--- a/Homeworks/HW05/PM592_HW5.docx
+++ b/Homeworks/HW05/PM592_HW5.docx
@@ -1,6 +1,6 @@
 
 <file path=word/document.xml><?xml version="1.0" encoding="utf-8"?>
-<w:document xmlns:wpc="http://schemas.microsoft.com/office/word/2010/wordprocessingCanvas" xmlns:cx="http://schemas.microsoft.com/office/drawing/2014/chartex" xmlns:cx1="http://schemas.microsoft.com/office/drawing/2015/9/8/chartex" xmlns:cx2="http://schemas.microsoft.com/office/drawing/2015/10/21/chartex" xmlns:cx3="http://schemas.microsoft.com/office/drawing/2016/5/9/chartex" xmlns:cx4="http://schemas.microsoft.com/office/drawing/2016/5/10/chartex" xmlns:cx5="http://schemas.microsoft.com/office/drawing/2016/5/11/chartex" xmlns:cx6="http://schemas.microsoft.com/office/drawing/2016/5/12/chartex" xmlns:cx7="http://schemas.microsoft.com/office/drawing/2016/5/13/chartex" xmlns:cx8="http://schemas.microsoft.com/office/drawing/2016/5/14/chartex" xmlns:mc="http://schemas.openxmlformats.org/markup-compatibility/2006" xmlns:aink="http://schemas.microsoft.com/office/drawing/2016/ink" xmlns:am3d="http://schemas.microsoft.com/office/drawing/2017/model3d" xmlns:o="urn:schemas-microsoft-com:office:office" xmlns:r="http://schemas.openxmlformats.org/officeDocument/2006/relationships" xmlns:m="http://schemas.openxmlformats.org/officeDocument/2006/math" xmlns:v="urn:schemas-microsoft-com:vml" xmlns:wp14="http://schemas.microsoft.com/office/word/2010/wordprocessingDrawing" xmlns:wp="http://schemas.openxmlformats.org/drawingml/2006/wordprocessingDrawing" xmlns:w10="urn:schemas-microsoft-com:office:word" xmlns:w="http://schemas.openxmlformats.org/wordprocessingml/2006/main" xmlns:w14="http://schemas.microsoft.com/office/word/2010/wordml" xmlns:w15="http://schemas.microsoft.com/office/word/2012/wordml" xmlns:w16cex="http://schemas.microsoft.com/office/word/2018/wordml/cex" xmlns:w16cid="http://schemas.microsoft.com/office/word/2016/wordml/cid" xmlns:w16="http://schemas.microsoft.com/office/word/2018/wordml" xmlns:w16sdtdh="http://schemas.microsoft.com/office/word/2020/wordml/sdtdatahash" xmlns:w16se="http://schemas.microsoft.com/office/word/2015/wordml/symex" xmlns:wpg="http://schemas.microsoft.com/office/word/2010/wordprocessingGroup" xmlns:wpi="http://schemas.microsoft.com/office/word/2010/wordprocessingInk" xmlns:wne="http://schemas.microsoft.com/office/word/2006/wordml" xmlns:wps="http://schemas.microsoft.com/office/word/2010/wordprocessingShape" mc:Ignorable="w14 w15 w16se w16cid w16 w16cex w16sdtdh wp14">
+<w:document xmlns:wpc="http://schemas.microsoft.com/office/word/2010/wordprocessingCanvas" xmlns:cx="http://schemas.microsoft.com/office/drawing/2014/chartex" xmlns:cx1="http://schemas.microsoft.com/office/drawing/2015/9/8/chartex" xmlns:cx2="http://schemas.microsoft.com/office/drawing/2015/10/21/chartex" xmlns:cx3="http://schemas.microsoft.com/office/drawing/2016/5/9/chartex" xmlns:cx4="http://schemas.microsoft.com/office/drawing/2016/5/10/chartex" xmlns:cx5="http://schemas.microsoft.com/office/drawing/2016/5/11/chartex" xmlns:cx6="http://schemas.microsoft.com/office/drawing/2016/5/12/chartex" xmlns:cx7="http://schemas.microsoft.com/office/drawing/2016/5/13/chartex" xmlns:cx8="http://schemas.microsoft.com/office/drawing/2016/5/14/chartex" xmlns:mc="http://schemas.openxmlformats.org/markup-compatibility/2006" xmlns:aink="http://schemas.microsoft.com/office/drawing/2016/ink" xmlns:am3d="http://schemas.microsoft.com/office/drawing/2017/model3d" xmlns:o="urn:schemas-microsoft-com:office:office" xmlns:r="http://schemas.openxmlformats.org/officeDocument/2006/relationships" xmlns:m="http://schemas.openxmlformats.org/officeDocument/2006/math" xmlns:v="urn:schemas-microsoft-com:vml" xmlns:wp14="http://schemas.microsoft.com/office/word/2010/wordprocessingDrawing" xmlns:wp="http://schemas.openxmlformats.org/drawingml/2006/wordprocessingDrawing" xmlns:w10="urn:schemas-microsoft-com:office:word" xmlns:w="http://schemas.openxmlformats.org/wordprocessingml/2006/main" xmlns:w14="http://schemas.microsoft.com/office/word/2010/wordml" xmlns:w15="http://schemas.microsoft.com/office/word/2012/wordml" xmlns:w16cex="http://schemas.microsoft.com/office/word/2018/wordml/cex" xmlns:w16cid="http://schemas.microsoft.com/office/word/2016/wordml/cid" xmlns:w16="http://schemas.microsoft.com/office/word/2018/wordml" xmlns:w16se="http://schemas.microsoft.com/office/word/2015/wordml/symex" xmlns:wpg="http://schemas.microsoft.com/office/word/2010/wordprocessingGroup" xmlns:wpi="http://schemas.microsoft.com/office/word/2010/wordprocessingInk" xmlns:wne="http://schemas.microsoft.com/office/word/2006/wordml" xmlns:wps="http://schemas.microsoft.com/office/word/2010/wordprocessingShape" mc:Ignorable="w14 w15 w16se w16cid w16 w16cex wp14">
   <w:body>
     <w:tbl>
       <w:tblPr>
@@ -112,6 +112,24 @@
               </w:rPr>
               <w:t>Name:</w:t>
             </w:r>
+            <w:r>
+              <w:rPr>
+                <w:rFonts w:ascii="Segoe UI" w:eastAsia="Times New Roman" w:hAnsi="Segoe UI" w:cs="Segoe UI"/>
+                <w:color w:val="000000"/>
+              </w:rPr>
+              <w:t xml:space="preserve"> </w:t>
+            </w:r>
+            <w:r>
+              <w:rPr>
+                <w:rFonts w:ascii="Segoe UI" w:eastAsia="Times New Roman" w:hAnsi="Segoe UI" w:cs="Segoe UI"/>
+                <w:b/>
+                <w:bCs/>
+                <w:color w:val="000000"/>
+                <w:sz w:val="16"/>
+                <w:szCs w:val="16"/>
+              </w:rPr>
+              <w:t>Flemming Wu</w:t>
+            </w:r>
           </w:p>
         </w:tc>
         <w:tc>
@@ -654,23 +672,7 @@
           <w:rFonts w:ascii="Calibri" w:eastAsia="Times New Roman" w:hAnsi="Calibri" w:cs="Calibri"/>
           <w:color w:val="000000"/>
         </w:rPr>
-        <w:t xml:space="preserve">. Individuals took group exercise classes every other day for two weeks. The data they collected </w:t>
-      </w:r>
-      <w:proofErr w:type="gramStart"/>
-      <w:r>
-        <w:rPr>
-          <w:rFonts w:ascii="Calibri" w:eastAsia="Times New Roman" w:hAnsi="Calibri" w:cs="Calibri"/>
-          <w:color w:val="000000"/>
-        </w:rPr>
-        <w:t>is located in</w:t>
-      </w:r>
-      <w:proofErr w:type="gramEnd"/>
-      <w:r>
-        <w:rPr>
-          <w:rFonts w:ascii="Calibri" w:eastAsia="Times New Roman" w:hAnsi="Calibri" w:cs="Calibri"/>
-          <w:color w:val="000000"/>
-        </w:rPr>
-        <w:t xml:space="preserve"> the “gx.csv” file.</w:t>
+        <w:t>. Individuals took group exercise classes every other day for two weeks. The data they collected is located in the “gx.csv” file.</w:t>
       </w:r>
     </w:p>
     <w:p>
@@ -758,9 +760,9 @@
         <w:tblLook w:val="04A0" w:firstRow="1" w:lastRow="0" w:firstColumn="1" w:lastColumn="0" w:noHBand="0" w:noVBand="1"/>
       </w:tblPr>
       <w:tblGrid>
-        <w:gridCol w:w="1368"/>
-        <w:gridCol w:w="5040"/>
-        <w:gridCol w:w="3168"/>
+        <w:gridCol w:w="1363"/>
+        <w:gridCol w:w="4898"/>
+        <w:gridCol w:w="3089"/>
       </w:tblGrid>
       <w:tr>
         <w:tc>
@@ -1700,32 +1702,36 @@
     <w:tbl>
       <w:tblPr>
         <w:tblStyle w:val="TableGrid"/>
-        <w:tblW w:w="0" w:type="auto"/>
+        <w:tblW w:w="9625" w:type="dxa"/>
         <w:tblLook w:val="04A0" w:firstRow="1" w:lastRow="0" w:firstColumn="1" w:lastColumn="0" w:noHBand="0" w:noVBand="1"/>
       </w:tblPr>
       <w:tblGrid>
-        <w:gridCol w:w="2127"/>
-        <w:gridCol w:w="1761"/>
-        <w:gridCol w:w="1890"/>
-        <w:gridCol w:w="1710"/>
-        <w:gridCol w:w="2088"/>
+        <w:gridCol w:w="1656"/>
+        <w:gridCol w:w="1956"/>
+        <w:gridCol w:w="1974"/>
+        <w:gridCol w:w="1973"/>
+        <w:gridCol w:w="2066"/>
       </w:tblGrid>
       <w:tr>
         <w:tc>
           <w:tcPr>
-            <w:tcW w:w="2127" w:type="dxa"/>
+            <w:tcW w:w="1634" w:type="dxa"/>
           </w:tcPr>
           <w:p>
             <w:pPr>
               <w:spacing w:before="120" w:after="120"/>
               <w:rPr>
                 <w:rFonts w:eastAsia="MS Mincho" w:cstheme="minorHAnsi"/>
+                <w:b/>
+                <w:bCs/>
                 <w:lang w:eastAsia="ja-JP"/>
               </w:rPr>
             </w:pPr>
             <w:r>
               <w:rPr>
                 <w:rFonts w:eastAsia="MS Mincho" w:cstheme="minorHAnsi"/>
+                <w:b/>
+                <w:bCs/>
                 <w:lang w:eastAsia="ja-JP"/>
               </w:rPr>
               <w:t>Variable</w:t>
@@ -1734,7 +1740,7 @@
         </w:tc>
         <w:tc>
           <w:tcPr>
-            <w:tcW w:w="1761" w:type="dxa"/>
+            <w:tcW w:w="1961" w:type="dxa"/>
           </w:tcPr>
           <w:p>
             <w:pPr>
@@ -1742,12 +1748,16 @@
               <w:jc w:val="center"/>
               <w:rPr>
                 <w:rFonts w:eastAsia="MS Mincho" w:cstheme="minorHAnsi"/>
+                <w:b/>
+                <w:bCs/>
                 <w:lang w:eastAsia="ja-JP"/>
               </w:rPr>
             </w:pPr>
             <w:r>
               <w:rPr>
                 <w:rFonts w:eastAsia="MS Mincho" w:cstheme="minorHAnsi"/>
+                <w:b/>
+                <w:bCs/>
                 <w:lang w:eastAsia="ja-JP"/>
               </w:rPr>
               <w:t>Model 1</w:t>
@@ -1759,12 +1769,16 @@
               <w:jc w:val="center"/>
               <w:rPr>
                 <w:rFonts w:eastAsia="MS Mincho" w:cstheme="minorHAnsi"/>
+                <w:b/>
+                <w:bCs/>
                 <w:lang w:eastAsia="ja-JP"/>
               </w:rPr>
             </w:pPr>
             <w:r>
               <w:rPr>
                 <w:rFonts w:eastAsia="MS Mincho" w:cstheme="minorHAnsi"/>
+                <w:b/>
+                <w:bCs/>
                 <w:lang w:eastAsia="ja-JP"/>
               </w:rPr>
               <w:t>Estimate (SE)</w:t>
@@ -1772,6 +1786,8 @@
             <w:r>
               <w:rPr>
                 <w:rFonts w:eastAsia="MS Mincho" w:cstheme="minorHAnsi"/>
+                <w:b/>
+                <w:bCs/>
                 <w:lang w:eastAsia="ja-JP"/>
               </w:rPr>
               <w:br/>
@@ -1781,7 +1797,7 @@
         </w:tc>
         <w:tc>
           <w:tcPr>
-            <w:tcW w:w="1890" w:type="dxa"/>
+            <w:tcW w:w="1980" w:type="dxa"/>
           </w:tcPr>
           <w:p>
             <w:pPr>
@@ -1789,12 +1805,16 @@
               <w:jc w:val="center"/>
               <w:rPr>
                 <w:rFonts w:eastAsia="MS Mincho" w:cstheme="minorHAnsi"/>
+                <w:b/>
+                <w:bCs/>
                 <w:lang w:eastAsia="ja-JP"/>
               </w:rPr>
             </w:pPr>
             <w:r>
               <w:rPr>
                 <w:rFonts w:eastAsia="MS Mincho" w:cstheme="minorHAnsi"/>
+                <w:b/>
+                <w:bCs/>
                 <w:lang w:eastAsia="ja-JP"/>
               </w:rPr>
               <w:t>Model 2</w:t>
@@ -1806,12 +1826,16 @@
               <w:jc w:val="center"/>
               <w:rPr>
                 <w:rFonts w:eastAsia="MS Mincho" w:cstheme="minorHAnsi"/>
+                <w:b/>
+                <w:bCs/>
                 <w:lang w:eastAsia="ja-JP"/>
               </w:rPr>
             </w:pPr>
             <w:r>
               <w:rPr>
                 <w:rFonts w:eastAsia="MS Mincho" w:cstheme="minorHAnsi"/>
+                <w:b/>
+                <w:bCs/>
                 <w:lang w:eastAsia="ja-JP"/>
               </w:rPr>
               <w:t>Estimate (SE)</w:t>
@@ -1819,6 +1843,8 @@
             <w:r>
               <w:rPr>
                 <w:rFonts w:eastAsia="MS Mincho" w:cstheme="minorHAnsi"/>
+                <w:b/>
+                <w:bCs/>
                 <w:lang w:eastAsia="ja-JP"/>
               </w:rPr>
               <w:br/>
@@ -1828,7 +1854,7 @@
         </w:tc>
         <w:tc>
           <w:tcPr>
-            <w:tcW w:w="1710" w:type="dxa"/>
+            <w:tcW w:w="1980" w:type="dxa"/>
           </w:tcPr>
           <w:p>
             <w:pPr>
@@ -1836,12 +1862,16 @@
               <w:jc w:val="center"/>
               <w:rPr>
                 <w:rFonts w:eastAsia="MS Mincho" w:cstheme="minorHAnsi"/>
+                <w:b/>
+                <w:bCs/>
                 <w:lang w:eastAsia="ja-JP"/>
               </w:rPr>
             </w:pPr>
             <w:r>
               <w:rPr>
                 <w:rFonts w:eastAsia="MS Mincho" w:cstheme="minorHAnsi"/>
+                <w:b/>
+                <w:bCs/>
                 <w:lang w:eastAsia="ja-JP"/>
               </w:rPr>
               <w:t>Model 3</w:t>
@@ -1853,12 +1883,16 @@
               <w:jc w:val="center"/>
               <w:rPr>
                 <w:rFonts w:eastAsia="MS Mincho" w:cstheme="minorHAnsi"/>
+                <w:b/>
+                <w:bCs/>
                 <w:lang w:eastAsia="ja-JP"/>
               </w:rPr>
             </w:pPr>
             <w:r>
               <w:rPr>
                 <w:rFonts w:eastAsia="MS Mincho" w:cstheme="minorHAnsi"/>
+                <w:b/>
+                <w:bCs/>
                 <w:lang w:eastAsia="ja-JP"/>
               </w:rPr>
               <w:t>Estimate (SE)</w:t>
@@ -1866,6 +1900,8 @@
             <w:r>
               <w:rPr>
                 <w:rFonts w:eastAsia="MS Mincho" w:cstheme="minorHAnsi"/>
+                <w:b/>
+                <w:bCs/>
                 <w:lang w:eastAsia="ja-JP"/>
               </w:rPr>
               <w:br/>
@@ -1875,7 +1911,7 @@
         </w:tc>
         <w:tc>
           <w:tcPr>
-            <w:tcW w:w="2088" w:type="dxa"/>
+            <w:tcW w:w="2070" w:type="dxa"/>
           </w:tcPr>
           <w:p>
             <w:pPr>
@@ -1883,12 +1919,16 @@
               <w:jc w:val="center"/>
               <w:rPr>
                 <w:rFonts w:eastAsia="MS Mincho" w:cstheme="minorHAnsi"/>
+                <w:b/>
+                <w:bCs/>
                 <w:lang w:eastAsia="ja-JP"/>
               </w:rPr>
             </w:pPr>
             <w:r>
               <w:rPr>
                 <w:rFonts w:eastAsia="MS Mincho" w:cstheme="minorHAnsi"/>
+                <w:b/>
+                <w:bCs/>
                 <w:lang w:eastAsia="ja-JP"/>
               </w:rPr>
               <w:t>Model 4</w:t>
@@ -1900,12 +1940,16 @@
               <w:jc w:val="center"/>
               <w:rPr>
                 <w:rFonts w:eastAsia="MS Mincho" w:cstheme="minorHAnsi"/>
+                <w:b/>
+                <w:bCs/>
                 <w:lang w:eastAsia="ja-JP"/>
               </w:rPr>
             </w:pPr>
             <w:r>
               <w:rPr>
                 <w:rFonts w:eastAsia="MS Mincho" w:cstheme="minorHAnsi"/>
+                <w:b/>
+                <w:bCs/>
                 <w:lang w:eastAsia="ja-JP"/>
               </w:rPr>
               <w:t>Estimate (SE)</w:t>
@@ -1913,6 +1957,8 @@
             <w:r>
               <w:rPr>
                 <w:rFonts w:eastAsia="MS Mincho" w:cstheme="minorHAnsi"/>
+                <w:b/>
+                <w:bCs/>
                 <w:lang w:eastAsia="ja-JP"/>
               </w:rPr>
               <w:br/>
@@ -1924,19 +1970,23 @@
       <w:tr>
         <w:tc>
           <w:tcPr>
-            <w:tcW w:w="2127" w:type="dxa"/>
+            <w:tcW w:w="1634" w:type="dxa"/>
           </w:tcPr>
           <w:p>
             <w:pPr>
               <w:spacing w:before="120" w:after="120"/>
               <w:rPr>
                 <w:rFonts w:eastAsia="MS Mincho" w:cstheme="minorHAnsi"/>
+                <w:b/>
+                <w:bCs/>
                 <w:lang w:eastAsia="ja-JP"/>
               </w:rPr>
             </w:pPr>
             <w:r>
               <w:rPr>
                 <w:rFonts w:eastAsia="MS Mincho" w:cstheme="minorHAnsi"/>
+                <w:b/>
+                <w:bCs/>
                 <w:lang w:eastAsia="ja-JP"/>
               </w:rPr>
               <w:t>Intercept</w:t>
@@ -1945,7 +1995,7 @@
         </w:tc>
         <w:tc>
           <w:tcPr>
-            <w:tcW w:w="1761" w:type="dxa"/>
+            <w:tcW w:w="1961" w:type="dxa"/>
           </w:tcPr>
           <w:p>
             <w:pPr>
@@ -1956,11 +2006,32 @@
                 <w:lang w:eastAsia="ja-JP"/>
               </w:rPr>
             </w:pPr>
+            <w:r>
+              <w:rPr>
+                <w:rFonts w:eastAsia="MS Mincho" w:cstheme="minorHAnsi"/>
+                <w:lang w:eastAsia="ja-JP"/>
+              </w:rPr>
+              <w:t>4.44 (SE=0.92) (p=6.04e-06</w:t>
+            </w:r>
+            <w:r>
+              <w:rPr>
+                <w:rFonts w:eastAsia="MS Mincho" w:cstheme="minorHAnsi"/>
+                <w:lang w:eastAsia="ja-JP"/>
+              </w:rPr>
+              <w:t>***</w:t>
+            </w:r>
+            <w:r>
+              <w:rPr>
+                <w:rFonts w:eastAsia="MS Mincho" w:cstheme="minorHAnsi"/>
+                <w:lang w:eastAsia="ja-JP"/>
+              </w:rPr>
+              <w:t xml:space="preserve">) </w:t>
+            </w:r>
           </w:p>
         </w:tc>
         <w:tc>
           <w:tcPr>
-            <w:tcW w:w="1890" w:type="dxa"/>
+            <w:tcW w:w="1980" w:type="dxa"/>
           </w:tcPr>
           <w:p>
             <w:pPr>
@@ -1971,11 +2042,25 @@
                 <w:lang w:eastAsia="ja-JP"/>
               </w:rPr>
             </w:pPr>
+            <w:r>
+              <w:rPr>
+                <w:rFonts w:eastAsia="MS Mincho" w:cstheme="minorHAnsi"/>
+                <w:lang w:eastAsia="ja-JP"/>
+              </w:rPr>
+              <w:t>2.</w:t>
+            </w:r>
+            <w:r>
+              <w:rPr>
+                <w:rFonts w:eastAsia="MS Mincho" w:cstheme="minorHAnsi"/>
+                <w:lang w:eastAsia="ja-JP"/>
+              </w:rPr>
+              <w:t>48 (SE=1.12) (p=0.03*)</w:t>
+            </w:r>
           </w:p>
         </w:tc>
         <w:tc>
           <w:tcPr>
-            <w:tcW w:w="1710" w:type="dxa"/>
+            <w:tcW w:w="1980" w:type="dxa"/>
           </w:tcPr>
           <w:p>
             <w:pPr>
@@ -1986,11 +2071,25 @@
                 <w:lang w:eastAsia="ja-JP"/>
               </w:rPr>
             </w:pPr>
+            <w:r>
+              <w:rPr>
+                <w:rFonts w:eastAsia="MS Mincho" w:cstheme="minorHAnsi"/>
+                <w:lang w:eastAsia="ja-JP"/>
+              </w:rPr>
+              <w:t>3.</w:t>
+            </w:r>
+            <w:r>
+              <w:rPr>
+                <w:rFonts w:eastAsia="MS Mincho" w:cstheme="minorHAnsi"/>
+                <w:lang w:eastAsia="ja-JP"/>
+              </w:rPr>
+              <w:t>87 (SE=1.49) (p=0.011*)</w:t>
+            </w:r>
           </w:p>
         </w:tc>
         <w:tc>
           <w:tcPr>
-            <w:tcW w:w="2088" w:type="dxa"/>
+            <w:tcW w:w="2070" w:type="dxa"/>
           </w:tcPr>
           <w:p>
             <w:pPr>
@@ -2001,34 +2100,61 @@
                 <w:lang w:eastAsia="ja-JP"/>
               </w:rPr>
             </w:pPr>
+            <w:r>
+              <w:rPr>
+                <w:rFonts w:eastAsia="MS Mincho" w:cstheme="minorHAnsi"/>
+                <w:lang w:eastAsia="ja-JP"/>
+              </w:rPr>
+              <w:t>2.1</w:t>
+            </w:r>
+            <w:r>
+              <w:rPr>
+                <w:rFonts w:eastAsia="MS Mincho" w:cstheme="minorHAnsi"/>
+                <w:lang w:eastAsia="ja-JP"/>
+              </w:rPr>
+              <w:t>4 (SE=1.56) (p=0.18)</w:t>
+            </w:r>
           </w:p>
         </w:tc>
       </w:tr>
       <w:tr>
         <w:tc>
           <w:tcPr>
-            <w:tcW w:w="2127" w:type="dxa"/>
+            <w:tcW w:w="1634" w:type="dxa"/>
           </w:tcPr>
           <w:p>
             <w:pPr>
               <w:spacing w:before="120" w:after="120"/>
               <w:rPr>
                 <w:rFonts w:eastAsia="MS Mincho" w:cstheme="minorHAnsi"/>
+                <w:b/>
+                <w:bCs/>
                 <w:lang w:eastAsia="ja-JP"/>
               </w:rPr>
             </w:pPr>
             <w:r>
               <w:rPr>
                 <w:rFonts w:eastAsia="MS Mincho" w:cstheme="minorHAnsi"/>
+                <w:b/>
+                <w:bCs/>
                 <w:lang w:eastAsia="ja-JP"/>
               </w:rPr>
               <w:t>Class Type</w:t>
+            </w:r>
+            <w:r>
+              <w:rPr>
+                <w:rFonts w:eastAsia="MS Mincho" w:cstheme="minorHAnsi"/>
+                <w:b/>
+                <w:bCs/>
+                <w:lang w:eastAsia="ja-JP"/>
+              </w:rPr>
+              <w:t xml:space="preserve"> (ref: cardio)</w:t>
             </w:r>
           </w:p>
         </w:tc>
         <w:tc>
           <w:tcPr>
-            <w:tcW w:w="1761" w:type="dxa"/>
+            <w:tcW w:w="1961" w:type="dxa"/>
           </w:tcPr>
           <w:p>
             <w:pPr>
@@ -2039,11 +2165,126 @@
                 <w:lang w:eastAsia="ja-JP"/>
               </w:rPr>
             </w:pPr>
+            <w:r>
+              <w:rPr>
+                <w:rFonts w:eastAsia="MS Mincho" w:cstheme="minorHAnsi"/>
+                <w:lang w:eastAsia="ja-JP"/>
+              </w:rPr>
+              <w:t>-4.1</w:t>
+            </w:r>
+            <w:r>
+              <w:rPr>
+                <w:rFonts w:eastAsia="MS Mincho" w:cstheme="minorHAnsi"/>
+                <w:lang w:eastAsia="ja-JP"/>
+              </w:rPr>
+              <w:t>2</w:t>
+            </w:r>
+            <w:r>
+              <w:rPr>
+                <w:rFonts w:eastAsia="MS Mincho" w:cstheme="minorHAnsi"/>
+                <w:lang w:eastAsia="ja-JP"/>
+              </w:rPr>
+              <w:t xml:space="preserve"> (vs. strength)</w:t>
+            </w:r>
+            <w:r>
+              <w:rPr>
+                <w:rFonts w:eastAsia="MS Mincho" w:cstheme="minorHAnsi"/>
+                <w:lang w:eastAsia="ja-JP"/>
+              </w:rPr>
+              <w:t xml:space="preserve"> (SE=0.36) (p&lt;2e-16</w:t>
+            </w:r>
+            <w:r>
+              <w:rPr>
+                <w:rFonts w:eastAsia="MS Mincho" w:cstheme="minorHAnsi"/>
+                <w:lang w:eastAsia="ja-JP"/>
+              </w:rPr>
+              <w:t>***</w:t>
+            </w:r>
+            <w:r>
+              <w:rPr>
+                <w:rFonts w:eastAsia="MS Mincho" w:cstheme="minorHAnsi"/>
+                <w:lang w:eastAsia="ja-JP"/>
+              </w:rPr>
+              <w:t>)</w:t>
+            </w:r>
+          </w:p>
+          <w:p>
+            <w:pPr>
+              <w:spacing w:before="120" w:after="120"/>
+              <w:jc w:val="center"/>
+              <w:rPr>
+                <w:rFonts w:eastAsia="MS Mincho" w:cstheme="minorHAnsi"/>
+                <w:b/>
+                <w:bCs/>
+                <w:lang w:eastAsia="ja-JP"/>
+              </w:rPr>
+            </w:pPr>
+            <w:r>
+              <w:rPr>
+                <w:rFonts w:eastAsia="MS Mincho" w:cstheme="minorHAnsi"/>
+                <w:b/>
+                <w:bCs/>
+                <w:lang w:eastAsia="ja-JP"/>
+              </w:rPr>
+              <w:t>--------------</w:t>
+            </w:r>
+          </w:p>
+          <w:p>
+            <w:pPr>
+              <w:spacing w:before="120" w:after="120"/>
+              <w:jc w:val="center"/>
+              <w:rPr>
+                <w:rFonts w:eastAsia="MS Mincho" w:cstheme="minorHAnsi"/>
+                <w:lang w:eastAsia="ja-JP"/>
+              </w:rPr>
+            </w:pPr>
+            <w:r>
+              <w:rPr>
+                <w:rFonts w:eastAsia="MS Mincho" w:cstheme="minorHAnsi"/>
+                <w:lang w:eastAsia="ja-JP"/>
+              </w:rPr>
+              <w:t>-0.9</w:t>
+            </w:r>
+            <w:r>
+              <w:rPr>
+                <w:rFonts w:eastAsia="MS Mincho" w:cstheme="minorHAnsi"/>
+                <w:lang w:eastAsia="ja-JP"/>
+              </w:rPr>
+              <w:t>2</w:t>
+            </w:r>
+            <w:r>
+              <w:rPr>
+                <w:rFonts w:eastAsia="MS Mincho" w:cstheme="minorHAnsi"/>
+                <w:lang w:eastAsia="ja-JP"/>
+              </w:rPr>
+              <w:t xml:space="preserve"> (vs. flexibility)</w:t>
+            </w:r>
+            <w:r>
+              <w:rPr>
+                <w:rFonts w:eastAsia="MS Mincho" w:cstheme="minorHAnsi"/>
+                <w:lang w:eastAsia="ja-JP"/>
+              </w:rPr>
+              <w:t xml:space="preserve"> (SE=0.43) (p=0.035</w:t>
+            </w:r>
+            <w:r>
+              <w:rPr>
+                <w:rFonts w:eastAsia="MS Mincho" w:cstheme="minorHAnsi"/>
+                <w:lang w:eastAsia="ja-JP"/>
+              </w:rPr>
+              <w:t>*</w:t>
+            </w:r>
+            <w:r>
+              <w:rPr>
+                <w:rFonts w:eastAsia="MS Mincho" w:cstheme="minorHAnsi"/>
+                <w:lang w:eastAsia="ja-JP"/>
+              </w:rPr>
+              <w:t>)</w:t>
+            </w:r>
           </w:p>
         </w:tc>
         <w:tc>
           <w:tcPr>
-            <w:tcW w:w="1890" w:type="dxa"/>
+            <w:tcW w:w="1980" w:type="dxa"/>
           </w:tcPr>
           <w:p>
             <w:pPr>
@@ -2054,11 +2295,122 @@
                 <w:lang w:eastAsia="ja-JP"/>
               </w:rPr>
             </w:pPr>
+            <w:r>
+              <w:rPr>
+                <w:rFonts w:eastAsia="MS Mincho" w:cstheme="minorHAnsi"/>
+                <w:lang w:eastAsia="ja-JP"/>
+              </w:rPr>
+              <w:t>-4.</w:t>
+            </w:r>
+            <w:r>
+              <w:rPr>
+                <w:rFonts w:eastAsia="MS Mincho" w:cstheme="minorHAnsi"/>
+                <w:lang w:eastAsia="ja-JP"/>
+              </w:rPr>
+              <w:t>18</w:t>
+            </w:r>
+            <w:r>
+              <w:rPr>
+                <w:rFonts w:eastAsia="MS Mincho" w:cstheme="minorHAnsi"/>
+                <w:lang w:eastAsia="ja-JP"/>
+              </w:rPr>
+              <w:t xml:space="preserve"> (vs. strength)</w:t>
+            </w:r>
+            <w:r>
+              <w:rPr>
+                <w:rFonts w:eastAsia="MS Mincho" w:cstheme="minorHAnsi"/>
+                <w:lang w:eastAsia="ja-JP"/>
+              </w:rPr>
+              <w:t xml:space="preserve"> (SE=0.35) (p&lt;2e-16</w:t>
+            </w:r>
+            <w:r>
+              <w:rPr>
+                <w:rFonts w:eastAsia="MS Mincho" w:cstheme="minorHAnsi"/>
+                <w:lang w:eastAsia="ja-JP"/>
+              </w:rPr>
+              <w:t>***</w:t>
+            </w:r>
+            <w:r>
+              <w:rPr>
+                <w:rFonts w:eastAsia="MS Mincho" w:cstheme="minorHAnsi"/>
+                <w:lang w:eastAsia="ja-JP"/>
+              </w:rPr>
+              <w:t>)</w:t>
+            </w:r>
+          </w:p>
+          <w:p>
+            <w:pPr>
+              <w:spacing w:before="120" w:after="120"/>
+              <w:jc w:val="center"/>
+              <w:rPr>
+                <w:rFonts w:eastAsia="MS Mincho" w:cstheme="minorHAnsi"/>
+                <w:lang w:eastAsia="ja-JP"/>
+              </w:rPr>
+            </w:pPr>
+            <w:r>
+              <w:rPr>
+                <w:rFonts w:eastAsia="MS Mincho" w:cstheme="minorHAnsi"/>
+                <w:lang w:eastAsia="ja-JP"/>
+              </w:rPr>
+              <w:t>--------------</w:t>
+            </w:r>
+          </w:p>
+          <w:p>
+            <w:pPr>
+              <w:spacing w:before="120" w:after="120"/>
+              <w:jc w:val="center"/>
+              <w:rPr>
+                <w:rFonts w:eastAsia="MS Mincho" w:cstheme="minorHAnsi"/>
+                <w:lang w:eastAsia="ja-JP"/>
+              </w:rPr>
+            </w:pPr>
+            <w:r>
+              <w:rPr>
+                <w:rFonts w:eastAsia="MS Mincho" w:cstheme="minorHAnsi"/>
+                <w:lang w:eastAsia="ja-JP"/>
+              </w:rPr>
+              <w:t>-1.0</w:t>
+            </w:r>
+            <w:r>
+              <w:rPr>
+                <w:rFonts w:eastAsia="MS Mincho" w:cstheme="minorHAnsi"/>
+                <w:lang w:eastAsia="ja-JP"/>
+              </w:rPr>
+              <w:t>4</w:t>
+            </w:r>
+            <w:r>
+              <w:rPr>
+                <w:rFonts w:eastAsia="MS Mincho" w:cstheme="minorHAnsi"/>
+                <w:lang w:eastAsia="ja-JP"/>
+              </w:rPr>
+              <w:t xml:space="preserve"> (vs. flexibility)</w:t>
+            </w:r>
+            <w:r>
+              <w:rPr>
+                <w:rFonts w:eastAsia="MS Mincho" w:cstheme="minorHAnsi"/>
+                <w:lang w:eastAsia="ja-JP"/>
+              </w:rPr>
+              <w:t xml:space="preserve"> (SE=0.41) (p=0.015</w:t>
+            </w:r>
+            <w:r>
+              <w:rPr>
+                <w:rFonts w:eastAsia="MS Mincho" w:cstheme="minorHAnsi"/>
+                <w:lang w:eastAsia="ja-JP"/>
+              </w:rPr>
+              <w:t>*</w:t>
+            </w:r>
+            <w:r>
+              <w:rPr>
+                <w:rFonts w:eastAsia="MS Mincho" w:cstheme="minorHAnsi"/>
+                <w:lang w:eastAsia="ja-JP"/>
+              </w:rPr>
+              <w:t>)</w:t>
+            </w:r>
           </w:p>
         </w:tc>
         <w:tc>
           <w:tcPr>
-            <w:tcW w:w="1710" w:type="dxa"/>
+            <w:tcW w:w="1980" w:type="dxa"/>
           </w:tcPr>
           <w:p>
             <w:pPr>
@@ -2069,11 +2421,101 @@
                 <w:lang w:eastAsia="ja-JP"/>
               </w:rPr>
             </w:pPr>
+            <w:r>
+              <w:rPr>
+                <w:rFonts w:eastAsia="MS Mincho" w:cstheme="minorHAnsi"/>
+                <w:lang w:eastAsia="ja-JP"/>
+              </w:rPr>
+              <w:t>-4.1</w:t>
+            </w:r>
+            <w:r>
+              <w:rPr>
+                <w:rFonts w:eastAsia="MS Mincho" w:cstheme="minorHAnsi"/>
+                <w:lang w:eastAsia="ja-JP"/>
+              </w:rPr>
+              <w:t>2</w:t>
+            </w:r>
+            <w:r>
+              <w:rPr>
+                <w:rFonts w:eastAsia="MS Mincho" w:cstheme="minorHAnsi"/>
+                <w:lang w:eastAsia="ja-JP"/>
+              </w:rPr>
+              <w:t xml:space="preserve"> (vs. strength)</w:t>
+            </w:r>
+            <w:r>
+              <w:rPr>
+                <w:rFonts w:eastAsia="MS Mincho" w:cstheme="minorHAnsi"/>
+                <w:lang w:eastAsia="ja-JP"/>
+              </w:rPr>
+              <w:t xml:space="preserve"> (SE=0.36) (p&lt;2e-16***)</w:t>
+            </w:r>
+          </w:p>
+          <w:p>
+            <w:pPr>
+              <w:spacing w:before="120" w:after="120"/>
+              <w:jc w:val="center"/>
+              <w:rPr>
+                <w:rFonts w:eastAsia="MS Mincho" w:cstheme="minorHAnsi"/>
+                <w:lang w:eastAsia="ja-JP"/>
+              </w:rPr>
+            </w:pPr>
+            <w:r>
+              <w:rPr>
+                <w:rFonts w:eastAsia="MS Mincho" w:cstheme="minorHAnsi"/>
+                <w:lang w:eastAsia="ja-JP"/>
+              </w:rPr>
+              <w:t>--------------</w:t>
+            </w:r>
+          </w:p>
+          <w:p>
+            <w:pPr>
+              <w:spacing w:before="120" w:after="120"/>
+              <w:jc w:val="center"/>
+              <w:rPr>
+                <w:rFonts w:eastAsia="MS Mincho" w:cstheme="minorHAnsi"/>
+                <w:lang w:eastAsia="ja-JP"/>
+              </w:rPr>
+            </w:pPr>
+            <w:r>
+              <w:rPr>
+                <w:rFonts w:eastAsia="MS Mincho" w:cstheme="minorHAnsi"/>
+                <w:lang w:eastAsia="ja-JP"/>
+              </w:rPr>
+              <w:t>-0.9</w:t>
+            </w:r>
+            <w:r>
+              <w:rPr>
+                <w:rFonts w:eastAsia="MS Mincho" w:cstheme="minorHAnsi"/>
+                <w:lang w:eastAsia="ja-JP"/>
+              </w:rPr>
+              <w:t>2</w:t>
+            </w:r>
+            <w:r>
+              <w:rPr>
+                <w:rFonts w:eastAsia="MS Mincho" w:cstheme="minorHAnsi"/>
+                <w:lang w:eastAsia="ja-JP"/>
+              </w:rPr>
+              <w:t xml:space="preserve"> (vs. flexibility)</w:t>
+            </w:r>
+            <w:r>
+              <w:rPr>
+                <w:rFonts w:eastAsia="MS Mincho" w:cstheme="minorHAnsi"/>
+                <w:lang w:eastAsia="ja-JP"/>
+              </w:rPr>
+              <w:t xml:space="preserve"> (SE</w:t>
+            </w:r>
+            <w:r>
+              <w:rPr>
+                <w:rFonts w:eastAsia="MS Mincho" w:cstheme="minorHAnsi"/>
+                <w:lang w:eastAsia="ja-JP"/>
+              </w:rPr>
+              <w:t>=0.43) (p=0.037*)</w:t>
+            </w:r>
           </w:p>
         </w:tc>
         <w:tc>
           <w:tcPr>
-            <w:tcW w:w="2088" w:type="dxa"/>
+            <w:tcW w:w="2070" w:type="dxa"/>
           </w:tcPr>
           <w:p>
             <w:pPr>
@@ -2084,25 +2526,112 @@
                 <w:lang w:eastAsia="ja-JP"/>
               </w:rPr>
             </w:pPr>
+            <w:r>
+              <w:rPr>
+                <w:rFonts w:eastAsia="MS Mincho" w:cstheme="minorHAnsi"/>
+                <w:lang w:eastAsia="ja-JP"/>
+              </w:rPr>
+              <w:t>-4.</w:t>
+            </w:r>
+            <w:r>
+              <w:rPr>
+                <w:rFonts w:eastAsia="MS Mincho" w:cstheme="minorHAnsi"/>
+                <w:lang w:eastAsia="ja-JP"/>
+              </w:rPr>
+              <w:t>17</w:t>
+            </w:r>
+            <w:r>
+              <w:rPr>
+                <w:rFonts w:eastAsia="MS Mincho" w:cstheme="minorHAnsi"/>
+                <w:lang w:eastAsia="ja-JP"/>
+              </w:rPr>
+              <w:t xml:space="preserve"> (vs. strength)</w:t>
+            </w:r>
+            <w:r>
+              <w:rPr>
+                <w:rFonts w:eastAsia="MS Mincho" w:cstheme="minorHAnsi"/>
+                <w:lang w:eastAsia="ja-JP"/>
+              </w:rPr>
+              <w:t xml:space="preserve"> (SE=0.35) (p&lt;2e16***)</w:t>
+            </w:r>
+          </w:p>
+          <w:p>
+            <w:pPr>
+              <w:spacing w:before="120" w:after="120"/>
+              <w:jc w:val="center"/>
+              <w:rPr>
+                <w:rFonts w:eastAsia="MS Mincho" w:cstheme="minorHAnsi"/>
+                <w:lang w:eastAsia="ja-JP"/>
+              </w:rPr>
+            </w:pPr>
+            <w:r>
+              <w:rPr>
+                <w:rFonts w:eastAsia="MS Mincho" w:cstheme="minorHAnsi"/>
+                <w:lang w:eastAsia="ja-JP"/>
+              </w:rPr>
+              <w:t>--------------</w:t>
+            </w:r>
+          </w:p>
+          <w:p>
+            <w:pPr>
+              <w:spacing w:before="120" w:after="120"/>
+              <w:jc w:val="center"/>
+              <w:rPr>
+                <w:rFonts w:eastAsia="MS Mincho" w:cstheme="minorHAnsi"/>
+                <w:lang w:eastAsia="ja-JP"/>
+              </w:rPr>
+            </w:pPr>
+            <w:r>
+              <w:rPr>
+                <w:rFonts w:eastAsia="MS Mincho" w:cstheme="minorHAnsi"/>
+                <w:lang w:eastAsia="ja-JP"/>
+              </w:rPr>
+              <w:t>-1.0</w:t>
+            </w:r>
+            <w:r>
+              <w:rPr>
+                <w:rFonts w:eastAsia="MS Mincho" w:cstheme="minorHAnsi"/>
+                <w:lang w:eastAsia="ja-JP"/>
+              </w:rPr>
+              <w:t>3</w:t>
+            </w:r>
+            <w:r>
+              <w:rPr>
+                <w:rFonts w:eastAsia="MS Mincho" w:cstheme="minorHAnsi"/>
+                <w:lang w:eastAsia="ja-JP"/>
+              </w:rPr>
+              <w:t xml:space="preserve"> (vs. flexibility)</w:t>
+            </w:r>
+            <w:r>
+              <w:rPr>
+                <w:rFonts w:eastAsia="MS Mincho" w:cstheme="minorHAnsi"/>
+                <w:lang w:eastAsia="ja-JP"/>
+              </w:rPr>
+              <w:t xml:space="preserve"> (SE=0.42) (p=0.016*)</w:t>
+            </w:r>
           </w:p>
         </w:tc>
       </w:tr>
       <w:tr>
         <w:tc>
           <w:tcPr>
-            <w:tcW w:w="2127" w:type="dxa"/>
+            <w:tcW w:w="1634" w:type="dxa"/>
           </w:tcPr>
           <w:p>
             <w:pPr>
               <w:spacing w:before="120" w:after="120"/>
               <w:rPr>
                 <w:rFonts w:eastAsia="MS Mincho" w:cstheme="minorHAnsi"/>
+                <w:b/>
+                <w:bCs/>
                 <w:lang w:eastAsia="ja-JP"/>
               </w:rPr>
             </w:pPr>
             <w:r>
               <w:rPr>
                 <w:rFonts w:eastAsia="MS Mincho" w:cstheme="minorHAnsi"/>
+                <w:b/>
+                <w:bCs/>
                 <w:lang w:eastAsia="ja-JP"/>
               </w:rPr>
               <w:t>Perceived Exertion</w:t>
@@ -2111,7 +2640,7 @@
         </w:tc>
         <w:tc>
           <w:tcPr>
-            <w:tcW w:w="1761" w:type="dxa"/>
+            <w:tcW w:w="1961" w:type="dxa"/>
           </w:tcPr>
           <w:p>
             <w:pPr>
@@ -2122,11 +2651,39 @@
                 <w:lang w:eastAsia="ja-JP"/>
               </w:rPr>
             </w:pPr>
+            <w:r>
+              <w:rPr>
+                <w:rFonts w:eastAsia="MS Mincho" w:cstheme="minorHAnsi"/>
+                <w:lang w:eastAsia="ja-JP"/>
+              </w:rPr>
+              <w:t>0.26</w:t>
+            </w:r>
+            <w:r>
+              <w:rPr>
+                <w:rFonts w:eastAsia="MS Mincho" w:cstheme="minorHAnsi"/>
+                <w:lang w:eastAsia="ja-JP"/>
+              </w:rPr>
+              <w:t xml:space="preserve"> (SE=0.11) (p=0.018</w:t>
+            </w:r>
+            <w:r>
+              <w:rPr>
+                <w:rFonts w:eastAsia="MS Mincho" w:cstheme="minorHAnsi"/>
+                <w:lang w:eastAsia="ja-JP"/>
+              </w:rPr>
+              <w:t>*</w:t>
+            </w:r>
+            <w:r>
+              <w:rPr>
+                <w:rFonts w:eastAsia="MS Mincho" w:cstheme="minorHAnsi"/>
+                <w:lang w:eastAsia="ja-JP"/>
+              </w:rPr>
+              <w:t>)</w:t>
+            </w:r>
           </w:p>
         </w:tc>
         <w:tc>
           <w:tcPr>
-            <w:tcW w:w="1890" w:type="dxa"/>
+            <w:tcW w:w="1980" w:type="dxa"/>
           </w:tcPr>
           <w:p>
             <w:pPr>
@@ -2137,11 +2694,39 @@
                 <w:lang w:eastAsia="ja-JP"/>
               </w:rPr>
             </w:pPr>
+            <w:r>
+              <w:rPr>
+                <w:rFonts w:eastAsia="MS Mincho" w:cstheme="minorHAnsi"/>
+                <w:lang w:eastAsia="ja-JP"/>
+              </w:rPr>
+              <w:t>0.28</w:t>
+            </w:r>
+            <w:r>
+              <w:rPr>
+                <w:rFonts w:eastAsia="MS Mincho" w:cstheme="minorHAnsi"/>
+                <w:lang w:eastAsia="ja-JP"/>
+              </w:rPr>
+              <w:t xml:space="preserve"> (SE=0.10) (p=0.0096</w:t>
+            </w:r>
+            <w:r>
+              <w:rPr>
+                <w:rFonts w:eastAsia="MS Mincho" w:cstheme="minorHAnsi"/>
+                <w:lang w:eastAsia="ja-JP"/>
+              </w:rPr>
+              <w:t>**</w:t>
+            </w:r>
+            <w:r>
+              <w:rPr>
+                <w:rFonts w:eastAsia="MS Mincho" w:cstheme="minorHAnsi"/>
+                <w:lang w:eastAsia="ja-JP"/>
+              </w:rPr>
+              <w:t>)</w:t>
+            </w:r>
           </w:p>
         </w:tc>
         <w:tc>
           <w:tcPr>
-            <w:tcW w:w="1710" w:type="dxa"/>
+            <w:tcW w:w="1980" w:type="dxa"/>
           </w:tcPr>
           <w:p>
             <w:pPr>
@@ -2152,11 +2737,25 @@
                 <w:lang w:eastAsia="ja-JP"/>
               </w:rPr>
             </w:pPr>
+            <w:r>
+              <w:rPr>
+                <w:rFonts w:eastAsia="MS Mincho" w:cstheme="minorHAnsi"/>
+                <w:lang w:eastAsia="ja-JP"/>
+              </w:rPr>
+              <w:t>0.26</w:t>
+            </w:r>
+            <w:r>
+              <w:rPr>
+                <w:rFonts w:eastAsia="MS Mincho" w:cstheme="minorHAnsi"/>
+                <w:lang w:eastAsia="ja-JP"/>
+              </w:rPr>
+              <w:t xml:space="preserve"> (SE=0.11) (p=0.019*)</w:t>
+            </w:r>
           </w:p>
         </w:tc>
         <w:tc>
           <w:tcPr>
-            <w:tcW w:w="2088" w:type="dxa"/>
+            <w:tcW w:w="2070" w:type="dxa"/>
           </w:tcPr>
           <w:p>
             <w:pPr>
@@ -2167,25 +2766,43 @@
                 <w:lang w:eastAsia="ja-JP"/>
               </w:rPr>
             </w:pPr>
+            <w:r>
+              <w:rPr>
+                <w:rFonts w:eastAsia="MS Mincho" w:cstheme="minorHAnsi"/>
+                <w:lang w:eastAsia="ja-JP"/>
+              </w:rPr>
+              <w:t>0.28</w:t>
+            </w:r>
+            <w:r>
+              <w:rPr>
+                <w:rFonts w:eastAsia="MS Mincho" w:cstheme="minorHAnsi"/>
+                <w:lang w:eastAsia="ja-JP"/>
+              </w:rPr>
+              <w:t xml:space="preserve"> (SE=0.10) (p=0.01*)</w:t>
+            </w:r>
           </w:p>
         </w:tc>
       </w:tr>
       <w:tr>
         <w:tc>
           <w:tcPr>
-            <w:tcW w:w="2127" w:type="dxa"/>
+            <w:tcW w:w="1634" w:type="dxa"/>
           </w:tcPr>
           <w:p>
             <w:pPr>
               <w:spacing w:before="120" w:after="120"/>
               <w:rPr>
                 <w:rFonts w:eastAsia="MS Mincho" w:cstheme="minorHAnsi"/>
+                <w:b/>
+                <w:bCs/>
                 <w:lang w:eastAsia="ja-JP"/>
               </w:rPr>
             </w:pPr>
             <w:r>
               <w:rPr>
                 <w:rFonts w:eastAsia="MS Mincho" w:cstheme="minorHAnsi"/>
+                <w:b/>
+                <w:bCs/>
                 <w:lang w:eastAsia="ja-JP"/>
               </w:rPr>
               <w:t>Encouragement</w:t>
@@ -2194,7 +2811,7 @@
         </w:tc>
         <w:tc>
           <w:tcPr>
-            <w:tcW w:w="1761" w:type="dxa"/>
+            <w:tcW w:w="1961" w:type="dxa"/>
           </w:tcPr>
           <w:p>
             <w:pPr>
@@ -2205,11 +2822,39 @@
                 <w:lang w:eastAsia="ja-JP"/>
               </w:rPr>
             </w:pPr>
+            <w:r>
+              <w:rPr>
+                <w:rFonts w:eastAsia="MS Mincho" w:cstheme="minorHAnsi"/>
+                <w:lang w:eastAsia="ja-JP"/>
+              </w:rPr>
+              <w:t>0.52</w:t>
+            </w:r>
+            <w:r>
+              <w:rPr>
+                <w:rFonts w:eastAsia="MS Mincho" w:cstheme="minorHAnsi"/>
+                <w:lang w:eastAsia="ja-JP"/>
+              </w:rPr>
+              <w:t xml:space="preserve"> (SE=0.15) (p=0.00058</w:t>
+            </w:r>
+            <w:r>
+              <w:rPr>
+                <w:rFonts w:eastAsia="MS Mincho" w:cstheme="minorHAnsi"/>
+                <w:lang w:eastAsia="ja-JP"/>
+              </w:rPr>
+              <w:t>***</w:t>
+            </w:r>
+            <w:r>
+              <w:rPr>
+                <w:rFonts w:eastAsia="MS Mincho" w:cstheme="minorHAnsi"/>
+                <w:lang w:eastAsia="ja-JP"/>
+              </w:rPr>
+              <w:t>)</w:t>
+            </w:r>
           </w:p>
         </w:tc>
         <w:tc>
           <w:tcPr>
-            <w:tcW w:w="1890" w:type="dxa"/>
+            <w:tcW w:w="1980" w:type="dxa"/>
           </w:tcPr>
           <w:p>
             <w:pPr>
@@ -2220,11 +2865,39 @@
                 <w:lang w:eastAsia="ja-JP"/>
               </w:rPr>
             </w:pPr>
+            <w:r>
+              <w:rPr>
+                <w:rFonts w:eastAsia="MS Mincho" w:cstheme="minorHAnsi"/>
+                <w:lang w:eastAsia="ja-JP"/>
+              </w:rPr>
+              <w:t>0.48</w:t>
+            </w:r>
+            <w:r>
+              <w:rPr>
+                <w:rFonts w:eastAsia="MS Mincho" w:cstheme="minorHAnsi"/>
+                <w:lang w:eastAsia="ja-JP"/>
+              </w:rPr>
+              <w:t xml:space="preserve"> (SE=0.14) (p=0.0011</w:t>
+            </w:r>
+            <w:r>
+              <w:rPr>
+                <w:rFonts w:eastAsia="MS Mincho" w:cstheme="minorHAnsi"/>
+                <w:lang w:eastAsia="ja-JP"/>
+              </w:rPr>
+              <w:t>**</w:t>
+            </w:r>
+            <w:r>
+              <w:rPr>
+                <w:rFonts w:eastAsia="MS Mincho" w:cstheme="minorHAnsi"/>
+                <w:lang w:eastAsia="ja-JP"/>
+              </w:rPr>
+              <w:t>)</w:t>
+            </w:r>
           </w:p>
         </w:tc>
         <w:tc>
           <w:tcPr>
-            <w:tcW w:w="1710" w:type="dxa"/>
+            <w:tcW w:w="1980" w:type="dxa"/>
           </w:tcPr>
           <w:p>
             <w:pPr>
@@ -2235,11 +2908,25 @@
                 <w:lang w:eastAsia="ja-JP"/>
               </w:rPr>
             </w:pPr>
+            <w:r>
+              <w:rPr>
+                <w:rFonts w:eastAsia="MS Mincho" w:cstheme="minorHAnsi"/>
+                <w:lang w:eastAsia="ja-JP"/>
+              </w:rPr>
+              <w:t>0.5</w:t>
+            </w:r>
+            <w:r>
+              <w:rPr>
+                <w:rFonts w:eastAsia="MS Mincho" w:cstheme="minorHAnsi"/>
+                <w:lang w:eastAsia="ja-JP"/>
+              </w:rPr>
+              <w:t>1 (SE=0.15) (p=0.0013**)</w:t>
+            </w:r>
           </w:p>
         </w:tc>
         <w:tc>
           <w:tcPr>
-            <w:tcW w:w="2088" w:type="dxa"/>
+            <w:tcW w:w="2070" w:type="dxa"/>
           </w:tcPr>
           <w:p>
             <w:pPr>
@@ -2250,25 +2937,43 @@
                 <w:lang w:eastAsia="ja-JP"/>
               </w:rPr>
             </w:pPr>
+            <w:r>
+              <w:rPr>
+                <w:rFonts w:eastAsia="MS Mincho" w:cstheme="minorHAnsi"/>
+                <w:lang w:eastAsia="ja-JP"/>
+              </w:rPr>
+              <w:t>0.47</w:t>
+            </w:r>
+            <w:r>
+              <w:rPr>
+                <w:rFonts w:eastAsia="MS Mincho" w:cstheme="minorHAnsi"/>
+                <w:lang w:eastAsia="ja-JP"/>
+              </w:rPr>
+              <w:t xml:space="preserve"> (SE=0.15) (p=0.002**)</w:t>
+            </w:r>
           </w:p>
         </w:tc>
       </w:tr>
       <w:tr>
         <w:tc>
           <w:tcPr>
-            <w:tcW w:w="2127" w:type="dxa"/>
+            <w:tcW w:w="1634" w:type="dxa"/>
           </w:tcPr>
           <w:p>
             <w:pPr>
               <w:spacing w:before="120" w:after="120"/>
               <w:rPr>
                 <w:rFonts w:eastAsia="MS Mincho" w:cstheme="minorHAnsi"/>
+                <w:b/>
+                <w:bCs/>
                 <w:lang w:eastAsia="ja-JP"/>
               </w:rPr>
             </w:pPr>
             <w:r>
               <w:rPr>
                 <w:rFonts w:eastAsia="MS Mincho" w:cstheme="minorHAnsi"/>
+                <w:b/>
+                <w:bCs/>
                 <w:lang w:eastAsia="ja-JP"/>
               </w:rPr>
               <w:t>Control</w:t>
@@ -2277,7 +2982,7 @@
         </w:tc>
         <w:tc>
           <w:tcPr>
-            <w:tcW w:w="1761" w:type="dxa"/>
+            <w:tcW w:w="1961" w:type="dxa"/>
           </w:tcPr>
           <w:p>
             <w:pPr>
@@ -2288,11 +2993,39 @@
                 <w:lang w:eastAsia="ja-JP"/>
               </w:rPr>
             </w:pPr>
+            <w:r>
+              <w:rPr>
+                <w:rFonts w:eastAsia="MS Mincho" w:cstheme="minorHAnsi"/>
+                <w:lang w:eastAsia="ja-JP"/>
+              </w:rPr>
+              <w:t>0.39</w:t>
+            </w:r>
+            <w:r>
+              <w:rPr>
+                <w:rFonts w:eastAsia="MS Mincho" w:cstheme="minorHAnsi"/>
+                <w:lang w:eastAsia="ja-JP"/>
+              </w:rPr>
+              <w:t xml:space="preserve"> (SE=0.14) (p=0.0077</w:t>
+            </w:r>
+            <w:r>
+              <w:rPr>
+                <w:rFonts w:eastAsia="MS Mincho" w:cstheme="minorHAnsi"/>
+                <w:lang w:eastAsia="ja-JP"/>
+              </w:rPr>
+              <w:t>**</w:t>
+            </w:r>
+            <w:r>
+              <w:rPr>
+                <w:rFonts w:eastAsia="MS Mincho" w:cstheme="minorHAnsi"/>
+                <w:lang w:eastAsia="ja-JP"/>
+              </w:rPr>
+              <w:t>)</w:t>
+            </w:r>
           </w:p>
         </w:tc>
         <w:tc>
           <w:tcPr>
-            <w:tcW w:w="1890" w:type="dxa"/>
+            <w:tcW w:w="1980" w:type="dxa"/>
           </w:tcPr>
           <w:p>
             <w:pPr>
@@ -2303,11 +3036,39 @@
                 <w:lang w:eastAsia="ja-JP"/>
               </w:rPr>
             </w:pPr>
+            <w:r>
+              <w:rPr>
+                <w:rFonts w:eastAsia="MS Mincho" w:cstheme="minorHAnsi"/>
+                <w:lang w:eastAsia="ja-JP"/>
+              </w:rPr>
+              <w:t>0.37</w:t>
+            </w:r>
+            <w:r>
+              <w:rPr>
+                <w:rFonts w:eastAsia="MS Mincho" w:cstheme="minorHAnsi"/>
+                <w:lang w:eastAsia="ja-JP"/>
+              </w:rPr>
+              <w:t xml:space="preserve"> (SE=0.14) (p=0.0089</w:t>
+            </w:r>
+            <w:r>
+              <w:rPr>
+                <w:rFonts w:eastAsia="MS Mincho" w:cstheme="minorHAnsi"/>
+                <w:lang w:eastAsia="ja-JP"/>
+              </w:rPr>
+              <w:t>**</w:t>
+            </w:r>
+            <w:r>
+              <w:rPr>
+                <w:rFonts w:eastAsia="MS Mincho" w:cstheme="minorHAnsi"/>
+                <w:lang w:eastAsia="ja-JP"/>
+              </w:rPr>
+              <w:t>)</w:t>
+            </w:r>
           </w:p>
         </w:tc>
         <w:tc>
           <w:tcPr>
-            <w:tcW w:w="1710" w:type="dxa"/>
+            <w:tcW w:w="1980" w:type="dxa"/>
           </w:tcPr>
           <w:p>
             <w:pPr>
@@ -2318,11 +3079,25 @@
                 <w:lang w:eastAsia="ja-JP"/>
               </w:rPr>
             </w:pPr>
+            <w:r>
+              <w:rPr>
+                <w:rFonts w:eastAsia="MS Mincho" w:cstheme="minorHAnsi"/>
+                <w:lang w:eastAsia="ja-JP"/>
+              </w:rPr>
+              <w:t>0.41</w:t>
+            </w:r>
+            <w:r>
+              <w:rPr>
+                <w:rFonts w:eastAsia="MS Mincho" w:cstheme="minorHAnsi"/>
+                <w:lang w:eastAsia="ja-JP"/>
+              </w:rPr>
+              <w:t xml:space="preserve"> (SE=0.15) (p=0.0073**)</w:t>
+            </w:r>
           </w:p>
         </w:tc>
         <w:tc>
           <w:tcPr>
-            <w:tcW w:w="2088" w:type="dxa"/>
+            <w:tcW w:w="2070" w:type="dxa"/>
           </w:tcPr>
           <w:p>
             <w:pPr>
@@ -2333,25 +3108,43 @@
                 <w:lang w:eastAsia="ja-JP"/>
               </w:rPr>
             </w:pPr>
+            <w:r>
+              <w:rPr>
+                <w:rFonts w:eastAsia="MS Mincho" w:cstheme="minorHAnsi"/>
+                <w:lang w:eastAsia="ja-JP"/>
+              </w:rPr>
+              <w:t>0.39</w:t>
+            </w:r>
+            <w:r>
+              <w:rPr>
+                <w:rFonts w:eastAsia="MS Mincho" w:cstheme="minorHAnsi"/>
+                <w:lang w:eastAsia="ja-JP"/>
+              </w:rPr>
+              <w:t xml:space="preserve"> (SE=0.15) (p=0.0096**)</w:t>
+            </w:r>
           </w:p>
         </w:tc>
       </w:tr>
       <w:tr>
         <w:tc>
           <w:tcPr>
-            <w:tcW w:w="2127" w:type="dxa"/>
+            <w:tcW w:w="1634" w:type="dxa"/>
           </w:tcPr>
           <w:p>
             <w:pPr>
               <w:spacing w:before="120" w:after="120"/>
               <w:rPr>
                 <w:rFonts w:eastAsia="MS Mincho" w:cstheme="minorHAnsi"/>
+                <w:b/>
+                <w:bCs/>
                 <w:lang w:eastAsia="ja-JP"/>
               </w:rPr>
             </w:pPr>
             <w:r>
               <w:rPr>
                 <w:rFonts w:eastAsia="MS Mincho" w:cstheme="minorHAnsi"/>
+                <w:b/>
+                <w:bCs/>
                 <w:lang w:eastAsia="ja-JP"/>
               </w:rPr>
               <w:t>Competence</w:t>
@@ -2360,7 +3153,7 @@
         </w:tc>
         <w:tc>
           <w:tcPr>
-            <w:tcW w:w="1761" w:type="dxa"/>
+            <w:tcW w:w="1961" w:type="dxa"/>
           </w:tcPr>
           <w:p>
             <w:pPr>
@@ -2371,11 +3164,39 @@
                 <w:lang w:eastAsia="ja-JP"/>
               </w:rPr>
             </w:pPr>
+            <w:r>
+              <w:rPr>
+                <w:rFonts w:eastAsia="MS Mincho" w:cstheme="minorHAnsi"/>
+                <w:lang w:eastAsia="ja-JP"/>
+              </w:rPr>
+              <w:t>0.41</w:t>
+            </w:r>
+            <w:r>
+              <w:rPr>
+                <w:rFonts w:eastAsia="MS Mincho" w:cstheme="minorHAnsi"/>
+                <w:lang w:eastAsia="ja-JP"/>
+              </w:rPr>
+              <w:t xml:space="preserve"> (SE=0.12) (p=0.00087</w:t>
+            </w:r>
+            <w:r>
+              <w:rPr>
+                <w:rFonts w:eastAsia="MS Mincho" w:cstheme="minorHAnsi"/>
+                <w:lang w:eastAsia="ja-JP"/>
+              </w:rPr>
+              <w:t>***</w:t>
+            </w:r>
+            <w:r>
+              <w:rPr>
+                <w:rFonts w:eastAsia="MS Mincho" w:cstheme="minorHAnsi"/>
+                <w:lang w:eastAsia="ja-JP"/>
+              </w:rPr>
+              <w:t>)</w:t>
+            </w:r>
           </w:p>
         </w:tc>
         <w:tc>
           <w:tcPr>
-            <w:tcW w:w="1890" w:type="dxa"/>
+            <w:tcW w:w="1980" w:type="dxa"/>
           </w:tcPr>
           <w:p>
             <w:pPr>
@@ -2386,11 +3207,39 @@
                 <w:lang w:eastAsia="ja-JP"/>
               </w:rPr>
             </w:pPr>
+            <w:r>
+              <w:rPr>
+                <w:rFonts w:eastAsia="MS Mincho" w:cstheme="minorHAnsi"/>
+                <w:lang w:eastAsia="ja-JP"/>
+              </w:rPr>
+              <w:t>0.44</w:t>
+            </w:r>
+            <w:r>
+              <w:rPr>
+                <w:rFonts w:eastAsia="MS Mincho" w:cstheme="minorHAnsi"/>
+                <w:lang w:eastAsia="ja-JP"/>
+              </w:rPr>
+              <w:t xml:space="preserve"> (SE=0.12) (p=0.0003</w:t>
+            </w:r>
+            <w:r>
+              <w:rPr>
+                <w:rFonts w:eastAsia="MS Mincho" w:cstheme="minorHAnsi"/>
+                <w:lang w:eastAsia="ja-JP"/>
+              </w:rPr>
+              <w:t>***</w:t>
+            </w:r>
+            <w:r>
+              <w:rPr>
+                <w:rFonts w:eastAsia="MS Mincho" w:cstheme="minorHAnsi"/>
+                <w:lang w:eastAsia="ja-JP"/>
+              </w:rPr>
+              <w:t>)</w:t>
+            </w:r>
           </w:p>
         </w:tc>
         <w:tc>
           <w:tcPr>
-            <w:tcW w:w="1710" w:type="dxa"/>
+            <w:tcW w:w="1980" w:type="dxa"/>
           </w:tcPr>
           <w:p>
             <w:pPr>
@@ -2401,11 +3250,25 @@
                 <w:lang w:eastAsia="ja-JP"/>
               </w:rPr>
             </w:pPr>
+            <w:r>
+              <w:rPr>
+                <w:rFonts w:eastAsia="MS Mincho" w:cstheme="minorHAnsi"/>
+                <w:lang w:eastAsia="ja-JP"/>
+              </w:rPr>
+              <w:t>0.40</w:t>
+            </w:r>
+            <w:r>
+              <w:rPr>
+                <w:rFonts w:eastAsia="MS Mincho" w:cstheme="minorHAnsi"/>
+                <w:lang w:eastAsia="ja-JP"/>
+              </w:rPr>
+              <w:t xml:space="preserve"> (SE=0.12) (p=0.0016**)</w:t>
+            </w:r>
           </w:p>
         </w:tc>
         <w:tc>
           <w:tcPr>
-            <w:tcW w:w="2088" w:type="dxa"/>
+            <w:tcW w:w="2070" w:type="dxa"/>
           </w:tcPr>
           <w:p>
             <w:pPr>
@@ -2416,6 +3279,20 @@
                 <w:lang w:eastAsia="ja-JP"/>
               </w:rPr>
             </w:pPr>
+            <w:r>
+              <w:rPr>
+                <w:rFonts w:eastAsia="MS Mincho" w:cstheme="minorHAnsi"/>
+                <w:lang w:eastAsia="ja-JP"/>
+              </w:rPr>
+              <w:t>0.43</w:t>
+            </w:r>
+            <w:r>
+              <w:rPr>
+                <w:rFonts w:eastAsia="MS Mincho" w:cstheme="minorHAnsi"/>
+                <w:lang w:eastAsia="ja-JP"/>
+              </w:rPr>
+              <w:t xml:space="preserve"> (SE=0.12) (p=0.000545***)</w:t>
+            </w:r>
           </w:p>
         </w:tc>
       </w:tr>
@@ -2572,6 +3449,20 @@
           <w:color w:val="000000"/>
         </w:rPr>
       </w:pPr>
+      <w:r>
+        <w:rPr>
+          <w:rFonts w:ascii="Calibri" w:eastAsia="Times New Roman" w:hAnsi="Calibri" w:cs="Calibri"/>
+          <w:color w:val="000000"/>
+        </w:rPr>
+        <w:t xml:space="preserve">The entries for class type use the “cardio” </w:t>
+      </w:r>
+      <w:r>
+        <w:rPr>
+          <w:rFonts w:ascii="Calibri" w:eastAsia="Times New Roman" w:hAnsi="Calibri" w:cs="Calibri"/>
+          <w:color w:val="000000"/>
+        </w:rPr>
+        <w:t>factor as the reference group. So, an entry “-4.1 (vs. strength)” indicates that the estimated satisfaction score for an individual who took a cardio class is 4.1 points lower than the estimated satisfaction score for an individual who took a strength class, holding all other variables constant.</w:t>
+      </w:r>
     </w:p>
     <w:p>
       <w:pPr>
@@ -2704,6 +3595,1253 @@
           <w:color w:val="000000"/>
         </w:rPr>
       </w:pPr>
+      <w:r>
+        <w:rPr>
+          <w:rFonts w:ascii="Calibri" w:eastAsia="Times New Roman" w:hAnsi="Calibri" w:cs="Calibri"/>
+          <w:color w:val="000000"/>
+        </w:rPr>
+        <w:t>The following function calculates the percent change in the beta estimate</w:t>
+      </w:r>
+      <w:r>
+        <w:rPr>
+          <w:rFonts w:ascii="Calibri" w:eastAsia="Times New Roman" w:hAnsi="Calibri" w:cs="Calibri"/>
+          <w:color w:val="000000"/>
+        </w:rPr>
+        <w:t xml:space="preserve"> for each of the variables used in the regression model before and after adjusting for age and BMI:</w:t>
+      </w:r>
+    </w:p>
+    <w:p>
+      <w:pPr>
+        <w:spacing w:before="120" w:after="0" w:line="240" w:lineRule="auto"/>
+        <w:contextualSpacing/>
+        <w:rPr>
+          <w:rFonts w:ascii="Calibri" w:eastAsia="Times New Roman" w:hAnsi="Calibri" w:cs="Calibri"/>
+          <w:color w:val="000000"/>
+        </w:rPr>
+      </w:pPr>
+    </w:p>
+    <w:p>
+      <w:pPr>
+        <w:shd w:val="clear" w:color="auto" w:fill="0B0A09"/>
+        <w:tabs>
+          <w:tab w:val="left" w:pos="916"/>
+          <w:tab w:val="left" w:pos="1832"/>
+          <w:tab w:val="left" w:pos="2748"/>
+          <w:tab w:val="left" w:pos="3664"/>
+          <w:tab w:val="left" w:pos="4580"/>
+          <w:tab w:val="left" w:pos="5496"/>
+          <w:tab w:val="left" w:pos="6412"/>
+          <w:tab w:val="left" w:pos="7328"/>
+          <w:tab w:val="left" w:pos="8244"/>
+          <w:tab w:val="left" w:pos="9160"/>
+          <w:tab w:val="left" w:pos="10076"/>
+          <w:tab w:val="left" w:pos="10992"/>
+          <w:tab w:val="left" w:pos="11908"/>
+          <w:tab w:val="left" w:pos="12824"/>
+          <w:tab w:val="left" w:pos="13740"/>
+          <w:tab w:val="left" w:pos="14656"/>
+        </w:tabs>
+        <w:wordWrap w:val="0"/>
+        <w:spacing w:after="0" w:line="240" w:lineRule="auto"/>
+        <w:rPr>
+          <w:rFonts w:ascii="Consolas" w:eastAsia="Times New Roman" w:hAnsi="Consolas" w:cs="Courier New"/>
+          <w:color w:val="949C8B"/>
+          <w:sz w:val="20"/>
+          <w:szCs w:val="20"/>
+        </w:rPr>
+      </w:pPr>
+      <w:r>
+        <w:rPr>
+          <w:rFonts w:ascii="Consolas" w:eastAsia="Times New Roman" w:hAnsi="Consolas" w:cs="Courier New"/>
+          <w:color w:val="949C8B"/>
+          <w:sz w:val="20"/>
+          <w:szCs w:val="20"/>
+        </w:rPr>
+        <w:t xml:space="preserve">&gt; </w:t>
+      </w:r>
+      <w:proofErr w:type="spellStart"/>
+      <w:r>
+        <w:rPr>
+          <w:rFonts w:ascii="Consolas" w:eastAsia="Times New Roman" w:hAnsi="Consolas" w:cs="Courier New"/>
+          <w:color w:val="949C8B"/>
+          <w:sz w:val="20"/>
+          <w:szCs w:val="20"/>
+        </w:rPr>
+        <w:t>beta_pct_change</w:t>
+      </w:r>
+      <w:proofErr w:type="spellEnd"/>
+      <w:r>
+        <w:rPr>
+          <w:rFonts w:ascii="Consolas" w:eastAsia="Times New Roman" w:hAnsi="Consolas" w:cs="Courier New"/>
+          <w:color w:val="949C8B"/>
+          <w:sz w:val="20"/>
+          <w:szCs w:val="20"/>
+        </w:rPr>
+        <w:t xml:space="preserve"> &lt;- </w:t>
+      </w:r>
+      <w:proofErr w:type="gramStart"/>
+      <w:r>
+        <w:rPr>
+          <w:rFonts w:ascii="Consolas" w:eastAsia="Times New Roman" w:hAnsi="Consolas" w:cs="Courier New"/>
+          <w:color w:val="949C8B"/>
+          <w:sz w:val="20"/>
+          <w:szCs w:val="20"/>
+        </w:rPr>
+        <w:t>function(</w:t>
+      </w:r>
+      <w:proofErr w:type="gramEnd"/>
+      <w:r>
+        <w:rPr>
+          <w:rFonts w:ascii="Consolas" w:eastAsia="Times New Roman" w:hAnsi="Consolas" w:cs="Courier New"/>
+          <w:color w:val="949C8B"/>
+          <w:sz w:val="20"/>
+          <w:szCs w:val="20"/>
+        </w:rPr>
+        <w:t xml:space="preserve">adj, </w:t>
+      </w:r>
+      <w:proofErr w:type="spellStart"/>
+      <w:r>
+        <w:rPr>
+          <w:rFonts w:ascii="Consolas" w:eastAsia="Times New Roman" w:hAnsi="Consolas" w:cs="Courier New"/>
+          <w:color w:val="949C8B"/>
+          <w:sz w:val="20"/>
+          <w:szCs w:val="20"/>
+        </w:rPr>
+        <w:t>unadj</w:t>
+      </w:r>
+      <w:proofErr w:type="spellEnd"/>
+      <w:r>
+        <w:rPr>
+          <w:rFonts w:ascii="Consolas" w:eastAsia="Times New Roman" w:hAnsi="Consolas" w:cs="Courier New"/>
+          <w:color w:val="949C8B"/>
+          <w:sz w:val="20"/>
+          <w:szCs w:val="20"/>
+        </w:rPr>
+        <w:t>) {</w:t>
+      </w:r>
+    </w:p>
+    <w:p>
+      <w:pPr>
+        <w:shd w:val="clear" w:color="auto" w:fill="0B0A09"/>
+        <w:tabs>
+          <w:tab w:val="left" w:pos="916"/>
+          <w:tab w:val="left" w:pos="1832"/>
+          <w:tab w:val="left" w:pos="2748"/>
+          <w:tab w:val="left" w:pos="3664"/>
+          <w:tab w:val="left" w:pos="4580"/>
+          <w:tab w:val="left" w:pos="5496"/>
+          <w:tab w:val="left" w:pos="6412"/>
+          <w:tab w:val="left" w:pos="7328"/>
+          <w:tab w:val="left" w:pos="8244"/>
+          <w:tab w:val="left" w:pos="9160"/>
+          <w:tab w:val="left" w:pos="10076"/>
+          <w:tab w:val="left" w:pos="10992"/>
+          <w:tab w:val="left" w:pos="11908"/>
+          <w:tab w:val="left" w:pos="12824"/>
+          <w:tab w:val="left" w:pos="13740"/>
+          <w:tab w:val="left" w:pos="14656"/>
+        </w:tabs>
+        <w:wordWrap w:val="0"/>
+        <w:spacing w:after="0" w:line="240" w:lineRule="auto"/>
+        <w:rPr>
+          <w:rFonts w:ascii="Consolas" w:eastAsia="Times New Roman" w:hAnsi="Consolas" w:cs="Courier New"/>
+          <w:color w:val="949C8B"/>
+          <w:sz w:val="20"/>
+          <w:szCs w:val="20"/>
+        </w:rPr>
+      </w:pPr>
+      <w:r>
+        <w:rPr>
+          <w:rFonts w:ascii="Consolas" w:eastAsia="Times New Roman" w:hAnsi="Consolas" w:cs="Courier New"/>
+          <w:color w:val="949C8B"/>
+          <w:sz w:val="20"/>
+          <w:szCs w:val="20"/>
+        </w:rPr>
+        <w:t xml:space="preserve">+   </w:t>
+      </w:r>
+      <w:proofErr w:type="gramStart"/>
+      <w:r>
+        <w:rPr>
+          <w:rFonts w:ascii="Consolas" w:eastAsia="Times New Roman" w:hAnsi="Consolas" w:cs="Courier New"/>
+          <w:color w:val="949C8B"/>
+          <w:sz w:val="20"/>
+          <w:szCs w:val="20"/>
+        </w:rPr>
+        <w:t>return(</w:t>
+      </w:r>
+      <w:proofErr w:type="gramEnd"/>
+      <w:r>
+        <w:rPr>
+          <w:rFonts w:ascii="Consolas" w:eastAsia="Times New Roman" w:hAnsi="Consolas" w:cs="Courier New"/>
+          <w:color w:val="949C8B"/>
+          <w:sz w:val="20"/>
+          <w:szCs w:val="20"/>
+        </w:rPr>
+        <w:t>(abs((</w:t>
+      </w:r>
+      <w:proofErr w:type="spellStart"/>
+      <w:r>
+        <w:rPr>
+          <w:rFonts w:ascii="Consolas" w:eastAsia="Times New Roman" w:hAnsi="Consolas" w:cs="Courier New"/>
+          <w:color w:val="949C8B"/>
+          <w:sz w:val="20"/>
+          <w:szCs w:val="20"/>
+        </w:rPr>
+        <w:t>unadj</w:t>
+      </w:r>
+      <w:proofErr w:type="spellEnd"/>
+      <w:r>
+        <w:rPr>
+          <w:rFonts w:ascii="Consolas" w:eastAsia="Times New Roman" w:hAnsi="Consolas" w:cs="Courier New"/>
+          <w:color w:val="949C8B"/>
+          <w:sz w:val="20"/>
+          <w:szCs w:val="20"/>
+        </w:rPr>
+        <w:t xml:space="preserve"> - adj)/</w:t>
+      </w:r>
+      <w:proofErr w:type="spellStart"/>
+      <w:r>
+        <w:rPr>
+          <w:rFonts w:ascii="Consolas" w:eastAsia="Times New Roman" w:hAnsi="Consolas" w:cs="Courier New"/>
+          <w:color w:val="949C8B"/>
+          <w:sz w:val="20"/>
+          <w:szCs w:val="20"/>
+        </w:rPr>
+        <w:t>unadj</w:t>
+      </w:r>
+      <w:proofErr w:type="spellEnd"/>
+      <w:r>
+        <w:rPr>
+          <w:rFonts w:ascii="Consolas" w:eastAsia="Times New Roman" w:hAnsi="Consolas" w:cs="Courier New"/>
+          <w:color w:val="949C8B"/>
+          <w:sz w:val="20"/>
+          <w:szCs w:val="20"/>
+        </w:rPr>
+        <w:t>))*100)</w:t>
+      </w:r>
+    </w:p>
+    <w:p>
+      <w:pPr>
+        <w:shd w:val="clear" w:color="auto" w:fill="0B0A09"/>
+        <w:tabs>
+          <w:tab w:val="left" w:pos="916"/>
+          <w:tab w:val="left" w:pos="1832"/>
+          <w:tab w:val="left" w:pos="2748"/>
+          <w:tab w:val="left" w:pos="3664"/>
+          <w:tab w:val="left" w:pos="4580"/>
+          <w:tab w:val="left" w:pos="5496"/>
+          <w:tab w:val="left" w:pos="6412"/>
+          <w:tab w:val="left" w:pos="7328"/>
+          <w:tab w:val="left" w:pos="8244"/>
+          <w:tab w:val="left" w:pos="9160"/>
+          <w:tab w:val="left" w:pos="10076"/>
+          <w:tab w:val="left" w:pos="10992"/>
+          <w:tab w:val="left" w:pos="11908"/>
+          <w:tab w:val="left" w:pos="12824"/>
+          <w:tab w:val="left" w:pos="13740"/>
+          <w:tab w:val="left" w:pos="14656"/>
+        </w:tabs>
+        <w:wordWrap w:val="0"/>
+        <w:spacing w:after="0" w:line="240" w:lineRule="auto"/>
+        <w:rPr>
+          <w:rFonts w:ascii="Consolas" w:eastAsia="Times New Roman" w:hAnsi="Consolas" w:cs="Courier New"/>
+          <w:color w:val="949C8B"/>
+          <w:sz w:val="20"/>
+          <w:szCs w:val="20"/>
+        </w:rPr>
+      </w:pPr>
+      <w:r>
+        <w:rPr>
+          <w:rFonts w:ascii="Consolas" w:eastAsia="Times New Roman" w:hAnsi="Consolas" w:cs="Courier New"/>
+          <w:color w:val="949C8B"/>
+          <w:sz w:val="20"/>
+          <w:szCs w:val="20"/>
+        </w:rPr>
+        <w:t>+ }</w:t>
+      </w:r>
+    </w:p>
+    <w:p>
+      <w:pPr>
+        <w:shd w:val="clear" w:color="auto" w:fill="0B0A09"/>
+        <w:tabs>
+          <w:tab w:val="left" w:pos="916"/>
+          <w:tab w:val="left" w:pos="1832"/>
+          <w:tab w:val="left" w:pos="2748"/>
+          <w:tab w:val="left" w:pos="3664"/>
+          <w:tab w:val="left" w:pos="4580"/>
+          <w:tab w:val="left" w:pos="5496"/>
+          <w:tab w:val="left" w:pos="6412"/>
+          <w:tab w:val="left" w:pos="7328"/>
+          <w:tab w:val="left" w:pos="8244"/>
+          <w:tab w:val="left" w:pos="9160"/>
+          <w:tab w:val="left" w:pos="10076"/>
+          <w:tab w:val="left" w:pos="10992"/>
+          <w:tab w:val="left" w:pos="11908"/>
+          <w:tab w:val="left" w:pos="12824"/>
+          <w:tab w:val="left" w:pos="13740"/>
+          <w:tab w:val="left" w:pos="14656"/>
+        </w:tabs>
+        <w:wordWrap w:val="0"/>
+        <w:spacing w:after="0" w:line="240" w:lineRule="auto"/>
+        <w:rPr>
+          <w:rFonts w:ascii="Consolas" w:eastAsia="Times New Roman" w:hAnsi="Consolas" w:cs="Courier New"/>
+          <w:color w:val="949C8B"/>
+          <w:sz w:val="20"/>
+          <w:szCs w:val="20"/>
+        </w:rPr>
+      </w:pPr>
+      <w:r>
+        <w:rPr>
+          <w:rFonts w:ascii="Consolas" w:eastAsia="Times New Roman" w:hAnsi="Consolas" w:cs="Courier New"/>
+          <w:color w:val="949C8B"/>
+          <w:sz w:val="20"/>
+          <w:szCs w:val="20"/>
+        </w:rPr>
+        <w:t xml:space="preserve">&gt; </w:t>
+      </w:r>
+      <w:proofErr w:type="spellStart"/>
+      <w:r>
+        <w:rPr>
+          <w:rFonts w:ascii="Consolas" w:eastAsia="Times New Roman" w:hAnsi="Consolas" w:cs="Courier New"/>
+          <w:color w:val="949C8B"/>
+          <w:sz w:val="20"/>
+          <w:szCs w:val="20"/>
+        </w:rPr>
+        <w:t>beta_pct_</w:t>
+      </w:r>
+      <w:proofErr w:type="gramStart"/>
+      <w:r>
+        <w:rPr>
+          <w:rFonts w:ascii="Consolas" w:eastAsia="Times New Roman" w:hAnsi="Consolas" w:cs="Courier New"/>
+          <w:color w:val="949C8B"/>
+          <w:sz w:val="20"/>
+          <w:szCs w:val="20"/>
+        </w:rPr>
+        <w:t>change</w:t>
+      </w:r>
+      <w:proofErr w:type="spellEnd"/>
+      <w:r>
+        <w:rPr>
+          <w:rFonts w:ascii="Consolas" w:eastAsia="Times New Roman" w:hAnsi="Consolas" w:cs="Courier New"/>
+          <w:color w:val="949C8B"/>
+          <w:sz w:val="20"/>
+          <w:szCs w:val="20"/>
+        </w:rPr>
+        <w:t>(</w:t>
+      </w:r>
+      <w:proofErr w:type="gramEnd"/>
+      <w:r>
+        <w:rPr>
+          <w:rFonts w:ascii="Consolas" w:eastAsia="Times New Roman" w:hAnsi="Consolas" w:cs="Courier New"/>
+          <w:color w:val="949C8B"/>
+          <w:sz w:val="20"/>
+          <w:szCs w:val="20"/>
+        </w:rPr>
+        <w:t>4.1245, 4.17838) # strength</w:t>
+      </w:r>
+    </w:p>
+    <w:p>
+      <w:pPr>
+        <w:shd w:val="clear" w:color="auto" w:fill="0B0A09"/>
+        <w:tabs>
+          <w:tab w:val="left" w:pos="916"/>
+          <w:tab w:val="left" w:pos="1832"/>
+          <w:tab w:val="left" w:pos="2748"/>
+          <w:tab w:val="left" w:pos="3664"/>
+          <w:tab w:val="left" w:pos="4580"/>
+          <w:tab w:val="left" w:pos="5496"/>
+          <w:tab w:val="left" w:pos="6412"/>
+          <w:tab w:val="left" w:pos="7328"/>
+          <w:tab w:val="left" w:pos="8244"/>
+          <w:tab w:val="left" w:pos="9160"/>
+          <w:tab w:val="left" w:pos="10076"/>
+          <w:tab w:val="left" w:pos="10992"/>
+          <w:tab w:val="left" w:pos="11908"/>
+          <w:tab w:val="left" w:pos="12824"/>
+          <w:tab w:val="left" w:pos="13740"/>
+          <w:tab w:val="left" w:pos="14656"/>
+        </w:tabs>
+        <w:wordWrap w:val="0"/>
+        <w:spacing w:after="0" w:line="240" w:lineRule="auto"/>
+        <w:rPr>
+          <w:rFonts w:ascii="Consolas" w:eastAsia="Times New Roman" w:hAnsi="Consolas" w:cs="Courier New"/>
+          <w:color w:val="FCFFE0"/>
+          <w:sz w:val="20"/>
+          <w:szCs w:val="20"/>
+          <w:bdr w:val="none" w:sz="0" w:space="0" w:color="auto" w:frame="1"/>
+        </w:rPr>
+      </w:pPr>
+      <w:r>
+        <w:rPr>
+          <w:rFonts w:ascii="Consolas" w:eastAsia="Times New Roman" w:hAnsi="Consolas" w:cs="Courier New"/>
+          <w:color w:val="FCFFE0"/>
+          <w:sz w:val="20"/>
+          <w:szCs w:val="20"/>
+          <w:bdr w:val="none" w:sz="0" w:space="0" w:color="auto" w:frame="1"/>
+        </w:rPr>
+        <w:t>[1] 1.289495</w:t>
+      </w:r>
+    </w:p>
+    <w:p>
+      <w:pPr>
+        <w:shd w:val="clear" w:color="auto" w:fill="0B0A09"/>
+        <w:tabs>
+          <w:tab w:val="left" w:pos="916"/>
+          <w:tab w:val="left" w:pos="1832"/>
+          <w:tab w:val="left" w:pos="2748"/>
+          <w:tab w:val="left" w:pos="3664"/>
+          <w:tab w:val="left" w:pos="4580"/>
+          <w:tab w:val="left" w:pos="5496"/>
+          <w:tab w:val="left" w:pos="6412"/>
+          <w:tab w:val="left" w:pos="7328"/>
+          <w:tab w:val="left" w:pos="8244"/>
+          <w:tab w:val="left" w:pos="9160"/>
+          <w:tab w:val="left" w:pos="10076"/>
+          <w:tab w:val="left" w:pos="10992"/>
+          <w:tab w:val="left" w:pos="11908"/>
+          <w:tab w:val="left" w:pos="12824"/>
+          <w:tab w:val="left" w:pos="13740"/>
+          <w:tab w:val="left" w:pos="14656"/>
+        </w:tabs>
+        <w:wordWrap w:val="0"/>
+        <w:spacing w:after="0" w:line="240" w:lineRule="auto"/>
+        <w:rPr>
+          <w:rFonts w:ascii="Consolas" w:eastAsia="Times New Roman" w:hAnsi="Consolas" w:cs="Courier New"/>
+          <w:color w:val="949C8B"/>
+          <w:sz w:val="20"/>
+          <w:szCs w:val="20"/>
+        </w:rPr>
+      </w:pPr>
+      <w:r>
+        <w:rPr>
+          <w:rFonts w:ascii="Consolas" w:eastAsia="Times New Roman" w:hAnsi="Consolas" w:cs="Courier New"/>
+          <w:color w:val="949C8B"/>
+          <w:sz w:val="20"/>
+          <w:szCs w:val="20"/>
+        </w:rPr>
+        <w:t xml:space="preserve">&gt; </w:t>
+      </w:r>
+      <w:proofErr w:type="spellStart"/>
+      <w:r>
+        <w:rPr>
+          <w:rFonts w:ascii="Consolas" w:eastAsia="Times New Roman" w:hAnsi="Consolas" w:cs="Courier New"/>
+          <w:color w:val="949C8B"/>
+          <w:sz w:val="20"/>
+          <w:szCs w:val="20"/>
+        </w:rPr>
+        <w:t>beta_pct_</w:t>
+      </w:r>
+      <w:proofErr w:type="gramStart"/>
+      <w:r>
+        <w:rPr>
+          <w:rFonts w:ascii="Consolas" w:eastAsia="Times New Roman" w:hAnsi="Consolas" w:cs="Courier New"/>
+          <w:color w:val="949C8B"/>
+          <w:sz w:val="20"/>
+          <w:szCs w:val="20"/>
+        </w:rPr>
+        <w:t>change</w:t>
+      </w:r>
+      <w:proofErr w:type="spellEnd"/>
+      <w:r>
+        <w:rPr>
+          <w:rFonts w:ascii="Consolas" w:eastAsia="Times New Roman" w:hAnsi="Consolas" w:cs="Courier New"/>
+          <w:color w:val="949C8B"/>
+          <w:sz w:val="20"/>
+          <w:szCs w:val="20"/>
+        </w:rPr>
+        <w:t>(</w:t>
+      </w:r>
+      <w:proofErr w:type="gramEnd"/>
+      <w:r>
+        <w:rPr>
+          <w:rFonts w:ascii="Consolas" w:eastAsia="Times New Roman" w:hAnsi="Consolas" w:cs="Courier New"/>
+          <w:color w:val="949C8B"/>
+          <w:sz w:val="20"/>
+          <w:szCs w:val="20"/>
+        </w:rPr>
+        <w:t>.9213, 1.03237) # flexibility</w:t>
+      </w:r>
+    </w:p>
+    <w:p>
+      <w:pPr>
+        <w:shd w:val="clear" w:color="auto" w:fill="0B0A09"/>
+        <w:tabs>
+          <w:tab w:val="left" w:pos="916"/>
+          <w:tab w:val="left" w:pos="1832"/>
+          <w:tab w:val="left" w:pos="2748"/>
+          <w:tab w:val="left" w:pos="3664"/>
+          <w:tab w:val="left" w:pos="4580"/>
+          <w:tab w:val="left" w:pos="5496"/>
+          <w:tab w:val="left" w:pos="6412"/>
+          <w:tab w:val="left" w:pos="7328"/>
+          <w:tab w:val="left" w:pos="8244"/>
+          <w:tab w:val="left" w:pos="9160"/>
+          <w:tab w:val="left" w:pos="10076"/>
+          <w:tab w:val="left" w:pos="10992"/>
+          <w:tab w:val="left" w:pos="11908"/>
+          <w:tab w:val="left" w:pos="12824"/>
+          <w:tab w:val="left" w:pos="13740"/>
+          <w:tab w:val="left" w:pos="14656"/>
+        </w:tabs>
+        <w:wordWrap w:val="0"/>
+        <w:spacing w:after="0" w:line="240" w:lineRule="auto"/>
+        <w:rPr>
+          <w:rFonts w:ascii="Consolas" w:eastAsia="Times New Roman" w:hAnsi="Consolas" w:cs="Courier New"/>
+          <w:color w:val="FCFFE0"/>
+          <w:sz w:val="20"/>
+          <w:szCs w:val="20"/>
+          <w:bdr w:val="none" w:sz="0" w:space="0" w:color="auto" w:frame="1"/>
+        </w:rPr>
+      </w:pPr>
+      <w:r>
+        <w:rPr>
+          <w:rFonts w:ascii="Consolas" w:eastAsia="Times New Roman" w:hAnsi="Consolas" w:cs="Courier New"/>
+          <w:color w:val="FCFFE0"/>
+          <w:sz w:val="20"/>
+          <w:szCs w:val="20"/>
+          <w:bdr w:val="none" w:sz="0" w:space="0" w:color="auto" w:frame="1"/>
+        </w:rPr>
+        <w:t>[1] 10.75874</w:t>
+      </w:r>
+    </w:p>
+    <w:p>
+      <w:pPr>
+        <w:shd w:val="clear" w:color="auto" w:fill="0B0A09"/>
+        <w:tabs>
+          <w:tab w:val="left" w:pos="916"/>
+          <w:tab w:val="left" w:pos="1832"/>
+          <w:tab w:val="left" w:pos="2748"/>
+          <w:tab w:val="left" w:pos="3664"/>
+          <w:tab w:val="left" w:pos="4580"/>
+          <w:tab w:val="left" w:pos="5496"/>
+          <w:tab w:val="left" w:pos="6412"/>
+          <w:tab w:val="left" w:pos="7328"/>
+          <w:tab w:val="left" w:pos="8244"/>
+          <w:tab w:val="left" w:pos="9160"/>
+          <w:tab w:val="left" w:pos="10076"/>
+          <w:tab w:val="left" w:pos="10992"/>
+          <w:tab w:val="left" w:pos="11908"/>
+          <w:tab w:val="left" w:pos="12824"/>
+          <w:tab w:val="left" w:pos="13740"/>
+          <w:tab w:val="left" w:pos="14656"/>
+        </w:tabs>
+        <w:wordWrap w:val="0"/>
+        <w:spacing w:after="0" w:line="240" w:lineRule="auto"/>
+        <w:rPr>
+          <w:rFonts w:ascii="Consolas" w:eastAsia="Times New Roman" w:hAnsi="Consolas" w:cs="Courier New"/>
+          <w:color w:val="949C8B"/>
+          <w:sz w:val="20"/>
+          <w:szCs w:val="20"/>
+        </w:rPr>
+      </w:pPr>
+      <w:r>
+        <w:rPr>
+          <w:rFonts w:ascii="Consolas" w:eastAsia="Times New Roman" w:hAnsi="Consolas" w:cs="Courier New"/>
+          <w:color w:val="949C8B"/>
+          <w:sz w:val="20"/>
+          <w:szCs w:val="20"/>
+        </w:rPr>
+        <w:t xml:space="preserve">&gt; </w:t>
+      </w:r>
+      <w:proofErr w:type="spellStart"/>
+      <w:r>
+        <w:rPr>
+          <w:rFonts w:ascii="Consolas" w:eastAsia="Times New Roman" w:hAnsi="Consolas" w:cs="Courier New"/>
+          <w:color w:val="949C8B"/>
+          <w:sz w:val="20"/>
+          <w:szCs w:val="20"/>
+        </w:rPr>
+        <w:t>beta_pct_</w:t>
+      </w:r>
+      <w:proofErr w:type="gramStart"/>
+      <w:r>
+        <w:rPr>
+          <w:rFonts w:ascii="Consolas" w:eastAsia="Times New Roman" w:hAnsi="Consolas" w:cs="Courier New"/>
+          <w:color w:val="949C8B"/>
+          <w:sz w:val="20"/>
+          <w:szCs w:val="20"/>
+        </w:rPr>
+        <w:t>change</w:t>
+      </w:r>
+      <w:proofErr w:type="spellEnd"/>
+      <w:r>
+        <w:rPr>
+          <w:rFonts w:ascii="Consolas" w:eastAsia="Times New Roman" w:hAnsi="Consolas" w:cs="Courier New"/>
+          <w:color w:val="949C8B"/>
+          <w:sz w:val="20"/>
+          <w:szCs w:val="20"/>
+        </w:rPr>
+        <w:t>(</w:t>
+      </w:r>
+      <w:proofErr w:type="gramEnd"/>
+      <w:r>
+        <w:rPr>
+          <w:rFonts w:ascii="Consolas" w:eastAsia="Times New Roman" w:hAnsi="Consolas" w:cs="Courier New"/>
+          <w:color w:val="949C8B"/>
+          <w:sz w:val="20"/>
+          <w:szCs w:val="20"/>
+        </w:rPr>
+        <w:t>.2610, .27563) # perceived exertion</w:t>
+      </w:r>
+    </w:p>
+    <w:p>
+      <w:pPr>
+        <w:shd w:val="clear" w:color="auto" w:fill="0B0A09"/>
+        <w:tabs>
+          <w:tab w:val="left" w:pos="916"/>
+          <w:tab w:val="left" w:pos="1832"/>
+          <w:tab w:val="left" w:pos="2748"/>
+          <w:tab w:val="left" w:pos="3664"/>
+          <w:tab w:val="left" w:pos="4580"/>
+          <w:tab w:val="left" w:pos="5496"/>
+          <w:tab w:val="left" w:pos="6412"/>
+          <w:tab w:val="left" w:pos="7328"/>
+          <w:tab w:val="left" w:pos="8244"/>
+          <w:tab w:val="left" w:pos="9160"/>
+          <w:tab w:val="left" w:pos="10076"/>
+          <w:tab w:val="left" w:pos="10992"/>
+          <w:tab w:val="left" w:pos="11908"/>
+          <w:tab w:val="left" w:pos="12824"/>
+          <w:tab w:val="left" w:pos="13740"/>
+          <w:tab w:val="left" w:pos="14656"/>
+        </w:tabs>
+        <w:wordWrap w:val="0"/>
+        <w:spacing w:after="0" w:line="240" w:lineRule="auto"/>
+        <w:rPr>
+          <w:rFonts w:ascii="Consolas" w:eastAsia="Times New Roman" w:hAnsi="Consolas" w:cs="Courier New"/>
+          <w:color w:val="FCFFE0"/>
+          <w:sz w:val="20"/>
+          <w:szCs w:val="20"/>
+          <w:bdr w:val="none" w:sz="0" w:space="0" w:color="auto" w:frame="1"/>
+        </w:rPr>
+      </w:pPr>
+      <w:r>
+        <w:rPr>
+          <w:rFonts w:ascii="Consolas" w:eastAsia="Times New Roman" w:hAnsi="Consolas" w:cs="Courier New"/>
+          <w:color w:val="FCFFE0"/>
+          <w:sz w:val="20"/>
+          <w:szCs w:val="20"/>
+          <w:bdr w:val="none" w:sz="0" w:space="0" w:color="auto" w:frame="1"/>
+        </w:rPr>
+        <w:t>[1] 5.30784</w:t>
+      </w:r>
+    </w:p>
+    <w:p>
+      <w:pPr>
+        <w:shd w:val="clear" w:color="auto" w:fill="0B0A09"/>
+        <w:tabs>
+          <w:tab w:val="left" w:pos="916"/>
+          <w:tab w:val="left" w:pos="1832"/>
+          <w:tab w:val="left" w:pos="2748"/>
+          <w:tab w:val="left" w:pos="3664"/>
+          <w:tab w:val="left" w:pos="4580"/>
+          <w:tab w:val="left" w:pos="5496"/>
+          <w:tab w:val="left" w:pos="6412"/>
+          <w:tab w:val="left" w:pos="7328"/>
+          <w:tab w:val="left" w:pos="8244"/>
+          <w:tab w:val="left" w:pos="9160"/>
+          <w:tab w:val="left" w:pos="10076"/>
+          <w:tab w:val="left" w:pos="10992"/>
+          <w:tab w:val="left" w:pos="11908"/>
+          <w:tab w:val="left" w:pos="12824"/>
+          <w:tab w:val="left" w:pos="13740"/>
+          <w:tab w:val="left" w:pos="14656"/>
+        </w:tabs>
+        <w:wordWrap w:val="0"/>
+        <w:spacing w:after="0" w:line="240" w:lineRule="auto"/>
+        <w:rPr>
+          <w:rFonts w:ascii="Consolas" w:eastAsia="Times New Roman" w:hAnsi="Consolas" w:cs="Courier New"/>
+          <w:color w:val="949C8B"/>
+          <w:sz w:val="20"/>
+          <w:szCs w:val="20"/>
+        </w:rPr>
+      </w:pPr>
+      <w:r>
+        <w:rPr>
+          <w:rFonts w:ascii="Consolas" w:eastAsia="Times New Roman" w:hAnsi="Consolas" w:cs="Courier New"/>
+          <w:color w:val="949C8B"/>
+          <w:sz w:val="20"/>
+          <w:szCs w:val="20"/>
+        </w:rPr>
+        <w:t xml:space="preserve">&gt; </w:t>
+      </w:r>
+      <w:proofErr w:type="spellStart"/>
+      <w:r>
+        <w:rPr>
+          <w:rFonts w:ascii="Consolas" w:eastAsia="Times New Roman" w:hAnsi="Consolas" w:cs="Courier New"/>
+          <w:color w:val="949C8B"/>
+          <w:sz w:val="20"/>
+          <w:szCs w:val="20"/>
+        </w:rPr>
+        <w:t>beta_pct_</w:t>
+      </w:r>
+      <w:proofErr w:type="gramStart"/>
+      <w:r>
+        <w:rPr>
+          <w:rFonts w:ascii="Consolas" w:eastAsia="Times New Roman" w:hAnsi="Consolas" w:cs="Courier New"/>
+          <w:color w:val="949C8B"/>
+          <w:sz w:val="20"/>
+          <w:szCs w:val="20"/>
+        </w:rPr>
+        <w:t>change</w:t>
+      </w:r>
+      <w:proofErr w:type="spellEnd"/>
+      <w:r>
+        <w:rPr>
+          <w:rFonts w:ascii="Consolas" w:eastAsia="Times New Roman" w:hAnsi="Consolas" w:cs="Courier New"/>
+          <w:color w:val="949C8B"/>
+          <w:sz w:val="20"/>
+          <w:szCs w:val="20"/>
+        </w:rPr>
+        <w:t>(</w:t>
+      </w:r>
+      <w:proofErr w:type="gramEnd"/>
+      <w:r>
+        <w:rPr>
+          <w:rFonts w:ascii="Consolas" w:eastAsia="Times New Roman" w:hAnsi="Consolas" w:cs="Courier New"/>
+          <w:color w:val="949C8B"/>
+          <w:sz w:val="20"/>
+          <w:szCs w:val="20"/>
+        </w:rPr>
+        <w:t>.5246, .46771) # encouragement</w:t>
+      </w:r>
+    </w:p>
+    <w:p>
+      <w:pPr>
+        <w:shd w:val="clear" w:color="auto" w:fill="0B0A09"/>
+        <w:tabs>
+          <w:tab w:val="left" w:pos="916"/>
+          <w:tab w:val="left" w:pos="1832"/>
+          <w:tab w:val="left" w:pos="2748"/>
+          <w:tab w:val="left" w:pos="3664"/>
+          <w:tab w:val="left" w:pos="4580"/>
+          <w:tab w:val="left" w:pos="5496"/>
+          <w:tab w:val="left" w:pos="6412"/>
+          <w:tab w:val="left" w:pos="7328"/>
+          <w:tab w:val="left" w:pos="8244"/>
+          <w:tab w:val="left" w:pos="9160"/>
+          <w:tab w:val="left" w:pos="10076"/>
+          <w:tab w:val="left" w:pos="10992"/>
+          <w:tab w:val="left" w:pos="11908"/>
+          <w:tab w:val="left" w:pos="12824"/>
+          <w:tab w:val="left" w:pos="13740"/>
+          <w:tab w:val="left" w:pos="14656"/>
+        </w:tabs>
+        <w:wordWrap w:val="0"/>
+        <w:spacing w:after="0" w:line="240" w:lineRule="auto"/>
+        <w:rPr>
+          <w:rFonts w:ascii="Consolas" w:eastAsia="Times New Roman" w:hAnsi="Consolas" w:cs="Courier New"/>
+          <w:color w:val="FCFFE0"/>
+          <w:sz w:val="20"/>
+          <w:szCs w:val="20"/>
+          <w:bdr w:val="none" w:sz="0" w:space="0" w:color="auto" w:frame="1"/>
+        </w:rPr>
+      </w:pPr>
+      <w:r>
+        <w:rPr>
+          <w:rFonts w:ascii="Consolas" w:eastAsia="Times New Roman" w:hAnsi="Consolas" w:cs="Courier New"/>
+          <w:color w:val="FCFFE0"/>
+          <w:sz w:val="20"/>
+          <w:szCs w:val="20"/>
+          <w:bdr w:val="none" w:sz="0" w:space="0" w:color="auto" w:frame="1"/>
+        </w:rPr>
+        <w:t>[1] 12.16352</w:t>
+      </w:r>
+    </w:p>
+    <w:p>
+      <w:pPr>
+        <w:shd w:val="clear" w:color="auto" w:fill="0B0A09"/>
+        <w:tabs>
+          <w:tab w:val="left" w:pos="916"/>
+          <w:tab w:val="left" w:pos="1832"/>
+          <w:tab w:val="left" w:pos="2748"/>
+          <w:tab w:val="left" w:pos="3664"/>
+          <w:tab w:val="left" w:pos="4580"/>
+          <w:tab w:val="left" w:pos="5496"/>
+          <w:tab w:val="left" w:pos="6412"/>
+          <w:tab w:val="left" w:pos="7328"/>
+          <w:tab w:val="left" w:pos="8244"/>
+          <w:tab w:val="left" w:pos="9160"/>
+          <w:tab w:val="left" w:pos="10076"/>
+          <w:tab w:val="left" w:pos="10992"/>
+          <w:tab w:val="left" w:pos="11908"/>
+          <w:tab w:val="left" w:pos="12824"/>
+          <w:tab w:val="left" w:pos="13740"/>
+          <w:tab w:val="left" w:pos="14656"/>
+        </w:tabs>
+        <w:wordWrap w:val="0"/>
+        <w:spacing w:after="0" w:line="240" w:lineRule="auto"/>
+        <w:rPr>
+          <w:rFonts w:ascii="Consolas" w:eastAsia="Times New Roman" w:hAnsi="Consolas" w:cs="Courier New"/>
+          <w:color w:val="949C8B"/>
+          <w:sz w:val="20"/>
+          <w:szCs w:val="20"/>
+        </w:rPr>
+      </w:pPr>
+      <w:r>
+        <w:rPr>
+          <w:rFonts w:ascii="Consolas" w:eastAsia="Times New Roman" w:hAnsi="Consolas" w:cs="Courier New"/>
+          <w:color w:val="949C8B"/>
+          <w:sz w:val="20"/>
+          <w:szCs w:val="20"/>
+        </w:rPr>
+        <w:t xml:space="preserve">&gt; </w:t>
+      </w:r>
+      <w:proofErr w:type="spellStart"/>
+      <w:r>
+        <w:rPr>
+          <w:rFonts w:ascii="Consolas" w:eastAsia="Times New Roman" w:hAnsi="Consolas" w:cs="Courier New"/>
+          <w:color w:val="949C8B"/>
+          <w:sz w:val="20"/>
+          <w:szCs w:val="20"/>
+        </w:rPr>
+        <w:t>beta_pct_</w:t>
+      </w:r>
+      <w:proofErr w:type="gramStart"/>
+      <w:r>
+        <w:rPr>
+          <w:rFonts w:ascii="Consolas" w:eastAsia="Times New Roman" w:hAnsi="Consolas" w:cs="Courier New"/>
+          <w:color w:val="949C8B"/>
+          <w:sz w:val="20"/>
+          <w:szCs w:val="20"/>
+        </w:rPr>
+        <w:t>change</w:t>
+      </w:r>
+      <w:proofErr w:type="spellEnd"/>
+      <w:r>
+        <w:rPr>
+          <w:rFonts w:ascii="Consolas" w:eastAsia="Times New Roman" w:hAnsi="Consolas" w:cs="Courier New"/>
+          <w:color w:val="949C8B"/>
+          <w:sz w:val="20"/>
+          <w:szCs w:val="20"/>
+        </w:rPr>
+        <w:t>(</w:t>
+      </w:r>
+      <w:proofErr w:type="gramEnd"/>
+      <w:r>
+        <w:rPr>
+          <w:rFonts w:ascii="Consolas" w:eastAsia="Times New Roman" w:hAnsi="Consolas" w:cs="Courier New"/>
+          <w:color w:val="949C8B"/>
+          <w:sz w:val="20"/>
+          <w:szCs w:val="20"/>
+        </w:rPr>
+        <w:t>.3947, .38527) # control</w:t>
+      </w:r>
+    </w:p>
+    <w:p>
+      <w:pPr>
+        <w:shd w:val="clear" w:color="auto" w:fill="0B0A09"/>
+        <w:tabs>
+          <w:tab w:val="left" w:pos="916"/>
+          <w:tab w:val="left" w:pos="1832"/>
+          <w:tab w:val="left" w:pos="2748"/>
+          <w:tab w:val="left" w:pos="3664"/>
+          <w:tab w:val="left" w:pos="4580"/>
+          <w:tab w:val="left" w:pos="5496"/>
+          <w:tab w:val="left" w:pos="6412"/>
+          <w:tab w:val="left" w:pos="7328"/>
+          <w:tab w:val="left" w:pos="8244"/>
+          <w:tab w:val="left" w:pos="9160"/>
+          <w:tab w:val="left" w:pos="10076"/>
+          <w:tab w:val="left" w:pos="10992"/>
+          <w:tab w:val="left" w:pos="11908"/>
+          <w:tab w:val="left" w:pos="12824"/>
+          <w:tab w:val="left" w:pos="13740"/>
+          <w:tab w:val="left" w:pos="14656"/>
+        </w:tabs>
+        <w:wordWrap w:val="0"/>
+        <w:spacing w:after="0" w:line="240" w:lineRule="auto"/>
+        <w:rPr>
+          <w:rFonts w:ascii="Consolas" w:eastAsia="Times New Roman" w:hAnsi="Consolas" w:cs="Courier New"/>
+          <w:color w:val="FCFFE0"/>
+          <w:sz w:val="20"/>
+          <w:szCs w:val="20"/>
+          <w:bdr w:val="none" w:sz="0" w:space="0" w:color="auto" w:frame="1"/>
+        </w:rPr>
+      </w:pPr>
+      <w:r>
+        <w:rPr>
+          <w:rFonts w:ascii="Consolas" w:eastAsia="Times New Roman" w:hAnsi="Consolas" w:cs="Courier New"/>
+          <w:color w:val="FCFFE0"/>
+          <w:sz w:val="20"/>
+          <w:szCs w:val="20"/>
+          <w:bdr w:val="none" w:sz="0" w:space="0" w:color="auto" w:frame="1"/>
+        </w:rPr>
+        <w:t>[1] 2.447634</w:t>
+      </w:r>
+    </w:p>
+    <w:p>
+      <w:pPr>
+        <w:shd w:val="clear" w:color="auto" w:fill="0B0A09"/>
+        <w:tabs>
+          <w:tab w:val="left" w:pos="916"/>
+          <w:tab w:val="left" w:pos="1832"/>
+          <w:tab w:val="left" w:pos="2748"/>
+          <w:tab w:val="left" w:pos="3664"/>
+          <w:tab w:val="left" w:pos="4580"/>
+          <w:tab w:val="left" w:pos="5496"/>
+          <w:tab w:val="left" w:pos="6412"/>
+          <w:tab w:val="left" w:pos="7328"/>
+          <w:tab w:val="left" w:pos="8244"/>
+          <w:tab w:val="left" w:pos="9160"/>
+          <w:tab w:val="left" w:pos="10076"/>
+          <w:tab w:val="left" w:pos="10992"/>
+          <w:tab w:val="left" w:pos="11908"/>
+          <w:tab w:val="left" w:pos="12824"/>
+          <w:tab w:val="left" w:pos="13740"/>
+          <w:tab w:val="left" w:pos="14656"/>
+        </w:tabs>
+        <w:wordWrap w:val="0"/>
+        <w:spacing w:after="0" w:line="240" w:lineRule="auto"/>
+        <w:rPr>
+          <w:rFonts w:ascii="Consolas" w:eastAsia="Times New Roman" w:hAnsi="Consolas" w:cs="Courier New"/>
+          <w:color w:val="949C8B"/>
+          <w:sz w:val="20"/>
+          <w:szCs w:val="20"/>
+        </w:rPr>
+      </w:pPr>
+      <w:r>
+        <w:rPr>
+          <w:rFonts w:ascii="Consolas" w:eastAsia="Times New Roman" w:hAnsi="Consolas" w:cs="Courier New"/>
+          <w:color w:val="949C8B"/>
+          <w:sz w:val="20"/>
+          <w:szCs w:val="20"/>
+        </w:rPr>
+        <w:t xml:space="preserve">&gt; </w:t>
+      </w:r>
+      <w:proofErr w:type="spellStart"/>
+      <w:r>
+        <w:rPr>
+          <w:rFonts w:ascii="Consolas" w:eastAsia="Times New Roman" w:hAnsi="Consolas" w:cs="Courier New"/>
+          <w:color w:val="949C8B"/>
+          <w:sz w:val="20"/>
+          <w:szCs w:val="20"/>
+        </w:rPr>
+        <w:t>beta_pct_</w:t>
+      </w:r>
+      <w:proofErr w:type="gramStart"/>
+      <w:r>
+        <w:rPr>
+          <w:rFonts w:ascii="Consolas" w:eastAsia="Times New Roman" w:hAnsi="Consolas" w:cs="Courier New"/>
+          <w:color w:val="949C8B"/>
+          <w:sz w:val="20"/>
+          <w:szCs w:val="20"/>
+        </w:rPr>
+        <w:t>change</w:t>
+      </w:r>
+      <w:proofErr w:type="spellEnd"/>
+      <w:r>
+        <w:rPr>
+          <w:rFonts w:ascii="Consolas" w:eastAsia="Times New Roman" w:hAnsi="Consolas" w:cs="Courier New"/>
+          <w:color w:val="949C8B"/>
+          <w:sz w:val="20"/>
+          <w:szCs w:val="20"/>
+        </w:rPr>
+        <w:t>(</w:t>
+      </w:r>
+      <w:proofErr w:type="gramEnd"/>
+      <w:r>
+        <w:rPr>
+          <w:rFonts w:ascii="Consolas" w:eastAsia="Times New Roman" w:hAnsi="Consolas" w:cs="Courier New"/>
+          <w:color w:val="949C8B"/>
+          <w:sz w:val="20"/>
+          <w:szCs w:val="20"/>
+        </w:rPr>
+        <w:t>.4158, .42932) # competence</w:t>
+      </w:r>
+    </w:p>
+    <w:p>
+      <w:pPr>
+        <w:shd w:val="clear" w:color="auto" w:fill="0B0A09"/>
+        <w:tabs>
+          <w:tab w:val="left" w:pos="916"/>
+          <w:tab w:val="left" w:pos="1832"/>
+          <w:tab w:val="left" w:pos="2748"/>
+          <w:tab w:val="left" w:pos="3664"/>
+          <w:tab w:val="left" w:pos="4580"/>
+          <w:tab w:val="left" w:pos="5496"/>
+          <w:tab w:val="left" w:pos="6412"/>
+          <w:tab w:val="left" w:pos="7328"/>
+          <w:tab w:val="left" w:pos="8244"/>
+          <w:tab w:val="left" w:pos="9160"/>
+          <w:tab w:val="left" w:pos="10076"/>
+          <w:tab w:val="left" w:pos="10992"/>
+          <w:tab w:val="left" w:pos="11908"/>
+          <w:tab w:val="left" w:pos="12824"/>
+          <w:tab w:val="left" w:pos="13740"/>
+          <w:tab w:val="left" w:pos="14656"/>
+        </w:tabs>
+        <w:wordWrap w:val="0"/>
+        <w:spacing w:after="0" w:line="240" w:lineRule="auto"/>
+        <w:rPr>
+          <w:rFonts w:ascii="Consolas" w:eastAsia="Times New Roman" w:hAnsi="Consolas" w:cs="Courier New"/>
+          <w:color w:val="FCFFE0"/>
+          <w:sz w:val="20"/>
+          <w:szCs w:val="20"/>
+        </w:rPr>
+      </w:pPr>
+      <w:r>
+        <w:rPr>
+          <w:rFonts w:ascii="Consolas" w:eastAsia="Times New Roman" w:hAnsi="Consolas" w:cs="Courier New"/>
+          <w:color w:val="FCFFE0"/>
+          <w:sz w:val="20"/>
+          <w:szCs w:val="20"/>
+          <w:bdr w:val="none" w:sz="0" w:space="0" w:color="auto" w:frame="1"/>
+        </w:rPr>
+        <w:t>[1] 3.149166</w:t>
+      </w:r>
+    </w:p>
+    <w:p>
+      <w:pPr>
+        <w:spacing w:before="120" w:after="0" w:line="240" w:lineRule="auto"/>
+        <w:contextualSpacing/>
+        <w:rPr>
+          <w:rFonts w:ascii="Calibri" w:eastAsia="Times New Roman" w:hAnsi="Calibri" w:cs="Calibri"/>
+          <w:color w:val="000000"/>
+        </w:rPr>
+      </w:pPr>
+    </w:p>
+    <w:p>
+      <w:pPr>
+        <w:spacing w:before="120" w:after="0" w:line="240" w:lineRule="auto"/>
+        <w:contextualSpacing/>
+        <w:rPr>
+          <w:rFonts w:ascii="Calibri" w:eastAsia="Times New Roman" w:hAnsi="Calibri" w:cs="Calibri"/>
+          <w:color w:val="000000"/>
+        </w:rPr>
+      </w:pPr>
+      <w:r>
+        <w:rPr>
+          <w:rFonts w:ascii="Calibri" w:eastAsia="Times New Roman" w:hAnsi="Calibri" w:cs="Calibri"/>
+          <w:color w:val="000000"/>
+        </w:rPr>
+        <w:t>In order for a variable to be a confounder, the variable must change the slope parameter by 10-20% and it must sensibly simultaneously cause the dependent and independent variables in the model.</w:t>
+      </w:r>
+    </w:p>
+    <w:p>
+      <w:pPr>
+        <w:spacing w:before="120" w:after="0" w:line="240" w:lineRule="auto"/>
+        <w:contextualSpacing/>
+        <w:rPr>
+          <w:rFonts w:ascii="Calibri" w:eastAsia="Times New Roman" w:hAnsi="Calibri" w:cs="Calibri"/>
+          <w:color w:val="000000"/>
+        </w:rPr>
+      </w:pPr>
+    </w:p>
+    <w:p>
+      <w:pPr>
+        <w:spacing w:before="120" w:after="0" w:line="240" w:lineRule="auto"/>
+        <w:contextualSpacing/>
+        <w:rPr>
+          <w:rFonts w:ascii="Calibri" w:eastAsia="Times New Roman" w:hAnsi="Calibri" w:cs="Calibri"/>
+          <w:color w:val="000000"/>
+        </w:rPr>
+      </w:pPr>
+      <w:r>
+        <w:rPr>
+          <w:rFonts w:ascii="Calibri" w:eastAsia="Times New Roman" w:hAnsi="Calibri" w:cs="Calibri"/>
+          <w:color w:val="000000"/>
+        </w:rPr>
+        <w:t>Using a threshold of 10% for the change in the slope/beta parameter of each of the variables</w:t>
+      </w:r>
+      <w:r>
+        <w:rPr>
+          <w:rFonts w:ascii="Calibri" w:eastAsia="Times New Roman" w:hAnsi="Calibri" w:cs="Calibri"/>
+          <w:color w:val="000000"/>
+        </w:rPr>
+        <w:t>, i</w:t>
+      </w:r>
+      <w:r>
+        <w:rPr>
+          <w:rFonts w:ascii="Calibri" w:eastAsia="Times New Roman" w:hAnsi="Calibri" w:cs="Calibri"/>
+          <w:color w:val="000000"/>
+        </w:rPr>
+        <w:t>t appears that class type(strength), perceived exertion, control, and competence were all not confounded by age and BMI. The class type(flexibility) had a change in slope of 10</w:t>
+      </w:r>
+      <w:r>
+        <w:rPr>
+          <w:rFonts w:ascii="Calibri" w:eastAsia="Times New Roman" w:hAnsi="Calibri" w:cs="Calibri"/>
+          <w:color w:val="000000"/>
+        </w:rPr>
+        <w:t>.75%.</w:t>
+      </w:r>
+      <w:r>
+        <w:rPr>
+          <w:rFonts w:ascii="Calibri" w:eastAsia="Times New Roman" w:hAnsi="Calibri" w:cs="Calibri"/>
+          <w:color w:val="000000"/>
+        </w:rPr>
+        <w:t xml:space="preserve"> </w:t>
+      </w:r>
+      <w:r>
+        <w:rPr>
+          <w:rFonts w:ascii="Calibri" w:eastAsia="Times New Roman" w:hAnsi="Calibri" w:cs="Calibri"/>
+          <w:color w:val="000000"/>
+        </w:rPr>
+        <w:t>H</w:t>
+      </w:r>
+      <w:r>
+        <w:rPr>
+          <w:rFonts w:ascii="Calibri" w:eastAsia="Times New Roman" w:hAnsi="Calibri" w:cs="Calibri"/>
+          <w:color w:val="000000"/>
+        </w:rPr>
+        <w:t xml:space="preserve">owever, the data dictionary indicates that </w:t>
+      </w:r>
+      <w:r>
+        <w:rPr>
+          <w:rFonts w:ascii="Calibri" w:eastAsia="Times New Roman" w:hAnsi="Calibri" w:cs="Calibri"/>
+          <w:color w:val="000000"/>
+        </w:rPr>
+        <w:t>class type was</w:t>
+      </w:r>
+      <w:r>
+        <w:rPr>
+          <w:rFonts w:ascii="Calibri" w:eastAsia="Times New Roman" w:hAnsi="Calibri" w:cs="Calibri"/>
+          <w:color w:val="000000"/>
+        </w:rPr>
+        <w:t xml:space="preserve"> randomized</w:t>
+      </w:r>
+      <w:r>
+        <w:rPr>
+          <w:rFonts w:ascii="Calibri" w:eastAsia="Times New Roman" w:hAnsi="Calibri" w:cs="Calibri"/>
+          <w:color w:val="000000"/>
+        </w:rPr>
+        <w:t xml:space="preserve">. Given this information, I would expect the randomization to mitigate confounding effects of age and BMI on class type, </w:t>
+      </w:r>
+      <w:r>
+        <w:rPr>
+          <w:rFonts w:ascii="Calibri" w:eastAsia="Times New Roman" w:hAnsi="Calibri" w:cs="Calibri"/>
+          <w:color w:val="000000"/>
+        </w:rPr>
+        <w:t xml:space="preserve">and </w:t>
+      </w:r>
+      <w:r>
+        <w:rPr>
+          <w:rFonts w:ascii="Calibri" w:eastAsia="Times New Roman" w:hAnsi="Calibri" w:cs="Calibri"/>
+          <w:color w:val="000000"/>
+        </w:rPr>
+        <w:t xml:space="preserve">therefore I </w:t>
+      </w:r>
+      <w:r>
+        <w:rPr>
+          <w:rFonts w:ascii="Calibri" w:eastAsia="Times New Roman" w:hAnsi="Calibri" w:cs="Calibri"/>
+          <w:color w:val="000000"/>
+        </w:rPr>
+        <w:t xml:space="preserve">do </w:t>
+      </w:r>
+      <w:r>
+        <w:rPr>
+          <w:rFonts w:ascii="Calibri" w:eastAsia="Times New Roman" w:hAnsi="Calibri" w:cs="Calibri"/>
+          <w:color w:val="000000"/>
+        </w:rPr>
+        <w:t xml:space="preserve">not </w:t>
+      </w:r>
+      <w:r>
+        <w:rPr>
+          <w:rFonts w:ascii="Calibri" w:eastAsia="Times New Roman" w:hAnsi="Calibri" w:cs="Calibri"/>
+          <w:color w:val="000000"/>
+        </w:rPr>
+        <w:t xml:space="preserve">consider </w:t>
+      </w:r>
+      <w:r>
+        <w:rPr>
+          <w:rFonts w:ascii="Calibri" w:eastAsia="Times New Roman" w:hAnsi="Calibri" w:cs="Calibri"/>
+          <w:color w:val="000000"/>
+        </w:rPr>
+        <w:t xml:space="preserve">class type to be confounded by age and BMI. Lastly, the slope </w:t>
+      </w:r>
+      <w:proofErr w:type="gramStart"/>
+      <w:r>
+        <w:rPr>
+          <w:rFonts w:ascii="Calibri" w:eastAsia="Times New Roman" w:hAnsi="Calibri" w:cs="Calibri"/>
+          <w:color w:val="000000"/>
+        </w:rPr>
+        <w:t>estimate</w:t>
+      </w:r>
+      <w:proofErr w:type="gramEnd"/>
+      <w:r>
+        <w:rPr>
+          <w:rFonts w:ascii="Calibri" w:eastAsia="Times New Roman" w:hAnsi="Calibri" w:cs="Calibri"/>
+          <w:color w:val="000000"/>
+        </w:rPr>
+        <w:t xml:space="preserve"> for encouragement changed by 1</w:t>
+      </w:r>
+      <w:r>
+        <w:rPr>
+          <w:rFonts w:ascii="Calibri" w:eastAsia="Times New Roman" w:hAnsi="Calibri" w:cs="Calibri"/>
+          <w:color w:val="000000"/>
+        </w:rPr>
+        <w:t>2</w:t>
+      </w:r>
+      <w:r>
+        <w:rPr>
+          <w:rFonts w:ascii="Calibri" w:eastAsia="Times New Roman" w:hAnsi="Calibri" w:cs="Calibri"/>
+          <w:color w:val="000000"/>
+        </w:rPr>
+        <w:t>.</w:t>
+      </w:r>
+      <w:r>
+        <w:rPr>
+          <w:rFonts w:ascii="Calibri" w:eastAsia="Times New Roman" w:hAnsi="Calibri" w:cs="Calibri"/>
+          <w:color w:val="000000"/>
+        </w:rPr>
+        <w:t>16</w:t>
+      </w:r>
+      <w:r>
+        <w:rPr>
+          <w:rFonts w:ascii="Calibri" w:eastAsia="Times New Roman" w:hAnsi="Calibri" w:cs="Calibri"/>
+          <w:color w:val="000000"/>
+        </w:rPr>
+        <w:t xml:space="preserve">%, meeting the threshold criteria. Additionally, BMI could potentially be a cause of how much encouragement an individual receives; those with a BMI </w:t>
+      </w:r>
+      <w:r>
+        <w:rPr>
+          <w:rFonts w:ascii="Calibri" w:eastAsia="Times New Roman" w:hAnsi="Calibri" w:cs="Calibri"/>
+          <w:color w:val="000000"/>
+        </w:rPr>
+        <w:t xml:space="preserve">further from the overall mean BMI of individuals </w:t>
+      </w:r>
+      <w:r>
+        <w:rPr>
+          <w:rFonts w:ascii="Calibri" w:eastAsia="Times New Roman" w:hAnsi="Calibri" w:cs="Calibri"/>
+          <w:color w:val="000000"/>
+        </w:rPr>
+        <w:t>could receive</w:t>
+      </w:r>
+      <w:r>
+        <w:rPr>
+          <w:rFonts w:ascii="Calibri" w:eastAsia="Times New Roman" w:hAnsi="Calibri" w:cs="Calibri"/>
+          <w:color w:val="000000"/>
+        </w:rPr>
+        <w:t xml:space="preserve"> more encouragement from workout instructors than those who have a BMI that is closer to the mean BM</w:t>
+      </w:r>
+      <w:r>
+        <w:rPr>
+          <w:rFonts w:ascii="Calibri" w:eastAsia="Times New Roman" w:hAnsi="Calibri" w:cs="Calibri"/>
+          <w:color w:val="000000"/>
+        </w:rPr>
+        <w:t>I</w:t>
+      </w:r>
+      <w:r>
+        <w:rPr>
+          <w:rFonts w:ascii="Calibri" w:eastAsia="Times New Roman" w:hAnsi="Calibri" w:cs="Calibri"/>
+          <w:color w:val="000000"/>
+        </w:rPr>
+        <w:t>. Age could also sensibly confound encouragement, as younger individuals tend to be more physically fit than older individuals. This can lead to instructors giving more encouragement to older individuals who are less</w:t>
+      </w:r>
+      <w:r>
+        <w:rPr>
+          <w:rFonts w:ascii="Calibri" w:eastAsia="Times New Roman" w:hAnsi="Calibri" w:cs="Calibri"/>
+          <w:color w:val="000000"/>
+        </w:rPr>
+        <w:t xml:space="preserve"> likely to be</w:t>
+      </w:r>
+      <w:r>
+        <w:rPr>
+          <w:rFonts w:ascii="Calibri" w:eastAsia="Times New Roman" w:hAnsi="Calibri" w:cs="Calibri"/>
+          <w:color w:val="000000"/>
+        </w:rPr>
+        <w:t xml:space="preserve"> physically fit.</w:t>
+      </w:r>
     </w:p>
     <w:p>
       <w:pPr>
@@ -2838,27 +4976,110 @@
     <w:p>
       <w:pPr>
         <w:spacing w:before="120" w:after="0" w:line="240" w:lineRule="auto"/>
-        <w:ind w:left="547"/>
-        <w:rPr>
-          <w:rFonts w:ascii="Calibri" w:eastAsia="Times New Roman" w:hAnsi="Calibri" w:cs="Calibri"/>
-          <w:color w:val="000000"/>
-        </w:rPr>
-      </w:pPr>
-    </w:p>
-    <w:p>
-      <w:pPr>
-        <w:rPr>
-          <w:rFonts w:ascii="Calibri" w:eastAsia="Times New Roman" w:hAnsi="Calibri" w:cs="Calibri"/>
-          <w:color w:val="000000"/>
-        </w:rPr>
-      </w:pPr>
-      <w:r>
-        <w:rPr>
-          <w:rFonts w:ascii="Calibri" w:eastAsia="Times New Roman" w:hAnsi="Calibri" w:cs="Calibri"/>
-          <w:color w:val="000000"/>
-        </w:rPr>
-        <w:br w:type="page"/>
-      </w:r>
+        <w:rPr>
+          <w:rFonts w:ascii="Calibri" w:eastAsia="Times New Roman" w:hAnsi="Calibri" w:cs="Calibri"/>
+          <w:color w:val="000000"/>
+        </w:rPr>
+      </w:pPr>
+      <w:r>
+        <w:rPr>
+          <w:rFonts w:ascii="Calibri" w:eastAsia="Times New Roman" w:hAnsi="Calibri" w:cs="Calibri"/>
+          <w:color w:val="000000"/>
+        </w:rPr>
+        <w:t>In part 1b, I had found that age and BMI to be confounders of the relationship between encouragement received from instructor and satisfaction</w:t>
+      </w:r>
+      <w:r>
+        <w:rPr>
+          <w:rFonts w:ascii="Calibri" w:eastAsia="Times New Roman" w:hAnsi="Calibri" w:cs="Calibri"/>
+          <w:color w:val="000000"/>
+        </w:rPr>
+        <w:t xml:space="preserve"> with the workout program. When accounted for, age and BMI changed the slope parameter estimate for encouragement by over 10%. </w:t>
+      </w:r>
+      <w:r>
+        <w:rPr>
+          <w:rFonts w:ascii="Calibri" w:eastAsia="Times New Roman" w:hAnsi="Calibri" w:cs="Calibri"/>
+          <w:color w:val="000000"/>
+        </w:rPr>
+        <w:t xml:space="preserve">However, upon closer inspection of the change in the coefficient for </w:t>
+      </w:r>
+      <m:oMath>
+        <m:sSub>
+          <m:sSubPr>
+            <m:ctrlPr>
+              <w:rPr>
+                <w:rFonts w:ascii="Cambria Math" w:eastAsia="Times New Roman" w:hAnsi="Cambria Math" w:cs="Calibri"/>
+                <w:i/>
+                <w:color w:val="000000"/>
+              </w:rPr>
+            </m:ctrlPr>
+          </m:sSubPr>
+          <m:e>
+            <m:r>
+              <w:rPr>
+                <w:rFonts w:ascii="Cambria Math" w:eastAsia="Times New Roman" w:hAnsi="Cambria Math" w:cs="Calibri"/>
+                <w:color w:val="000000"/>
+              </w:rPr>
+              <m:t>X</m:t>
+            </m:r>
+          </m:e>
+          <m:sub>
+            <m:r>
+              <w:rPr>
+                <w:rFonts w:ascii="Cambria Math" w:eastAsia="Times New Roman" w:hAnsi="Cambria Math" w:cs="Calibri"/>
+                <w:color w:val="000000"/>
+              </w:rPr>
+              <m:t>flexibility</m:t>
+            </m:r>
+          </m:sub>
+        </m:sSub>
+      </m:oMath>
+      <w:r>
+        <w:rPr>
+          <w:rFonts w:ascii="Calibri" w:eastAsia="Times New Roman" w:hAnsi="Calibri" w:cs="Calibri"/>
+          <w:color w:val="000000"/>
+        </w:rPr>
+        <w:t xml:space="preserve"> between age-adjusted, BMI-adjusted, and age and BMI-adjusted models, it appears that the change occurred only when age is added to the model</w:t>
+      </w:r>
+    </w:p>
+    <w:p>
+      <w:pPr>
+        <w:spacing w:before="120" w:after="0" w:line="240" w:lineRule="auto"/>
+        <w:rPr>
+          <w:rFonts w:ascii="Calibri" w:eastAsia="Times New Roman" w:hAnsi="Calibri" w:cs="Calibri"/>
+          <w:color w:val="000000"/>
+        </w:rPr>
+      </w:pPr>
+      <w:r>
+        <w:rPr>
+          <w:rFonts w:ascii="Calibri" w:eastAsia="Times New Roman" w:hAnsi="Calibri" w:cs="Calibri"/>
+          <w:color w:val="000000"/>
+        </w:rPr>
+        <w:t xml:space="preserve">Conceptually, an individual who has a BMI closer to the mean BMI, and who is younger (and therefore more likely to be in good physical condition) could sensibly receive less encouragement from instructors than those who have higher or lower BMIs and/or are older and less physically active (i.e. less likely to </w:t>
+      </w:r>
+      <w:r>
+        <w:rPr>
+          <w:rFonts w:ascii="Calibri" w:eastAsia="Times New Roman" w:hAnsi="Calibri" w:cs="Calibri"/>
+          <w:color w:val="000000"/>
+        </w:rPr>
+        <w:lastRenderedPageBreak/>
+        <w:t>be in good physical condition). Individuals that are more physically fit could also potentially feel less satisfaction with the workout class, as they may not find it as challenging as those who are less physically fit. With that, I would feel most comfortable proceeding with the model that adjusts for age and BMI.</w:t>
+      </w:r>
+    </w:p>
+    <w:p>
+      <w:pPr>
+        <w:rPr>
+          <w:rFonts w:ascii="Calibri" w:eastAsia="Times New Roman" w:hAnsi="Calibri" w:cs="Calibri"/>
+          <w:color w:val="000000"/>
+        </w:rPr>
+      </w:pPr>
+    </w:p>
+    <w:p>
+      <w:pPr>
+        <w:rPr>
+          <w:rFonts w:ascii="Calibri" w:eastAsia="Times New Roman" w:hAnsi="Calibri" w:cs="Calibri"/>
+          <w:color w:val="000000"/>
+        </w:rPr>
+      </w:pPr>
     </w:p>
     <w:tbl>
       <w:tblPr>
@@ -2910,7 +5131,6 @@
                 <w:bCs/>
                 <w:color w:val="000000"/>
               </w:rPr>
-              <w:lastRenderedPageBreak/>
               <w:t xml:space="preserve">Question </w:t>
             </w:r>
             <w:r>
@@ -3306,6 +5526,2296 @@
     </w:p>
     <w:p>
       <w:pPr>
+        <w:shd w:val="clear" w:color="auto" w:fill="0B0A09"/>
+        <w:tabs>
+          <w:tab w:val="left" w:pos="916"/>
+          <w:tab w:val="left" w:pos="1832"/>
+          <w:tab w:val="left" w:pos="2748"/>
+          <w:tab w:val="left" w:pos="3664"/>
+          <w:tab w:val="left" w:pos="4580"/>
+          <w:tab w:val="left" w:pos="5496"/>
+          <w:tab w:val="left" w:pos="6412"/>
+          <w:tab w:val="left" w:pos="7328"/>
+          <w:tab w:val="left" w:pos="8244"/>
+          <w:tab w:val="left" w:pos="9160"/>
+          <w:tab w:val="left" w:pos="10076"/>
+          <w:tab w:val="left" w:pos="10992"/>
+          <w:tab w:val="left" w:pos="11908"/>
+          <w:tab w:val="left" w:pos="12824"/>
+          <w:tab w:val="left" w:pos="13740"/>
+          <w:tab w:val="left" w:pos="14656"/>
+        </w:tabs>
+        <w:wordWrap w:val="0"/>
+        <w:spacing w:after="0" w:line="240" w:lineRule="auto"/>
+        <w:rPr>
+          <w:rFonts w:ascii="Consolas" w:eastAsia="Times New Roman" w:hAnsi="Consolas" w:cs="Courier New"/>
+          <w:color w:val="949C8B"/>
+          <w:sz w:val="20"/>
+          <w:szCs w:val="20"/>
+        </w:rPr>
+      </w:pPr>
+      <w:r>
+        <w:rPr>
+          <w:rFonts w:ascii="Consolas" w:eastAsia="Times New Roman" w:hAnsi="Consolas" w:cs="Courier New"/>
+          <w:color w:val="949C8B"/>
+          <w:sz w:val="20"/>
+          <w:szCs w:val="20"/>
+        </w:rPr>
+        <w:t xml:space="preserve">&gt; </w:t>
+      </w:r>
+      <w:proofErr w:type="spellStart"/>
+      <w:proofErr w:type="gramStart"/>
+      <w:r>
+        <w:rPr>
+          <w:rFonts w:ascii="Consolas" w:eastAsia="Times New Roman" w:hAnsi="Consolas" w:cs="Courier New"/>
+          <w:color w:val="949C8B"/>
+          <w:sz w:val="20"/>
+          <w:szCs w:val="20"/>
+        </w:rPr>
+        <w:t>lm</w:t>
+      </w:r>
+      <w:proofErr w:type="spellEnd"/>
+      <w:r>
+        <w:rPr>
+          <w:rFonts w:ascii="Consolas" w:eastAsia="Times New Roman" w:hAnsi="Consolas" w:cs="Courier New"/>
+          <w:color w:val="949C8B"/>
+          <w:sz w:val="20"/>
+          <w:szCs w:val="20"/>
+        </w:rPr>
+        <w:t>(</w:t>
+      </w:r>
+      <w:proofErr w:type="spellStart"/>
+      <w:proofErr w:type="gramEnd"/>
+      <w:r>
+        <w:rPr>
+          <w:rFonts w:ascii="Consolas" w:eastAsia="Times New Roman" w:hAnsi="Consolas" w:cs="Courier New"/>
+          <w:color w:val="949C8B"/>
+          <w:sz w:val="20"/>
+          <w:szCs w:val="20"/>
+        </w:rPr>
+        <w:t>satisfac</w:t>
+      </w:r>
+      <w:proofErr w:type="spellEnd"/>
+      <w:r>
+        <w:rPr>
+          <w:rFonts w:ascii="Consolas" w:eastAsia="Times New Roman" w:hAnsi="Consolas" w:cs="Courier New"/>
+          <w:color w:val="949C8B"/>
+          <w:sz w:val="20"/>
+          <w:szCs w:val="20"/>
+        </w:rPr>
+        <w:t xml:space="preserve"> ~ (</w:t>
+      </w:r>
+      <w:proofErr w:type="spellStart"/>
+      <w:r>
+        <w:rPr>
+          <w:rFonts w:ascii="Consolas" w:eastAsia="Times New Roman" w:hAnsi="Consolas" w:cs="Courier New"/>
+          <w:color w:val="949C8B"/>
+          <w:sz w:val="20"/>
+          <w:szCs w:val="20"/>
+        </w:rPr>
+        <w:t>rpe</w:t>
+      </w:r>
+      <w:proofErr w:type="spellEnd"/>
+      <w:r>
+        <w:rPr>
+          <w:rFonts w:ascii="Consolas" w:eastAsia="Times New Roman" w:hAnsi="Consolas" w:cs="Courier New"/>
+          <w:color w:val="949C8B"/>
+          <w:sz w:val="20"/>
+          <w:szCs w:val="20"/>
+        </w:rPr>
+        <w:t xml:space="preserve"> + encourage + control + </w:t>
+      </w:r>
+      <w:proofErr w:type="spellStart"/>
+      <w:r>
+        <w:rPr>
+          <w:rFonts w:ascii="Consolas" w:eastAsia="Times New Roman" w:hAnsi="Consolas" w:cs="Courier New"/>
+          <w:color w:val="949C8B"/>
+          <w:sz w:val="20"/>
+          <w:szCs w:val="20"/>
+        </w:rPr>
+        <w:t>perc_comp</w:t>
+      </w:r>
+      <w:proofErr w:type="spellEnd"/>
+      <w:r>
+        <w:rPr>
+          <w:rFonts w:ascii="Consolas" w:eastAsia="Times New Roman" w:hAnsi="Consolas" w:cs="Courier New"/>
+          <w:color w:val="949C8B"/>
+          <w:sz w:val="20"/>
+          <w:szCs w:val="20"/>
+        </w:rPr>
+        <w:t>)*</w:t>
+      </w:r>
+      <w:proofErr w:type="spellStart"/>
+      <w:r>
+        <w:rPr>
+          <w:rFonts w:ascii="Consolas" w:eastAsia="Times New Roman" w:hAnsi="Consolas" w:cs="Courier New"/>
+          <w:color w:val="949C8B"/>
+          <w:sz w:val="20"/>
+          <w:szCs w:val="20"/>
+        </w:rPr>
+        <w:t>classtype.f</w:t>
+      </w:r>
+      <w:proofErr w:type="spellEnd"/>
+      <w:r>
+        <w:rPr>
+          <w:rFonts w:ascii="Consolas" w:eastAsia="Times New Roman" w:hAnsi="Consolas" w:cs="Courier New"/>
+          <w:color w:val="949C8B"/>
+          <w:sz w:val="20"/>
+          <w:szCs w:val="20"/>
+        </w:rPr>
+        <w:t xml:space="preserve"> + age + </w:t>
+      </w:r>
+      <w:proofErr w:type="spellStart"/>
+      <w:r>
+        <w:rPr>
+          <w:rFonts w:ascii="Consolas" w:eastAsia="Times New Roman" w:hAnsi="Consolas" w:cs="Courier New"/>
+          <w:color w:val="949C8B"/>
+          <w:sz w:val="20"/>
+          <w:szCs w:val="20"/>
+        </w:rPr>
+        <w:t>bmi</w:t>
+      </w:r>
+      <w:proofErr w:type="spellEnd"/>
+      <w:r>
+        <w:rPr>
+          <w:rFonts w:ascii="Consolas" w:eastAsia="Times New Roman" w:hAnsi="Consolas" w:cs="Courier New"/>
+          <w:color w:val="949C8B"/>
+          <w:sz w:val="20"/>
+          <w:szCs w:val="20"/>
+        </w:rPr>
+        <w:t>, data=</w:t>
+      </w:r>
+      <w:proofErr w:type="spellStart"/>
+      <w:r>
+        <w:rPr>
+          <w:rFonts w:ascii="Consolas" w:eastAsia="Times New Roman" w:hAnsi="Consolas" w:cs="Courier New"/>
+          <w:color w:val="949C8B"/>
+          <w:sz w:val="20"/>
+          <w:szCs w:val="20"/>
+        </w:rPr>
+        <w:t>gx</w:t>
+      </w:r>
+      <w:proofErr w:type="spellEnd"/>
+      <w:r>
+        <w:rPr>
+          <w:rFonts w:ascii="Consolas" w:eastAsia="Times New Roman" w:hAnsi="Consolas" w:cs="Courier New"/>
+          <w:color w:val="949C8B"/>
+          <w:sz w:val="20"/>
+          <w:szCs w:val="20"/>
+        </w:rPr>
+        <w:t>) %&gt;% summary()</w:t>
+      </w:r>
+    </w:p>
+    <w:p>
+      <w:pPr>
+        <w:shd w:val="clear" w:color="auto" w:fill="0B0A09"/>
+        <w:tabs>
+          <w:tab w:val="left" w:pos="916"/>
+          <w:tab w:val="left" w:pos="1832"/>
+          <w:tab w:val="left" w:pos="2748"/>
+          <w:tab w:val="left" w:pos="3664"/>
+          <w:tab w:val="left" w:pos="4580"/>
+          <w:tab w:val="left" w:pos="5496"/>
+          <w:tab w:val="left" w:pos="6412"/>
+          <w:tab w:val="left" w:pos="7328"/>
+          <w:tab w:val="left" w:pos="8244"/>
+          <w:tab w:val="left" w:pos="9160"/>
+          <w:tab w:val="left" w:pos="10076"/>
+          <w:tab w:val="left" w:pos="10992"/>
+          <w:tab w:val="left" w:pos="11908"/>
+          <w:tab w:val="left" w:pos="12824"/>
+          <w:tab w:val="left" w:pos="13740"/>
+          <w:tab w:val="left" w:pos="14656"/>
+        </w:tabs>
+        <w:wordWrap w:val="0"/>
+        <w:spacing w:after="0" w:line="240" w:lineRule="auto"/>
+        <w:rPr>
+          <w:rFonts w:ascii="Consolas" w:eastAsia="Times New Roman" w:hAnsi="Consolas" w:cs="Courier New"/>
+          <w:color w:val="FCFFE0"/>
+          <w:sz w:val="20"/>
+          <w:szCs w:val="20"/>
+          <w:bdr w:val="none" w:sz="0" w:space="0" w:color="auto" w:frame="1"/>
+        </w:rPr>
+      </w:pPr>
+    </w:p>
+    <w:p>
+      <w:pPr>
+        <w:shd w:val="clear" w:color="auto" w:fill="0B0A09"/>
+        <w:tabs>
+          <w:tab w:val="left" w:pos="916"/>
+          <w:tab w:val="left" w:pos="1832"/>
+          <w:tab w:val="left" w:pos="2748"/>
+          <w:tab w:val="left" w:pos="3664"/>
+          <w:tab w:val="left" w:pos="4580"/>
+          <w:tab w:val="left" w:pos="5496"/>
+          <w:tab w:val="left" w:pos="6412"/>
+          <w:tab w:val="left" w:pos="7328"/>
+          <w:tab w:val="left" w:pos="8244"/>
+          <w:tab w:val="left" w:pos="9160"/>
+          <w:tab w:val="left" w:pos="10076"/>
+          <w:tab w:val="left" w:pos="10992"/>
+          <w:tab w:val="left" w:pos="11908"/>
+          <w:tab w:val="left" w:pos="12824"/>
+          <w:tab w:val="left" w:pos="13740"/>
+          <w:tab w:val="left" w:pos="14656"/>
+        </w:tabs>
+        <w:wordWrap w:val="0"/>
+        <w:spacing w:after="0" w:line="240" w:lineRule="auto"/>
+        <w:rPr>
+          <w:rFonts w:ascii="Consolas" w:eastAsia="Times New Roman" w:hAnsi="Consolas" w:cs="Courier New"/>
+          <w:color w:val="FCFFE0"/>
+          <w:sz w:val="20"/>
+          <w:szCs w:val="20"/>
+          <w:bdr w:val="none" w:sz="0" w:space="0" w:color="auto" w:frame="1"/>
+        </w:rPr>
+      </w:pPr>
+      <w:r>
+        <w:rPr>
+          <w:rFonts w:ascii="Consolas" w:eastAsia="Times New Roman" w:hAnsi="Consolas" w:cs="Courier New"/>
+          <w:color w:val="FCFFE0"/>
+          <w:sz w:val="20"/>
+          <w:szCs w:val="20"/>
+          <w:bdr w:val="none" w:sz="0" w:space="0" w:color="auto" w:frame="1"/>
+        </w:rPr>
+        <w:t>Call:</w:t>
+      </w:r>
+    </w:p>
+    <w:p>
+      <w:pPr>
+        <w:shd w:val="clear" w:color="auto" w:fill="0B0A09"/>
+        <w:tabs>
+          <w:tab w:val="left" w:pos="916"/>
+          <w:tab w:val="left" w:pos="1832"/>
+          <w:tab w:val="left" w:pos="2748"/>
+          <w:tab w:val="left" w:pos="3664"/>
+          <w:tab w:val="left" w:pos="4580"/>
+          <w:tab w:val="left" w:pos="5496"/>
+          <w:tab w:val="left" w:pos="6412"/>
+          <w:tab w:val="left" w:pos="7328"/>
+          <w:tab w:val="left" w:pos="8244"/>
+          <w:tab w:val="left" w:pos="9160"/>
+          <w:tab w:val="left" w:pos="10076"/>
+          <w:tab w:val="left" w:pos="10992"/>
+          <w:tab w:val="left" w:pos="11908"/>
+          <w:tab w:val="left" w:pos="12824"/>
+          <w:tab w:val="left" w:pos="13740"/>
+          <w:tab w:val="left" w:pos="14656"/>
+        </w:tabs>
+        <w:wordWrap w:val="0"/>
+        <w:spacing w:after="0" w:line="240" w:lineRule="auto"/>
+        <w:rPr>
+          <w:rFonts w:ascii="Consolas" w:eastAsia="Times New Roman" w:hAnsi="Consolas" w:cs="Courier New"/>
+          <w:color w:val="FCFFE0"/>
+          <w:sz w:val="20"/>
+          <w:szCs w:val="20"/>
+          <w:bdr w:val="none" w:sz="0" w:space="0" w:color="auto" w:frame="1"/>
+        </w:rPr>
+      </w:pPr>
+      <w:proofErr w:type="spellStart"/>
+      <w:proofErr w:type="gramStart"/>
+      <w:r>
+        <w:rPr>
+          <w:rFonts w:ascii="Consolas" w:eastAsia="Times New Roman" w:hAnsi="Consolas" w:cs="Courier New"/>
+          <w:color w:val="FCFFE0"/>
+          <w:sz w:val="20"/>
+          <w:szCs w:val="20"/>
+          <w:bdr w:val="none" w:sz="0" w:space="0" w:color="auto" w:frame="1"/>
+        </w:rPr>
+        <w:t>lm</w:t>
+      </w:r>
+      <w:proofErr w:type="spellEnd"/>
+      <w:r>
+        <w:rPr>
+          <w:rFonts w:ascii="Consolas" w:eastAsia="Times New Roman" w:hAnsi="Consolas" w:cs="Courier New"/>
+          <w:color w:val="FCFFE0"/>
+          <w:sz w:val="20"/>
+          <w:szCs w:val="20"/>
+          <w:bdr w:val="none" w:sz="0" w:space="0" w:color="auto" w:frame="1"/>
+        </w:rPr>
+        <w:t>(</w:t>
+      </w:r>
+      <w:proofErr w:type="gramEnd"/>
+      <w:r>
+        <w:rPr>
+          <w:rFonts w:ascii="Consolas" w:eastAsia="Times New Roman" w:hAnsi="Consolas" w:cs="Courier New"/>
+          <w:color w:val="FCFFE0"/>
+          <w:sz w:val="20"/>
+          <w:szCs w:val="20"/>
+          <w:bdr w:val="none" w:sz="0" w:space="0" w:color="auto" w:frame="1"/>
+        </w:rPr>
+        <w:t xml:space="preserve">formula = </w:t>
+      </w:r>
+      <w:proofErr w:type="spellStart"/>
+      <w:r>
+        <w:rPr>
+          <w:rFonts w:ascii="Consolas" w:eastAsia="Times New Roman" w:hAnsi="Consolas" w:cs="Courier New"/>
+          <w:color w:val="FCFFE0"/>
+          <w:sz w:val="20"/>
+          <w:szCs w:val="20"/>
+          <w:bdr w:val="none" w:sz="0" w:space="0" w:color="auto" w:frame="1"/>
+        </w:rPr>
+        <w:t>satisfac</w:t>
+      </w:r>
+      <w:proofErr w:type="spellEnd"/>
+      <w:r>
+        <w:rPr>
+          <w:rFonts w:ascii="Consolas" w:eastAsia="Times New Roman" w:hAnsi="Consolas" w:cs="Courier New"/>
+          <w:color w:val="FCFFE0"/>
+          <w:sz w:val="20"/>
+          <w:szCs w:val="20"/>
+          <w:bdr w:val="none" w:sz="0" w:space="0" w:color="auto" w:frame="1"/>
+        </w:rPr>
+        <w:t xml:space="preserve"> ~ (</w:t>
+      </w:r>
+      <w:proofErr w:type="spellStart"/>
+      <w:r>
+        <w:rPr>
+          <w:rFonts w:ascii="Consolas" w:eastAsia="Times New Roman" w:hAnsi="Consolas" w:cs="Courier New"/>
+          <w:color w:val="FCFFE0"/>
+          <w:sz w:val="20"/>
+          <w:szCs w:val="20"/>
+          <w:bdr w:val="none" w:sz="0" w:space="0" w:color="auto" w:frame="1"/>
+        </w:rPr>
+        <w:t>rpe</w:t>
+      </w:r>
+      <w:proofErr w:type="spellEnd"/>
+      <w:r>
+        <w:rPr>
+          <w:rFonts w:ascii="Consolas" w:eastAsia="Times New Roman" w:hAnsi="Consolas" w:cs="Courier New"/>
+          <w:color w:val="FCFFE0"/>
+          <w:sz w:val="20"/>
+          <w:szCs w:val="20"/>
+          <w:bdr w:val="none" w:sz="0" w:space="0" w:color="auto" w:frame="1"/>
+        </w:rPr>
+        <w:t xml:space="preserve"> + encourage + control + </w:t>
+      </w:r>
+      <w:proofErr w:type="spellStart"/>
+      <w:r>
+        <w:rPr>
+          <w:rFonts w:ascii="Consolas" w:eastAsia="Times New Roman" w:hAnsi="Consolas" w:cs="Courier New"/>
+          <w:color w:val="FCFFE0"/>
+          <w:sz w:val="20"/>
+          <w:szCs w:val="20"/>
+          <w:bdr w:val="none" w:sz="0" w:space="0" w:color="auto" w:frame="1"/>
+        </w:rPr>
+        <w:t>perc_comp</w:t>
+      </w:r>
+      <w:proofErr w:type="spellEnd"/>
+      <w:r>
+        <w:rPr>
+          <w:rFonts w:ascii="Consolas" w:eastAsia="Times New Roman" w:hAnsi="Consolas" w:cs="Courier New"/>
+          <w:color w:val="FCFFE0"/>
+          <w:sz w:val="20"/>
+          <w:szCs w:val="20"/>
+          <w:bdr w:val="none" w:sz="0" w:space="0" w:color="auto" w:frame="1"/>
+        </w:rPr>
+        <w:t xml:space="preserve">) * </w:t>
+      </w:r>
+    </w:p>
+    <w:p>
+      <w:pPr>
+        <w:shd w:val="clear" w:color="auto" w:fill="0B0A09"/>
+        <w:tabs>
+          <w:tab w:val="left" w:pos="916"/>
+          <w:tab w:val="left" w:pos="1832"/>
+          <w:tab w:val="left" w:pos="2748"/>
+          <w:tab w:val="left" w:pos="3664"/>
+          <w:tab w:val="left" w:pos="4580"/>
+          <w:tab w:val="left" w:pos="5496"/>
+          <w:tab w:val="left" w:pos="6412"/>
+          <w:tab w:val="left" w:pos="7328"/>
+          <w:tab w:val="left" w:pos="8244"/>
+          <w:tab w:val="left" w:pos="9160"/>
+          <w:tab w:val="left" w:pos="10076"/>
+          <w:tab w:val="left" w:pos="10992"/>
+          <w:tab w:val="left" w:pos="11908"/>
+          <w:tab w:val="left" w:pos="12824"/>
+          <w:tab w:val="left" w:pos="13740"/>
+          <w:tab w:val="left" w:pos="14656"/>
+        </w:tabs>
+        <w:wordWrap w:val="0"/>
+        <w:spacing w:after="0" w:line="240" w:lineRule="auto"/>
+        <w:rPr>
+          <w:rFonts w:ascii="Consolas" w:eastAsia="Times New Roman" w:hAnsi="Consolas" w:cs="Courier New"/>
+          <w:color w:val="FCFFE0"/>
+          <w:sz w:val="20"/>
+          <w:szCs w:val="20"/>
+          <w:bdr w:val="none" w:sz="0" w:space="0" w:color="auto" w:frame="1"/>
+        </w:rPr>
+      </w:pPr>
+      <w:r>
+        <w:rPr>
+          <w:rFonts w:ascii="Consolas" w:eastAsia="Times New Roman" w:hAnsi="Consolas" w:cs="Courier New"/>
+          <w:color w:val="FCFFE0"/>
+          <w:sz w:val="20"/>
+          <w:szCs w:val="20"/>
+          <w:bdr w:val="none" w:sz="0" w:space="0" w:color="auto" w:frame="1"/>
+        </w:rPr>
+        <w:t xml:space="preserve">    </w:t>
+      </w:r>
+      <w:proofErr w:type="spellStart"/>
+      <w:proofErr w:type="gramStart"/>
+      <w:r>
+        <w:rPr>
+          <w:rFonts w:ascii="Consolas" w:eastAsia="Times New Roman" w:hAnsi="Consolas" w:cs="Courier New"/>
+          <w:color w:val="FCFFE0"/>
+          <w:sz w:val="20"/>
+          <w:szCs w:val="20"/>
+          <w:bdr w:val="none" w:sz="0" w:space="0" w:color="auto" w:frame="1"/>
+        </w:rPr>
+        <w:t>classtype.f</w:t>
+      </w:r>
+      <w:proofErr w:type="spellEnd"/>
+      <w:proofErr w:type="gramEnd"/>
+      <w:r>
+        <w:rPr>
+          <w:rFonts w:ascii="Consolas" w:eastAsia="Times New Roman" w:hAnsi="Consolas" w:cs="Courier New"/>
+          <w:color w:val="FCFFE0"/>
+          <w:sz w:val="20"/>
+          <w:szCs w:val="20"/>
+          <w:bdr w:val="none" w:sz="0" w:space="0" w:color="auto" w:frame="1"/>
+        </w:rPr>
+        <w:t xml:space="preserve"> + age + </w:t>
+      </w:r>
+      <w:proofErr w:type="spellStart"/>
+      <w:r>
+        <w:rPr>
+          <w:rFonts w:ascii="Consolas" w:eastAsia="Times New Roman" w:hAnsi="Consolas" w:cs="Courier New"/>
+          <w:color w:val="FCFFE0"/>
+          <w:sz w:val="20"/>
+          <w:szCs w:val="20"/>
+          <w:bdr w:val="none" w:sz="0" w:space="0" w:color="auto" w:frame="1"/>
+        </w:rPr>
+        <w:t>bmi</w:t>
+      </w:r>
+      <w:proofErr w:type="spellEnd"/>
+      <w:r>
+        <w:rPr>
+          <w:rFonts w:ascii="Consolas" w:eastAsia="Times New Roman" w:hAnsi="Consolas" w:cs="Courier New"/>
+          <w:color w:val="FCFFE0"/>
+          <w:sz w:val="20"/>
+          <w:szCs w:val="20"/>
+          <w:bdr w:val="none" w:sz="0" w:space="0" w:color="auto" w:frame="1"/>
+        </w:rPr>
+        <w:t xml:space="preserve">, data = </w:t>
+      </w:r>
+      <w:proofErr w:type="spellStart"/>
+      <w:r>
+        <w:rPr>
+          <w:rFonts w:ascii="Consolas" w:eastAsia="Times New Roman" w:hAnsi="Consolas" w:cs="Courier New"/>
+          <w:color w:val="FCFFE0"/>
+          <w:sz w:val="20"/>
+          <w:szCs w:val="20"/>
+          <w:bdr w:val="none" w:sz="0" w:space="0" w:color="auto" w:frame="1"/>
+        </w:rPr>
+        <w:t>gx</w:t>
+      </w:r>
+      <w:proofErr w:type="spellEnd"/>
+      <w:r>
+        <w:rPr>
+          <w:rFonts w:ascii="Consolas" w:eastAsia="Times New Roman" w:hAnsi="Consolas" w:cs="Courier New"/>
+          <w:color w:val="FCFFE0"/>
+          <w:sz w:val="20"/>
+          <w:szCs w:val="20"/>
+          <w:bdr w:val="none" w:sz="0" w:space="0" w:color="auto" w:frame="1"/>
+        </w:rPr>
+        <w:t>)</w:t>
+      </w:r>
+    </w:p>
+    <w:p>
+      <w:pPr>
+        <w:shd w:val="clear" w:color="auto" w:fill="0B0A09"/>
+        <w:tabs>
+          <w:tab w:val="left" w:pos="916"/>
+          <w:tab w:val="left" w:pos="1832"/>
+          <w:tab w:val="left" w:pos="2748"/>
+          <w:tab w:val="left" w:pos="3664"/>
+          <w:tab w:val="left" w:pos="4580"/>
+          <w:tab w:val="left" w:pos="5496"/>
+          <w:tab w:val="left" w:pos="6412"/>
+          <w:tab w:val="left" w:pos="7328"/>
+          <w:tab w:val="left" w:pos="8244"/>
+          <w:tab w:val="left" w:pos="9160"/>
+          <w:tab w:val="left" w:pos="10076"/>
+          <w:tab w:val="left" w:pos="10992"/>
+          <w:tab w:val="left" w:pos="11908"/>
+          <w:tab w:val="left" w:pos="12824"/>
+          <w:tab w:val="left" w:pos="13740"/>
+          <w:tab w:val="left" w:pos="14656"/>
+        </w:tabs>
+        <w:wordWrap w:val="0"/>
+        <w:spacing w:after="0" w:line="240" w:lineRule="auto"/>
+        <w:rPr>
+          <w:rFonts w:ascii="Consolas" w:eastAsia="Times New Roman" w:hAnsi="Consolas" w:cs="Courier New"/>
+          <w:color w:val="FCFFE0"/>
+          <w:sz w:val="20"/>
+          <w:szCs w:val="20"/>
+          <w:bdr w:val="none" w:sz="0" w:space="0" w:color="auto" w:frame="1"/>
+        </w:rPr>
+      </w:pPr>
+    </w:p>
+    <w:p>
+      <w:pPr>
+        <w:shd w:val="clear" w:color="auto" w:fill="0B0A09"/>
+        <w:tabs>
+          <w:tab w:val="left" w:pos="916"/>
+          <w:tab w:val="left" w:pos="1832"/>
+          <w:tab w:val="left" w:pos="2748"/>
+          <w:tab w:val="left" w:pos="3664"/>
+          <w:tab w:val="left" w:pos="4580"/>
+          <w:tab w:val="left" w:pos="5496"/>
+          <w:tab w:val="left" w:pos="6412"/>
+          <w:tab w:val="left" w:pos="7328"/>
+          <w:tab w:val="left" w:pos="8244"/>
+          <w:tab w:val="left" w:pos="9160"/>
+          <w:tab w:val="left" w:pos="10076"/>
+          <w:tab w:val="left" w:pos="10992"/>
+          <w:tab w:val="left" w:pos="11908"/>
+          <w:tab w:val="left" w:pos="12824"/>
+          <w:tab w:val="left" w:pos="13740"/>
+          <w:tab w:val="left" w:pos="14656"/>
+        </w:tabs>
+        <w:wordWrap w:val="0"/>
+        <w:spacing w:after="0" w:line="240" w:lineRule="auto"/>
+        <w:rPr>
+          <w:rFonts w:ascii="Consolas" w:eastAsia="Times New Roman" w:hAnsi="Consolas" w:cs="Courier New"/>
+          <w:color w:val="FCFFE0"/>
+          <w:sz w:val="20"/>
+          <w:szCs w:val="20"/>
+          <w:bdr w:val="none" w:sz="0" w:space="0" w:color="auto" w:frame="1"/>
+        </w:rPr>
+      </w:pPr>
+      <w:r>
+        <w:rPr>
+          <w:rFonts w:ascii="Consolas" w:eastAsia="Times New Roman" w:hAnsi="Consolas" w:cs="Courier New"/>
+          <w:color w:val="FCFFE0"/>
+          <w:sz w:val="20"/>
+          <w:szCs w:val="20"/>
+          <w:bdr w:val="none" w:sz="0" w:space="0" w:color="auto" w:frame="1"/>
+        </w:rPr>
+        <w:t>Residuals:</w:t>
+      </w:r>
+    </w:p>
+    <w:p>
+      <w:pPr>
+        <w:shd w:val="clear" w:color="auto" w:fill="0B0A09"/>
+        <w:tabs>
+          <w:tab w:val="left" w:pos="916"/>
+          <w:tab w:val="left" w:pos="1832"/>
+          <w:tab w:val="left" w:pos="2748"/>
+          <w:tab w:val="left" w:pos="3664"/>
+          <w:tab w:val="left" w:pos="4580"/>
+          <w:tab w:val="left" w:pos="5496"/>
+          <w:tab w:val="left" w:pos="6412"/>
+          <w:tab w:val="left" w:pos="7328"/>
+          <w:tab w:val="left" w:pos="8244"/>
+          <w:tab w:val="left" w:pos="9160"/>
+          <w:tab w:val="left" w:pos="10076"/>
+          <w:tab w:val="left" w:pos="10992"/>
+          <w:tab w:val="left" w:pos="11908"/>
+          <w:tab w:val="left" w:pos="12824"/>
+          <w:tab w:val="left" w:pos="13740"/>
+          <w:tab w:val="left" w:pos="14656"/>
+        </w:tabs>
+        <w:wordWrap w:val="0"/>
+        <w:spacing w:after="0" w:line="240" w:lineRule="auto"/>
+        <w:rPr>
+          <w:rFonts w:ascii="Consolas" w:eastAsia="Times New Roman" w:hAnsi="Consolas" w:cs="Courier New"/>
+          <w:color w:val="FCFFE0"/>
+          <w:sz w:val="20"/>
+          <w:szCs w:val="20"/>
+          <w:bdr w:val="none" w:sz="0" w:space="0" w:color="auto" w:frame="1"/>
+        </w:rPr>
+      </w:pPr>
+      <w:r>
+        <w:rPr>
+          <w:rFonts w:ascii="Consolas" w:eastAsia="Times New Roman" w:hAnsi="Consolas" w:cs="Courier New"/>
+          <w:color w:val="FCFFE0"/>
+          <w:sz w:val="20"/>
+          <w:szCs w:val="20"/>
+          <w:bdr w:val="none" w:sz="0" w:space="0" w:color="auto" w:frame="1"/>
+        </w:rPr>
+        <w:t xml:space="preserve">    Min      1</w:t>
+      </w:r>
+      <w:proofErr w:type="gramStart"/>
+      <w:r>
+        <w:rPr>
+          <w:rFonts w:ascii="Consolas" w:eastAsia="Times New Roman" w:hAnsi="Consolas" w:cs="Courier New"/>
+          <w:color w:val="FCFFE0"/>
+          <w:sz w:val="20"/>
+          <w:szCs w:val="20"/>
+          <w:bdr w:val="none" w:sz="0" w:space="0" w:color="auto" w:frame="1"/>
+        </w:rPr>
+        <w:t>Q  Median</w:t>
+      </w:r>
+      <w:proofErr w:type="gramEnd"/>
+      <w:r>
+        <w:rPr>
+          <w:rFonts w:ascii="Consolas" w:eastAsia="Times New Roman" w:hAnsi="Consolas" w:cs="Courier New"/>
+          <w:color w:val="FCFFE0"/>
+          <w:sz w:val="20"/>
+          <w:szCs w:val="20"/>
+          <w:bdr w:val="none" w:sz="0" w:space="0" w:color="auto" w:frame="1"/>
+        </w:rPr>
+        <w:t xml:space="preserve">      3Q     Max </w:t>
+      </w:r>
+    </w:p>
+    <w:p>
+      <w:pPr>
+        <w:shd w:val="clear" w:color="auto" w:fill="0B0A09"/>
+        <w:tabs>
+          <w:tab w:val="left" w:pos="916"/>
+          <w:tab w:val="left" w:pos="1832"/>
+          <w:tab w:val="left" w:pos="2748"/>
+          <w:tab w:val="left" w:pos="3664"/>
+          <w:tab w:val="left" w:pos="4580"/>
+          <w:tab w:val="left" w:pos="5496"/>
+          <w:tab w:val="left" w:pos="6412"/>
+          <w:tab w:val="left" w:pos="7328"/>
+          <w:tab w:val="left" w:pos="8244"/>
+          <w:tab w:val="left" w:pos="9160"/>
+          <w:tab w:val="left" w:pos="10076"/>
+          <w:tab w:val="left" w:pos="10992"/>
+          <w:tab w:val="left" w:pos="11908"/>
+          <w:tab w:val="left" w:pos="12824"/>
+          <w:tab w:val="left" w:pos="13740"/>
+          <w:tab w:val="left" w:pos="14656"/>
+        </w:tabs>
+        <w:wordWrap w:val="0"/>
+        <w:spacing w:after="0" w:line="240" w:lineRule="auto"/>
+        <w:rPr>
+          <w:rFonts w:ascii="Consolas" w:eastAsia="Times New Roman" w:hAnsi="Consolas" w:cs="Courier New"/>
+          <w:color w:val="FCFFE0"/>
+          <w:sz w:val="20"/>
+          <w:szCs w:val="20"/>
+          <w:bdr w:val="none" w:sz="0" w:space="0" w:color="auto" w:frame="1"/>
+        </w:rPr>
+      </w:pPr>
+      <w:r>
+        <w:rPr>
+          <w:rFonts w:ascii="Consolas" w:eastAsia="Times New Roman" w:hAnsi="Consolas" w:cs="Courier New"/>
+          <w:color w:val="FCFFE0"/>
+          <w:sz w:val="20"/>
+          <w:szCs w:val="20"/>
+          <w:bdr w:val="none" w:sz="0" w:space="0" w:color="auto" w:frame="1"/>
+        </w:rPr>
+        <w:t>-2.5378 -0.6837 -0.</w:t>
+      </w:r>
+      <w:proofErr w:type="gramStart"/>
+      <w:r>
+        <w:rPr>
+          <w:rFonts w:ascii="Consolas" w:eastAsia="Times New Roman" w:hAnsi="Consolas" w:cs="Courier New"/>
+          <w:color w:val="FCFFE0"/>
+          <w:sz w:val="20"/>
+          <w:szCs w:val="20"/>
+          <w:bdr w:val="none" w:sz="0" w:space="0" w:color="auto" w:frame="1"/>
+        </w:rPr>
+        <w:t>1210  0.7430</w:t>
+      </w:r>
+      <w:proofErr w:type="gramEnd"/>
+      <w:r>
+        <w:rPr>
+          <w:rFonts w:ascii="Consolas" w:eastAsia="Times New Roman" w:hAnsi="Consolas" w:cs="Courier New"/>
+          <w:color w:val="FCFFE0"/>
+          <w:sz w:val="20"/>
+          <w:szCs w:val="20"/>
+          <w:bdr w:val="none" w:sz="0" w:space="0" w:color="auto" w:frame="1"/>
+        </w:rPr>
+        <w:t xml:space="preserve">  2.9070 </w:t>
+      </w:r>
+    </w:p>
+    <w:p>
+      <w:pPr>
+        <w:shd w:val="clear" w:color="auto" w:fill="0B0A09"/>
+        <w:tabs>
+          <w:tab w:val="left" w:pos="916"/>
+          <w:tab w:val="left" w:pos="1832"/>
+          <w:tab w:val="left" w:pos="2748"/>
+          <w:tab w:val="left" w:pos="3664"/>
+          <w:tab w:val="left" w:pos="4580"/>
+          <w:tab w:val="left" w:pos="5496"/>
+          <w:tab w:val="left" w:pos="6412"/>
+          <w:tab w:val="left" w:pos="7328"/>
+          <w:tab w:val="left" w:pos="8244"/>
+          <w:tab w:val="left" w:pos="9160"/>
+          <w:tab w:val="left" w:pos="10076"/>
+          <w:tab w:val="left" w:pos="10992"/>
+          <w:tab w:val="left" w:pos="11908"/>
+          <w:tab w:val="left" w:pos="12824"/>
+          <w:tab w:val="left" w:pos="13740"/>
+          <w:tab w:val="left" w:pos="14656"/>
+        </w:tabs>
+        <w:wordWrap w:val="0"/>
+        <w:spacing w:after="0" w:line="240" w:lineRule="auto"/>
+        <w:rPr>
+          <w:rFonts w:ascii="Consolas" w:eastAsia="Times New Roman" w:hAnsi="Consolas" w:cs="Courier New"/>
+          <w:color w:val="FCFFE0"/>
+          <w:sz w:val="20"/>
+          <w:szCs w:val="20"/>
+          <w:bdr w:val="none" w:sz="0" w:space="0" w:color="auto" w:frame="1"/>
+        </w:rPr>
+      </w:pPr>
+    </w:p>
+    <w:p>
+      <w:pPr>
+        <w:shd w:val="clear" w:color="auto" w:fill="0B0A09"/>
+        <w:tabs>
+          <w:tab w:val="left" w:pos="916"/>
+          <w:tab w:val="left" w:pos="1832"/>
+          <w:tab w:val="left" w:pos="2748"/>
+          <w:tab w:val="left" w:pos="3664"/>
+          <w:tab w:val="left" w:pos="4580"/>
+          <w:tab w:val="left" w:pos="5496"/>
+          <w:tab w:val="left" w:pos="6412"/>
+          <w:tab w:val="left" w:pos="7328"/>
+          <w:tab w:val="left" w:pos="8244"/>
+          <w:tab w:val="left" w:pos="9160"/>
+          <w:tab w:val="left" w:pos="10076"/>
+          <w:tab w:val="left" w:pos="10992"/>
+          <w:tab w:val="left" w:pos="11908"/>
+          <w:tab w:val="left" w:pos="12824"/>
+          <w:tab w:val="left" w:pos="13740"/>
+          <w:tab w:val="left" w:pos="14656"/>
+        </w:tabs>
+        <w:wordWrap w:val="0"/>
+        <w:spacing w:after="0" w:line="240" w:lineRule="auto"/>
+        <w:rPr>
+          <w:rFonts w:ascii="Consolas" w:eastAsia="Times New Roman" w:hAnsi="Consolas" w:cs="Courier New"/>
+          <w:color w:val="FCFFE0"/>
+          <w:sz w:val="20"/>
+          <w:szCs w:val="20"/>
+          <w:bdr w:val="none" w:sz="0" w:space="0" w:color="auto" w:frame="1"/>
+        </w:rPr>
+      </w:pPr>
+      <w:r>
+        <w:rPr>
+          <w:rFonts w:ascii="Consolas" w:eastAsia="Times New Roman" w:hAnsi="Consolas" w:cs="Courier New"/>
+          <w:color w:val="FCFFE0"/>
+          <w:sz w:val="20"/>
+          <w:szCs w:val="20"/>
+          <w:bdr w:val="none" w:sz="0" w:space="0" w:color="auto" w:frame="1"/>
+        </w:rPr>
+        <w:t>Coefficients:</w:t>
+      </w:r>
+    </w:p>
+    <w:p>
+      <w:pPr>
+        <w:shd w:val="clear" w:color="auto" w:fill="0B0A09"/>
+        <w:tabs>
+          <w:tab w:val="left" w:pos="916"/>
+          <w:tab w:val="left" w:pos="1832"/>
+          <w:tab w:val="left" w:pos="2748"/>
+          <w:tab w:val="left" w:pos="3664"/>
+          <w:tab w:val="left" w:pos="4580"/>
+          <w:tab w:val="left" w:pos="5496"/>
+          <w:tab w:val="left" w:pos="6412"/>
+          <w:tab w:val="left" w:pos="7328"/>
+          <w:tab w:val="left" w:pos="8244"/>
+          <w:tab w:val="left" w:pos="9160"/>
+          <w:tab w:val="left" w:pos="10076"/>
+          <w:tab w:val="left" w:pos="10992"/>
+          <w:tab w:val="left" w:pos="11908"/>
+          <w:tab w:val="left" w:pos="12824"/>
+          <w:tab w:val="left" w:pos="13740"/>
+          <w:tab w:val="left" w:pos="14656"/>
+        </w:tabs>
+        <w:wordWrap w:val="0"/>
+        <w:spacing w:after="0" w:line="240" w:lineRule="auto"/>
+        <w:rPr>
+          <w:rFonts w:ascii="Consolas" w:eastAsia="Times New Roman" w:hAnsi="Consolas" w:cs="Courier New"/>
+          <w:color w:val="FCFFE0"/>
+          <w:sz w:val="20"/>
+          <w:szCs w:val="20"/>
+          <w:bdr w:val="none" w:sz="0" w:space="0" w:color="auto" w:frame="1"/>
+        </w:rPr>
+      </w:pPr>
+      <w:r>
+        <w:rPr>
+          <w:rFonts w:ascii="Consolas" w:eastAsia="Times New Roman" w:hAnsi="Consolas" w:cs="Courier New"/>
+          <w:color w:val="FCFFE0"/>
+          <w:sz w:val="20"/>
+          <w:szCs w:val="20"/>
+          <w:bdr w:val="none" w:sz="0" w:space="0" w:color="auto" w:frame="1"/>
+        </w:rPr>
+        <w:t xml:space="preserve">                                  Estimate Std. Error t value </w:t>
+      </w:r>
+      <w:proofErr w:type="spellStart"/>
+      <w:r>
+        <w:rPr>
+          <w:rFonts w:ascii="Consolas" w:eastAsia="Times New Roman" w:hAnsi="Consolas" w:cs="Courier New"/>
+          <w:color w:val="FCFFE0"/>
+          <w:sz w:val="20"/>
+          <w:szCs w:val="20"/>
+          <w:bdr w:val="none" w:sz="0" w:space="0" w:color="auto" w:frame="1"/>
+        </w:rPr>
+        <w:t>Pr</w:t>
+      </w:r>
+      <w:proofErr w:type="spellEnd"/>
+      <w:r>
+        <w:rPr>
+          <w:rFonts w:ascii="Consolas" w:eastAsia="Times New Roman" w:hAnsi="Consolas" w:cs="Courier New"/>
+          <w:color w:val="FCFFE0"/>
+          <w:sz w:val="20"/>
+          <w:szCs w:val="20"/>
+          <w:bdr w:val="none" w:sz="0" w:space="0" w:color="auto" w:frame="1"/>
+        </w:rPr>
+        <w:t xml:space="preserve">(&gt;|t|)   </w:t>
+      </w:r>
+    </w:p>
+    <w:p>
+      <w:pPr>
+        <w:shd w:val="clear" w:color="auto" w:fill="0B0A09"/>
+        <w:tabs>
+          <w:tab w:val="left" w:pos="916"/>
+          <w:tab w:val="left" w:pos="1832"/>
+          <w:tab w:val="left" w:pos="2748"/>
+          <w:tab w:val="left" w:pos="3664"/>
+          <w:tab w:val="left" w:pos="4580"/>
+          <w:tab w:val="left" w:pos="5496"/>
+          <w:tab w:val="left" w:pos="6412"/>
+          <w:tab w:val="left" w:pos="7328"/>
+          <w:tab w:val="left" w:pos="8244"/>
+          <w:tab w:val="left" w:pos="9160"/>
+          <w:tab w:val="left" w:pos="10076"/>
+          <w:tab w:val="left" w:pos="10992"/>
+          <w:tab w:val="left" w:pos="11908"/>
+          <w:tab w:val="left" w:pos="12824"/>
+          <w:tab w:val="left" w:pos="13740"/>
+          <w:tab w:val="left" w:pos="14656"/>
+        </w:tabs>
+        <w:wordWrap w:val="0"/>
+        <w:spacing w:after="0" w:line="240" w:lineRule="auto"/>
+        <w:rPr>
+          <w:rFonts w:ascii="Consolas" w:eastAsia="Times New Roman" w:hAnsi="Consolas" w:cs="Courier New"/>
+          <w:color w:val="FCFFE0"/>
+          <w:sz w:val="20"/>
+          <w:szCs w:val="20"/>
+          <w:bdr w:val="none" w:sz="0" w:space="0" w:color="auto" w:frame="1"/>
+        </w:rPr>
+      </w:pPr>
+      <w:r>
+        <w:rPr>
+          <w:rFonts w:ascii="Consolas" w:eastAsia="Times New Roman" w:hAnsi="Consolas" w:cs="Courier New"/>
+          <w:color w:val="FCFFE0"/>
+          <w:sz w:val="20"/>
+          <w:szCs w:val="20"/>
+          <w:bdr w:val="none" w:sz="0" w:space="0" w:color="auto" w:frame="1"/>
+        </w:rPr>
+        <w:t>(</w:t>
+      </w:r>
+      <w:proofErr w:type="gramStart"/>
+      <w:r>
+        <w:rPr>
+          <w:rFonts w:ascii="Consolas" w:eastAsia="Times New Roman" w:hAnsi="Consolas" w:cs="Courier New"/>
+          <w:color w:val="FCFFE0"/>
+          <w:sz w:val="20"/>
+          <w:szCs w:val="20"/>
+          <w:bdr w:val="none" w:sz="0" w:space="0" w:color="auto" w:frame="1"/>
+        </w:rPr>
+        <w:t xml:space="preserve">Intercept)   </w:t>
+      </w:r>
+      <w:proofErr w:type="gramEnd"/>
+      <w:r>
+        <w:rPr>
+          <w:rFonts w:ascii="Consolas" w:eastAsia="Times New Roman" w:hAnsi="Consolas" w:cs="Courier New"/>
+          <w:color w:val="FCFFE0"/>
+          <w:sz w:val="20"/>
+          <w:szCs w:val="20"/>
+          <w:bdr w:val="none" w:sz="0" w:space="0" w:color="auto" w:frame="1"/>
+        </w:rPr>
+        <w:t xml:space="preserve">                    2.870263   1.960974   1.464  0.14757   </w:t>
+      </w:r>
+    </w:p>
+    <w:p>
+      <w:pPr>
+        <w:shd w:val="clear" w:color="auto" w:fill="0B0A09"/>
+        <w:tabs>
+          <w:tab w:val="left" w:pos="916"/>
+          <w:tab w:val="left" w:pos="1832"/>
+          <w:tab w:val="left" w:pos="2748"/>
+          <w:tab w:val="left" w:pos="3664"/>
+          <w:tab w:val="left" w:pos="4580"/>
+          <w:tab w:val="left" w:pos="5496"/>
+          <w:tab w:val="left" w:pos="6412"/>
+          <w:tab w:val="left" w:pos="7328"/>
+          <w:tab w:val="left" w:pos="8244"/>
+          <w:tab w:val="left" w:pos="9160"/>
+          <w:tab w:val="left" w:pos="10076"/>
+          <w:tab w:val="left" w:pos="10992"/>
+          <w:tab w:val="left" w:pos="11908"/>
+          <w:tab w:val="left" w:pos="12824"/>
+          <w:tab w:val="left" w:pos="13740"/>
+          <w:tab w:val="left" w:pos="14656"/>
+        </w:tabs>
+        <w:wordWrap w:val="0"/>
+        <w:spacing w:after="0" w:line="240" w:lineRule="auto"/>
+        <w:rPr>
+          <w:rFonts w:ascii="Consolas" w:eastAsia="Times New Roman" w:hAnsi="Consolas" w:cs="Courier New"/>
+          <w:color w:val="FCFFE0"/>
+          <w:sz w:val="20"/>
+          <w:szCs w:val="20"/>
+          <w:bdr w:val="none" w:sz="0" w:space="0" w:color="auto" w:frame="1"/>
+        </w:rPr>
+      </w:pPr>
+      <w:proofErr w:type="spellStart"/>
+      <w:r>
+        <w:rPr>
+          <w:rFonts w:ascii="Consolas" w:eastAsia="Times New Roman" w:hAnsi="Consolas" w:cs="Courier New"/>
+          <w:color w:val="FCFFE0"/>
+          <w:sz w:val="20"/>
+          <w:szCs w:val="20"/>
+          <w:bdr w:val="none" w:sz="0" w:space="0" w:color="auto" w:frame="1"/>
+        </w:rPr>
+        <w:t>rpe</w:t>
+      </w:r>
+      <w:proofErr w:type="spellEnd"/>
+      <w:r>
+        <w:rPr>
+          <w:rFonts w:ascii="Consolas" w:eastAsia="Times New Roman" w:hAnsi="Consolas" w:cs="Courier New"/>
+          <w:color w:val="FCFFE0"/>
+          <w:sz w:val="20"/>
+          <w:szCs w:val="20"/>
+          <w:bdr w:val="none" w:sz="0" w:space="0" w:color="auto" w:frame="1"/>
+        </w:rPr>
+        <w:t xml:space="preserve">                               0.327892   0.174695   </w:t>
+      </w:r>
+      <w:proofErr w:type="gramStart"/>
+      <w:r>
+        <w:rPr>
+          <w:rFonts w:ascii="Consolas" w:eastAsia="Times New Roman" w:hAnsi="Consolas" w:cs="Courier New"/>
+          <w:color w:val="FCFFE0"/>
+          <w:sz w:val="20"/>
+          <w:szCs w:val="20"/>
+          <w:bdr w:val="none" w:sz="0" w:space="0" w:color="auto" w:frame="1"/>
+        </w:rPr>
+        <w:t>1.877  0.06452</w:t>
+      </w:r>
+      <w:proofErr w:type="gramEnd"/>
+      <w:r>
+        <w:rPr>
+          <w:rFonts w:ascii="Consolas" w:eastAsia="Times New Roman" w:hAnsi="Consolas" w:cs="Courier New"/>
+          <w:color w:val="FCFFE0"/>
+          <w:sz w:val="20"/>
+          <w:szCs w:val="20"/>
+          <w:bdr w:val="none" w:sz="0" w:space="0" w:color="auto" w:frame="1"/>
+        </w:rPr>
+        <w:t xml:space="preserve"> . </w:t>
+      </w:r>
+    </w:p>
+    <w:p>
+      <w:pPr>
+        <w:shd w:val="clear" w:color="auto" w:fill="0B0A09"/>
+        <w:tabs>
+          <w:tab w:val="left" w:pos="916"/>
+          <w:tab w:val="left" w:pos="1832"/>
+          <w:tab w:val="left" w:pos="2748"/>
+          <w:tab w:val="left" w:pos="3664"/>
+          <w:tab w:val="left" w:pos="4580"/>
+          <w:tab w:val="left" w:pos="5496"/>
+          <w:tab w:val="left" w:pos="6412"/>
+          <w:tab w:val="left" w:pos="7328"/>
+          <w:tab w:val="left" w:pos="8244"/>
+          <w:tab w:val="left" w:pos="9160"/>
+          <w:tab w:val="left" w:pos="10076"/>
+          <w:tab w:val="left" w:pos="10992"/>
+          <w:tab w:val="left" w:pos="11908"/>
+          <w:tab w:val="left" w:pos="12824"/>
+          <w:tab w:val="left" w:pos="13740"/>
+          <w:tab w:val="left" w:pos="14656"/>
+        </w:tabs>
+        <w:wordWrap w:val="0"/>
+        <w:spacing w:after="0" w:line="240" w:lineRule="auto"/>
+        <w:rPr>
+          <w:rFonts w:ascii="Consolas" w:eastAsia="Times New Roman" w:hAnsi="Consolas" w:cs="Courier New"/>
+          <w:color w:val="FCFFE0"/>
+          <w:sz w:val="20"/>
+          <w:szCs w:val="20"/>
+          <w:bdr w:val="none" w:sz="0" w:space="0" w:color="auto" w:frame="1"/>
+        </w:rPr>
+      </w:pPr>
+      <w:r>
+        <w:rPr>
+          <w:rFonts w:ascii="Consolas" w:eastAsia="Times New Roman" w:hAnsi="Consolas" w:cs="Courier New"/>
+          <w:color w:val="FCFFE0"/>
+          <w:sz w:val="20"/>
+          <w:szCs w:val="20"/>
+          <w:bdr w:val="none" w:sz="0" w:space="0" w:color="auto" w:frame="1"/>
+        </w:rPr>
+        <w:t xml:space="preserve">encourage                         0.358899   0.214771   </w:t>
+      </w:r>
+      <w:proofErr w:type="gramStart"/>
+      <w:r>
+        <w:rPr>
+          <w:rFonts w:ascii="Consolas" w:eastAsia="Times New Roman" w:hAnsi="Consolas" w:cs="Courier New"/>
+          <w:color w:val="FCFFE0"/>
+          <w:sz w:val="20"/>
+          <w:szCs w:val="20"/>
+          <w:bdr w:val="none" w:sz="0" w:space="0" w:color="auto" w:frame="1"/>
+        </w:rPr>
+        <w:t>1.671  0.09899</w:t>
+      </w:r>
+      <w:proofErr w:type="gramEnd"/>
+      <w:r>
+        <w:rPr>
+          <w:rFonts w:ascii="Consolas" w:eastAsia="Times New Roman" w:hAnsi="Consolas" w:cs="Courier New"/>
+          <w:color w:val="FCFFE0"/>
+          <w:sz w:val="20"/>
+          <w:szCs w:val="20"/>
+          <w:bdr w:val="none" w:sz="0" w:space="0" w:color="auto" w:frame="1"/>
+        </w:rPr>
+        <w:t xml:space="preserve"> . </w:t>
+      </w:r>
+    </w:p>
+    <w:p>
+      <w:pPr>
+        <w:shd w:val="clear" w:color="auto" w:fill="0B0A09"/>
+        <w:tabs>
+          <w:tab w:val="left" w:pos="916"/>
+          <w:tab w:val="left" w:pos="1832"/>
+          <w:tab w:val="left" w:pos="2748"/>
+          <w:tab w:val="left" w:pos="3664"/>
+          <w:tab w:val="left" w:pos="4580"/>
+          <w:tab w:val="left" w:pos="5496"/>
+          <w:tab w:val="left" w:pos="6412"/>
+          <w:tab w:val="left" w:pos="7328"/>
+          <w:tab w:val="left" w:pos="8244"/>
+          <w:tab w:val="left" w:pos="9160"/>
+          <w:tab w:val="left" w:pos="10076"/>
+          <w:tab w:val="left" w:pos="10992"/>
+          <w:tab w:val="left" w:pos="11908"/>
+          <w:tab w:val="left" w:pos="12824"/>
+          <w:tab w:val="left" w:pos="13740"/>
+          <w:tab w:val="left" w:pos="14656"/>
+        </w:tabs>
+        <w:wordWrap w:val="0"/>
+        <w:spacing w:after="0" w:line="240" w:lineRule="auto"/>
+        <w:rPr>
+          <w:rFonts w:ascii="Consolas" w:eastAsia="Times New Roman" w:hAnsi="Consolas" w:cs="Courier New"/>
+          <w:color w:val="FCFFE0"/>
+          <w:sz w:val="20"/>
+          <w:szCs w:val="20"/>
+          <w:bdr w:val="none" w:sz="0" w:space="0" w:color="auto" w:frame="1"/>
+        </w:rPr>
+      </w:pPr>
+      <w:r>
+        <w:rPr>
+          <w:rFonts w:ascii="Consolas" w:eastAsia="Times New Roman" w:hAnsi="Consolas" w:cs="Courier New"/>
+          <w:color w:val="FCFFE0"/>
+          <w:sz w:val="20"/>
+          <w:szCs w:val="20"/>
+          <w:bdr w:val="none" w:sz="0" w:space="0" w:color="auto" w:frame="1"/>
+        </w:rPr>
+        <w:t xml:space="preserve">control                           0.263678   0.236862   </w:t>
+      </w:r>
+      <w:proofErr w:type="gramStart"/>
+      <w:r>
+        <w:rPr>
+          <w:rFonts w:ascii="Consolas" w:eastAsia="Times New Roman" w:hAnsi="Consolas" w:cs="Courier New"/>
+          <w:color w:val="FCFFE0"/>
+          <w:sz w:val="20"/>
+          <w:szCs w:val="20"/>
+          <w:bdr w:val="none" w:sz="0" w:space="0" w:color="auto" w:frame="1"/>
+        </w:rPr>
+        <w:t>1.113  0.26927</w:t>
+      </w:r>
+      <w:proofErr w:type="gramEnd"/>
+      <w:r>
+        <w:rPr>
+          <w:rFonts w:ascii="Consolas" w:eastAsia="Times New Roman" w:hAnsi="Consolas" w:cs="Courier New"/>
+          <w:color w:val="FCFFE0"/>
+          <w:sz w:val="20"/>
+          <w:szCs w:val="20"/>
+          <w:bdr w:val="none" w:sz="0" w:space="0" w:color="auto" w:frame="1"/>
+        </w:rPr>
+        <w:t xml:space="preserve">   </w:t>
+      </w:r>
+    </w:p>
+    <w:p>
+      <w:pPr>
+        <w:shd w:val="clear" w:color="auto" w:fill="0B0A09"/>
+        <w:tabs>
+          <w:tab w:val="left" w:pos="916"/>
+          <w:tab w:val="left" w:pos="1832"/>
+          <w:tab w:val="left" w:pos="2748"/>
+          <w:tab w:val="left" w:pos="3664"/>
+          <w:tab w:val="left" w:pos="4580"/>
+          <w:tab w:val="left" w:pos="5496"/>
+          <w:tab w:val="left" w:pos="6412"/>
+          <w:tab w:val="left" w:pos="7328"/>
+          <w:tab w:val="left" w:pos="8244"/>
+          <w:tab w:val="left" w:pos="9160"/>
+          <w:tab w:val="left" w:pos="10076"/>
+          <w:tab w:val="left" w:pos="10992"/>
+          <w:tab w:val="left" w:pos="11908"/>
+          <w:tab w:val="left" w:pos="12824"/>
+          <w:tab w:val="left" w:pos="13740"/>
+          <w:tab w:val="left" w:pos="14656"/>
+        </w:tabs>
+        <w:wordWrap w:val="0"/>
+        <w:spacing w:after="0" w:line="240" w:lineRule="auto"/>
+        <w:rPr>
+          <w:rFonts w:ascii="Consolas" w:eastAsia="Times New Roman" w:hAnsi="Consolas" w:cs="Courier New"/>
+          <w:color w:val="FCFFE0"/>
+          <w:sz w:val="20"/>
+          <w:szCs w:val="20"/>
+          <w:bdr w:val="none" w:sz="0" w:space="0" w:color="auto" w:frame="1"/>
+        </w:rPr>
+      </w:pPr>
+      <w:proofErr w:type="spellStart"/>
+      <w:r>
+        <w:rPr>
+          <w:rFonts w:ascii="Consolas" w:eastAsia="Times New Roman" w:hAnsi="Consolas" w:cs="Courier New"/>
+          <w:color w:val="FCFFE0"/>
+          <w:sz w:val="20"/>
+          <w:szCs w:val="20"/>
+          <w:bdr w:val="none" w:sz="0" w:space="0" w:color="auto" w:frame="1"/>
+        </w:rPr>
+        <w:t>perc_comp</w:t>
+      </w:r>
+      <w:proofErr w:type="spellEnd"/>
+      <w:r>
+        <w:rPr>
+          <w:rFonts w:ascii="Consolas" w:eastAsia="Times New Roman" w:hAnsi="Consolas" w:cs="Courier New"/>
+          <w:color w:val="FCFFE0"/>
+          <w:sz w:val="20"/>
+          <w:szCs w:val="20"/>
+          <w:bdr w:val="none" w:sz="0" w:space="0" w:color="auto" w:frame="1"/>
+        </w:rPr>
+        <w:t xml:space="preserve">                         0.332607   0.181474   </w:t>
+      </w:r>
+      <w:proofErr w:type="gramStart"/>
+      <w:r>
+        <w:rPr>
+          <w:rFonts w:ascii="Consolas" w:eastAsia="Times New Roman" w:hAnsi="Consolas" w:cs="Courier New"/>
+          <w:color w:val="FCFFE0"/>
+          <w:sz w:val="20"/>
+          <w:szCs w:val="20"/>
+          <w:bdr w:val="none" w:sz="0" w:space="0" w:color="auto" w:frame="1"/>
+        </w:rPr>
+        <w:t>1.833  0.07091</w:t>
+      </w:r>
+      <w:proofErr w:type="gramEnd"/>
+      <w:r>
+        <w:rPr>
+          <w:rFonts w:ascii="Consolas" w:eastAsia="Times New Roman" w:hAnsi="Consolas" w:cs="Courier New"/>
+          <w:color w:val="FCFFE0"/>
+          <w:sz w:val="20"/>
+          <w:szCs w:val="20"/>
+          <w:bdr w:val="none" w:sz="0" w:space="0" w:color="auto" w:frame="1"/>
+        </w:rPr>
+        <w:t xml:space="preserve"> . </w:t>
+      </w:r>
+    </w:p>
+    <w:p>
+      <w:pPr>
+        <w:shd w:val="clear" w:color="auto" w:fill="0B0A09"/>
+        <w:tabs>
+          <w:tab w:val="left" w:pos="916"/>
+          <w:tab w:val="left" w:pos="1832"/>
+          <w:tab w:val="left" w:pos="2748"/>
+          <w:tab w:val="left" w:pos="3664"/>
+          <w:tab w:val="left" w:pos="4580"/>
+          <w:tab w:val="left" w:pos="5496"/>
+          <w:tab w:val="left" w:pos="6412"/>
+          <w:tab w:val="left" w:pos="7328"/>
+          <w:tab w:val="left" w:pos="8244"/>
+          <w:tab w:val="left" w:pos="9160"/>
+          <w:tab w:val="left" w:pos="10076"/>
+          <w:tab w:val="left" w:pos="10992"/>
+          <w:tab w:val="left" w:pos="11908"/>
+          <w:tab w:val="left" w:pos="12824"/>
+          <w:tab w:val="left" w:pos="13740"/>
+          <w:tab w:val="left" w:pos="14656"/>
+        </w:tabs>
+        <w:wordWrap w:val="0"/>
+        <w:spacing w:after="0" w:line="240" w:lineRule="auto"/>
+        <w:rPr>
+          <w:rFonts w:ascii="Consolas" w:eastAsia="Times New Roman" w:hAnsi="Consolas" w:cs="Courier New"/>
+          <w:color w:val="FCFFE0"/>
+          <w:sz w:val="20"/>
+          <w:szCs w:val="20"/>
+          <w:bdr w:val="none" w:sz="0" w:space="0" w:color="auto" w:frame="1"/>
+        </w:rPr>
+      </w:pPr>
+      <w:proofErr w:type="spellStart"/>
+      <w:proofErr w:type="gramStart"/>
+      <w:r>
+        <w:rPr>
+          <w:rFonts w:ascii="Consolas" w:eastAsia="Times New Roman" w:hAnsi="Consolas" w:cs="Courier New"/>
+          <w:color w:val="FCFFE0"/>
+          <w:sz w:val="20"/>
+          <w:szCs w:val="20"/>
+          <w:bdr w:val="none" w:sz="0" w:space="0" w:color="auto" w:frame="1"/>
+        </w:rPr>
+        <w:t>classtype.fstrength</w:t>
+      </w:r>
+      <w:proofErr w:type="spellEnd"/>
+      <w:proofErr w:type="gramEnd"/>
+      <w:r>
+        <w:rPr>
+          <w:rFonts w:ascii="Consolas" w:eastAsia="Times New Roman" w:hAnsi="Consolas" w:cs="Courier New"/>
+          <w:color w:val="FCFFE0"/>
+          <w:sz w:val="20"/>
+          <w:szCs w:val="20"/>
+          <w:bdr w:val="none" w:sz="0" w:space="0" w:color="auto" w:frame="1"/>
+        </w:rPr>
+        <w:t xml:space="preserve">               1.041886   1.981322   0.526  0.60058   </w:t>
+      </w:r>
+    </w:p>
+    <w:p>
+      <w:pPr>
+        <w:shd w:val="clear" w:color="auto" w:fill="0B0A09"/>
+        <w:tabs>
+          <w:tab w:val="left" w:pos="916"/>
+          <w:tab w:val="left" w:pos="1832"/>
+          <w:tab w:val="left" w:pos="2748"/>
+          <w:tab w:val="left" w:pos="3664"/>
+          <w:tab w:val="left" w:pos="4580"/>
+          <w:tab w:val="left" w:pos="5496"/>
+          <w:tab w:val="left" w:pos="6412"/>
+          <w:tab w:val="left" w:pos="7328"/>
+          <w:tab w:val="left" w:pos="8244"/>
+          <w:tab w:val="left" w:pos="9160"/>
+          <w:tab w:val="left" w:pos="10076"/>
+          <w:tab w:val="left" w:pos="10992"/>
+          <w:tab w:val="left" w:pos="11908"/>
+          <w:tab w:val="left" w:pos="12824"/>
+          <w:tab w:val="left" w:pos="13740"/>
+          <w:tab w:val="left" w:pos="14656"/>
+        </w:tabs>
+        <w:wordWrap w:val="0"/>
+        <w:spacing w:after="0" w:line="240" w:lineRule="auto"/>
+        <w:rPr>
+          <w:rFonts w:ascii="Consolas" w:eastAsia="Times New Roman" w:hAnsi="Consolas" w:cs="Courier New"/>
+          <w:color w:val="FCFFE0"/>
+          <w:sz w:val="20"/>
+          <w:szCs w:val="20"/>
+          <w:bdr w:val="none" w:sz="0" w:space="0" w:color="auto" w:frame="1"/>
+        </w:rPr>
+      </w:pPr>
+      <w:proofErr w:type="spellStart"/>
+      <w:proofErr w:type="gramStart"/>
+      <w:r>
+        <w:rPr>
+          <w:rFonts w:ascii="Consolas" w:eastAsia="Times New Roman" w:hAnsi="Consolas" w:cs="Courier New"/>
+          <w:color w:val="FCFFE0"/>
+          <w:sz w:val="20"/>
+          <w:szCs w:val="20"/>
+          <w:bdr w:val="none" w:sz="0" w:space="0" w:color="auto" w:frame="1"/>
+        </w:rPr>
+        <w:t>classtype.fflexibility</w:t>
+      </w:r>
+      <w:proofErr w:type="spellEnd"/>
+      <w:proofErr w:type="gramEnd"/>
+      <w:r>
+        <w:rPr>
+          <w:rFonts w:ascii="Consolas" w:eastAsia="Times New Roman" w:hAnsi="Consolas" w:cs="Courier New"/>
+          <w:color w:val="FCFFE0"/>
+          <w:sz w:val="20"/>
+          <w:szCs w:val="20"/>
+          <w:bdr w:val="none" w:sz="0" w:space="0" w:color="auto" w:frame="1"/>
+        </w:rPr>
+        <w:t xml:space="preserve">            2.459505   1.997980   1.231  0.22228   </w:t>
+      </w:r>
+    </w:p>
+    <w:p>
+      <w:pPr>
+        <w:shd w:val="clear" w:color="auto" w:fill="0B0A09"/>
+        <w:tabs>
+          <w:tab w:val="left" w:pos="916"/>
+          <w:tab w:val="left" w:pos="1832"/>
+          <w:tab w:val="left" w:pos="2748"/>
+          <w:tab w:val="left" w:pos="3664"/>
+          <w:tab w:val="left" w:pos="4580"/>
+          <w:tab w:val="left" w:pos="5496"/>
+          <w:tab w:val="left" w:pos="6412"/>
+          <w:tab w:val="left" w:pos="7328"/>
+          <w:tab w:val="left" w:pos="8244"/>
+          <w:tab w:val="left" w:pos="9160"/>
+          <w:tab w:val="left" w:pos="10076"/>
+          <w:tab w:val="left" w:pos="10992"/>
+          <w:tab w:val="left" w:pos="11908"/>
+          <w:tab w:val="left" w:pos="12824"/>
+          <w:tab w:val="left" w:pos="13740"/>
+          <w:tab w:val="left" w:pos="14656"/>
+        </w:tabs>
+        <w:wordWrap w:val="0"/>
+        <w:spacing w:after="0" w:line="240" w:lineRule="auto"/>
+        <w:rPr>
+          <w:rFonts w:ascii="Consolas" w:eastAsia="Times New Roman" w:hAnsi="Consolas" w:cs="Courier New"/>
+          <w:color w:val="FCFFE0"/>
+          <w:sz w:val="20"/>
+          <w:szCs w:val="20"/>
+          <w:bdr w:val="none" w:sz="0" w:space="0" w:color="auto" w:frame="1"/>
+        </w:rPr>
+      </w:pPr>
+      <w:r>
+        <w:rPr>
+          <w:rFonts w:ascii="Consolas" w:eastAsia="Times New Roman" w:hAnsi="Consolas" w:cs="Courier New"/>
+          <w:color w:val="FCFFE0"/>
+          <w:sz w:val="20"/>
+          <w:szCs w:val="20"/>
+          <w:bdr w:val="none" w:sz="0" w:space="0" w:color="auto" w:frame="1"/>
+        </w:rPr>
+        <w:t xml:space="preserve">age                               0.059999   0.019733   </w:t>
+      </w:r>
+      <w:proofErr w:type="gramStart"/>
+      <w:r>
+        <w:rPr>
+          <w:rFonts w:ascii="Consolas" w:eastAsia="Times New Roman" w:hAnsi="Consolas" w:cs="Courier New"/>
+          <w:color w:val="FCFFE0"/>
+          <w:sz w:val="20"/>
+          <w:szCs w:val="20"/>
+          <w:bdr w:val="none" w:sz="0" w:space="0" w:color="auto" w:frame="1"/>
+        </w:rPr>
+        <w:t>3.041  0.00328</w:t>
+      </w:r>
+      <w:proofErr w:type="gramEnd"/>
+      <w:r>
+        <w:rPr>
+          <w:rFonts w:ascii="Consolas" w:eastAsia="Times New Roman" w:hAnsi="Consolas" w:cs="Courier New"/>
+          <w:color w:val="FCFFE0"/>
+          <w:sz w:val="20"/>
+          <w:szCs w:val="20"/>
+          <w:bdr w:val="none" w:sz="0" w:space="0" w:color="auto" w:frame="1"/>
+        </w:rPr>
+        <w:t xml:space="preserve"> **</w:t>
+      </w:r>
+    </w:p>
+    <w:p>
+      <w:pPr>
+        <w:shd w:val="clear" w:color="auto" w:fill="0B0A09"/>
+        <w:tabs>
+          <w:tab w:val="left" w:pos="916"/>
+          <w:tab w:val="left" w:pos="1832"/>
+          <w:tab w:val="left" w:pos="2748"/>
+          <w:tab w:val="left" w:pos="3664"/>
+          <w:tab w:val="left" w:pos="4580"/>
+          <w:tab w:val="left" w:pos="5496"/>
+          <w:tab w:val="left" w:pos="6412"/>
+          <w:tab w:val="left" w:pos="7328"/>
+          <w:tab w:val="left" w:pos="8244"/>
+          <w:tab w:val="left" w:pos="9160"/>
+          <w:tab w:val="left" w:pos="10076"/>
+          <w:tab w:val="left" w:pos="10992"/>
+          <w:tab w:val="left" w:pos="11908"/>
+          <w:tab w:val="left" w:pos="12824"/>
+          <w:tab w:val="left" w:pos="13740"/>
+          <w:tab w:val="left" w:pos="14656"/>
+        </w:tabs>
+        <w:wordWrap w:val="0"/>
+        <w:spacing w:after="0" w:line="240" w:lineRule="auto"/>
+        <w:rPr>
+          <w:rFonts w:ascii="Consolas" w:eastAsia="Times New Roman" w:hAnsi="Consolas" w:cs="Courier New"/>
+          <w:color w:val="FCFFE0"/>
+          <w:sz w:val="20"/>
+          <w:szCs w:val="20"/>
+          <w:bdr w:val="none" w:sz="0" w:space="0" w:color="auto" w:frame="1"/>
+        </w:rPr>
+      </w:pPr>
+      <w:proofErr w:type="spellStart"/>
+      <w:r>
+        <w:rPr>
+          <w:rFonts w:ascii="Consolas" w:eastAsia="Times New Roman" w:hAnsi="Consolas" w:cs="Courier New"/>
+          <w:color w:val="FCFFE0"/>
+          <w:sz w:val="20"/>
+          <w:szCs w:val="20"/>
+          <w:bdr w:val="none" w:sz="0" w:space="0" w:color="auto" w:frame="1"/>
+        </w:rPr>
+        <w:t>bmi</w:t>
+      </w:r>
+      <w:proofErr w:type="spellEnd"/>
+      <w:r>
+        <w:rPr>
+          <w:rFonts w:ascii="Consolas" w:eastAsia="Times New Roman" w:hAnsi="Consolas" w:cs="Courier New"/>
+          <w:color w:val="FCFFE0"/>
+          <w:sz w:val="20"/>
+          <w:szCs w:val="20"/>
+          <w:bdr w:val="none" w:sz="0" w:space="0" w:color="auto" w:frame="1"/>
+        </w:rPr>
+        <w:t xml:space="preserve">                               0.008864   0.042481   </w:t>
+      </w:r>
+      <w:proofErr w:type="gramStart"/>
+      <w:r>
+        <w:rPr>
+          <w:rFonts w:ascii="Consolas" w:eastAsia="Times New Roman" w:hAnsi="Consolas" w:cs="Courier New"/>
+          <w:color w:val="FCFFE0"/>
+          <w:sz w:val="20"/>
+          <w:szCs w:val="20"/>
+          <w:bdr w:val="none" w:sz="0" w:space="0" w:color="auto" w:frame="1"/>
+        </w:rPr>
+        <w:t>0.209  0.83529</w:t>
+      </w:r>
+      <w:proofErr w:type="gramEnd"/>
+      <w:r>
+        <w:rPr>
+          <w:rFonts w:ascii="Consolas" w:eastAsia="Times New Roman" w:hAnsi="Consolas" w:cs="Courier New"/>
+          <w:color w:val="FCFFE0"/>
+          <w:sz w:val="20"/>
+          <w:szCs w:val="20"/>
+          <w:bdr w:val="none" w:sz="0" w:space="0" w:color="auto" w:frame="1"/>
+        </w:rPr>
+        <w:t xml:space="preserve">   </w:t>
+      </w:r>
+    </w:p>
+    <w:p>
+      <w:pPr>
+        <w:shd w:val="clear" w:color="auto" w:fill="0B0A09"/>
+        <w:tabs>
+          <w:tab w:val="left" w:pos="916"/>
+          <w:tab w:val="left" w:pos="1832"/>
+          <w:tab w:val="left" w:pos="2748"/>
+          <w:tab w:val="left" w:pos="3664"/>
+          <w:tab w:val="left" w:pos="4580"/>
+          <w:tab w:val="left" w:pos="5496"/>
+          <w:tab w:val="left" w:pos="6412"/>
+          <w:tab w:val="left" w:pos="7328"/>
+          <w:tab w:val="left" w:pos="8244"/>
+          <w:tab w:val="left" w:pos="9160"/>
+          <w:tab w:val="left" w:pos="10076"/>
+          <w:tab w:val="left" w:pos="10992"/>
+          <w:tab w:val="left" w:pos="11908"/>
+          <w:tab w:val="left" w:pos="12824"/>
+          <w:tab w:val="left" w:pos="13740"/>
+          <w:tab w:val="left" w:pos="14656"/>
+        </w:tabs>
+        <w:wordWrap w:val="0"/>
+        <w:spacing w:after="0" w:line="240" w:lineRule="auto"/>
+        <w:rPr>
+          <w:rFonts w:ascii="Consolas" w:eastAsia="Times New Roman" w:hAnsi="Consolas" w:cs="Courier New"/>
+          <w:color w:val="FCFFE0"/>
+          <w:sz w:val="20"/>
+          <w:szCs w:val="20"/>
+          <w:bdr w:val="none" w:sz="0" w:space="0" w:color="auto" w:frame="1"/>
+        </w:rPr>
+      </w:pPr>
+      <w:proofErr w:type="spellStart"/>
+      <w:proofErr w:type="gramStart"/>
+      <w:r>
+        <w:rPr>
+          <w:rFonts w:ascii="Consolas" w:eastAsia="Times New Roman" w:hAnsi="Consolas" w:cs="Courier New"/>
+          <w:color w:val="FCFFE0"/>
+          <w:sz w:val="20"/>
+          <w:szCs w:val="20"/>
+          <w:bdr w:val="none" w:sz="0" w:space="0" w:color="auto" w:frame="1"/>
+        </w:rPr>
+        <w:t>rpe:classtype</w:t>
+      </w:r>
+      <w:proofErr w:type="gramEnd"/>
+      <w:r>
+        <w:rPr>
+          <w:rFonts w:ascii="Consolas" w:eastAsia="Times New Roman" w:hAnsi="Consolas" w:cs="Courier New"/>
+          <w:color w:val="FCFFE0"/>
+          <w:sz w:val="20"/>
+          <w:szCs w:val="20"/>
+          <w:bdr w:val="none" w:sz="0" w:space="0" w:color="auto" w:frame="1"/>
+        </w:rPr>
+        <w:t>.fstrength</w:t>
+      </w:r>
+      <w:proofErr w:type="spellEnd"/>
+      <w:r>
+        <w:rPr>
+          <w:rFonts w:ascii="Consolas" w:eastAsia="Times New Roman" w:hAnsi="Consolas" w:cs="Courier New"/>
+          <w:color w:val="FCFFE0"/>
+          <w:sz w:val="20"/>
+          <w:szCs w:val="20"/>
+          <w:bdr w:val="none" w:sz="0" w:space="0" w:color="auto" w:frame="1"/>
+        </w:rPr>
+        <w:t xml:space="preserve">           0.349475   0.249705   1.400  0.16588   </w:t>
+      </w:r>
+    </w:p>
+    <w:p>
+      <w:pPr>
+        <w:shd w:val="clear" w:color="auto" w:fill="0B0A09"/>
+        <w:tabs>
+          <w:tab w:val="left" w:pos="916"/>
+          <w:tab w:val="left" w:pos="1832"/>
+          <w:tab w:val="left" w:pos="2748"/>
+          <w:tab w:val="left" w:pos="3664"/>
+          <w:tab w:val="left" w:pos="4580"/>
+          <w:tab w:val="left" w:pos="5496"/>
+          <w:tab w:val="left" w:pos="6412"/>
+          <w:tab w:val="left" w:pos="7328"/>
+          <w:tab w:val="left" w:pos="8244"/>
+          <w:tab w:val="left" w:pos="9160"/>
+          <w:tab w:val="left" w:pos="10076"/>
+          <w:tab w:val="left" w:pos="10992"/>
+          <w:tab w:val="left" w:pos="11908"/>
+          <w:tab w:val="left" w:pos="12824"/>
+          <w:tab w:val="left" w:pos="13740"/>
+          <w:tab w:val="left" w:pos="14656"/>
+        </w:tabs>
+        <w:wordWrap w:val="0"/>
+        <w:spacing w:after="0" w:line="240" w:lineRule="auto"/>
+        <w:rPr>
+          <w:rFonts w:ascii="Consolas" w:eastAsia="Times New Roman" w:hAnsi="Consolas" w:cs="Courier New"/>
+          <w:color w:val="FCFFE0"/>
+          <w:sz w:val="20"/>
+          <w:szCs w:val="20"/>
+          <w:bdr w:val="none" w:sz="0" w:space="0" w:color="auto" w:frame="1"/>
+        </w:rPr>
+      </w:pPr>
+      <w:proofErr w:type="spellStart"/>
+      <w:proofErr w:type="gramStart"/>
+      <w:r>
+        <w:rPr>
+          <w:rFonts w:ascii="Consolas" w:eastAsia="Times New Roman" w:hAnsi="Consolas" w:cs="Courier New"/>
+          <w:color w:val="FCFFE0"/>
+          <w:sz w:val="20"/>
+          <w:szCs w:val="20"/>
+          <w:bdr w:val="none" w:sz="0" w:space="0" w:color="auto" w:frame="1"/>
+        </w:rPr>
+        <w:t>rpe:classtype</w:t>
+      </w:r>
+      <w:proofErr w:type="gramEnd"/>
+      <w:r>
+        <w:rPr>
+          <w:rFonts w:ascii="Consolas" w:eastAsia="Times New Roman" w:hAnsi="Consolas" w:cs="Courier New"/>
+          <w:color w:val="FCFFE0"/>
+          <w:sz w:val="20"/>
+          <w:szCs w:val="20"/>
+          <w:bdr w:val="none" w:sz="0" w:space="0" w:color="auto" w:frame="1"/>
+        </w:rPr>
+        <w:t>.fflexibility</w:t>
+      </w:r>
+      <w:proofErr w:type="spellEnd"/>
+      <w:r>
+        <w:rPr>
+          <w:rFonts w:ascii="Consolas" w:eastAsia="Times New Roman" w:hAnsi="Consolas" w:cs="Courier New"/>
+          <w:color w:val="FCFFE0"/>
+          <w:sz w:val="20"/>
+          <w:szCs w:val="20"/>
+          <w:bdr w:val="none" w:sz="0" w:space="0" w:color="auto" w:frame="1"/>
+        </w:rPr>
+        <w:t xml:space="preserve">       -0.505513   0.257581  -1.963  0.05351 . </w:t>
+      </w:r>
+    </w:p>
+    <w:p>
+      <w:pPr>
+        <w:shd w:val="clear" w:color="auto" w:fill="0B0A09"/>
+        <w:tabs>
+          <w:tab w:val="left" w:pos="916"/>
+          <w:tab w:val="left" w:pos="1832"/>
+          <w:tab w:val="left" w:pos="2748"/>
+          <w:tab w:val="left" w:pos="3664"/>
+          <w:tab w:val="left" w:pos="4580"/>
+          <w:tab w:val="left" w:pos="5496"/>
+          <w:tab w:val="left" w:pos="6412"/>
+          <w:tab w:val="left" w:pos="7328"/>
+          <w:tab w:val="left" w:pos="8244"/>
+          <w:tab w:val="left" w:pos="9160"/>
+          <w:tab w:val="left" w:pos="10076"/>
+          <w:tab w:val="left" w:pos="10992"/>
+          <w:tab w:val="left" w:pos="11908"/>
+          <w:tab w:val="left" w:pos="12824"/>
+          <w:tab w:val="left" w:pos="13740"/>
+          <w:tab w:val="left" w:pos="14656"/>
+        </w:tabs>
+        <w:wordWrap w:val="0"/>
+        <w:spacing w:after="0" w:line="240" w:lineRule="auto"/>
+        <w:rPr>
+          <w:rFonts w:ascii="Consolas" w:eastAsia="Times New Roman" w:hAnsi="Consolas" w:cs="Courier New"/>
+          <w:color w:val="FCFFE0"/>
+          <w:sz w:val="20"/>
+          <w:szCs w:val="20"/>
+          <w:bdr w:val="none" w:sz="0" w:space="0" w:color="auto" w:frame="1"/>
+        </w:rPr>
+      </w:pPr>
+      <w:proofErr w:type="spellStart"/>
+      <w:proofErr w:type="gramStart"/>
+      <w:r>
+        <w:rPr>
+          <w:rFonts w:ascii="Consolas" w:eastAsia="Times New Roman" w:hAnsi="Consolas" w:cs="Courier New"/>
+          <w:color w:val="FCFFE0"/>
+          <w:sz w:val="20"/>
+          <w:szCs w:val="20"/>
+          <w:bdr w:val="none" w:sz="0" w:space="0" w:color="auto" w:frame="1"/>
+        </w:rPr>
+        <w:t>encourage:classtype</w:t>
+      </w:r>
+      <w:proofErr w:type="gramEnd"/>
+      <w:r>
+        <w:rPr>
+          <w:rFonts w:ascii="Consolas" w:eastAsia="Times New Roman" w:hAnsi="Consolas" w:cs="Courier New"/>
+          <w:color w:val="FCFFE0"/>
+          <w:sz w:val="20"/>
+          <w:szCs w:val="20"/>
+          <w:bdr w:val="none" w:sz="0" w:space="0" w:color="auto" w:frame="1"/>
+        </w:rPr>
+        <w:t>.fstrength</w:t>
+      </w:r>
+      <w:proofErr w:type="spellEnd"/>
+      <w:r>
+        <w:rPr>
+          <w:rFonts w:ascii="Consolas" w:eastAsia="Times New Roman" w:hAnsi="Consolas" w:cs="Courier New"/>
+          <w:color w:val="FCFFE0"/>
+          <w:sz w:val="20"/>
+          <w:szCs w:val="20"/>
+          <w:bdr w:val="none" w:sz="0" w:space="0" w:color="auto" w:frame="1"/>
+        </w:rPr>
+        <w:t xml:space="preserve">    -0.176989   0.341746  -0.518  0.60610   </w:t>
+      </w:r>
+    </w:p>
+    <w:p>
+      <w:pPr>
+        <w:shd w:val="clear" w:color="auto" w:fill="0B0A09"/>
+        <w:tabs>
+          <w:tab w:val="left" w:pos="916"/>
+          <w:tab w:val="left" w:pos="1832"/>
+          <w:tab w:val="left" w:pos="2748"/>
+          <w:tab w:val="left" w:pos="3664"/>
+          <w:tab w:val="left" w:pos="4580"/>
+          <w:tab w:val="left" w:pos="5496"/>
+          <w:tab w:val="left" w:pos="6412"/>
+          <w:tab w:val="left" w:pos="7328"/>
+          <w:tab w:val="left" w:pos="8244"/>
+          <w:tab w:val="left" w:pos="9160"/>
+          <w:tab w:val="left" w:pos="10076"/>
+          <w:tab w:val="left" w:pos="10992"/>
+          <w:tab w:val="left" w:pos="11908"/>
+          <w:tab w:val="left" w:pos="12824"/>
+          <w:tab w:val="left" w:pos="13740"/>
+          <w:tab w:val="left" w:pos="14656"/>
+        </w:tabs>
+        <w:wordWrap w:val="0"/>
+        <w:spacing w:after="0" w:line="240" w:lineRule="auto"/>
+        <w:rPr>
+          <w:rFonts w:ascii="Consolas" w:eastAsia="Times New Roman" w:hAnsi="Consolas" w:cs="Courier New"/>
+          <w:color w:val="FCFFE0"/>
+          <w:sz w:val="20"/>
+          <w:szCs w:val="20"/>
+          <w:bdr w:val="none" w:sz="0" w:space="0" w:color="auto" w:frame="1"/>
+        </w:rPr>
+      </w:pPr>
+      <w:proofErr w:type="spellStart"/>
+      <w:proofErr w:type="gramStart"/>
+      <w:r>
+        <w:rPr>
+          <w:rFonts w:ascii="Consolas" w:eastAsia="Times New Roman" w:hAnsi="Consolas" w:cs="Courier New"/>
+          <w:color w:val="FCFFE0"/>
+          <w:sz w:val="20"/>
+          <w:szCs w:val="20"/>
+          <w:bdr w:val="none" w:sz="0" w:space="0" w:color="auto" w:frame="1"/>
+        </w:rPr>
+        <w:t>encourage:classtype</w:t>
+      </w:r>
+      <w:proofErr w:type="gramEnd"/>
+      <w:r>
+        <w:rPr>
+          <w:rFonts w:ascii="Consolas" w:eastAsia="Times New Roman" w:hAnsi="Consolas" w:cs="Courier New"/>
+          <w:color w:val="FCFFE0"/>
+          <w:sz w:val="20"/>
+          <w:szCs w:val="20"/>
+          <w:bdr w:val="none" w:sz="0" w:space="0" w:color="auto" w:frame="1"/>
+        </w:rPr>
+        <w:t>.fflexibility</w:t>
+      </w:r>
+      <w:proofErr w:type="spellEnd"/>
+      <w:r>
+        <w:rPr>
+          <w:rFonts w:ascii="Consolas" w:eastAsia="Times New Roman" w:hAnsi="Consolas" w:cs="Courier New"/>
+          <w:color w:val="FCFFE0"/>
+          <w:sz w:val="20"/>
+          <w:szCs w:val="20"/>
+          <w:bdr w:val="none" w:sz="0" w:space="0" w:color="auto" w:frame="1"/>
+        </w:rPr>
+        <w:t xml:space="preserve">  0.327246   0.325826   1.004  0.31852   </w:t>
+      </w:r>
+    </w:p>
+    <w:p>
+      <w:pPr>
+        <w:shd w:val="clear" w:color="auto" w:fill="0B0A09"/>
+        <w:tabs>
+          <w:tab w:val="left" w:pos="916"/>
+          <w:tab w:val="left" w:pos="1832"/>
+          <w:tab w:val="left" w:pos="2748"/>
+          <w:tab w:val="left" w:pos="3664"/>
+          <w:tab w:val="left" w:pos="4580"/>
+          <w:tab w:val="left" w:pos="5496"/>
+          <w:tab w:val="left" w:pos="6412"/>
+          <w:tab w:val="left" w:pos="7328"/>
+          <w:tab w:val="left" w:pos="8244"/>
+          <w:tab w:val="left" w:pos="9160"/>
+          <w:tab w:val="left" w:pos="10076"/>
+          <w:tab w:val="left" w:pos="10992"/>
+          <w:tab w:val="left" w:pos="11908"/>
+          <w:tab w:val="left" w:pos="12824"/>
+          <w:tab w:val="left" w:pos="13740"/>
+          <w:tab w:val="left" w:pos="14656"/>
+        </w:tabs>
+        <w:wordWrap w:val="0"/>
+        <w:spacing w:after="0" w:line="240" w:lineRule="auto"/>
+        <w:rPr>
+          <w:rFonts w:ascii="Consolas" w:eastAsia="Times New Roman" w:hAnsi="Consolas" w:cs="Courier New"/>
+          <w:color w:val="FCFFE0"/>
+          <w:sz w:val="20"/>
+          <w:szCs w:val="20"/>
+          <w:bdr w:val="none" w:sz="0" w:space="0" w:color="auto" w:frame="1"/>
+        </w:rPr>
+      </w:pPr>
+      <w:proofErr w:type="spellStart"/>
+      <w:proofErr w:type="gramStart"/>
+      <w:r>
+        <w:rPr>
+          <w:rFonts w:ascii="Consolas" w:eastAsia="Times New Roman" w:hAnsi="Consolas" w:cs="Courier New"/>
+          <w:color w:val="FCFFE0"/>
+          <w:sz w:val="20"/>
+          <w:szCs w:val="20"/>
+          <w:bdr w:val="none" w:sz="0" w:space="0" w:color="auto" w:frame="1"/>
+        </w:rPr>
+        <w:t>control:classtype</w:t>
+      </w:r>
+      <w:proofErr w:type="gramEnd"/>
+      <w:r>
+        <w:rPr>
+          <w:rFonts w:ascii="Consolas" w:eastAsia="Times New Roman" w:hAnsi="Consolas" w:cs="Courier New"/>
+          <w:color w:val="FCFFE0"/>
+          <w:sz w:val="20"/>
+          <w:szCs w:val="20"/>
+          <w:bdr w:val="none" w:sz="0" w:space="0" w:color="auto" w:frame="1"/>
+        </w:rPr>
+        <w:t>.fstrength</w:t>
+      </w:r>
+      <w:proofErr w:type="spellEnd"/>
+      <w:r>
+        <w:rPr>
+          <w:rFonts w:ascii="Consolas" w:eastAsia="Times New Roman" w:hAnsi="Consolas" w:cs="Courier New"/>
+          <w:color w:val="FCFFE0"/>
+          <w:sz w:val="20"/>
+          <w:szCs w:val="20"/>
+          <w:bdr w:val="none" w:sz="0" w:space="0" w:color="auto" w:frame="1"/>
+        </w:rPr>
+        <w:t xml:space="preserve">       0.426015   0.316227   1.347  0.18209   </w:t>
+      </w:r>
+    </w:p>
+    <w:p>
+      <w:pPr>
+        <w:shd w:val="clear" w:color="auto" w:fill="0B0A09"/>
+        <w:tabs>
+          <w:tab w:val="left" w:pos="916"/>
+          <w:tab w:val="left" w:pos="1832"/>
+          <w:tab w:val="left" w:pos="2748"/>
+          <w:tab w:val="left" w:pos="3664"/>
+          <w:tab w:val="left" w:pos="4580"/>
+          <w:tab w:val="left" w:pos="5496"/>
+          <w:tab w:val="left" w:pos="6412"/>
+          <w:tab w:val="left" w:pos="7328"/>
+          <w:tab w:val="left" w:pos="8244"/>
+          <w:tab w:val="left" w:pos="9160"/>
+          <w:tab w:val="left" w:pos="10076"/>
+          <w:tab w:val="left" w:pos="10992"/>
+          <w:tab w:val="left" w:pos="11908"/>
+          <w:tab w:val="left" w:pos="12824"/>
+          <w:tab w:val="left" w:pos="13740"/>
+          <w:tab w:val="left" w:pos="14656"/>
+        </w:tabs>
+        <w:wordWrap w:val="0"/>
+        <w:spacing w:after="0" w:line="240" w:lineRule="auto"/>
+        <w:rPr>
+          <w:rFonts w:ascii="Consolas" w:eastAsia="Times New Roman" w:hAnsi="Consolas" w:cs="Courier New"/>
+          <w:color w:val="FCFFE0"/>
+          <w:sz w:val="20"/>
+          <w:szCs w:val="20"/>
+          <w:bdr w:val="none" w:sz="0" w:space="0" w:color="auto" w:frame="1"/>
+        </w:rPr>
+      </w:pPr>
+      <w:proofErr w:type="spellStart"/>
+      <w:proofErr w:type="gramStart"/>
+      <w:r>
+        <w:rPr>
+          <w:rFonts w:ascii="Consolas" w:eastAsia="Times New Roman" w:hAnsi="Consolas" w:cs="Courier New"/>
+          <w:color w:val="FCFFE0"/>
+          <w:sz w:val="20"/>
+          <w:szCs w:val="20"/>
+          <w:bdr w:val="none" w:sz="0" w:space="0" w:color="auto" w:frame="1"/>
+        </w:rPr>
+        <w:t>control:classtype</w:t>
+      </w:r>
+      <w:proofErr w:type="gramEnd"/>
+      <w:r>
+        <w:rPr>
+          <w:rFonts w:ascii="Consolas" w:eastAsia="Times New Roman" w:hAnsi="Consolas" w:cs="Courier New"/>
+          <w:color w:val="FCFFE0"/>
+          <w:sz w:val="20"/>
+          <w:szCs w:val="20"/>
+          <w:bdr w:val="none" w:sz="0" w:space="0" w:color="auto" w:frame="1"/>
+        </w:rPr>
+        <w:t>.fflexibility</w:t>
+      </w:r>
+      <w:proofErr w:type="spellEnd"/>
+      <w:r>
+        <w:rPr>
+          <w:rFonts w:ascii="Consolas" w:eastAsia="Times New Roman" w:hAnsi="Consolas" w:cs="Courier New"/>
+          <w:color w:val="FCFFE0"/>
+          <w:sz w:val="20"/>
+          <w:szCs w:val="20"/>
+          <w:bdr w:val="none" w:sz="0" w:space="0" w:color="auto" w:frame="1"/>
+        </w:rPr>
+        <w:t xml:space="preserve">   -0.125560   0.344520  -0.364  0.71658   </w:t>
+      </w:r>
+    </w:p>
+    <w:p>
+      <w:pPr>
+        <w:shd w:val="clear" w:color="auto" w:fill="0B0A09"/>
+        <w:tabs>
+          <w:tab w:val="left" w:pos="916"/>
+          <w:tab w:val="left" w:pos="1832"/>
+          <w:tab w:val="left" w:pos="2748"/>
+          <w:tab w:val="left" w:pos="3664"/>
+          <w:tab w:val="left" w:pos="4580"/>
+          <w:tab w:val="left" w:pos="5496"/>
+          <w:tab w:val="left" w:pos="6412"/>
+          <w:tab w:val="left" w:pos="7328"/>
+          <w:tab w:val="left" w:pos="8244"/>
+          <w:tab w:val="left" w:pos="9160"/>
+          <w:tab w:val="left" w:pos="10076"/>
+          <w:tab w:val="left" w:pos="10992"/>
+          <w:tab w:val="left" w:pos="11908"/>
+          <w:tab w:val="left" w:pos="12824"/>
+          <w:tab w:val="left" w:pos="13740"/>
+          <w:tab w:val="left" w:pos="14656"/>
+        </w:tabs>
+        <w:wordWrap w:val="0"/>
+        <w:spacing w:after="0" w:line="240" w:lineRule="auto"/>
+        <w:rPr>
+          <w:rFonts w:ascii="Consolas" w:eastAsia="Times New Roman" w:hAnsi="Consolas" w:cs="Courier New"/>
+          <w:color w:val="FCFFE0"/>
+          <w:sz w:val="20"/>
+          <w:szCs w:val="20"/>
+          <w:bdr w:val="none" w:sz="0" w:space="0" w:color="auto" w:frame="1"/>
+        </w:rPr>
+      </w:pPr>
+      <w:proofErr w:type="spellStart"/>
+      <w:r>
+        <w:rPr>
+          <w:rFonts w:ascii="Consolas" w:eastAsia="Times New Roman" w:hAnsi="Consolas" w:cs="Courier New"/>
+          <w:color w:val="FCFFE0"/>
+          <w:sz w:val="20"/>
+          <w:szCs w:val="20"/>
+          <w:bdr w:val="none" w:sz="0" w:space="0" w:color="auto" w:frame="1"/>
+        </w:rPr>
+        <w:t>perc_</w:t>
+      </w:r>
+      <w:proofErr w:type="gramStart"/>
+      <w:r>
+        <w:rPr>
+          <w:rFonts w:ascii="Consolas" w:eastAsia="Times New Roman" w:hAnsi="Consolas" w:cs="Courier New"/>
+          <w:color w:val="FCFFE0"/>
+          <w:sz w:val="20"/>
+          <w:szCs w:val="20"/>
+          <w:bdr w:val="none" w:sz="0" w:space="0" w:color="auto" w:frame="1"/>
+        </w:rPr>
+        <w:t>comp:classtype</w:t>
+      </w:r>
+      <w:proofErr w:type="gramEnd"/>
+      <w:r>
+        <w:rPr>
+          <w:rFonts w:ascii="Consolas" w:eastAsia="Times New Roman" w:hAnsi="Consolas" w:cs="Courier New"/>
+          <w:color w:val="FCFFE0"/>
+          <w:sz w:val="20"/>
+          <w:szCs w:val="20"/>
+          <w:bdr w:val="none" w:sz="0" w:space="0" w:color="auto" w:frame="1"/>
+        </w:rPr>
+        <w:t>.fstrength</w:t>
+      </w:r>
+      <w:proofErr w:type="spellEnd"/>
+      <w:r>
+        <w:rPr>
+          <w:rFonts w:ascii="Consolas" w:eastAsia="Times New Roman" w:hAnsi="Consolas" w:cs="Courier New"/>
+          <w:color w:val="FCFFE0"/>
+          <w:sz w:val="20"/>
+          <w:szCs w:val="20"/>
+          <w:bdr w:val="none" w:sz="0" w:space="0" w:color="auto" w:frame="1"/>
+        </w:rPr>
+        <w:t xml:space="preserve">    -0.031913   0.278111  -0.115  0.90896   </w:t>
+      </w:r>
+    </w:p>
+    <w:p>
+      <w:pPr>
+        <w:shd w:val="clear" w:color="auto" w:fill="0B0A09"/>
+        <w:tabs>
+          <w:tab w:val="left" w:pos="916"/>
+          <w:tab w:val="left" w:pos="1832"/>
+          <w:tab w:val="left" w:pos="2748"/>
+          <w:tab w:val="left" w:pos="3664"/>
+          <w:tab w:val="left" w:pos="4580"/>
+          <w:tab w:val="left" w:pos="5496"/>
+          <w:tab w:val="left" w:pos="6412"/>
+          <w:tab w:val="left" w:pos="7328"/>
+          <w:tab w:val="left" w:pos="8244"/>
+          <w:tab w:val="left" w:pos="9160"/>
+          <w:tab w:val="left" w:pos="10076"/>
+          <w:tab w:val="left" w:pos="10992"/>
+          <w:tab w:val="left" w:pos="11908"/>
+          <w:tab w:val="left" w:pos="12824"/>
+          <w:tab w:val="left" w:pos="13740"/>
+          <w:tab w:val="left" w:pos="14656"/>
+        </w:tabs>
+        <w:wordWrap w:val="0"/>
+        <w:spacing w:after="0" w:line="240" w:lineRule="auto"/>
+        <w:rPr>
+          <w:rFonts w:ascii="Consolas" w:eastAsia="Times New Roman" w:hAnsi="Consolas" w:cs="Courier New"/>
+          <w:color w:val="FCFFE0"/>
+          <w:sz w:val="20"/>
+          <w:szCs w:val="20"/>
+          <w:bdr w:val="none" w:sz="0" w:space="0" w:color="auto" w:frame="1"/>
+        </w:rPr>
+      </w:pPr>
+      <w:proofErr w:type="spellStart"/>
+      <w:r>
+        <w:rPr>
+          <w:rFonts w:ascii="Consolas" w:eastAsia="Times New Roman" w:hAnsi="Consolas" w:cs="Courier New"/>
+          <w:color w:val="FCFFE0"/>
+          <w:sz w:val="20"/>
+          <w:szCs w:val="20"/>
+          <w:bdr w:val="none" w:sz="0" w:space="0" w:color="auto" w:frame="1"/>
+        </w:rPr>
+        <w:t>perc_</w:t>
+      </w:r>
+      <w:proofErr w:type="gramStart"/>
+      <w:r>
+        <w:rPr>
+          <w:rFonts w:ascii="Consolas" w:eastAsia="Times New Roman" w:hAnsi="Consolas" w:cs="Courier New"/>
+          <w:color w:val="FCFFE0"/>
+          <w:sz w:val="20"/>
+          <w:szCs w:val="20"/>
+          <w:bdr w:val="none" w:sz="0" w:space="0" w:color="auto" w:frame="1"/>
+        </w:rPr>
+        <w:t>comp:classtype</w:t>
+      </w:r>
+      <w:proofErr w:type="gramEnd"/>
+      <w:r>
+        <w:rPr>
+          <w:rFonts w:ascii="Consolas" w:eastAsia="Times New Roman" w:hAnsi="Consolas" w:cs="Courier New"/>
+          <w:color w:val="FCFFE0"/>
+          <w:sz w:val="20"/>
+          <w:szCs w:val="20"/>
+          <w:bdr w:val="none" w:sz="0" w:space="0" w:color="auto" w:frame="1"/>
+        </w:rPr>
+        <w:t>.fflexibility</w:t>
+      </w:r>
+      <w:proofErr w:type="spellEnd"/>
+      <w:r>
+        <w:rPr>
+          <w:rFonts w:ascii="Consolas" w:eastAsia="Times New Roman" w:hAnsi="Consolas" w:cs="Courier New"/>
+          <w:color w:val="FCFFE0"/>
+          <w:sz w:val="20"/>
+          <w:szCs w:val="20"/>
+          <w:bdr w:val="none" w:sz="0" w:space="0" w:color="auto" w:frame="1"/>
+        </w:rPr>
+        <w:t xml:space="preserve"> -0.012630   0.270272  -0.047  0.96285   </w:t>
+      </w:r>
+    </w:p>
+    <w:p>
+      <w:pPr>
+        <w:shd w:val="clear" w:color="auto" w:fill="0B0A09"/>
+        <w:tabs>
+          <w:tab w:val="left" w:pos="916"/>
+          <w:tab w:val="left" w:pos="1832"/>
+          <w:tab w:val="left" w:pos="2748"/>
+          <w:tab w:val="left" w:pos="3664"/>
+          <w:tab w:val="left" w:pos="4580"/>
+          <w:tab w:val="left" w:pos="5496"/>
+          <w:tab w:val="left" w:pos="6412"/>
+          <w:tab w:val="left" w:pos="7328"/>
+          <w:tab w:val="left" w:pos="8244"/>
+          <w:tab w:val="left" w:pos="9160"/>
+          <w:tab w:val="left" w:pos="10076"/>
+          <w:tab w:val="left" w:pos="10992"/>
+          <w:tab w:val="left" w:pos="11908"/>
+          <w:tab w:val="left" w:pos="12824"/>
+          <w:tab w:val="left" w:pos="13740"/>
+          <w:tab w:val="left" w:pos="14656"/>
+        </w:tabs>
+        <w:wordWrap w:val="0"/>
+        <w:spacing w:after="0" w:line="240" w:lineRule="auto"/>
+        <w:rPr>
+          <w:rFonts w:ascii="Consolas" w:eastAsia="Times New Roman" w:hAnsi="Consolas" w:cs="Courier New"/>
+          <w:color w:val="FCFFE0"/>
+          <w:sz w:val="20"/>
+          <w:szCs w:val="20"/>
+          <w:bdr w:val="none" w:sz="0" w:space="0" w:color="auto" w:frame="1"/>
+        </w:rPr>
+      </w:pPr>
+      <w:r>
+        <w:rPr>
+          <w:rFonts w:ascii="Consolas" w:eastAsia="Times New Roman" w:hAnsi="Consolas" w:cs="Courier New"/>
+          <w:color w:val="FCFFE0"/>
+          <w:sz w:val="20"/>
+          <w:szCs w:val="20"/>
+          <w:bdr w:val="none" w:sz="0" w:space="0" w:color="auto" w:frame="1"/>
+        </w:rPr>
+        <w:t>---</w:t>
+      </w:r>
+    </w:p>
+    <w:p>
+      <w:pPr>
+        <w:shd w:val="clear" w:color="auto" w:fill="0B0A09"/>
+        <w:tabs>
+          <w:tab w:val="left" w:pos="916"/>
+          <w:tab w:val="left" w:pos="1832"/>
+          <w:tab w:val="left" w:pos="2748"/>
+          <w:tab w:val="left" w:pos="3664"/>
+          <w:tab w:val="left" w:pos="4580"/>
+          <w:tab w:val="left" w:pos="5496"/>
+          <w:tab w:val="left" w:pos="6412"/>
+          <w:tab w:val="left" w:pos="7328"/>
+          <w:tab w:val="left" w:pos="8244"/>
+          <w:tab w:val="left" w:pos="9160"/>
+          <w:tab w:val="left" w:pos="10076"/>
+          <w:tab w:val="left" w:pos="10992"/>
+          <w:tab w:val="left" w:pos="11908"/>
+          <w:tab w:val="left" w:pos="12824"/>
+          <w:tab w:val="left" w:pos="13740"/>
+          <w:tab w:val="left" w:pos="14656"/>
+        </w:tabs>
+        <w:wordWrap w:val="0"/>
+        <w:spacing w:after="0" w:line="240" w:lineRule="auto"/>
+        <w:rPr>
+          <w:rFonts w:ascii="Consolas" w:eastAsia="Times New Roman" w:hAnsi="Consolas" w:cs="Courier New"/>
+          <w:color w:val="FCFFE0"/>
+          <w:sz w:val="20"/>
+          <w:szCs w:val="20"/>
+          <w:bdr w:val="none" w:sz="0" w:space="0" w:color="auto" w:frame="1"/>
+        </w:rPr>
+      </w:pPr>
+      <w:proofErr w:type="spellStart"/>
+      <w:r>
+        <w:rPr>
+          <w:rFonts w:ascii="Consolas" w:eastAsia="Times New Roman" w:hAnsi="Consolas" w:cs="Courier New"/>
+          <w:color w:val="FCFFE0"/>
+          <w:sz w:val="20"/>
+          <w:szCs w:val="20"/>
+          <w:bdr w:val="none" w:sz="0" w:space="0" w:color="auto" w:frame="1"/>
+        </w:rPr>
+        <w:t>Signif</w:t>
+      </w:r>
+      <w:proofErr w:type="spellEnd"/>
+      <w:r>
+        <w:rPr>
+          <w:rFonts w:ascii="Consolas" w:eastAsia="Times New Roman" w:hAnsi="Consolas" w:cs="Courier New"/>
+          <w:color w:val="FCFFE0"/>
+          <w:sz w:val="20"/>
+          <w:szCs w:val="20"/>
+          <w:bdr w:val="none" w:sz="0" w:space="0" w:color="auto" w:frame="1"/>
+        </w:rPr>
+        <w:t xml:space="preserve">. codes:  0 ‘***’ 0.001 ‘**’ 0.01 ‘*’ 0.05 ‘.’ 0.1 </w:t>
+      </w:r>
+      <w:proofErr w:type="gramStart"/>
+      <w:r>
+        <w:rPr>
+          <w:rFonts w:ascii="Consolas" w:eastAsia="Times New Roman" w:hAnsi="Consolas" w:cs="Courier New"/>
+          <w:color w:val="FCFFE0"/>
+          <w:sz w:val="20"/>
+          <w:szCs w:val="20"/>
+          <w:bdr w:val="none" w:sz="0" w:space="0" w:color="auto" w:frame="1"/>
+        </w:rPr>
+        <w:t>‘ ’</w:t>
+      </w:r>
+      <w:proofErr w:type="gramEnd"/>
+      <w:r>
+        <w:rPr>
+          <w:rFonts w:ascii="Consolas" w:eastAsia="Times New Roman" w:hAnsi="Consolas" w:cs="Courier New"/>
+          <w:color w:val="FCFFE0"/>
+          <w:sz w:val="20"/>
+          <w:szCs w:val="20"/>
+          <w:bdr w:val="none" w:sz="0" w:space="0" w:color="auto" w:frame="1"/>
+        </w:rPr>
+        <w:t xml:space="preserve"> 1</w:t>
+      </w:r>
+    </w:p>
+    <w:p>
+      <w:pPr>
+        <w:shd w:val="clear" w:color="auto" w:fill="0B0A09"/>
+        <w:tabs>
+          <w:tab w:val="left" w:pos="916"/>
+          <w:tab w:val="left" w:pos="1832"/>
+          <w:tab w:val="left" w:pos="2748"/>
+          <w:tab w:val="left" w:pos="3664"/>
+          <w:tab w:val="left" w:pos="4580"/>
+          <w:tab w:val="left" w:pos="5496"/>
+          <w:tab w:val="left" w:pos="6412"/>
+          <w:tab w:val="left" w:pos="7328"/>
+          <w:tab w:val="left" w:pos="8244"/>
+          <w:tab w:val="left" w:pos="9160"/>
+          <w:tab w:val="left" w:pos="10076"/>
+          <w:tab w:val="left" w:pos="10992"/>
+          <w:tab w:val="left" w:pos="11908"/>
+          <w:tab w:val="left" w:pos="12824"/>
+          <w:tab w:val="left" w:pos="13740"/>
+          <w:tab w:val="left" w:pos="14656"/>
+        </w:tabs>
+        <w:wordWrap w:val="0"/>
+        <w:spacing w:after="0" w:line="240" w:lineRule="auto"/>
+        <w:rPr>
+          <w:rFonts w:ascii="Consolas" w:eastAsia="Times New Roman" w:hAnsi="Consolas" w:cs="Courier New"/>
+          <w:color w:val="FCFFE0"/>
+          <w:sz w:val="20"/>
+          <w:szCs w:val="20"/>
+          <w:bdr w:val="none" w:sz="0" w:space="0" w:color="auto" w:frame="1"/>
+        </w:rPr>
+      </w:pPr>
+    </w:p>
+    <w:p>
+      <w:pPr>
+        <w:shd w:val="clear" w:color="auto" w:fill="0B0A09"/>
+        <w:tabs>
+          <w:tab w:val="left" w:pos="916"/>
+          <w:tab w:val="left" w:pos="1832"/>
+          <w:tab w:val="left" w:pos="2748"/>
+          <w:tab w:val="left" w:pos="3664"/>
+          <w:tab w:val="left" w:pos="4580"/>
+          <w:tab w:val="left" w:pos="5496"/>
+          <w:tab w:val="left" w:pos="6412"/>
+          <w:tab w:val="left" w:pos="7328"/>
+          <w:tab w:val="left" w:pos="8244"/>
+          <w:tab w:val="left" w:pos="9160"/>
+          <w:tab w:val="left" w:pos="10076"/>
+          <w:tab w:val="left" w:pos="10992"/>
+          <w:tab w:val="left" w:pos="11908"/>
+          <w:tab w:val="left" w:pos="12824"/>
+          <w:tab w:val="left" w:pos="13740"/>
+          <w:tab w:val="left" w:pos="14656"/>
+        </w:tabs>
+        <w:wordWrap w:val="0"/>
+        <w:spacing w:after="0" w:line="240" w:lineRule="auto"/>
+        <w:rPr>
+          <w:rFonts w:ascii="Consolas" w:eastAsia="Times New Roman" w:hAnsi="Consolas" w:cs="Courier New"/>
+          <w:color w:val="FCFFE0"/>
+          <w:sz w:val="20"/>
+          <w:szCs w:val="20"/>
+          <w:bdr w:val="none" w:sz="0" w:space="0" w:color="auto" w:frame="1"/>
+        </w:rPr>
+      </w:pPr>
+      <w:r>
+        <w:rPr>
+          <w:rFonts w:ascii="Consolas" w:eastAsia="Times New Roman" w:hAnsi="Consolas" w:cs="Courier New"/>
+          <w:color w:val="FCFFE0"/>
+          <w:sz w:val="20"/>
+          <w:szCs w:val="20"/>
+          <w:bdr w:val="none" w:sz="0" w:space="0" w:color="auto" w:frame="1"/>
+        </w:rPr>
+        <w:t>Residual standard error: 1.207 on 73 degrees of freedom</w:t>
+      </w:r>
+    </w:p>
+    <w:p>
+      <w:pPr>
+        <w:shd w:val="clear" w:color="auto" w:fill="0B0A09"/>
+        <w:tabs>
+          <w:tab w:val="left" w:pos="916"/>
+          <w:tab w:val="left" w:pos="1832"/>
+          <w:tab w:val="left" w:pos="2748"/>
+          <w:tab w:val="left" w:pos="3664"/>
+          <w:tab w:val="left" w:pos="4580"/>
+          <w:tab w:val="left" w:pos="5496"/>
+          <w:tab w:val="left" w:pos="6412"/>
+          <w:tab w:val="left" w:pos="7328"/>
+          <w:tab w:val="left" w:pos="8244"/>
+          <w:tab w:val="left" w:pos="9160"/>
+          <w:tab w:val="left" w:pos="10076"/>
+          <w:tab w:val="left" w:pos="10992"/>
+          <w:tab w:val="left" w:pos="11908"/>
+          <w:tab w:val="left" w:pos="12824"/>
+          <w:tab w:val="left" w:pos="13740"/>
+          <w:tab w:val="left" w:pos="14656"/>
+        </w:tabs>
+        <w:wordWrap w:val="0"/>
+        <w:spacing w:after="0" w:line="240" w:lineRule="auto"/>
+        <w:rPr>
+          <w:rFonts w:ascii="Consolas" w:eastAsia="Times New Roman" w:hAnsi="Consolas" w:cs="Courier New"/>
+          <w:color w:val="FCFFE0"/>
+          <w:sz w:val="20"/>
+          <w:szCs w:val="20"/>
+          <w:bdr w:val="none" w:sz="0" w:space="0" w:color="auto" w:frame="1"/>
+        </w:rPr>
+      </w:pPr>
+      <w:r>
+        <w:rPr>
+          <w:rFonts w:ascii="Consolas" w:eastAsia="Times New Roman" w:hAnsi="Consolas" w:cs="Courier New"/>
+          <w:color w:val="FCFFE0"/>
+          <w:sz w:val="20"/>
+          <w:szCs w:val="20"/>
+          <w:bdr w:val="none" w:sz="0" w:space="0" w:color="auto" w:frame="1"/>
+        </w:rPr>
+        <w:t>Multiple R-squared:  0.8513,</w:t>
+      </w:r>
+      <w:r>
+        <w:rPr>
+          <w:rFonts w:ascii="Consolas" w:eastAsia="Times New Roman" w:hAnsi="Consolas" w:cs="Courier New"/>
+          <w:color w:val="FCFFE0"/>
+          <w:sz w:val="20"/>
+          <w:szCs w:val="20"/>
+          <w:bdr w:val="none" w:sz="0" w:space="0" w:color="auto" w:frame="1"/>
+        </w:rPr>
+        <w:tab/>
+        <w:t xml:space="preserve">Adjusted R-squared:  0.8187 </w:t>
+      </w:r>
+    </w:p>
+    <w:p>
+      <w:pPr>
+        <w:shd w:val="clear" w:color="auto" w:fill="0B0A09"/>
+        <w:tabs>
+          <w:tab w:val="left" w:pos="916"/>
+          <w:tab w:val="left" w:pos="1832"/>
+          <w:tab w:val="left" w:pos="2748"/>
+          <w:tab w:val="left" w:pos="3664"/>
+          <w:tab w:val="left" w:pos="4580"/>
+          <w:tab w:val="left" w:pos="5496"/>
+          <w:tab w:val="left" w:pos="6412"/>
+          <w:tab w:val="left" w:pos="7328"/>
+          <w:tab w:val="left" w:pos="8244"/>
+          <w:tab w:val="left" w:pos="9160"/>
+          <w:tab w:val="left" w:pos="10076"/>
+          <w:tab w:val="left" w:pos="10992"/>
+          <w:tab w:val="left" w:pos="11908"/>
+          <w:tab w:val="left" w:pos="12824"/>
+          <w:tab w:val="left" w:pos="13740"/>
+          <w:tab w:val="left" w:pos="14656"/>
+        </w:tabs>
+        <w:wordWrap w:val="0"/>
+        <w:spacing w:after="0" w:line="240" w:lineRule="auto"/>
+        <w:rPr>
+          <w:rFonts w:ascii="Consolas" w:eastAsia="Times New Roman" w:hAnsi="Consolas" w:cs="Courier New"/>
+          <w:color w:val="FCFFE0"/>
+          <w:sz w:val="20"/>
+          <w:szCs w:val="20"/>
+        </w:rPr>
+      </w:pPr>
+      <w:r>
+        <w:rPr>
+          <w:rFonts w:ascii="Consolas" w:eastAsia="Times New Roman" w:hAnsi="Consolas" w:cs="Courier New"/>
+          <w:color w:val="FCFFE0"/>
+          <w:sz w:val="20"/>
+          <w:szCs w:val="20"/>
+          <w:bdr w:val="none" w:sz="0" w:space="0" w:color="auto" w:frame="1"/>
+        </w:rPr>
+        <w:t xml:space="preserve">F-statistic: 26.11 on 16 and 73 </w:t>
+      </w:r>
+      <w:proofErr w:type="gramStart"/>
+      <w:r>
+        <w:rPr>
+          <w:rFonts w:ascii="Consolas" w:eastAsia="Times New Roman" w:hAnsi="Consolas" w:cs="Courier New"/>
+          <w:color w:val="FCFFE0"/>
+          <w:sz w:val="20"/>
+          <w:szCs w:val="20"/>
+          <w:bdr w:val="none" w:sz="0" w:space="0" w:color="auto" w:frame="1"/>
+        </w:rPr>
+        <w:t>DF,  p</w:t>
+      </w:r>
+      <w:proofErr w:type="gramEnd"/>
+      <w:r>
+        <w:rPr>
+          <w:rFonts w:ascii="Consolas" w:eastAsia="Times New Roman" w:hAnsi="Consolas" w:cs="Courier New"/>
+          <w:color w:val="FCFFE0"/>
+          <w:sz w:val="20"/>
+          <w:szCs w:val="20"/>
+          <w:bdr w:val="none" w:sz="0" w:space="0" w:color="auto" w:frame="1"/>
+        </w:rPr>
+        <w:t>-value: &lt; 2.2e-16</w:t>
+      </w:r>
+    </w:p>
+    <w:p>
+      <w:pPr>
         <w:spacing w:before="120" w:after="0" w:line="240" w:lineRule="auto"/>
         <w:contextualSpacing/>
         <w:rPr>
@@ -3313,6 +7823,122 @@
           <w:color w:val="000000"/>
         </w:rPr>
       </w:pPr>
+    </w:p>
+    <w:p>
+      <w:pPr>
+        <w:spacing w:before="120" w:after="0" w:line="240" w:lineRule="auto"/>
+        <w:contextualSpacing/>
+        <w:rPr>
+          <w:rFonts w:ascii="Calibri" w:eastAsia="Times New Roman" w:hAnsi="Calibri" w:cs="Calibri"/>
+          <w:color w:val="000000"/>
+        </w:rPr>
+      </w:pPr>
+      <w:r>
+        <w:rPr>
+          <w:rFonts w:ascii="Calibri" w:eastAsia="Times New Roman" w:hAnsi="Calibri" w:cs="Calibri"/>
+          <w:color w:val="000000"/>
+        </w:rPr>
+        <w:lastRenderedPageBreak/>
+        <w:t>According to my test for whether class type has an effect on any of the main independent variable</w:t>
+      </w:r>
+      <w:r>
+        <w:rPr>
+          <w:rFonts w:ascii="Calibri" w:eastAsia="Times New Roman" w:hAnsi="Calibri" w:cs="Calibri"/>
+          <w:color w:val="000000"/>
+        </w:rPr>
+        <w:t>s</w:t>
+      </w:r>
+      <w:r>
+        <w:rPr>
+          <w:rFonts w:ascii="Calibri" w:eastAsia="Times New Roman" w:hAnsi="Calibri" w:cs="Calibri"/>
+          <w:color w:val="000000"/>
+        </w:rPr>
+        <w:t xml:space="preserve">, it </w:t>
+      </w:r>
+      <w:bookmarkStart w:id="0" w:name="_GoBack"/>
+      <w:bookmarkEnd w:id="0"/>
+      <w:r>
+        <w:rPr>
+          <w:rFonts w:ascii="Calibri" w:eastAsia="Times New Roman" w:hAnsi="Calibri" w:cs="Calibri"/>
+          <w:color w:val="000000"/>
+        </w:rPr>
+        <w:t xml:space="preserve">appears that class type has a statistically significant interaction with </w:t>
+      </w:r>
+      <w:proofErr w:type="spellStart"/>
+      <w:r>
+        <w:rPr>
+          <w:rFonts w:ascii="Calibri" w:eastAsia="Times New Roman" w:hAnsi="Calibri" w:cs="Calibri"/>
+          <w:color w:val="000000"/>
+        </w:rPr>
+        <w:t>rpe</w:t>
+      </w:r>
+      <w:proofErr w:type="spellEnd"/>
+      <w:r>
+        <w:rPr>
+          <w:rFonts w:ascii="Calibri" w:eastAsia="Times New Roman" w:hAnsi="Calibri" w:cs="Calibri"/>
+          <w:color w:val="000000"/>
+        </w:rPr>
+        <w:t xml:space="preserve"> (perceived exertion) (p=0.0</w:t>
+      </w:r>
+      <w:r>
+        <w:rPr>
+          <w:rFonts w:ascii="Calibri" w:eastAsia="Times New Roman" w:hAnsi="Calibri" w:cs="Calibri"/>
+          <w:color w:val="000000"/>
+        </w:rPr>
+        <w:t>54)</w:t>
+      </w:r>
+      <w:r>
+        <w:rPr>
+          <w:rFonts w:ascii="Calibri" w:eastAsia="Times New Roman" w:hAnsi="Calibri" w:cs="Calibri"/>
+          <w:color w:val="000000"/>
+        </w:rPr>
+        <w:t>.</w:t>
+      </w:r>
+    </w:p>
+    <w:p>
+      <w:pPr>
+        <w:spacing w:before="120" w:after="0" w:line="240" w:lineRule="auto"/>
+        <w:contextualSpacing/>
+        <w:rPr>
+          <w:rFonts w:ascii="Calibri" w:eastAsia="Times New Roman" w:hAnsi="Calibri" w:cs="Calibri"/>
+          <w:color w:val="000000"/>
+        </w:rPr>
+      </w:pPr>
+      <w:r>
+        <w:rPr>
+          <w:rFonts w:ascii="Calibri" w:eastAsia="Times New Roman" w:hAnsi="Calibri" w:cs="Calibri"/>
+          <w:color w:val="000000"/>
+        </w:rPr>
+        <w:t xml:space="preserve">None of the other p-values for the interaction terms were found to be statistically significant </w:t>
+      </w:r>
+      <w:r>
+        <w:rPr>
+          <w:rFonts w:ascii="Calibri" w:eastAsia="Times New Roman" w:hAnsi="Calibri" w:cs="Calibri"/>
+          <w:color w:val="000000"/>
+        </w:rPr>
+        <w:t xml:space="preserve">at the alpha level cutoff </w:t>
+      </w:r>
+      <w:r>
+        <w:rPr>
+          <w:rFonts w:ascii="Calibri" w:eastAsia="Times New Roman" w:hAnsi="Calibri" w:cs="Calibri"/>
+          <w:color w:val="000000"/>
+        </w:rPr>
+        <w:t>(</w:t>
+      </w:r>
+      <w:r>
+        <w:rPr>
+          <w:rFonts w:ascii="Cambria Math" w:eastAsia="Times New Roman" w:hAnsi="Cambria Math" w:cs="Cambria Math"/>
+          <w:color w:val="000000"/>
+        </w:rPr>
+        <w:t>𝛼</w:t>
+      </w:r>
+      <w:r>
+        <w:rPr>
+          <w:rFonts w:ascii="Calibri" w:eastAsia="Times New Roman" w:hAnsi="Calibri" w:cs="Calibri"/>
+          <w:color w:val="000000"/>
+        </w:rPr>
+        <w:t>=0.15).</w:t>
+      </w:r>
     </w:p>
     <w:p>
       <w:pPr>
@@ -3420,23 +8046,7 @@
                 <w:rFonts w:ascii="Calibri" w:eastAsia="Times New Roman" w:hAnsi="Calibri" w:cs="Calibri"/>
                 <w:color w:val="000000"/>
               </w:rPr>
-              <w:t xml:space="preserve">[3 points] Based on your analyses so </w:t>
-            </w:r>
-            <w:proofErr w:type="gramStart"/>
-            <w:r>
-              <w:rPr>
-                <w:rFonts w:ascii="Calibri" w:eastAsia="Times New Roman" w:hAnsi="Calibri" w:cs="Calibri"/>
-                <w:color w:val="000000"/>
-              </w:rPr>
-              <w:t>far, and</w:t>
-            </w:r>
-            <w:proofErr w:type="gramEnd"/>
-            <w:r>
-              <w:rPr>
-                <w:rFonts w:ascii="Calibri" w:eastAsia="Times New Roman" w:hAnsi="Calibri" w:cs="Calibri"/>
-                <w:color w:val="000000"/>
-              </w:rPr>
-              <w:t xml:space="preserve"> considering interactions and confounding (you may reassess confounding after making a decision on 2a), decide on your preliminary final model—the model that best describes the researchers’’ questions. Provide the parameter estimates, standard errors, and p-values of the coefficients.</w:t>
+              <w:t>[3 points] Based on your analyses so far, and considering interactions and confounding (you may reassess confounding after making a decision on 2a), decide on your preliminary final model—the model that best describes the researchers’’ questions. Provide the parameter estimates, standard errors, and p-values of the coefficients.</w:t>
             </w:r>
           </w:p>
         </w:tc>
@@ -3445,22 +8055,1255 @@
     <w:p>
       <w:pPr>
         <w:spacing w:before="120" w:after="0" w:line="240" w:lineRule="auto"/>
-        <w:ind w:left="547"/>
-        <w:rPr>
-          <w:rFonts w:ascii="Calibri" w:eastAsia="Times New Roman" w:hAnsi="Calibri" w:cs="Calibri"/>
-          <w:color w:val="000000"/>
-        </w:rPr>
-      </w:pPr>
+        <w:rPr>
+          <w:rFonts w:ascii="Calibri" w:eastAsia="Times New Roman" w:hAnsi="Calibri" w:cs="Calibri"/>
+          <w:color w:val="000000"/>
+        </w:rPr>
+      </w:pPr>
+      <w:r>
+        <w:rPr>
+          <w:rFonts w:ascii="Calibri" w:eastAsia="Times New Roman" w:hAnsi="Calibri" w:cs="Calibri"/>
+          <w:color w:val="000000"/>
+        </w:rPr>
+        <w:t xml:space="preserve">My final model will include all of the main variables, plus age and BMI, and include an interaction term between class type and </w:t>
+      </w:r>
+      <w:proofErr w:type="spellStart"/>
+      <w:r>
+        <w:rPr>
+          <w:rFonts w:ascii="Calibri" w:eastAsia="Times New Roman" w:hAnsi="Calibri" w:cs="Calibri"/>
+          <w:color w:val="000000"/>
+        </w:rPr>
+        <w:t>rpe</w:t>
+      </w:r>
+      <w:proofErr w:type="spellEnd"/>
+      <w:r>
+        <w:rPr>
+          <w:rFonts w:ascii="Calibri" w:eastAsia="Times New Roman" w:hAnsi="Calibri" w:cs="Calibri"/>
+          <w:color w:val="000000"/>
+        </w:rPr>
+        <w:t>. The following are the parameter estimates, standard errors, and p-values of all of the coefficients of the final model:</w:t>
+      </w:r>
     </w:p>
     <w:p>
       <w:pPr>
         <w:spacing w:before="120" w:after="0" w:line="240" w:lineRule="auto"/>
-        <w:ind w:left="547"/>
-        <w:rPr>
-          <w:rFonts w:ascii="Calibri" w:eastAsia="Times New Roman" w:hAnsi="Calibri" w:cs="Calibri"/>
-          <w:color w:val="000000"/>
-        </w:rPr>
-      </w:pPr>
+        <w:rPr>
+          <w:rFonts w:ascii="Calibri" w:eastAsia="Times New Roman" w:hAnsi="Calibri" w:cs="Calibri"/>
+          <w:color w:val="000000"/>
+        </w:rPr>
+      </w:pPr>
+    </w:p>
+    <w:p>
+      <w:pPr>
+        <w:pStyle w:val="HTMLPreformatted"/>
+        <w:shd w:val="clear" w:color="auto" w:fill="0B0A09"/>
+        <w:wordWrap w:val="0"/>
+        <w:rPr>
+          <w:rStyle w:val="gnd-iwgdn2b"/>
+          <w:rFonts w:ascii="Consolas" w:hAnsi="Consolas"/>
+          <w:color w:val="949C8B"/>
+        </w:rPr>
+      </w:pPr>
+      <w:r>
+        <w:rPr>
+          <w:rStyle w:val="gnd-iwgdo3b"/>
+          <w:rFonts w:ascii="Consolas" w:hAnsi="Consolas"/>
+          <w:color w:val="949C8B"/>
+        </w:rPr>
+        <w:t xml:space="preserve">&gt; </w:t>
+      </w:r>
+      <w:proofErr w:type="spellStart"/>
+      <w:proofErr w:type="gramStart"/>
+      <w:r>
+        <w:rPr>
+          <w:rStyle w:val="gnd-iwgdn2b"/>
+          <w:rFonts w:ascii="Consolas" w:hAnsi="Consolas"/>
+          <w:color w:val="949C8B"/>
+        </w:rPr>
+        <w:t>lm</w:t>
+      </w:r>
+      <w:proofErr w:type="spellEnd"/>
+      <w:r>
+        <w:rPr>
+          <w:rStyle w:val="gnd-iwgdn2b"/>
+          <w:rFonts w:ascii="Consolas" w:hAnsi="Consolas"/>
+          <w:color w:val="949C8B"/>
+        </w:rPr>
+        <w:t>(</w:t>
+      </w:r>
+      <w:proofErr w:type="spellStart"/>
+      <w:proofErr w:type="gramEnd"/>
+      <w:r>
+        <w:rPr>
+          <w:rStyle w:val="gnd-iwgdn2b"/>
+          <w:rFonts w:ascii="Consolas" w:hAnsi="Consolas"/>
+          <w:color w:val="949C8B"/>
+        </w:rPr>
+        <w:t>satisfac</w:t>
+      </w:r>
+      <w:proofErr w:type="spellEnd"/>
+      <w:r>
+        <w:rPr>
+          <w:rStyle w:val="gnd-iwgdn2b"/>
+          <w:rFonts w:ascii="Consolas" w:hAnsi="Consolas"/>
+          <w:color w:val="949C8B"/>
+        </w:rPr>
+        <w:t xml:space="preserve"> ~ age + </w:t>
+      </w:r>
+      <w:proofErr w:type="spellStart"/>
+      <w:r>
+        <w:rPr>
+          <w:rStyle w:val="gnd-iwgdn2b"/>
+          <w:rFonts w:ascii="Consolas" w:hAnsi="Consolas"/>
+          <w:color w:val="949C8B"/>
+        </w:rPr>
+        <w:t>bmi</w:t>
+      </w:r>
+      <w:proofErr w:type="spellEnd"/>
+      <w:r>
+        <w:rPr>
+          <w:rStyle w:val="gnd-iwgdn2b"/>
+          <w:rFonts w:ascii="Consolas" w:hAnsi="Consolas"/>
+          <w:color w:val="949C8B"/>
+        </w:rPr>
+        <w:t xml:space="preserve"> + </w:t>
+      </w:r>
+      <w:proofErr w:type="spellStart"/>
+      <w:r>
+        <w:rPr>
+          <w:rStyle w:val="gnd-iwgdn2b"/>
+          <w:rFonts w:ascii="Consolas" w:hAnsi="Consolas"/>
+          <w:color w:val="949C8B"/>
+        </w:rPr>
+        <w:t>rpe</w:t>
+      </w:r>
+      <w:proofErr w:type="spellEnd"/>
+      <w:r>
+        <w:rPr>
+          <w:rStyle w:val="gnd-iwgdn2b"/>
+          <w:rFonts w:ascii="Consolas" w:hAnsi="Consolas"/>
+          <w:color w:val="949C8B"/>
+        </w:rPr>
+        <w:t>*</w:t>
+      </w:r>
+      <w:proofErr w:type="spellStart"/>
+      <w:r>
+        <w:rPr>
+          <w:rStyle w:val="gnd-iwgdn2b"/>
+          <w:rFonts w:ascii="Consolas" w:hAnsi="Consolas"/>
+          <w:color w:val="949C8B"/>
+        </w:rPr>
+        <w:t>classtype.f</w:t>
+      </w:r>
+      <w:proofErr w:type="spellEnd"/>
+      <w:r>
+        <w:rPr>
+          <w:rStyle w:val="gnd-iwgdn2b"/>
+          <w:rFonts w:ascii="Consolas" w:hAnsi="Consolas"/>
+          <w:color w:val="949C8B"/>
+        </w:rPr>
+        <w:t xml:space="preserve"> + encourage + control + </w:t>
+      </w:r>
+      <w:proofErr w:type="spellStart"/>
+      <w:r>
+        <w:rPr>
+          <w:rStyle w:val="gnd-iwgdn2b"/>
+          <w:rFonts w:ascii="Consolas" w:hAnsi="Consolas"/>
+          <w:color w:val="949C8B"/>
+        </w:rPr>
+        <w:t>perc_comp</w:t>
+      </w:r>
+      <w:proofErr w:type="spellEnd"/>
+      <w:r>
+        <w:rPr>
+          <w:rStyle w:val="gnd-iwgdn2b"/>
+          <w:rFonts w:ascii="Consolas" w:hAnsi="Consolas"/>
+          <w:color w:val="949C8B"/>
+        </w:rPr>
+        <w:t>, data=</w:t>
+      </w:r>
+      <w:proofErr w:type="spellStart"/>
+      <w:r>
+        <w:rPr>
+          <w:rStyle w:val="gnd-iwgdn2b"/>
+          <w:rFonts w:ascii="Consolas" w:hAnsi="Consolas"/>
+          <w:color w:val="949C8B"/>
+        </w:rPr>
+        <w:t>gx</w:t>
+      </w:r>
+      <w:proofErr w:type="spellEnd"/>
+      <w:r>
+        <w:rPr>
+          <w:rStyle w:val="gnd-iwgdn2b"/>
+          <w:rFonts w:ascii="Consolas" w:hAnsi="Consolas"/>
+          <w:color w:val="949C8B"/>
+        </w:rPr>
+        <w:t>) %&gt;% summary()</w:t>
+      </w:r>
+    </w:p>
+    <w:p>
+      <w:pPr>
+        <w:pStyle w:val="HTMLPreformatted"/>
+        <w:shd w:val="clear" w:color="auto" w:fill="0B0A09"/>
+        <w:wordWrap w:val="0"/>
+        <w:rPr>
+          <w:rStyle w:val="gnd-iwgdh3b"/>
+          <w:rFonts w:ascii="Consolas" w:hAnsi="Consolas"/>
+          <w:color w:val="FCFFE0"/>
+          <w:bdr w:val="none" w:sz="0" w:space="0" w:color="auto" w:frame="1"/>
+        </w:rPr>
+      </w:pPr>
+    </w:p>
+    <w:p>
+      <w:pPr>
+        <w:pStyle w:val="HTMLPreformatted"/>
+        <w:shd w:val="clear" w:color="auto" w:fill="0B0A09"/>
+        <w:wordWrap w:val="0"/>
+        <w:rPr>
+          <w:rStyle w:val="gnd-iwgdh3b"/>
+          <w:rFonts w:ascii="Consolas" w:hAnsi="Consolas"/>
+          <w:color w:val="FCFFE0"/>
+          <w:bdr w:val="none" w:sz="0" w:space="0" w:color="auto" w:frame="1"/>
+        </w:rPr>
+      </w:pPr>
+      <w:r>
+        <w:rPr>
+          <w:rStyle w:val="gnd-iwgdh3b"/>
+          <w:rFonts w:ascii="Consolas" w:hAnsi="Consolas"/>
+          <w:color w:val="FCFFE0"/>
+          <w:bdr w:val="none" w:sz="0" w:space="0" w:color="auto" w:frame="1"/>
+        </w:rPr>
+        <w:t>Call:</w:t>
+      </w:r>
+    </w:p>
+    <w:p>
+      <w:pPr>
+        <w:pStyle w:val="HTMLPreformatted"/>
+        <w:shd w:val="clear" w:color="auto" w:fill="0B0A09"/>
+        <w:wordWrap w:val="0"/>
+        <w:rPr>
+          <w:rStyle w:val="gnd-iwgdh3b"/>
+          <w:rFonts w:ascii="Consolas" w:hAnsi="Consolas"/>
+          <w:color w:val="FCFFE0"/>
+          <w:bdr w:val="none" w:sz="0" w:space="0" w:color="auto" w:frame="1"/>
+        </w:rPr>
+      </w:pPr>
+      <w:proofErr w:type="spellStart"/>
+      <w:proofErr w:type="gramStart"/>
+      <w:r>
+        <w:rPr>
+          <w:rStyle w:val="gnd-iwgdh3b"/>
+          <w:rFonts w:ascii="Consolas" w:hAnsi="Consolas"/>
+          <w:color w:val="FCFFE0"/>
+          <w:bdr w:val="none" w:sz="0" w:space="0" w:color="auto" w:frame="1"/>
+        </w:rPr>
+        <w:t>lm</w:t>
+      </w:r>
+      <w:proofErr w:type="spellEnd"/>
+      <w:r>
+        <w:rPr>
+          <w:rStyle w:val="gnd-iwgdh3b"/>
+          <w:rFonts w:ascii="Consolas" w:hAnsi="Consolas"/>
+          <w:color w:val="FCFFE0"/>
+          <w:bdr w:val="none" w:sz="0" w:space="0" w:color="auto" w:frame="1"/>
+        </w:rPr>
+        <w:t>(</w:t>
+      </w:r>
+      <w:proofErr w:type="gramEnd"/>
+      <w:r>
+        <w:rPr>
+          <w:rStyle w:val="gnd-iwgdh3b"/>
+          <w:rFonts w:ascii="Consolas" w:hAnsi="Consolas"/>
+          <w:color w:val="FCFFE0"/>
+          <w:bdr w:val="none" w:sz="0" w:space="0" w:color="auto" w:frame="1"/>
+        </w:rPr>
+        <w:t xml:space="preserve">formula = </w:t>
+      </w:r>
+      <w:proofErr w:type="spellStart"/>
+      <w:r>
+        <w:rPr>
+          <w:rStyle w:val="gnd-iwgdh3b"/>
+          <w:rFonts w:ascii="Consolas" w:hAnsi="Consolas"/>
+          <w:color w:val="FCFFE0"/>
+          <w:bdr w:val="none" w:sz="0" w:space="0" w:color="auto" w:frame="1"/>
+        </w:rPr>
+        <w:t>satisfac</w:t>
+      </w:r>
+      <w:proofErr w:type="spellEnd"/>
+      <w:r>
+        <w:rPr>
+          <w:rStyle w:val="gnd-iwgdh3b"/>
+          <w:rFonts w:ascii="Consolas" w:hAnsi="Consolas"/>
+          <w:color w:val="FCFFE0"/>
+          <w:bdr w:val="none" w:sz="0" w:space="0" w:color="auto" w:frame="1"/>
+        </w:rPr>
+        <w:t xml:space="preserve"> ~ age + </w:t>
+      </w:r>
+      <w:proofErr w:type="spellStart"/>
+      <w:r>
+        <w:rPr>
+          <w:rStyle w:val="gnd-iwgdh3b"/>
+          <w:rFonts w:ascii="Consolas" w:hAnsi="Consolas"/>
+          <w:color w:val="FCFFE0"/>
+          <w:bdr w:val="none" w:sz="0" w:space="0" w:color="auto" w:frame="1"/>
+        </w:rPr>
+        <w:t>bmi</w:t>
+      </w:r>
+      <w:proofErr w:type="spellEnd"/>
+      <w:r>
+        <w:rPr>
+          <w:rStyle w:val="gnd-iwgdh3b"/>
+          <w:rFonts w:ascii="Consolas" w:hAnsi="Consolas"/>
+          <w:color w:val="FCFFE0"/>
+          <w:bdr w:val="none" w:sz="0" w:space="0" w:color="auto" w:frame="1"/>
+        </w:rPr>
+        <w:t xml:space="preserve"> + </w:t>
+      </w:r>
+      <w:proofErr w:type="spellStart"/>
+      <w:r>
+        <w:rPr>
+          <w:rStyle w:val="gnd-iwgdh3b"/>
+          <w:rFonts w:ascii="Consolas" w:hAnsi="Consolas"/>
+          <w:color w:val="FCFFE0"/>
+          <w:bdr w:val="none" w:sz="0" w:space="0" w:color="auto" w:frame="1"/>
+        </w:rPr>
+        <w:t>rpe</w:t>
+      </w:r>
+      <w:proofErr w:type="spellEnd"/>
+      <w:r>
+        <w:rPr>
+          <w:rStyle w:val="gnd-iwgdh3b"/>
+          <w:rFonts w:ascii="Consolas" w:hAnsi="Consolas"/>
+          <w:color w:val="FCFFE0"/>
+          <w:bdr w:val="none" w:sz="0" w:space="0" w:color="auto" w:frame="1"/>
+        </w:rPr>
+        <w:t xml:space="preserve"> * </w:t>
+      </w:r>
+      <w:proofErr w:type="spellStart"/>
+      <w:r>
+        <w:rPr>
+          <w:rStyle w:val="gnd-iwgdh3b"/>
+          <w:rFonts w:ascii="Consolas" w:hAnsi="Consolas"/>
+          <w:color w:val="FCFFE0"/>
+          <w:bdr w:val="none" w:sz="0" w:space="0" w:color="auto" w:frame="1"/>
+        </w:rPr>
+        <w:t>classtype.f</w:t>
+      </w:r>
+      <w:proofErr w:type="spellEnd"/>
+      <w:r>
+        <w:rPr>
+          <w:rStyle w:val="gnd-iwgdh3b"/>
+          <w:rFonts w:ascii="Consolas" w:hAnsi="Consolas"/>
+          <w:color w:val="FCFFE0"/>
+          <w:bdr w:val="none" w:sz="0" w:space="0" w:color="auto" w:frame="1"/>
+        </w:rPr>
+        <w:t xml:space="preserve"> + encourage + </w:t>
+      </w:r>
+    </w:p>
+    <w:p>
+      <w:pPr>
+        <w:pStyle w:val="HTMLPreformatted"/>
+        <w:shd w:val="clear" w:color="auto" w:fill="0B0A09"/>
+        <w:wordWrap w:val="0"/>
+        <w:rPr>
+          <w:rStyle w:val="gnd-iwgdh3b"/>
+          <w:rFonts w:ascii="Consolas" w:hAnsi="Consolas"/>
+          <w:color w:val="FCFFE0"/>
+          <w:bdr w:val="none" w:sz="0" w:space="0" w:color="auto" w:frame="1"/>
+        </w:rPr>
+      </w:pPr>
+      <w:r>
+        <w:rPr>
+          <w:rStyle w:val="gnd-iwgdh3b"/>
+          <w:rFonts w:ascii="Consolas" w:hAnsi="Consolas"/>
+          <w:color w:val="FCFFE0"/>
+          <w:bdr w:val="none" w:sz="0" w:space="0" w:color="auto" w:frame="1"/>
+        </w:rPr>
+        <w:t xml:space="preserve">    control + </w:t>
+      </w:r>
+      <w:proofErr w:type="spellStart"/>
+      <w:r>
+        <w:rPr>
+          <w:rStyle w:val="gnd-iwgdh3b"/>
+          <w:rFonts w:ascii="Consolas" w:hAnsi="Consolas"/>
+          <w:color w:val="FCFFE0"/>
+          <w:bdr w:val="none" w:sz="0" w:space="0" w:color="auto" w:frame="1"/>
+        </w:rPr>
+        <w:t>perc_comp</w:t>
+      </w:r>
+      <w:proofErr w:type="spellEnd"/>
+      <w:r>
+        <w:rPr>
+          <w:rStyle w:val="gnd-iwgdh3b"/>
+          <w:rFonts w:ascii="Consolas" w:hAnsi="Consolas"/>
+          <w:color w:val="FCFFE0"/>
+          <w:bdr w:val="none" w:sz="0" w:space="0" w:color="auto" w:frame="1"/>
+        </w:rPr>
+        <w:t xml:space="preserve">, data = </w:t>
+      </w:r>
+      <w:proofErr w:type="spellStart"/>
+      <w:r>
+        <w:rPr>
+          <w:rStyle w:val="gnd-iwgdh3b"/>
+          <w:rFonts w:ascii="Consolas" w:hAnsi="Consolas"/>
+          <w:color w:val="FCFFE0"/>
+          <w:bdr w:val="none" w:sz="0" w:space="0" w:color="auto" w:frame="1"/>
+        </w:rPr>
+        <w:t>gx</w:t>
+      </w:r>
+      <w:proofErr w:type="spellEnd"/>
+      <w:r>
+        <w:rPr>
+          <w:rStyle w:val="gnd-iwgdh3b"/>
+          <w:rFonts w:ascii="Consolas" w:hAnsi="Consolas"/>
+          <w:color w:val="FCFFE0"/>
+          <w:bdr w:val="none" w:sz="0" w:space="0" w:color="auto" w:frame="1"/>
+        </w:rPr>
+        <w:t>)</w:t>
+      </w:r>
+    </w:p>
+    <w:p>
+      <w:pPr>
+        <w:pStyle w:val="HTMLPreformatted"/>
+        <w:shd w:val="clear" w:color="auto" w:fill="0B0A09"/>
+        <w:wordWrap w:val="0"/>
+        <w:rPr>
+          <w:rStyle w:val="gnd-iwgdh3b"/>
+          <w:rFonts w:ascii="Consolas" w:hAnsi="Consolas"/>
+          <w:color w:val="FCFFE0"/>
+          <w:bdr w:val="none" w:sz="0" w:space="0" w:color="auto" w:frame="1"/>
+        </w:rPr>
+      </w:pPr>
+    </w:p>
+    <w:p>
+      <w:pPr>
+        <w:pStyle w:val="HTMLPreformatted"/>
+        <w:shd w:val="clear" w:color="auto" w:fill="0B0A09"/>
+        <w:wordWrap w:val="0"/>
+        <w:rPr>
+          <w:rStyle w:val="gnd-iwgdh3b"/>
+          <w:rFonts w:ascii="Consolas" w:hAnsi="Consolas"/>
+          <w:color w:val="FCFFE0"/>
+          <w:bdr w:val="none" w:sz="0" w:space="0" w:color="auto" w:frame="1"/>
+        </w:rPr>
+      </w:pPr>
+      <w:r>
+        <w:rPr>
+          <w:rStyle w:val="gnd-iwgdh3b"/>
+          <w:rFonts w:ascii="Consolas" w:hAnsi="Consolas"/>
+          <w:color w:val="FCFFE0"/>
+          <w:bdr w:val="none" w:sz="0" w:space="0" w:color="auto" w:frame="1"/>
+        </w:rPr>
+        <w:t>Residuals:</w:t>
+      </w:r>
+    </w:p>
+    <w:p>
+      <w:pPr>
+        <w:pStyle w:val="HTMLPreformatted"/>
+        <w:shd w:val="clear" w:color="auto" w:fill="0B0A09"/>
+        <w:wordWrap w:val="0"/>
+        <w:rPr>
+          <w:rStyle w:val="gnd-iwgdh3b"/>
+          <w:rFonts w:ascii="Consolas" w:hAnsi="Consolas"/>
+          <w:color w:val="FCFFE0"/>
+          <w:bdr w:val="none" w:sz="0" w:space="0" w:color="auto" w:frame="1"/>
+        </w:rPr>
+      </w:pPr>
+      <w:r>
+        <w:rPr>
+          <w:rStyle w:val="gnd-iwgdh3b"/>
+          <w:rFonts w:ascii="Consolas" w:hAnsi="Consolas"/>
+          <w:color w:val="FCFFE0"/>
+          <w:bdr w:val="none" w:sz="0" w:space="0" w:color="auto" w:frame="1"/>
+        </w:rPr>
+        <w:t xml:space="preserve">     Min       1Q   Median       3Q      Max </w:t>
+      </w:r>
+    </w:p>
+    <w:p>
+      <w:pPr>
+        <w:pStyle w:val="HTMLPreformatted"/>
+        <w:shd w:val="clear" w:color="auto" w:fill="0B0A09"/>
+        <w:wordWrap w:val="0"/>
+        <w:rPr>
+          <w:rStyle w:val="gnd-iwgdh3b"/>
+          <w:rFonts w:ascii="Consolas" w:hAnsi="Consolas"/>
+          <w:color w:val="FCFFE0"/>
+          <w:bdr w:val="none" w:sz="0" w:space="0" w:color="auto" w:frame="1"/>
+        </w:rPr>
+      </w:pPr>
+      <w:r>
+        <w:rPr>
+          <w:rStyle w:val="gnd-iwgdh3b"/>
+          <w:rFonts w:ascii="Consolas" w:hAnsi="Consolas"/>
+          <w:color w:val="FCFFE0"/>
+          <w:bdr w:val="none" w:sz="0" w:space="0" w:color="auto" w:frame="1"/>
+        </w:rPr>
+        <w:t>-2.85649 -0.76159 -0.</w:t>
+      </w:r>
+      <w:proofErr w:type="gramStart"/>
+      <w:r>
+        <w:rPr>
+          <w:rStyle w:val="gnd-iwgdh3b"/>
+          <w:rFonts w:ascii="Consolas" w:hAnsi="Consolas"/>
+          <w:color w:val="FCFFE0"/>
+          <w:bdr w:val="none" w:sz="0" w:space="0" w:color="auto" w:frame="1"/>
+        </w:rPr>
+        <w:t>07984  0.79601</w:t>
+      </w:r>
+      <w:proofErr w:type="gramEnd"/>
+      <w:r>
+        <w:rPr>
+          <w:rStyle w:val="gnd-iwgdh3b"/>
+          <w:rFonts w:ascii="Consolas" w:hAnsi="Consolas"/>
+          <w:color w:val="FCFFE0"/>
+          <w:bdr w:val="none" w:sz="0" w:space="0" w:color="auto" w:frame="1"/>
+        </w:rPr>
+        <w:t xml:space="preserve">  3.11695 </w:t>
+      </w:r>
+    </w:p>
+    <w:p>
+      <w:pPr>
+        <w:pStyle w:val="HTMLPreformatted"/>
+        <w:shd w:val="clear" w:color="auto" w:fill="0B0A09"/>
+        <w:wordWrap w:val="0"/>
+        <w:rPr>
+          <w:rStyle w:val="gnd-iwgdh3b"/>
+          <w:rFonts w:ascii="Consolas" w:hAnsi="Consolas"/>
+          <w:color w:val="FCFFE0"/>
+          <w:bdr w:val="none" w:sz="0" w:space="0" w:color="auto" w:frame="1"/>
+        </w:rPr>
+      </w:pPr>
+    </w:p>
+    <w:p>
+      <w:pPr>
+        <w:pStyle w:val="HTMLPreformatted"/>
+        <w:shd w:val="clear" w:color="auto" w:fill="0B0A09"/>
+        <w:wordWrap w:val="0"/>
+        <w:rPr>
+          <w:rStyle w:val="gnd-iwgdh3b"/>
+          <w:rFonts w:ascii="Consolas" w:hAnsi="Consolas"/>
+          <w:color w:val="FCFFE0"/>
+          <w:bdr w:val="none" w:sz="0" w:space="0" w:color="auto" w:frame="1"/>
+        </w:rPr>
+      </w:pPr>
+      <w:r>
+        <w:rPr>
+          <w:rStyle w:val="gnd-iwgdh3b"/>
+          <w:rFonts w:ascii="Consolas" w:hAnsi="Consolas"/>
+          <w:color w:val="FCFFE0"/>
+          <w:bdr w:val="none" w:sz="0" w:space="0" w:color="auto" w:frame="1"/>
+        </w:rPr>
+        <w:t>Coefficients:</w:t>
+      </w:r>
+    </w:p>
+    <w:p>
+      <w:pPr>
+        <w:pStyle w:val="HTMLPreformatted"/>
+        <w:shd w:val="clear" w:color="auto" w:fill="0B0A09"/>
+        <w:wordWrap w:val="0"/>
+        <w:rPr>
+          <w:rStyle w:val="gnd-iwgdh3b"/>
+          <w:rFonts w:ascii="Consolas" w:hAnsi="Consolas"/>
+          <w:color w:val="FCFFE0"/>
+          <w:bdr w:val="none" w:sz="0" w:space="0" w:color="auto" w:frame="1"/>
+        </w:rPr>
+      </w:pPr>
+      <w:r>
+        <w:rPr>
+          <w:rStyle w:val="gnd-iwgdh3b"/>
+          <w:rFonts w:ascii="Consolas" w:hAnsi="Consolas"/>
+          <w:color w:val="FCFFE0"/>
+          <w:bdr w:val="none" w:sz="0" w:space="0" w:color="auto" w:frame="1"/>
+        </w:rPr>
+        <w:t xml:space="preserve">                           Estimate Std. Error t value </w:t>
+      </w:r>
+      <w:proofErr w:type="spellStart"/>
+      <w:r>
+        <w:rPr>
+          <w:rStyle w:val="gnd-iwgdh3b"/>
+          <w:rFonts w:ascii="Consolas" w:hAnsi="Consolas"/>
+          <w:color w:val="FCFFE0"/>
+          <w:bdr w:val="none" w:sz="0" w:space="0" w:color="auto" w:frame="1"/>
+        </w:rPr>
+        <w:t>Pr</w:t>
+      </w:r>
+      <w:proofErr w:type="spellEnd"/>
+      <w:r>
+        <w:rPr>
+          <w:rStyle w:val="gnd-iwgdh3b"/>
+          <w:rFonts w:ascii="Consolas" w:hAnsi="Consolas"/>
+          <w:color w:val="FCFFE0"/>
+          <w:bdr w:val="none" w:sz="0" w:space="0" w:color="auto" w:frame="1"/>
+        </w:rPr>
+        <w:t xml:space="preserve">(&gt;|t|)   </w:t>
+      </w:r>
+    </w:p>
+    <w:p>
+      <w:pPr>
+        <w:pStyle w:val="HTMLPreformatted"/>
+        <w:shd w:val="clear" w:color="auto" w:fill="0B0A09"/>
+        <w:wordWrap w:val="0"/>
+        <w:rPr>
+          <w:rStyle w:val="gnd-iwgdh3b"/>
+          <w:rFonts w:ascii="Consolas" w:hAnsi="Consolas"/>
+          <w:color w:val="FCFFE0"/>
+          <w:bdr w:val="none" w:sz="0" w:space="0" w:color="auto" w:frame="1"/>
+        </w:rPr>
+      </w:pPr>
+      <w:r>
+        <w:rPr>
+          <w:rStyle w:val="gnd-iwgdh3b"/>
+          <w:rFonts w:ascii="Consolas" w:hAnsi="Consolas"/>
+          <w:color w:val="FCFFE0"/>
+          <w:bdr w:val="none" w:sz="0" w:space="0" w:color="auto" w:frame="1"/>
+        </w:rPr>
+        <w:t>(</w:t>
+      </w:r>
+      <w:proofErr w:type="gramStart"/>
+      <w:r>
+        <w:rPr>
+          <w:rStyle w:val="gnd-iwgdh3b"/>
+          <w:rFonts w:ascii="Consolas" w:hAnsi="Consolas"/>
+          <w:color w:val="FCFFE0"/>
+          <w:bdr w:val="none" w:sz="0" w:space="0" w:color="auto" w:frame="1"/>
+        </w:rPr>
+        <w:t xml:space="preserve">Intercept)   </w:t>
+      </w:r>
+      <w:proofErr w:type="gramEnd"/>
+      <w:r>
+        <w:rPr>
+          <w:rStyle w:val="gnd-iwgdh3b"/>
+          <w:rFonts w:ascii="Consolas" w:hAnsi="Consolas"/>
+          <w:color w:val="FCFFE0"/>
+          <w:bdr w:val="none" w:sz="0" w:space="0" w:color="auto" w:frame="1"/>
+        </w:rPr>
+        <w:t xml:space="preserve">              2.29360    1.66847   1.375  0.17312   </w:t>
+      </w:r>
+    </w:p>
+    <w:p>
+      <w:pPr>
+        <w:pStyle w:val="HTMLPreformatted"/>
+        <w:shd w:val="clear" w:color="auto" w:fill="0B0A09"/>
+        <w:wordWrap w:val="0"/>
+        <w:rPr>
+          <w:rStyle w:val="gnd-iwgdh3b"/>
+          <w:rFonts w:ascii="Consolas" w:hAnsi="Consolas"/>
+          <w:color w:val="FCFFE0"/>
+          <w:bdr w:val="none" w:sz="0" w:space="0" w:color="auto" w:frame="1"/>
+        </w:rPr>
+      </w:pPr>
+      <w:r>
+        <w:rPr>
+          <w:rStyle w:val="gnd-iwgdh3b"/>
+          <w:rFonts w:ascii="Consolas" w:hAnsi="Consolas"/>
+          <w:color w:val="FCFFE0"/>
+          <w:bdr w:val="none" w:sz="0" w:space="0" w:color="auto" w:frame="1"/>
+        </w:rPr>
+        <w:t xml:space="preserve">age                         0.05898    0.01879   </w:t>
+      </w:r>
+      <w:proofErr w:type="gramStart"/>
+      <w:r>
+        <w:rPr>
+          <w:rStyle w:val="gnd-iwgdh3b"/>
+          <w:rFonts w:ascii="Consolas" w:hAnsi="Consolas"/>
+          <w:color w:val="FCFFE0"/>
+          <w:bdr w:val="none" w:sz="0" w:space="0" w:color="auto" w:frame="1"/>
+        </w:rPr>
+        <w:t>3.140  0.00238</w:t>
+      </w:r>
+      <w:proofErr w:type="gramEnd"/>
+      <w:r>
+        <w:rPr>
+          <w:rStyle w:val="gnd-iwgdh3b"/>
+          <w:rFonts w:ascii="Consolas" w:hAnsi="Consolas"/>
+          <w:color w:val="FCFFE0"/>
+          <w:bdr w:val="none" w:sz="0" w:space="0" w:color="auto" w:frame="1"/>
+        </w:rPr>
+        <w:t xml:space="preserve"> **</w:t>
+      </w:r>
+    </w:p>
+    <w:p>
+      <w:pPr>
+        <w:pStyle w:val="HTMLPreformatted"/>
+        <w:shd w:val="clear" w:color="auto" w:fill="0B0A09"/>
+        <w:wordWrap w:val="0"/>
+        <w:rPr>
+          <w:rStyle w:val="gnd-iwgdh3b"/>
+          <w:rFonts w:ascii="Consolas" w:hAnsi="Consolas"/>
+          <w:color w:val="FCFFE0"/>
+          <w:bdr w:val="none" w:sz="0" w:space="0" w:color="auto" w:frame="1"/>
+        </w:rPr>
+      </w:pPr>
+      <w:proofErr w:type="spellStart"/>
+      <w:r>
+        <w:rPr>
+          <w:rStyle w:val="gnd-iwgdh3b"/>
+          <w:rFonts w:ascii="Consolas" w:hAnsi="Consolas"/>
+          <w:color w:val="FCFFE0"/>
+          <w:bdr w:val="none" w:sz="0" w:space="0" w:color="auto" w:frame="1"/>
+        </w:rPr>
+        <w:t>bmi</w:t>
+      </w:r>
+      <w:proofErr w:type="spellEnd"/>
+      <w:r>
+        <w:rPr>
+          <w:rStyle w:val="gnd-iwgdh3b"/>
+          <w:rFonts w:ascii="Consolas" w:hAnsi="Consolas"/>
+          <w:color w:val="FCFFE0"/>
+          <w:bdr w:val="none" w:sz="0" w:space="0" w:color="auto" w:frame="1"/>
+        </w:rPr>
+        <w:t xml:space="preserve">                         0.01174    0.04088   </w:t>
+      </w:r>
+      <w:proofErr w:type="gramStart"/>
+      <w:r>
+        <w:rPr>
+          <w:rStyle w:val="gnd-iwgdh3b"/>
+          <w:rFonts w:ascii="Consolas" w:hAnsi="Consolas"/>
+          <w:color w:val="FCFFE0"/>
+          <w:bdr w:val="none" w:sz="0" w:space="0" w:color="auto" w:frame="1"/>
+        </w:rPr>
+        <w:t>0.287  0.77464</w:t>
+      </w:r>
+      <w:proofErr w:type="gramEnd"/>
+      <w:r>
+        <w:rPr>
+          <w:rStyle w:val="gnd-iwgdh3b"/>
+          <w:rFonts w:ascii="Consolas" w:hAnsi="Consolas"/>
+          <w:color w:val="FCFFE0"/>
+          <w:bdr w:val="none" w:sz="0" w:space="0" w:color="auto" w:frame="1"/>
+        </w:rPr>
+        <w:t xml:space="preserve">   </w:t>
+      </w:r>
+    </w:p>
+    <w:p>
+      <w:pPr>
+        <w:pStyle w:val="HTMLPreformatted"/>
+        <w:shd w:val="clear" w:color="auto" w:fill="0B0A09"/>
+        <w:wordWrap w:val="0"/>
+        <w:rPr>
+          <w:rStyle w:val="gnd-iwgdh3b"/>
+          <w:rFonts w:ascii="Consolas" w:hAnsi="Consolas"/>
+          <w:color w:val="FCFFE0"/>
+          <w:bdr w:val="none" w:sz="0" w:space="0" w:color="auto" w:frame="1"/>
+        </w:rPr>
+      </w:pPr>
+      <w:proofErr w:type="spellStart"/>
+      <w:r>
+        <w:rPr>
+          <w:rStyle w:val="gnd-iwgdh3b"/>
+          <w:rFonts w:ascii="Consolas" w:hAnsi="Consolas"/>
+          <w:color w:val="FCFFE0"/>
+          <w:bdr w:val="none" w:sz="0" w:space="0" w:color="auto" w:frame="1"/>
+        </w:rPr>
+        <w:t>rpe</w:t>
+      </w:r>
+      <w:proofErr w:type="spellEnd"/>
+      <w:r>
+        <w:rPr>
+          <w:rStyle w:val="gnd-iwgdh3b"/>
+          <w:rFonts w:ascii="Consolas" w:hAnsi="Consolas"/>
+          <w:color w:val="FCFFE0"/>
+          <w:bdr w:val="none" w:sz="0" w:space="0" w:color="auto" w:frame="1"/>
+        </w:rPr>
+        <w:t xml:space="preserve">                         0.31570    0.16708   </w:t>
+      </w:r>
+      <w:proofErr w:type="gramStart"/>
+      <w:r>
+        <w:rPr>
+          <w:rStyle w:val="gnd-iwgdh3b"/>
+          <w:rFonts w:ascii="Consolas" w:hAnsi="Consolas"/>
+          <w:color w:val="FCFFE0"/>
+          <w:bdr w:val="none" w:sz="0" w:space="0" w:color="auto" w:frame="1"/>
+        </w:rPr>
+        <w:t>1.890  0.06249</w:t>
+      </w:r>
+      <w:proofErr w:type="gramEnd"/>
+      <w:r>
+        <w:rPr>
+          <w:rStyle w:val="gnd-iwgdh3b"/>
+          <w:rFonts w:ascii="Consolas" w:hAnsi="Consolas"/>
+          <w:color w:val="FCFFE0"/>
+          <w:bdr w:val="none" w:sz="0" w:space="0" w:color="auto" w:frame="1"/>
+        </w:rPr>
+        <w:t xml:space="preserve"> . </w:t>
+      </w:r>
+    </w:p>
+    <w:p>
+      <w:pPr>
+        <w:pStyle w:val="HTMLPreformatted"/>
+        <w:shd w:val="clear" w:color="auto" w:fill="0B0A09"/>
+        <w:wordWrap w:val="0"/>
+        <w:rPr>
+          <w:rStyle w:val="gnd-iwgdh3b"/>
+          <w:rFonts w:ascii="Consolas" w:hAnsi="Consolas"/>
+          <w:color w:val="FCFFE0"/>
+          <w:bdr w:val="none" w:sz="0" w:space="0" w:color="auto" w:frame="1"/>
+        </w:rPr>
+      </w:pPr>
+      <w:proofErr w:type="spellStart"/>
+      <w:proofErr w:type="gramStart"/>
+      <w:r>
+        <w:rPr>
+          <w:rStyle w:val="gnd-iwgdh3b"/>
+          <w:rFonts w:ascii="Consolas" w:hAnsi="Consolas"/>
+          <w:color w:val="FCFFE0"/>
+          <w:bdr w:val="none" w:sz="0" w:space="0" w:color="auto" w:frame="1"/>
+        </w:rPr>
+        <w:t>classtype.fstrength</w:t>
+      </w:r>
+      <w:proofErr w:type="spellEnd"/>
+      <w:proofErr w:type="gramEnd"/>
+      <w:r>
+        <w:rPr>
+          <w:rStyle w:val="gnd-iwgdh3b"/>
+          <w:rFonts w:ascii="Consolas" w:hAnsi="Consolas"/>
+          <w:color w:val="FCFFE0"/>
+          <w:bdr w:val="none" w:sz="0" w:space="0" w:color="auto" w:frame="1"/>
+        </w:rPr>
+        <w:t xml:space="preserve">         1.74767    1.54747   1.129  0.26216   </w:t>
+      </w:r>
+    </w:p>
+    <w:p>
+      <w:pPr>
+        <w:pStyle w:val="HTMLPreformatted"/>
+        <w:shd w:val="clear" w:color="auto" w:fill="0B0A09"/>
+        <w:wordWrap w:val="0"/>
+        <w:rPr>
+          <w:rStyle w:val="gnd-iwgdh3b"/>
+          <w:rFonts w:ascii="Consolas" w:hAnsi="Consolas"/>
+          <w:color w:val="FCFFE0"/>
+          <w:bdr w:val="none" w:sz="0" w:space="0" w:color="auto" w:frame="1"/>
+        </w:rPr>
+      </w:pPr>
+      <w:proofErr w:type="spellStart"/>
+      <w:proofErr w:type="gramStart"/>
+      <w:r>
+        <w:rPr>
+          <w:rStyle w:val="gnd-iwgdh3b"/>
+          <w:rFonts w:ascii="Consolas" w:hAnsi="Consolas"/>
+          <w:color w:val="FCFFE0"/>
+          <w:bdr w:val="none" w:sz="0" w:space="0" w:color="auto" w:frame="1"/>
+        </w:rPr>
+        <w:t>classtype.fflexibility</w:t>
+      </w:r>
+      <w:proofErr w:type="spellEnd"/>
+      <w:proofErr w:type="gramEnd"/>
+      <w:r>
+        <w:rPr>
+          <w:rStyle w:val="gnd-iwgdh3b"/>
+          <w:rFonts w:ascii="Consolas" w:hAnsi="Consolas"/>
+          <w:color w:val="FCFFE0"/>
+          <w:bdr w:val="none" w:sz="0" w:space="0" w:color="auto" w:frame="1"/>
+        </w:rPr>
+        <w:t xml:space="preserve">      3.22660    1.25062   2.580  0.01173 * </w:t>
+      </w:r>
+    </w:p>
+    <w:p>
+      <w:pPr>
+        <w:pStyle w:val="HTMLPreformatted"/>
+        <w:shd w:val="clear" w:color="auto" w:fill="0B0A09"/>
+        <w:wordWrap w:val="0"/>
+        <w:rPr>
+          <w:rStyle w:val="gnd-iwgdh3b"/>
+          <w:rFonts w:ascii="Consolas" w:hAnsi="Consolas"/>
+          <w:color w:val="FCFFE0"/>
+          <w:bdr w:val="none" w:sz="0" w:space="0" w:color="auto" w:frame="1"/>
+        </w:rPr>
+      </w:pPr>
+      <w:r>
+        <w:rPr>
+          <w:rStyle w:val="gnd-iwgdh3b"/>
+          <w:rFonts w:ascii="Consolas" w:hAnsi="Consolas"/>
+          <w:color w:val="FCFFE0"/>
+          <w:bdr w:val="none" w:sz="0" w:space="0" w:color="auto" w:frame="1"/>
+        </w:rPr>
+        <w:t xml:space="preserve">encourage                   0.38982    0.13972   </w:t>
+      </w:r>
+      <w:proofErr w:type="gramStart"/>
+      <w:r>
+        <w:rPr>
+          <w:rStyle w:val="gnd-iwgdh3b"/>
+          <w:rFonts w:ascii="Consolas" w:hAnsi="Consolas"/>
+          <w:color w:val="FCFFE0"/>
+          <w:bdr w:val="none" w:sz="0" w:space="0" w:color="auto" w:frame="1"/>
+        </w:rPr>
+        <w:t>2.790  0.00660</w:t>
+      </w:r>
+      <w:proofErr w:type="gramEnd"/>
+      <w:r>
+        <w:rPr>
+          <w:rStyle w:val="gnd-iwgdh3b"/>
+          <w:rFonts w:ascii="Consolas" w:hAnsi="Consolas"/>
+          <w:color w:val="FCFFE0"/>
+          <w:bdr w:val="none" w:sz="0" w:space="0" w:color="auto" w:frame="1"/>
+        </w:rPr>
+        <w:t xml:space="preserve"> **</w:t>
+      </w:r>
+    </w:p>
+    <w:p>
+      <w:pPr>
+        <w:pStyle w:val="HTMLPreformatted"/>
+        <w:shd w:val="clear" w:color="auto" w:fill="0B0A09"/>
+        <w:wordWrap w:val="0"/>
+        <w:rPr>
+          <w:rStyle w:val="gnd-iwgdh3b"/>
+          <w:rFonts w:ascii="Consolas" w:hAnsi="Consolas"/>
+          <w:color w:val="FCFFE0"/>
+          <w:bdr w:val="none" w:sz="0" w:space="0" w:color="auto" w:frame="1"/>
+        </w:rPr>
+      </w:pPr>
+      <w:r>
+        <w:rPr>
+          <w:rStyle w:val="gnd-iwgdh3b"/>
+          <w:rFonts w:ascii="Consolas" w:hAnsi="Consolas"/>
+          <w:color w:val="FCFFE0"/>
+          <w:bdr w:val="none" w:sz="0" w:space="0" w:color="auto" w:frame="1"/>
+        </w:rPr>
+        <w:t xml:space="preserve">control                     0.40600    0.13488   </w:t>
+      </w:r>
+      <w:proofErr w:type="gramStart"/>
+      <w:r>
+        <w:rPr>
+          <w:rStyle w:val="gnd-iwgdh3b"/>
+          <w:rFonts w:ascii="Consolas" w:hAnsi="Consolas"/>
+          <w:color w:val="FCFFE0"/>
+          <w:bdr w:val="none" w:sz="0" w:space="0" w:color="auto" w:frame="1"/>
+        </w:rPr>
+        <w:t>3.010  0.00350</w:t>
+      </w:r>
+      <w:proofErr w:type="gramEnd"/>
+      <w:r>
+        <w:rPr>
+          <w:rStyle w:val="gnd-iwgdh3b"/>
+          <w:rFonts w:ascii="Consolas" w:hAnsi="Consolas"/>
+          <w:color w:val="FCFFE0"/>
+          <w:bdr w:val="none" w:sz="0" w:space="0" w:color="auto" w:frame="1"/>
+        </w:rPr>
+        <w:t xml:space="preserve"> **</w:t>
+      </w:r>
+    </w:p>
+    <w:p>
+      <w:pPr>
+        <w:pStyle w:val="HTMLPreformatted"/>
+        <w:shd w:val="clear" w:color="auto" w:fill="0B0A09"/>
+        <w:wordWrap w:val="0"/>
+        <w:rPr>
+          <w:rStyle w:val="gnd-iwgdh3b"/>
+          <w:rFonts w:ascii="Consolas" w:hAnsi="Consolas"/>
+          <w:color w:val="FCFFE0"/>
+          <w:bdr w:val="none" w:sz="0" w:space="0" w:color="auto" w:frame="1"/>
+        </w:rPr>
+      </w:pPr>
+      <w:proofErr w:type="spellStart"/>
+      <w:r>
+        <w:rPr>
+          <w:rStyle w:val="gnd-iwgdh3b"/>
+          <w:rFonts w:ascii="Consolas" w:hAnsi="Consolas"/>
+          <w:color w:val="FCFFE0"/>
+          <w:bdr w:val="none" w:sz="0" w:space="0" w:color="auto" w:frame="1"/>
+        </w:rPr>
+        <w:t>perc_comp</w:t>
+      </w:r>
+      <w:proofErr w:type="spellEnd"/>
+      <w:r>
+        <w:rPr>
+          <w:rStyle w:val="gnd-iwgdh3b"/>
+          <w:rFonts w:ascii="Consolas" w:hAnsi="Consolas"/>
+          <w:color w:val="FCFFE0"/>
+          <w:bdr w:val="none" w:sz="0" w:space="0" w:color="auto" w:frame="1"/>
+        </w:rPr>
+        <w:t xml:space="preserve">                   0.33046    0.11346   </w:t>
+      </w:r>
+      <w:proofErr w:type="gramStart"/>
+      <w:r>
+        <w:rPr>
+          <w:rStyle w:val="gnd-iwgdh3b"/>
+          <w:rFonts w:ascii="Consolas" w:hAnsi="Consolas"/>
+          <w:color w:val="FCFFE0"/>
+          <w:bdr w:val="none" w:sz="0" w:space="0" w:color="auto" w:frame="1"/>
+        </w:rPr>
+        <w:t>2.913  0.00466</w:t>
+      </w:r>
+      <w:proofErr w:type="gramEnd"/>
+      <w:r>
+        <w:rPr>
+          <w:rStyle w:val="gnd-iwgdh3b"/>
+          <w:rFonts w:ascii="Consolas" w:hAnsi="Consolas"/>
+          <w:color w:val="FCFFE0"/>
+          <w:bdr w:val="none" w:sz="0" w:space="0" w:color="auto" w:frame="1"/>
+        </w:rPr>
+        <w:t xml:space="preserve"> **</w:t>
+      </w:r>
+    </w:p>
+    <w:p>
+      <w:pPr>
+        <w:pStyle w:val="HTMLPreformatted"/>
+        <w:shd w:val="clear" w:color="auto" w:fill="0B0A09"/>
+        <w:wordWrap w:val="0"/>
+        <w:rPr>
+          <w:rStyle w:val="gnd-iwgdh3b"/>
+          <w:rFonts w:ascii="Consolas" w:hAnsi="Consolas"/>
+          <w:color w:val="FCFFE0"/>
+          <w:bdr w:val="none" w:sz="0" w:space="0" w:color="auto" w:frame="1"/>
+        </w:rPr>
+      </w:pPr>
+      <w:proofErr w:type="spellStart"/>
+      <w:proofErr w:type="gramStart"/>
+      <w:r>
+        <w:rPr>
+          <w:rStyle w:val="gnd-iwgdh3b"/>
+          <w:rFonts w:ascii="Consolas" w:hAnsi="Consolas"/>
+          <w:color w:val="FCFFE0"/>
+          <w:bdr w:val="none" w:sz="0" w:space="0" w:color="auto" w:frame="1"/>
+        </w:rPr>
+        <w:t>rpe:classtype</w:t>
+      </w:r>
+      <w:proofErr w:type="gramEnd"/>
+      <w:r>
+        <w:rPr>
+          <w:rStyle w:val="gnd-iwgdh3b"/>
+          <w:rFonts w:ascii="Consolas" w:hAnsi="Consolas"/>
+          <w:color w:val="FCFFE0"/>
+          <w:bdr w:val="none" w:sz="0" w:space="0" w:color="auto" w:frame="1"/>
+        </w:rPr>
+        <w:t>.fstrength</w:t>
+      </w:r>
+      <w:proofErr w:type="spellEnd"/>
+      <w:r>
+        <w:rPr>
+          <w:rStyle w:val="gnd-iwgdh3b"/>
+          <w:rFonts w:ascii="Consolas" w:hAnsi="Consolas"/>
+          <w:color w:val="FCFFE0"/>
+          <w:bdr w:val="none" w:sz="0" w:space="0" w:color="auto" w:frame="1"/>
+        </w:rPr>
+        <w:t xml:space="preserve">     0.37416    0.23602   1.585  0.11689   </w:t>
+      </w:r>
+    </w:p>
+    <w:p>
+      <w:pPr>
+        <w:pStyle w:val="HTMLPreformatted"/>
+        <w:shd w:val="clear" w:color="auto" w:fill="0B0A09"/>
+        <w:wordWrap w:val="0"/>
+        <w:rPr>
+          <w:rStyle w:val="gnd-iwgdh3b"/>
+          <w:rFonts w:ascii="Consolas" w:hAnsi="Consolas"/>
+          <w:color w:val="FCFFE0"/>
+          <w:bdr w:val="none" w:sz="0" w:space="0" w:color="auto" w:frame="1"/>
+        </w:rPr>
+      </w:pPr>
+      <w:proofErr w:type="spellStart"/>
+      <w:proofErr w:type="gramStart"/>
+      <w:r>
+        <w:rPr>
+          <w:rStyle w:val="gnd-iwgdh3b"/>
+          <w:rFonts w:ascii="Consolas" w:hAnsi="Consolas"/>
+          <w:color w:val="FCFFE0"/>
+          <w:bdr w:val="none" w:sz="0" w:space="0" w:color="auto" w:frame="1"/>
+        </w:rPr>
+        <w:t>rpe:classtype</w:t>
+      </w:r>
+      <w:proofErr w:type="gramEnd"/>
+      <w:r>
+        <w:rPr>
+          <w:rStyle w:val="gnd-iwgdh3b"/>
+          <w:rFonts w:ascii="Consolas" w:hAnsi="Consolas"/>
+          <w:color w:val="FCFFE0"/>
+          <w:bdr w:val="none" w:sz="0" w:space="0" w:color="auto" w:frame="1"/>
+        </w:rPr>
+        <w:t>.fflexibility</w:t>
+      </w:r>
+      <w:proofErr w:type="spellEnd"/>
+      <w:r>
+        <w:rPr>
+          <w:rStyle w:val="gnd-iwgdh3b"/>
+          <w:rFonts w:ascii="Consolas" w:hAnsi="Consolas"/>
+          <w:color w:val="FCFFE0"/>
+          <w:bdr w:val="none" w:sz="0" w:space="0" w:color="auto" w:frame="1"/>
+        </w:rPr>
+        <w:t xml:space="preserve"> -0.51285    0.22611  -2.268  0.02605 * </w:t>
+      </w:r>
+    </w:p>
+    <w:p>
+      <w:pPr>
+        <w:pStyle w:val="HTMLPreformatted"/>
+        <w:shd w:val="clear" w:color="auto" w:fill="0B0A09"/>
+        <w:wordWrap w:val="0"/>
+        <w:rPr>
+          <w:rStyle w:val="gnd-iwgdh3b"/>
+          <w:rFonts w:ascii="Consolas" w:hAnsi="Consolas"/>
+          <w:color w:val="FCFFE0"/>
+          <w:bdr w:val="none" w:sz="0" w:space="0" w:color="auto" w:frame="1"/>
+        </w:rPr>
+      </w:pPr>
+      <w:r>
+        <w:rPr>
+          <w:rStyle w:val="gnd-iwgdh3b"/>
+          <w:rFonts w:ascii="Consolas" w:hAnsi="Consolas"/>
+          <w:color w:val="FCFFE0"/>
+          <w:bdr w:val="none" w:sz="0" w:space="0" w:color="auto" w:frame="1"/>
+        </w:rPr>
+        <w:t>---</w:t>
+      </w:r>
+    </w:p>
+    <w:p>
+      <w:pPr>
+        <w:pStyle w:val="HTMLPreformatted"/>
+        <w:shd w:val="clear" w:color="auto" w:fill="0B0A09"/>
+        <w:wordWrap w:val="0"/>
+        <w:rPr>
+          <w:rStyle w:val="gnd-iwgdh3b"/>
+          <w:rFonts w:ascii="Consolas" w:hAnsi="Consolas"/>
+          <w:color w:val="FCFFE0"/>
+          <w:bdr w:val="none" w:sz="0" w:space="0" w:color="auto" w:frame="1"/>
+        </w:rPr>
+      </w:pPr>
+      <w:proofErr w:type="spellStart"/>
+      <w:r>
+        <w:rPr>
+          <w:rStyle w:val="gnd-iwgdh3b"/>
+          <w:rFonts w:ascii="Consolas" w:hAnsi="Consolas"/>
+          <w:color w:val="FCFFE0"/>
+          <w:bdr w:val="none" w:sz="0" w:space="0" w:color="auto" w:frame="1"/>
+        </w:rPr>
+        <w:t>Signif</w:t>
+      </w:r>
+      <w:proofErr w:type="spellEnd"/>
+      <w:r>
+        <w:rPr>
+          <w:rStyle w:val="gnd-iwgdh3b"/>
+          <w:rFonts w:ascii="Consolas" w:hAnsi="Consolas"/>
+          <w:color w:val="FCFFE0"/>
+          <w:bdr w:val="none" w:sz="0" w:space="0" w:color="auto" w:frame="1"/>
+        </w:rPr>
+        <w:t xml:space="preserve">. codes:  0 ‘***’ 0.001 ‘**’ 0.01 ‘*’ 0.05 ‘.’ 0.1 </w:t>
+      </w:r>
+      <w:proofErr w:type="gramStart"/>
+      <w:r>
+        <w:rPr>
+          <w:rStyle w:val="gnd-iwgdh3b"/>
+          <w:rFonts w:ascii="Consolas" w:hAnsi="Consolas"/>
+          <w:color w:val="FCFFE0"/>
+          <w:bdr w:val="none" w:sz="0" w:space="0" w:color="auto" w:frame="1"/>
+        </w:rPr>
+        <w:t>‘ ’</w:t>
+      </w:r>
+      <w:proofErr w:type="gramEnd"/>
+      <w:r>
+        <w:rPr>
+          <w:rStyle w:val="gnd-iwgdh3b"/>
+          <w:rFonts w:ascii="Consolas" w:hAnsi="Consolas"/>
+          <w:color w:val="FCFFE0"/>
+          <w:bdr w:val="none" w:sz="0" w:space="0" w:color="auto" w:frame="1"/>
+        </w:rPr>
+        <w:t xml:space="preserve"> 1</w:t>
+      </w:r>
+    </w:p>
+    <w:p>
+      <w:pPr>
+        <w:pStyle w:val="HTMLPreformatted"/>
+        <w:shd w:val="clear" w:color="auto" w:fill="0B0A09"/>
+        <w:wordWrap w:val="0"/>
+        <w:rPr>
+          <w:rStyle w:val="gnd-iwgdh3b"/>
+          <w:rFonts w:ascii="Consolas" w:hAnsi="Consolas"/>
+          <w:color w:val="FCFFE0"/>
+          <w:bdr w:val="none" w:sz="0" w:space="0" w:color="auto" w:frame="1"/>
+        </w:rPr>
+      </w:pPr>
+    </w:p>
+    <w:p>
+      <w:pPr>
+        <w:pStyle w:val="HTMLPreformatted"/>
+        <w:shd w:val="clear" w:color="auto" w:fill="0B0A09"/>
+        <w:wordWrap w:val="0"/>
+        <w:rPr>
+          <w:rStyle w:val="gnd-iwgdh3b"/>
+          <w:rFonts w:ascii="Consolas" w:hAnsi="Consolas"/>
+          <w:color w:val="FCFFE0"/>
+          <w:bdr w:val="none" w:sz="0" w:space="0" w:color="auto" w:frame="1"/>
+        </w:rPr>
+      </w:pPr>
+      <w:r>
+        <w:rPr>
+          <w:rStyle w:val="gnd-iwgdh3b"/>
+          <w:rFonts w:ascii="Consolas" w:hAnsi="Consolas"/>
+          <w:color w:val="FCFFE0"/>
+          <w:bdr w:val="none" w:sz="0" w:space="0" w:color="auto" w:frame="1"/>
+        </w:rPr>
+        <w:t>Residual standard error: 1.194 on 79 degrees of freedom</w:t>
+      </w:r>
+    </w:p>
+    <w:p>
+      <w:pPr>
+        <w:pStyle w:val="HTMLPreformatted"/>
+        <w:shd w:val="clear" w:color="auto" w:fill="0B0A09"/>
+        <w:wordWrap w:val="0"/>
+        <w:rPr>
+          <w:rStyle w:val="gnd-iwgdh3b"/>
+          <w:rFonts w:ascii="Consolas" w:hAnsi="Consolas"/>
+          <w:color w:val="FCFFE0"/>
+          <w:bdr w:val="none" w:sz="0" w:space="0" w:color="auto" w:frame="1"/>
+        </w:rPr>
+      </w:pPr>
+      <w:r>
+        <w:rPr>
+          <w:rStyle w:val="gnd-iwgdh3b"/>
+          <w:rFonts w:ascii="Consolas" w:hAnsi="Consolas"/>
+          <w:color w:val="FCFFE0"/>
+          <w:bdr w:val="none" w:sz="0" w:space="0" w:color="auto" w:frame="1"/>
+        </w:rPr>
+        <w:t>Multiple R-squared:  0.8423,</w:t>
+      </w:r>
+      <w:r>
+        <w:rPr>
+          <w:rStyle w:val="gnd-iwgdh3b"/>
+          <w:rFonts w:ascii="Consolas" w:hAnsi="Consolas"/>
+          <w:color w:val="FCFFE0"/>
+          <w:bdr w:val="none" w:sz="0" w:space="0" w:color="auto" w:frame="1"/>
+        </w:rPr>
+        <w:tab/>
+        <w:t xml:space="preserve">Adjusted R-squared:  0.8224 </w:t>
+      </w:r>
+    </w:p>
+    <w:p>
+      <w:pPr>
+        <w:pStyle w:val="HTMLPreformatted"/>
+        <w:shd w:val="clear" w:color="auto" w:fill="0B0A09"/>
+        <w:wordWrap w:val="0"/>
+        <w:rPr>
+          <w:rFonts w:ascii="Consolas" w:hAnsi="Consolas"/>
+          <w:color w:val="FCFFE0"/>
+        </w:rPr>
+      </w:pPr>
+      <w:r>
+        <w:rPr>
+          <w:rStyle w:val="gnd-iwgdh3b"/>
+          <w:rFonts w:ascii="Consolas" w:hAnsi="Consolas"/>
+          <w:color w:val="FCFFE0"/>
+          <w:bdr w:val="none" w:sz="0" w:space="0" w:color="auto" w:frame="1"/>
+        </w:rPr>
+        <w:t xml:space="preserve">F-statistic:  42.2 on 10 and 79 </w:t>
+      </w:r>
+      <w:proofErr w:type="gramStart"/>
+      <w:r>
+        <w:rPr>
+          <w:rStyle w:val="gnd-iwgdh3b"/>
+          <w:rFonts w:ascii="Consolas" w:hAnsi="Consolas"/>
+          <w:color w:val="FCFFE0"/>
+          <w:bdr w:val="none" w:sz="0" w:space="0" w:color="auto" w:frame="1"/>
+        </w:rPr>
+        <w:t>DF,  p</w:t>
+      </w:r>
+      <w:proofErr w:type="gramEnd"/>
+      <w:r>
+        <w:rPr>
+          <w:rStyle w:val="gnd-iwgdh3b"/>
+          <w:rFonts w:ascii="Consolas" w:hAnsi="Consolas"/>
+          <w:color w:val="FCFFE0"/>
+          <w:bdr w:val="none" w:sz="0" w:space="0" w:color="auto" w:frame="1"/>
+        </w:rPr>
+        <w:t>-value: &lt; 2.2e-16</w:t>
+      </w:r>
     </w:p>
     <w:p>
       <w:pPr>
@@ -3577,6 +9420,921 @@
     </w:p>
     <w:p>
       <w:pPr>
+        <w:pStyle w:val="HTMLPreformatted"/>
+        <w:shd w:val="clear" w:color="auto" w:fill="0B0A09"/>
+        <w:wordWrap w:val="0"/>
+        <w:rPr>
+          <w:rFonts w:ascii="Consolas" w:hAnsi="Consolas"/>
+          <w:color w:val="FCFFE0"/>
+        </w:rPr>
+      </w:pPr>
+      <w:r>
+        <w:rPr>
+          <w:rStyle w:val="gnd-iwgdo3b"/>
+          <w:rFonts w:ascii="Consolas" w:hAnsi="Consolas"/>
+          <w:color w:val="949C8B"/>
+        </w:rPr>
+        <w:t xml:space="preserve">&gt; </w:t>
+      </w:r>
+      <w:proofErr w:type="spellStart"/>
+      <w:r>
+        <w:rPr>
+          <w:rStyle w:val="gnd-iwgdn2b"/>
+          <w:rFonts w:ascii="Consolas" w:hAnsi="Consolas"/>
+          <w:color w:val="949C8B"/>
+        </w:rPr>
+        <w:t>interact_</w:t>
+      </w:r>
+      <w:proofErr w:type="gramStart"/>
+      <w:r>
+        <w:rPr>
+          <w:rStyle w:val="gnd-iwgdn2b"/>
+          <w:rFonts w:ascii="Consolas" w:hAnsi="Consolas"/>
+          <w:color w:val="949C8B"/>
+        </w:rPr>
+        <w:t>plot</w:t>
+      </w:r>
+      <w:proofErr w:type="spellEnd"/>
+      <w:r>
+        <w:rPr>
+          <w:rStyle w:val="gnd-iwgdn2b"/>
+          <w:rFonts w:ascii="Consolas" w:hAnsi="Consolas"/>
+          <w:color w:val="949C8B"/>
+        </w:rPr>
+        <w:t>(</w:t>
+      </w:r>
+      <w:proofErr w:type="gramEnd"/>
+      <w:r>
+        <w:rPr>
+          <w:rStyle w:val="gnd-iwgdn2b"/>
+          <w:rFonts w:ascii="Consolas" w:hAnsi="Consolas"/>
+          <w:color w:val="949C8B"/>
+        </w:rPr>
+        <w:t xml:space="preserve">m, </w:t>
+      </w:r>
+      <w:proofErr w:type="spellStart"/>
+      <w:r>
+        <w:rPr>
+          <w:rStyle w:val="gnd-iwgdn2b"/>
+          <w:rFonts w:ascii="Consolas" w:hAnsi="Consolas"/>
+          <w:color w:val="949C8B"/>
+        </w:rPr>
+        <w:t>pred</w:t>
+      </w:r>
+      <w:proofErr w:type="spellEnd"/>
+      <w:r>
+        <w:rPr>
+          <w:rStyle w:val="gnd-iwgdn2b"/>
+          <w:rFonts w:ascii="Consolas" w:hAnsi="Consolas"/>
+          <w:color w:val="949C8B"/>
+        </w:rPr>
+        <w:t xml:space="preserve"> = </w:t>
+      </w:r>
+      <w:proofErr w:type="spellStart"/>
+      <w:r>
+        <w:rPr>
+          <w:rStyle w:val="gnd-iwgdn2b"/>
+          <w:rFonts w:ascii="Consolas" w:hAnsi="Consolas"/>
+          <w:color w:val="949C8B"/>
+        </w:rPr>
+        <w:t>rpe</w:t>
+      </w:r>
+      <w:proofErr w:type="spellEnd"/>
+      <w:r>
+        <w:rPr>
+          <w:rStyle w:val="gnd-iwgdn2b"/>
+          <w:rFonts w:ascii="Consolas" w:hAnsi="Consolas"/>
+          <w:color w:val="949C8B"/>
+        </w:rPr>
+        <w:t xml:space="preserve">, </w:t>
+      </w:r>
+      <w:proofErr w:type="spellStart"/>
+      <w:r>
+        <w:rPr>
+          <w:rStyle w:val="gnd-iwgdn2b"/>
+          <w:rFonts w:ascii="Consolas" w:hAnsi="Consolas"/>
+          <w:color w:val="949C8B"/>
+        </w:rPr>
+        <w:t>modx</w:t>
+      </w:r>
+      <w:proofErr w:type="spellEnd"/>
+      <w:r>
+        <w:rPr>
+          <w:rStyle w:val="gnd-iwgdn2b"/>
+          <w:rFonts w:ascii="Consolas" w:hAnsi="Consolas"/>
+          <w:color w:val="949C8B"/>
+        </w:rPr>
+        <w:t xml:space="preserve"> = </w:t>
+      </w:r>
+      <w:proofErr w:type="spellStart"/>
+      <w:r>
+        <w:rPr>
+          <w:rStyle w:val="gnd-iwgdn2b"/>
+          <w:rFonts w:ascii="Consolas" w:hAnsi="Consolas"/>
+          <w:color w:val="949C8B"/>
+        </w:rPr>
+        <w:t>classtype.f</w:t>
+      </w:r>
+      <w:proofErr w:type="spellEnd"/>
+      <w:r>
+        <w:rPr>
+          <w:rStyle w:val="gnd-iwgdn2b"/>
+          <w:rFonts w:ascii="Consolas" w:hAnsi="Consolas"/>
+          <w:color w:val="949C8B"/>
+        </w:rPr>
+        <w:t>)</w:t>
+      </w:r>
+    </w:p>
+    <w:p>
+      <w:pPr>
+        <w:rPr>
+          <w:rFonts w:ascii="Calibri" w:eastAsia="Times New Roman" w:hAnsi="Calibri" w:cs="Calibri"/>
+          <w:color w:val="000000"/>
+        </w:rPr>
+      </w:pPr>
+      <w:r>
+        <w:rPr>
+          <w:rFonts w:ascii="Calibri" w:eastAsia="Times New Roman" w:hAnsi="Calibri" w:cs="Calibri"/>
+          <w:noProof/>
+          <w:color w:val="000000"/>
+        </w:rPr>
+        <w:drawing>
+          <wp:inline distT="0" distB="0" distL="0" distR="0" wp14:anchorId="249B802F" wp14:editId="6D2C5627">
+            <wp:extent cx="5613042" cy="3248025"/>
+            <wp:effectExtent l="0" t="0" r="0" b="0"/>
+            <wp:docPr id="1" name="Picture 1"/>
+            <wp:cNvGraphicFramePr>
+              <a:graphicFrameLocks xmlns:a="http://schemas.openxmlformats.org/drawingml/2006/main" noChangeAspect="1"/>
+            </wp:cNvGraphicFramePr>
+            <a:graphic xmlns:a="http://schemas.openxmlformats.org/drawingml/2006/main">
+              <a:graphicData uri="http://schemas.openxmlformats.org/drawingml/2006/picture">
+                <pic:pic xmlns:pic="http://schemas.openxmlformats.org/drawingml/2006/picture">
+                  <pic:nvPicPr>
+                    <pic:cNvPr id="0" name="Picture 2"/>
+                    <pic:cNvPicPr>
+                      <a:picLocks noChangeAspect="1" noChangeArrowheads="1"/>
+                    </pic:cNvPicPr>
+                  </pic:nvPicPr>
+                  <pic:blipFill>
+                    <a:blip r:embed="rId8">
+                      <a:extLst>
+                        <a:ext uri="{28A0092B-C50C-407E-A947-70E740481C1C}">
+                          <a14:useLocalDpi xmlns:a14="http://schemas.microsoft.com/office/drawing/2010/main" val="0"/>
+                        </a:ext>
+                      </a:extLst>
+                    </a:blip>
+                    <a:srcRect/>
+                    <a:stretch>
+                      <a:fillRect/>
+                    </a:stretch>
+                  </pic:blipFill>
+                  <pic:spPr bwMode="auto">
+                    <a:xfrm>
+                      <a:off x="0" y="0"/>
+                      <a:ext cx="5631908" cy="3258942"/>
+                    </a:xfrm>
+                    <a:prstGeom prst="rect">
+                      <a:avLst/>
+                    </a:prstGeom>
+                    <a:noFill/>
+                  </pic:spPr>
+                </pic:pic>
+              </a:graphicData>
+            </a:graphic>
+          </wp:inline>
+        </w:drawing>
+      </w:r>
+    </w:p>
+    <w:p>
+      <w:pPr>
+        <w:rPr>
+          <w:rFonts w:ascii="Calibri" w:eastAsia="Times New Roman" w:hAnsi="Calibri" w:cs="Calibri"/>
+          <w:color w:val="000000"/>
+        </w:rPr>
+      </w:pPr>
+      <w:r>
+        <w:rPr>
+          <w:rFonts w:ascii="Calibri" w:eastAsia="Times New Roman" w:hAnsi="Calibri" w:cs="Calibri"/>
+          <w:color w:val="000000"/>
+        </w:rPr>
+        <w:t xml:space="preserve">Holding all other variables constant, the slope and intercept estimate for </w:t>
+      </w:r>
+      <w:proofErr w:type="spellStart"/>
+      <w:r>
+        <w:rPr>
+          <w:rFonts w:ascii="Calibri" w:eastAsia="Times New Roman" w:hAnsi="Calibri" w:cs="Calibri"/>
+          <w:color w:val="000000"/>
+        </w:rPr>
+        <w:t>rpe</w:t>
+      </w:r>
+      <w:proofErr w:type="spellEnd"/>
+      <w:r>
+        <w:rPr>
+          <w:rFonts w:ascii="Calibri" w:eastAsia="Times New Roman" w:hAnsi="Calibri" w:cs="Calibri"/>
+          <w:color w:val="000000"/>
+        </w:rPr>
+        <w:t xml:space="preserve"> vs. satisfaction is highest for those who took the strength class, and both slope and intercept are lower for those who took the cardio class. Slope estimates for those who took the strength and cardio classes are positive. Furthermore, the intercept is highest and the slope becomes negative for those who took the flexibility class.</w:t>
+      </w:r>
+    </w:p>
+    <w:p>
+      <w:pPr>
+        <w:rPr>
+          <w:rFonts w:ascii="Calibri" w:eastAsia="Times New Roman" w:hAnsi="Calibri" w:cs="Calibri"/>
+          <w:color w:val="000000"/>
+        </w:rPr>
+      </w:pPr>
+    </w:p>
+    <w:p>
+      <w:pPr>
+        <w:rPr>
+          <w:rFonts w:ascii="Calibri" w:eastAsia="Times New Roman" w:hAnsi="Calibri" w:cs="Calibri"/>
+          <w:color w:val="000000"/>
+        </w:rPr>
+      </w:pPr>
+      <w:r>
+        <w:rPr>
+          <w:rFonts w:ascii="Calibri" w:eastAsia="Times New Roman" w:hAnsi="Calibri" w:cs="Calibri"/>
+          <w:color w:val="000000"/>
+        </w:rPr>
+        <w:t xml:space="preserve">The following output provides the class type stratum-specific estimates of the relationships between </w:t>
+      </w:r>
+      <w:proofErr w:type="spellStart"/>
+      <w:r>
+        <w:rPr>
+          <w:rFonts w:ascii="Calibri" w:eastAsia="Times New Roman" w:hAnsi="Calibri" w:cs="Calibri"/>
+          <w:color w:val="000000"/>
+        </w:rPr>
+        <w:t>rpe</w:t>
+      </w:r>
+      <w:proofErr w:type="spellEnd"/>
+      <w:r>
+        <w:rPr>
+          <w:rFonts w:ascii="Calibri" w:eastAsia="Times New Roman" w:hAnsi="Calibri" w:cs="Calibri"/>
+          <w:color w:val="000000"/>
+        </w:rPr>
+        <w:t xml:space="preserve"> and satisfaction:</w:t>
+      </w:r>
+    </w:p>
+    <w:p>
+      <w:pPr>
+        <w:pStyle w:val="HTMLPreformatted"/>
+        <w:shd w:val="clear" w:color="auto" w:fill="0B0A09"/>
+        <w:wordWrap w:val="0"/>
+        <w:rPr>
+          <w:rStyle w:val="gnd-iwgdn2b"/>
+          <w:rFonts w:ascii="Consolas" w:hAnsi="Consolas"/>
+          <w:color w:val="949C8B"/>
+        </w:rPr>
+      </w:pPr>
+      <w:r>
+        <w:rPr>
+          <w:rStyle w:val="gnd-iwgdo3b"/>
+          <w:rFonts w:ascii="Consolas" w:hAnsi="Consolas"/>
+          <w:color w:val="949C8B"/>
+        </w:rPr>
+        <w:t xml:space="preserve">&gt; </w:t>
+      </w:r>
+      <w:proofErr w:type="spellStart"/>
+      <w:r>
+        <w:rPr>
+          <w:rStyle w:val="gnd-iwgdn2b"/>
+          <w:rFonts w:ascii="Consolas" w:hAnsi="Consolas"/>
+          <w:color w:val="949C8B"/>
+        </w:rPr>
+        <w:t>sim_</w:t>
+      </w:r>
+      <w:proofErr w:type="gramStart"/>
+      <w:r>
+        <w:rPr>
+          <w:rStyle w:val="gnd-iwgdn2b"/>
+          <w:rFonts w:ascii="Consolas" w:hAnsi="Consolas"/>
+          <w:color w:val="949C8B"/>
+        </w:rPr>
+        <w:t>slopes</w:t>
+      </w:r>
+      <w:proofErr w:type="spellEnd"/>
+      <w:r>
+        <w:rPr>
+          <w:rStyle w:val="gnd-iwgdn2b"/>
+          <w:rFonts w:ascii="Consolas" w:hAnsi="Consolas"/>
+          <w:color w:val="949C8B"/>
+        </w:rPr>
+        <w:t>(</w:t>
+      </w:r>
+      <w:proofErr w:type="gramEnd"/>
+      <w:r>
+        <w:rPr>
+          <w:rStyle w:val="gnd-iwgdn2b"/>
+          <w:rFonts w:ascii="Consolas" w:hAnsi="Consolas"/>
+          <w:color w:val="949C8B"/>
+        </w:rPr>
+        <w:t xml:space="preserve">m, </w:t>
+      </w:r>
+      <w:proofErr w:type="spellStart"/>
+      <w:r>
+        <w:rPr>
+          <w:rStyle w:val="gnd-iwgdn2b"/>
+          <w:rFonts w:ascii="Consolas" w:hAnsi="Consolas"/>
+          <w:color w:val="949C8B"/>
+        </w:rPr>
+        <w:t>pred</w:t>
+      </w:r>
+      <w:proofErr w:type="spellEnd"/>
+      <w:r>
+        <w:rPr>
+          <w:rStyle w:val="gnd-iwgdn2b"/>
+          <w:rFonts w:ascii="Consolas" w:hAnsi="Consolas"/>
+          <w:color w:val="949C8B"/>
+        </w:rPr>
+        <w:t xml:space="preserve"> = </w:t>
+      </w:r>
+      <w:proofErr w:type="spellStart"/>
+      <w:r>
+        <w:rPr>
+          <w:rStyle w:val="gnd-iwgdn2b"/>
+          <w:rFonts w:ascii="Consolas" w:hAnsi="Consolas"/>
+          <w:color w:val="949C8B"/>
+        </w:rPr>
+        <w:t>rpe</w:t>
+      </w:r>
+      <w:proofErr w:type="spellEnd"/>
+      <w:r>
+        <w:rPr>
+          <w:rStyle w:val="gnd-iwgdn2b"/>
+          <w:rFonts w:ascii="Consolas" w:hAnsi="Consolas"/>
+          <w:color w:val="949C8B"/>
+        </w:rPr>
+        <w:t xml:space="preserve">, </w:t>
+      </w:r>
+      <w:proofErr w:type="spellStart"/>
+      <w:r>
+        <w:rPr>
+          <w:rStyle w:val="gnd-iwgdn2b"/>
+          <w:rFonts w:ascii="Consolas" w:hAnsi="Consolas"/>
+          <w:color w:val="949C8B"/>
+        </w:rPr>
+        <w:t>modx</w:t>
+      </w:r>
+      <w:proofErr w:type="spellEnd"/>
+      <w:r>
+        <w:rPr>
+          <w:rStyle w:val="gnd-iwgdn2b"/>
+          <w:rFonts w:ascii="Consolas" w:hAnsi="Consolas"/>
+          <w:color w:val="949C8B"/>
+        </w:rPr>
+        <w:t xml:space="preserve"> = </w:t>
+      </w:r>
+      <w:proofErr w:type="spellStart"/>
+      <w:r>
+        <w:rPr>
+          <w:rStyle w:val="gnd-iwgdn2b"/>
+          <w:rFonts w:ascii="Consolas" w:hAnsi="Consolas"/>
+          <w:color w:val="949C8B"/>
+        </w:rPr>
+        <w:t>classtype.f</w:t>
+      </w:r>
+      <w:proofErr w:type="spellEnd"/>
+      <w:r>
+        <w:rPr>
+          <w:rStyle w:val="gnd-iwgdn2b"/>
+          <w:rFonts w:ascii="Consolas" w:hAnsi="Consolas"/>
+          <w:color w:val="949C8B"/>
+        </w:rPr>
+        <w:t>)</w:t>
+      </w:r>
+    </w:p>
+    <w:p>
+      <w:pPr>
+        <w:pStyle w:val="HTMLPreformatted"/>
+        <w:shd w:val="clear" w:color="auto" w:fill="0B0A09"/>
+        <w:wordWrap w:val="0"/>
+        <w:rPr>
+          <w:rStyle w:val="gnd-iwgdh3b"/>
+          <w:rFonts w:ascii="Consolas" w:hAnsi="Consolas"/>
+          <w:color w:val="FCFFE0"/>
+          <w:bdr w:val="none" w:sz="0" w:space="0" w:color="auto" w:frame="1"/>
+        </w:rPr>
+      </w:pPr>
+      <w:r>
+        <w:rPr>
+          <w:rStyle w:val="gnd-iwgdh3b"/>
+          <w:rFonts w:ascii="Consolas" w:hAnsi="Consolas"/>
+          <w:b/>
+          <w:bCs/>
+          <w:color w:val="FCFFE0"/>
+          <w:u w:val="single"/>
+          <w:bdr w:val="none" w:sz="0" w:space="0" w:color="auto" w:frame="1"/>
+        </w:rPr>
+        <w:t>SIMPLE SLOPES ANALYSIS</w:t>
+      </w:r>
+      <w:r>
+        <w:rPr>
+          <w:rStyle w:val="gnd-iwgdh3b"/>
+          <w:rFonts w:ascii="Consolas" w:hAnsi="Consolas"/>
+          <w:color w:val="FCFFE0"/>
+          <w:bdr w:val="none" w:sz="0" w:space="0" w:color="auto" w:frame="1"/>
+        </w:rPr>
+        <w:t xml:space="preserve"> </w:t>
+      </w:r>
+    </w:p>
+    <w:p>
+      <w:pPr>
+        <w:pStyle w:val="HTMLPreformatted"/>
+        <w:shd w:val="clear" w:color="auto" w:fill="0B0A09"/>
+        <w:wordWrap w:val="0"/>
+        <w:rPr>
+          <w:rStyle w:val="gnd-iwgdh3b"/>
+          <w:rFonts w:ascii="Consolas" w:hAnsi="Consolas"/>
+          <w:color w:val="FCFFE0"/>
+          <w:bdr w:val="none" w:sz="0" w:space="0" w:color="auto" w:frame="1"/>
+        </w:rPr>
+      </w:pPr>
+    </w:p>
+    <w:p>
+      <w:pPr>
+        <w:pStyle w:val="HTMLPreformatted"/>
+        <w:shd w:val="clear" w:color="auto" w:fill="0B0A09"/>
+        <w:wordWrap w:val="0"/>
+        <w:rPr>
+          <w:rStyle w:val="gnd-iwgdh3b"/>
+          <w:rFonts w:ascii="Consolas" w:hAnsi="Consolas"/>
+          <w:color w:val="FCFFE0"/>
+          <w:bdr w:val="none" w:sz="0" w:space="0" w:color="auto" w:frame="1"/>
+        </w:rPr>
+      </w:pPr>
+      <w:r>
+        <w:rPr>
+          <w:rStyle w:val="gnd-iwgdh3b"/>
+          <w:rFonts w:ascii="Consolas" w:hAnsi="Consolas"/>
+          <w:i/>
+          <w:iCs/>
+          <w:color w:val="FCFFE0"/>
+          <w:bdr w:val="none" w:sz="0" w:space="0" w:color="auto" w:frame="1"/>
+        </w:rPr>
+        <w:t xml:space="preserve">Slope of </w:t>
+      </w:r>
+      <w:proofErr w:type="spellStart"/>
+      <w:r>
+        <w:rPr>
+          <w:rStyle w:val="gnd-iwgdh3b"/>
+          <w:rFonts w:ascii="Consolas" w:hAnsi="Consolas"/>
+          <w:i/>
+          <w:iCs/>
+          <w:color w:val="FCFFE0"/>
+          <w:bdr w:val="none" w:sz="0" w:space="0" w:color="auto" w:frame="1"/>
+        </w:rPr>
+        <w:t>rpe</w:t>
+      </w:r>
+      <w:proofErr w:type="spellEnd"/>
+      <w:r>
+        <w:rPr>
+          <w:rStyle w:val="gnd-iwgdh3b"/>
+          <w:rFonts w:ascii="Consolas" w:hAnsi="Consolas"/>
+          <w:i/>
+          <w:iCs/>
+          <w:color w:val="FCFFE0"/>
+          <w:bdr w:val="none" w:sz="0" w:space="0" w:color="auto" w:frame="1"/>
+        </w:rPr>
+        <w:t xml:space="preserve"> when </w:t>
+      </w:r>
+      <w:proofErr w:type="spellStart"/>
+      <w:proofErr w:type="gramStart"/>
+      <w:r>
+        <w:rPr>
+          <w:rStyle w:val="gnd-iwgdh3b"/>
+          <w:rFonts w:ascii="Consolas" w:hAnsi="Consolas"/>
+          <w:i/>
+          <w:iCs/>
+          <w:color w:val="FCFFE0"/>
+          <w:bdr w:val="none" w:sz="0" w:space="0" w:color="auto" w:frame="1"/>
+        </w:rPr>
+        <w:t>classtype.f</w:t>
+      </w:r>
+      <w:proofErr w:type="spellEnd"/>
+      <w:proofErr w:type="gramEnd"/>
+      <w:r>
+        <w:rPr>
+          <w:rStyle w:val="gnd-iwgdh3b"/>
+          <w:rFonts w:ascii="Consolas" w:hAnsi="Consolas"/>
+          <w:i/>
+          <w:iCs/>
+          <w:color w:val="FCFFE0"/>
+          <w:bdr w:val="none" w:sz="0" w:space="0" w:color="auto" w:frame="1"/>
+        </w:rPr>
+        <w:t xml:space="preserve"> = flexibility: </w:t>
+      </w:r>
+    </w:p>
+    <w:p>
+      <w:pPr>
+        <w:pStyle w:val="HTMLPreformatted"/>
+        <w:shd w:val="clear" w:color="auto" w:fill="0B0A09"/>
+        <w:wordWrap w:val="0"/>
+        <w:rPr>
+          <w:rStyle w:val="gnd-iwgdh3b"/>
+          <w:rFonts w:ascii="Consolas" w:hAnsi="Consolas"/>
+          <w:color w:val="FCFFE0"/>
+          <w:bdr w:val="none" w:sz="0" w:space="0" w:color="auto" w:frame="1"/>
+        </w:rPr>
+      </w:pPr>
+    </w:p>
+    <w:p>
+      <w:pPr>
+        <w:pStyle w:val="HTMLPreformatted"/>
+        <w:shd w:val="clear" w:color="auto" w:fill="0B0A09"/>
+        <w:wordWrap w:val="0"/>
+        <w:rPr>
+          <w:rStyle w:val="gnd-iwgdh3b"/>
+          <w:rFonts w:ascii="Consolas" w:hAnsi="Consolas"/>
+          <w:color w:val="FCFFE0"/>
+          <w:bdr w:val="none" w:sz="0" w:space="0" w:color="auto" w:frame="1"/>
+        </w:rPr>
+      </w:pPr>
+      <w:r>
+        <w:rPr>
+          <w:rStyle w:val="gnd-iwgdh3b"/>
+          <w:rFonts w:ascii="Consolas" w:hAnsi="Consolas"/>
+          <w:color w:val="FCFFE0"/>
+          <w:bdr w:val="none" w:sz="0" w:space="0" w:color="auto" w:frame="1"/>
+        </w:rPr>
+        <w:t xml:space="preserve">   Est.   S.E.   t val.      p</w:t>
+      </w:r>
+    </w:p>
+    <w:p>
+      <w:pPr>
+        <w:pStyle w:val="HTMLPreformatted"/>
+        <w:shd w:val="clear" w:color="auto" w:fill="0B0A09"/>
+        <w:wordWrap w:val="0"/>
+        <w:rPr>
+          <w:rStyle w:val="gnd-iwgdh3b"/>
+          <w:rFonts w:ascii="Consolas" w:hAnsi="Consolas"/>
+          <w:color w:val="FCFFE0"/>
+          <w:bdr w:val="none" w:sz="0" w:space="0" w:color="auto" w:frame="1"/>
+        </w:rPr>
+      </w:pPr>
+      <w:r>
+        <w:rPr>
+          <w:rStyle w:val="gnd-iwgdh3b"/>
+          <w:rFonts w:ascii="Consolas" w:hAnsi="Consolas"/>
+          <w:color w:val="FCFFE0"/>
+          <w:bdr w:val="none" w:sz="0" w:space="0" w:color="auto" w:frame="1"/>
+        </w:rPr>
+        <w:t>------- ------ -------- ------</w:t>
+      </w:r>
+    </w:p>
+    <w:p>
+      <w:pPr>
+        <w:pStyle w:val="HTMLPreformatted"/>
+        <w:shd w:val="clear" w:color="auto" w:fill="0B0A09"/>
+        <w:wordWrap w:val="0"/>
+        <w:rPr>
+          <w:rStyle w:val="gnd-iwgdh3b"/>
+          <w:rFonts w:ascii="Consolas" w:hAnsi="Consolas"/>
+          <w:color w:val="FCFFE0"/>
+          <w:bdr w:val="none" w:sz="0" w:space="0" w:color="auto" w:frame="1"/>
+        </w:rPr>
+      </w:pPr>
+      <w:r>
+        <w:rPr>
+          <w:rStyle w:val="gnd-iwgdh3b"/>
+          <w:rFonts w:ascii="Consolas" w:hAnsi="Consolas"/>
+          <w:color w:val="FCFFE0"/>
+          <w:bdr w:val="none" w:sz="0" w:space="0" w:color="auto" w:frame="1"/>
+        </w:rPr>
+        <w:t xml:space="preserve">  -0.20   0.16    -1.22   0.23</w:t>
+      </w:r>
+    </w:p>
+    <w:p>
+      <w:pPr>
+        <w:pStyle w:val="HTMLPreformatted"/>
+        <w:shd w:val="clear" w:color="auto" w:fill="0B0A09"/>
+        <w:wordWrap w:val="0"/>
+        <w:rPr>
+          <w:rStyle w:val="gnd-iwgdh3b"/>
+          <w:rFonts w:ascii="Consolas" w:hAnsi="Consolas"/>
+          <w:color w:val="FCFFE0"/>
+          <w:bdr w:val="none" w:sz="0" w:space="0" w:color="auto" w:frame="1"/>
+        </w:rPr>
+      </w:pPr>
+    </w:p>
+    <w:p>
+      <w:pPr>
+        <w:pStyle w:val="HTMLPreformatted"/>
+        <w:shd w:val="clear" w:color="auto" w:fill="0B0A09"/>
+        <w:wordWrap w:val="0"/>
+        <w:rPr>
+          <w:rStyle w:val="gnd-iwgdh3b"/>
+          <w:rFonts w:ascii="Consolas" w:hAnsi="Consolas"/>
+          <w:color w:val="FCFFE0"/>
+          <w:bdr w:val="none" w:sz="0" w:space="0" w:color="auto" w:frame="1"/>
+        </w:rPr>
+      </w:pPr>
+      <w:r>
+        <w:rPr>
+          <w:rStyle w:val="gnd-iwgdh3b"/>
+          <w:rFonts w:ascii="Consolas" w:hAnsi="Consolas"/>
+          <w:i/>
+          <w:iCs/>
+          <w:color w:val="FCFFE0"/>
+          <w:bdr w:val="none" w:sz="0" w:space="0" w:color="auto" w:frame="1"/>
+        </w:rPr>
+        <w:t xml:space="preserve">Slope of </w:t>
+      </w:r>
+      <w:proofErr w:type="spellStart"/>
+      <w:r>
+        <w:rPr>
+          <w:rStyle w:val="gnd-iwgdh3b"/>
+          <w:rFonts w:ascii="Consolas" w:hAnsi="Consolas"/>
+          <w:i/>
+          <w:iCs/>
+          <w:color w:val="FCFFE0"/>
+          <w:bdr w:val="none" w:sz="0" w:space="0" w:color="auto" w:frame="1"/>
+        </w:rPr>
+        <w:t>rpe</w:t>
+      </w:r>
+      <w:proofErr w:type="spellEnd"/>
+      <w:r>
+        <w:rPr>
+          <w:rStyle w:val="gnd-iwgdh3b"/>
+          <w:rFonts w:ascii="Consolas" w:hAnsi="Consolas"/>
+          <w:i/>
+          <w:iCs/>
+          <w:color w:val="FCFFE0"/>
+          <w:bdr w:val="none" w:sz="0" w:space="0" w:color="auto" w:frame="1"/>
+        </w:rPr>
+        <w:t xml:space="preserve"> when </w:t>
+      </w:r>
+      <w:proofErr w:type="spellStart"/>
+      <w:proofErr w:type="gramStart"/>
+      <w:r>
+        <w:rPr>
+          <w:rStyle w:val="gnd-iwgdh3b"/>
+          <w:rFonts w:ascii="Consolas" w:hAnsi="Consolas"/>
+          <w:i/>
+          <w:iCs/>
+          <w:color w:val="FCFFE0"/>
+          <w:bdr w:val="none" w:sz="0" w:space="0" w:color="auto" w:frame="1"/>
+        </w:rPr>
+        <w:t>classtype.f</w:t>
+      </w:r>
+      <w:proofErr w:type="spellEnd"/>
+      <w:proofErr w:type="gramEnd"/>
+      <w:r>
+        <w:rPr>
+          <w:rStyle w:val="gnd-iwgdh3b"/>
+          <w:rFonts w:ascii="Consolas" w:hAnsi="Consolas"/>
+          <w:i/>
+          <w:iCs/>
+          <w:color w:val="FCFFE0"/>
+          <w:bdr w:val="none" w:sz="0" w:space="0" w:color="auto" w:frame="1"/>
+        </w:rPr>
+        <w:t xml:space="preserve"> = strength: </w:t>
+      </w:r>
+    </w:p>
+    <w:p>
+      <w:pPr>
+        <w:pStyle w:val="HTMLPreformatted"/>
+        <w:shd w:val="clear" w:color="auto" w:fill="0B0A09"/>
+        <w:wordWrap w:val="0"/>
+        <w:rPr>
+          <w:rStyle w:val="gnd-iwgdh3b"/>
+          <w:rFonts w:ascii="Consolas" w:hAnsi="Consolas"/>
+          <w:color w:val="FCFFE0"/>
+          <w:bdr w:val="none" w:sz="0" w:space="0" w:color="auto" w:frame="1"/>
+        </w:rPr>
+      </w:pPr>
+    </w:p>
+    <w:p>
+      <w:pPr>
+        <w:pStyle w:val="HTMLPreformatted"/>
+        <w:shd w:val="clear" w:color="auto" w:fill="0B0A09"/>
+        <w:wordWrap w:val="0"/>
+        <w:rPr>
+          <w:rStyle w:val="gnd-iwgdh3b"/>
+          <w:rFonts w:ascii="Consolas" w:hAnsi="Consolas"/>
+          <w:color w:val="FCFFE0"/>
+          <w:bdr w:val="none" w:sz="0" w:space="0" w:color="auto" w:frame="1"/>
+        </w:rPr>
+      </w:pPr>
+      <w:r>
+        <w:rPr>
+          <w:rStyle w:val="gnd-iwgdh3b"/>
+          <w:rFonts w:ascii="Consolas" w:hAnsi="Consolas"/>
+          <w:color w:val="FCFFE0"/>
+          <w:bdr w:val="none" w:sz="0" w:space="0" w:color="auto" w:frame="1"/>
+        </w:rPr>
+        <w:t xml:space="preserve">  Est.   S.E.   t val.      p</w:t>
+      </w:r>
+    </w:p>
+    <w:p>
+      <w:pPr>
+        <w:pStyle w:val="HTMLPreformatted"/>
+        <w:shd w:val="clear" w:color="auto" w:fill="0B0A09"/>
+        <w:wordWrap w:val="0"/>
+        <w:rPr>
+          <w:rStyle w:val="gnd-iwgdh3b"/>
+          <w:rFonts w:ascii="Consolas" w:hAnsi="Consolas"/>
+          <w:color w:val="FCFFE0"/>
+          <w:bdr w:val="none" w:sz="0" w:space="0" w:color="auto" w:frame="1"/>
+        </w:rPr>
+      </w:pPr>
+      <w:r>
+        <w:rPr>
+          <w:rStyle w:val="gnd-iwgdh3b"/>
+          <w:rFonts w:ascii="Consolas" w:hAnsi="Consolas"/>
+          <w:color w:val="FCFFE0"/>
+          <w:bdr w:val="none" w:sz="0" w:space="0" w:color="auto" w:frame="1"/>
+        </w:rPr>
+        <w:t>------ ------ -------- ------</w:t>
+      </w:r>
+    </w:p>
+    <w:p>
+      <w:pPr>
+        <w:pStyle w:val="HTMLPreformatted"/>
+        <w:shd w:val="clear" w:color="auto" w:fill="0B0A09"/>
+        <w:wordWrap w:val="0"/>
+        <w:rPr>
+          <w:rStyle w:val="gnd-iwgdh3b"/>
+          <w:rFonts w:ascii="Consolas" w:hAnsi="Consolas"/>
+          <w:color w:val="FCFFE0"/>
+          <w:bdr w:val="none" w:sz="0" w:space="0" w:color="auto" w:frame="1"/>
+        </w:rPr>
+      </w:pPr>
+      <w:r>
+        <w:rPr>
+          <w:rStyle w:val="gnd-iwgdh3b"/>
+          <w:rFonts w:ascii="Consolas" w:hAnsi="Consolas"/>
+          <w:color w:val="FCFFE0"/>
+          <w:bdr w:val="none" w:sz="0" w:space="0" w:color="auto" w:frame="1"/>
+        </w:rPr>
+        <w:t xml:space="preserve">  0.69   0.16     4.21   0.00</w:t>
+      </w:r>
+    </w:p>
+    <w:p>
+      <w:pPr>
+        <w:pStyle w:val="HTMLPreformatted"/>
+        <w:shd w:val="clear" w:color="auto" w:fill="0B0A09"/>
+        <w:wordWrap w:val="0"/>
+        <w:rPr>
+          <w:rStyle w:val="gnd-iwgdh3b"/>
+          <w:rFonts w:ascii="Consolas" w:hAnsi="Consolas"/>
+          <w:color w:val="FCFFE0"/>
+          <w:bdr w:val="none" w:sz="0" w:space="0" w:color="auto" w:frame="1"/>
+        </w:rPr>
+      </w:pPr>
+    </w:p>
+    <w:p>
+      <w:pPr>
+        <w:pStyle w:val="HTMLPreformatted"/>
+        <w:shd w:val="clear" w:color="auto" w:fill="0B0A09"/>
+        <w:wordWrap w:val="0"/>
+        <w:rPr>
+          <w:rStyle w:val="gnd-iwgdh3b"/>
+          <w:rFonts w:ascii="Consolas" w:hAnsi="Consolas"/>
+          <w:color w:val="FCFFE0"/>
+          <w:bdr w:val="none" w:sz="0" w:space="0" w:color="auto" w:frame="1"/>
+        </w:rPr>
+      </w:pPr>
+      <w:r>
+        <w:rPr>
+          <w:rStyle w:val="gnd-iwgdh3b"/>
+          <w:rFonts w:ascii="Consolas" w:hAnsi="Consolas"/>
+          <w:i/>
+          <w:iCs/>
+          <w:color w:val="FCFFE0"/>
+          <w:bdr w:val="none" w:sz="0" w:space="0" w:color="auto" w:frame="1"/>
+        </w:rPr>
+        <w:t xml:space="preserve">Slope of </w:t>
+      </w:r>
+      <w:proofErr w:type="spellStart"/>
+      <w:r>
+        <w:rPr>
+          <w:rStyle w:val="gnd-iwgdh3b"/>
+          <w:rFonts w:ascii="Consolas" w:hAnsi="Consolas"/>
+          <w:i/>
+          <w:iCs/>
+          <w:color w:val="FCFFE0"/>
+          <w:bdr w:val="none" w:sz="0" w:space="0" w:color="auto" w:frame="1"/>
+        </w:rPr>
+        <w:t>rpe</w:t>
+      </w:r>
+      <w:proofErr w:type="spellEnd"/>
+      <w:r>
+        <w:rPr>
+          <w:rStyle w:val="gnd-iwgdh3b"/>
+          <w:rFonts w:ascii="Consolas" w:hAnsi="Consolas"/>
+          <w:i/>
+          <w:iCs/>
+          <w:color w:val="FCFFE0"/>
+          <w:bdr w:val="none" w:sz="0" w:space="0" w:color="auto" w:frame="1"/>
+        </w:rPr>
+        <w:t xml:space="preserve"> when </w:t>
+      </w:r>
+      <w:proofErr w:type="spellStart"/>
+      <w:proofErr w:type="gramStart"/>
+      <w:r>
+        <w:rPr>
+          <w:rStyle w:val="gnd-iwgdh3b"/>
+          <w:rFonts w:ascii="Consolas" w:hAnsi="Consolas"/>
+          <w:i/>
+          <w:iCs/>
+          <w:color w:val="FCFFE0"/>
+          <w:bdr w:val="none" w:sz="0" w:space="0" w:color="auto" w:frame="1"/>
+        </w:rPr>
+        <w:t>classtype.f</w:t>
+      </w:r>
+      <w:proofErr w:type="spellEnd"/>
+      <w:proofErr w:type="gramEnd"/>
+      <w:r>
+        <w:rPr>
+          <w:rStyle w:val="gnd-iwgdh3b"/>
+          <w:rFonts w:ascii="Consolas" w:hAnsi="Consolas"/>
+          <w:i/>
+          <w:iCs/>
+          <w:color w:val="FCFFE0"/>
+          <w:bdr w:val="none" w:sz="0" w:space="0" w:color="auto" w:frame="1"/>
+        </w:rPr>
+        <w:t xml:space="preserve"> = cardio: </w:t>
+      </w:r>
+    </w:p>
+    <w:p>
+      <w:pPr>
+        <w:pStyle w:val="HTMLPreformatted"/>
+        <w:shd w:val="clear" w:color="auto" w:fill="0B0A09"/>
+        <w:wordWrap w:val="0"/>
+        <w:rPr>
+          <w:rStyle w:val="gnd-iwgdh3b"/>
+          <w:rFonts w:ascii="Consolas" w:hAnsi="Consolas"/>
+          <w:color w:val="FCFFE0"/>
+          <w:bdr w:val="none" w:sz="0" w:space="0" w:color="auto" w:frame="1"/>
+        </w:rPr>
+      </w:pPr>
+    </w:p>
+    <w:p>
+      <w:pPr>
+        <w:pStyle w:val="HTMLPreformatted"/>
+        <w:shd w:val="clear" w:color="auto" w:fill="0B0A09"/>
+        <w:wordWrap w:val="0"/>
+        <w:rPr>
+          <w:rStyle w:val="gnd-iwgdh3b"/>
+          <w:rFonts w:ascii="Consolas" w:hAnsi="Consolas"/>
+          <w:color w:val="FCFFE0"/>
+          <w:bdr w:val="none" w:sz="0" w:space="0" w:color="auto" w:frame="1"/>
+        </w:rPr>
+      </w:pPr>
+      <w:r>
+        <w:rPr>
+          <w:rStyle w:val="gnd-iwgdh3b"/>
+          <w:rFonts w:ascii="Consolas" w:hAnsi="Consolas"/>
+          <w:color w:val="FCFFE0"/>
+          <w:bdr w:val="none" w:sz="0" w:space="0" w:color="auto" w:frame="1"/>
+        </w:rPr>
+        <w:t xml:space="preserve">  Est.   S.E.   t val.      p</w:t>
+      </w:r>
+    </w:p>
+    <w:p>
+      <w:pPr>
+        <w:pStyle w:val="HTMLPreformatted"/>
+        <w:shd w:val="clear" w:color="auto" w:fill="0B0A09"/>
+        <w:wordWrap w:val="0"/>
+        <w:rPr>
+          <w:rStyle w:val="gnd-iwgdh3b"/>
+          <w:rFonts w:ascii="Consolas" w:hAnsi="Consolas"/>
+          <w:color w:val="FCFFE0"/>
+          <w:bdr w:val="none" w:sz="0" w:space="0" w:color="auto" w:frame="1"/>
+        </w:rPr>
+      </w:pPr>
+      <w:r>
+        <w:rPr>
+          <w:rStyle w:val="gnd-iwgdh3b"/>
+          <w:rFonts w:ascii="Consolas" w:hAnsi="Consolas"/>
+          <w:color w:val="FCFFE0"/>
+          <w:bdr w:val="none" w:sz="0" w:space="0" w:color="auto" w:frame="1"/>
+        </w:rPr>
+        <w:t>------ ------ -------- ------</w:t>
+      </w:r>
+    </w:p>
+    <w:p>
+      <w:pPr>
+        <w:pStyle w:val="HTMLPreformatted"/>
+        <w:shd w:val="clear" w:color="auto" w:fill="0B0A09"/>
+        <w:wordWrap w:val="0"/>
+        <w:rPr>
+          <w:rFonts w:ascii="Consolas" w:hAnsi="Consolas"/>
+          <w:color w:val="FCFFE0"/>
+        </w:rPr>
+      </w:pPr>
+      <w:r>
+        <w:rPr>
+          <w:rStyle w:val="gnd-iwgdh3b"/>
+          <w:rFonts w:ascii="Consolas" w:hAnsi="Consolas"/>
+          <w:color w:val="FCFFE0"/>
+          <w:bdr w:val="none" w:sz="0" w:space="0" w:color="auto" w:frame="1"/>
+        </w:rPr>
+        <w:t xml:space="preserve">  0.32   0.17     1.89   0.06</w:t>
+      </w:r>
+    </w:p>
+    <w:p>
+      <w:pPr>
         <w:rPr>
           <w:rFonts w:ascii="Calibri" w:eastAsia="Times New Roman" w:hAnsi="Calibri" w:cs="Calibri"/>
           <w:color w:val="000000"/>
@@ -3683,6 +10441,118 @@
           <w:color w:val="000000"/>
         </w:rPr>
       </w:pPr>
+    </w:p>
+    <w:p>
+      <w:pPr>
+        <w:rPr>
+          <w:rFonts w:ascii="Calibri" w:eastAsia="Times New Roman" w:hAnsi="Calibri" w:cs="Calibri"/>
+          <w:color w:val="000000"/>
+        </w:rPr>
+      </w:pPr>
+      <w:r>
+        <w:rPr>
+          <w:rFonts w:ascii="Calibri" w:eastAsia="Times New Roman" w:hAnsi="Calibri" w:cs="Calibri"/>
+          <w:noProof/>
+          <w:color w:val="000000"/>
+        </w:rPr>
+        <w:drawing>
+          <wp:inline distT="0" distB="0" distL="0" distR="0" wp14:anchorId="2D389F55" wp14:editId="555BEA31">
+            <wp:extent cx="5848350" cy="3384188"/>
+            <wp:effectExtent l="0" t="0" r="0" b="0"/>
+            <wp:docPr id="2" name="Picture 2"/>
+            <wp:cNvGraphicFramePr>
+              <a:graphicFrameLocks xmlns:a="http://schemas.openxmlformats.org/drawingml/2006/main" noChangeAspect="1"/>
+            </wp:cNvGraphicFramePr>
+            <a:graphic xmlns:a="http://schemas.openxmlformats.org/drawingml/2006/main">
+              <a:graphicData uri="http://schemas.openxmlformats.org/drawingml/2006/picture">
+                <pic:pic xmlns:pic="http://schemas.openxmlformats.org/drawingml/2006/picture">
+                  <pic:nvPicPr>
+                    <pic:cNvPr id="0" name="Picture 3"/>
+                    <pic:cNvPicPr>
+                      <a:picLocks noChangeAspect="1" noChangeArrowheads="1"/>
+                    </pic:cNvPicPr>
+                  </pic:nvPicPr>
+                  <pic:blipFill>
+                    <a:blip r:embed="rId9">
+                      <a:extLst>
+                        <a:ext uri="{28A0092B-C50C-407E-A947-70E740481C1C}">
+                          <a14:useLocalDpi xmlns:a14="http://schemas.microsoft.com/office/drawing/2010/main" val="0"/>
+                        </a:ext>
+                      </a:extLst>
+                    </a:blip>
+                    <a:srcRect/>
+                    <a:stretch>
+                      <a:fillRect/>
+                    </a:stretch>
+                  </pic:blipFill>
+                  <pic:spPr bwMode="auto">
+                    <a:xfrm>
+                      <a:off x="0" y="0"/>
+                      <a:ext cx="5890219" cy="3408416"/>
+                    </a:xfrm>
+                    <a:prstGeom prst="rect">
+                      <a:avLst/>
+                    </a:prstGeom>
+                    <a:noFill/>
+                  </pic:spPr>
+                </pic:pic>
+              </a:graphicData>
+            </a:graphic>
+          </wp:inline>
+        </w:drawing>
+      </w:r>
+    </w:p>
+    <w:p>
+      <w:pPr>
+        <w:rPr>
+          <w:rFonts w:ascii="Calibri" w:eastAsia="Times New Roman" w:hAnsi="Calibri" w:cs="Calibri"/>
+          <w:color w:val="000000"/>
+        </w:rPr>
+      </w:pPr>
+      <w:r>
+        <w:rPr>
+          <w:rFonts w:ascii="Calibri" w:eastAsia="Times New Roman" w:hAnsi="Calibri" w:cs="Calibri"/>
+          <w:color w:val="000000"/>
+        </w:rPr>
+        <w:t xml:space="preserve">Linearity: The </w:t>
+      </w:r>
+      <w:r>
+        <w:rPr>
+          <w:rFonts w:ascii="Calibri" w:eastAsia="Times New Roman" w:hAnsi="Calibri" w:cs="Calibri"/>
+          <w:color w:val="000000"/>
+        </w:rPr>
+        <w:t>residuals vs. fitted values plot shows a random scatter around a mean line of 0, the assumption of linearity is met.</w:t>
+      </w:r>
+    </w:p>
+    <w:p>
+      <w:pPr>
+        <w:rPr>
+          <w:rFonts w:ascii="Calibri" w:eastAsia="Times New Roman" w:hAnsi="Calibri" w:cs="Calibri"/>
+          <w:color w:val="000000"/>
+        </w:rPr>
+      </w:pPr>
+      <w:r>
+        <w:rPr>
+          <w:rFonts w:ascii="Calibri" w:eastAsia="Times New Roman" w:hAnsi="Calibri" w:cs="Calibri"/>
+          <w:color w:val="000000"/>
+        </w:rPr>
+        <w:t>Normality: The normal Q-Q plot shows the standardized residuals following a straight line, the assumption of normality is met.</w:t>
+      </w:r>
+    </w:p>
+    <w:p>
+      <w:pPr>
+        <w:rPr>
+          <w:rFonts w:ascii="Calibri" w:eastAsia="Times New Roman" w:hAnsi="Calibri" w:cs="Calibri"/>
+          <w:color w:val="000000"/>
+        </w:rPr>
+      </w:pPr>
+      <w:r>
+        <w:rPr>
+          <w:rFonts w:ascii="Calibri" w:eastAsia="Times New Roman" w:hAnsi="Calibri" w:cs="Calibri"/>
+          <w:color w:val="000000"/>
+        </w:rPr>
+        <w:t>Homoscedasticity: The scale-location plot shows that the standardized residuals are mostly scattered randomly around a mean line of zero, the standardized residuals at lower fitted values are very slightly higher, but there is no alarming violation, so the assumption of homoscedasticity is met.</w:t>
+      </w:r>
       <w:r>
         <w:rPr>
           <w:rFonts w:ascii="Calibri" w:eastAsia="Times New Roman" w:hAnsi="Calibri" w:cs="Calibri"/>
@@ -3690,6 +10560,14 @@
         </w:rPr>
         <w:br w:type="page"/>
       </w:r>
+    </w:p>
+    <w:p>
+      <w:pPr>
+        <w:rPr>
+          <w:rFonts w:ascii="Calibri" w:eastAsia="Times New Roman" w:hAnsi="Calibri" w:cs="Calibri"/>
+          <w:color w:val="000000"/>
+        </w:rPr>
+      </w:pPr>
     </w:p>
     <w:tbl>
       <w:tblPr>
@@ -3741,7 +10619,6 @@
                 <w:bCs/>
                 <w:color w:val="000000"/>
               </w:rPr>
-              <w:lastRenderedPageBreak/>
               <w:t xml:space="preserve">Question </w:t>
             </w:r>
             <w:r>
@@ -4228,11 +11105,1070 @@
           <w:color w:val="000000"/>
         </w:rPr>
       </w:pPr>
+      <w:r>
+        <w:rPr>
+          <w:rFonts w:ascii="Calibri" w:eastAsia="Times New Roman" w:hAnsi="Calibri" w:cs="Calibri"/>
+          <w:color w:val="000000"/>
+        </w:rPr>
+        <w:t xml:space="preserve">I attempted to address whether </w:t>
+      </w:r>
+      <w:r>
+        <w:rPr>
+          <w:rFonts w:ascii="Calibri" w:eastAsia="Times New Roman" w:hAnsi="Calibri" w:cs="Calibri"/>
+          <w:color w:val="000000"/>
+        </w:rPr>
+        <w:t>the rate of perceived exertion, instructor encouragement, participant control, and perceived competence relate to workout</w:t>
+      </w:r>
+      <w:r>
+        <w:rPr>
+          <w:rFonts w:ascii="Calibri" w:eastAsia="Times New Roman" w:hAnsi="Calibri" w:cs="Calibri"/>
+          <w:color w:val="000000"/>
+        </w:rPr>
+        <w:t xml:space="preserve"> satisfaction</w:t>
+      </w:r>
+      <w:r>
+        <w:rPr>
+          <w:rFonts w:ascii="Calibri" w:eastAsia="Times New Roman" w:hAnsi="Calibri" w:cs="Calibri"/>
+          <w:color w:val="000000"/>
+        </w:rPr>
+        <w:t xml:space="preserve">, and whether </w:t>
+      </w:r>
+      <w:r>
+        <w:rPr>
+          <w:rFonts w:ascii="Calibri" w:eastAsia="Times New Roman" w:hAnsi="Calibri" w:cs="Calibri"/>
+          <w:color w:val="000000"/>
+        </w:rPr>
+        <w:t>these effects vary based on the type of</w:t>
+      </w:r>
+      <w:r>
+        <w:rPr>
+          <w:rFonts w:ascii="Calibri" w:eastAsia="Times New Roman" w:hAnsi="Calibri" w:cs="Calibri"/>
+          <w:color w:val="000000"/>
+        </w:rPr>
+        <w:t xml:space="preserve"> workout</w:t>
+      </w:r>
+      <w:r>
+        <w:rPr>
+          <w:rFonts w:ascii="Calibri" w:eastAsia="Times New Roman" w:hAnsi="Calibri" w:cs="Calibri"/>
+          <w:color w:val="000000"/>
+        </w:rPr>
+        <w:t>.</w:t>
+      </w:r>
+      <w:r>
+        <w:rPr>
+          <w:rFonts w:ascii="Calibri" w:eastAsia="Times New Roman" w:hAnsi="Calibri" w:cs="Calibri"/>
+          <w:color w:val="000000"/>
+        </w:rPr>
+        <w:t xml:space="preserve"> I </w:t>
+      </w:r>
+      <w:r>
+        <w:rPr>
+          <w:rFonts w:ascii="Calibri" w:eastAsia="Times New Roman" w:hAnsi="Calibri" w:cs="Calibri"/>
+          <w:color w:val="000000"/>
+        </w:rPr>
+        <w:t>first</w:t>
+      </w:r>
+      <w:r>
+        <w:rPr>
+          <w:rFonts w:ascii="Calibri" w:eastAsia="Times New Roman" w:hAnsi="Calibri" w:cs="Calibri"/>
+          <w:color w:val="000000"/>
+        </w:rPr>
+        <w:t xml:space="preserve"> </w:t>
+      </w:r>
+      <w:r>
+        <w:rPr>
+          <w:rFonts w:ascii="Calibri" w:eastAsia="Times New Roman" w:hAnsi="Calibri" w:cs="Calibri"/>
+          <w:color w:val="000000"/>
+        </w:rPr>
+        <w:t xml:space="preserve">checked </w:t>
+      </w:r>
+      <w:r>
+        <w:rPr>
+          <w:rFonts w:ascii="Calibri" w:eastAsia="Times New Roman" w:hAnsi="Calibri" w:cs="Calibri"/>
+          <w:color w:val="000000"/>
+        </w:rPr>
+        <w:t>if</w:t>
+      </w:r>
+      <w:r>
+        <w:rPr>
+          <w:rFonts w:ascii="Calibri" w:eastAsia="Times New Roman" w:hAnsi="Calibri" w:cs="Calibri"/>
+          <w:color w:val="000000"/>
+        </w:rPr>
+        <w:t xml:space="preserve"> </w:t>
+      </w:r>
+      <w:r>
+        <w:rPr>
+          <w:rFonts w:ascii="Calibri" w:eastAsia="Times New Roman" w:hAnsi="Calibri" w:cs="Calibri"/>
+          <w:color w:val="000000"/>
+        </w:rPr>
+        <w:t xml:space="preserve">age </w:t>
+      </w:r>
+      <w:r>
+        <w:rPr>
+          <w:rFonts w:ascii="Calibri" w:eastAsia="Times New Roman" w:hAnsi="Calibri" w:cs="Calibri"/>
+          <w:color w:val="000000"/>
+        </w:rPr>
+        <w:t>and BMI confounded any of the variables of interest, and found that</w:t>
+      </w:r>
+      <w:r>
+        <w:rPr>
+          <w:rFonts w:ascii="Calibri" w:eastAsia="Times New Roman" w:hAnsi="Calibri" w:cs="Calibri"/>
+          <w:color w:val="000000"/>
+        </w:rPr>
+        <w:t xml:space="preserve"> </w:t>
+      </w:r>
+      <w:r>
+        <w:rPr>
+          <w:rFonts w:ascii="Calibri" w:eastAsia="Times New Roman" w:hAnsi="Calibri" w:cs="Calibri"/>
+          <w:color w:val="000000"/>
+        </w:rPr>
+        <w:t>they did affect the coefficient estimates of instructor encouragement considerably</w:t>
+      </w:r>
+      <w:r>
+        <w:rPr>
+          <w:rFonts w:ascii="Calibri" w:eastAsia="Times New Roman" w:hAnsi="Calibri" w:cs="Calibri"/>
+          <w:color w:val="000000"/>
+        </w:rPr>
+        <w:t xml:space="preserve">, and </w:t>
+      </w:r>
+      <w:r>
+        <w:rPr>
+          <w:rFonts w:ascii="Calibri" w:eastAsia="Times New Roman" w:hAnsi="Calibri" w:cs="Calibri"/>
+          <w:color w:val="000000"/>
+        </w:rPr>
+        <w:t>reasoned that these are plausible confounding variable</w:t>
+      </w:r>
+      <w:r>
+        <w:rPr>
+          <w:rFonts w:ascii="Calibri" w:eastAsia="Times New Roman" w:hAnsi="Calibri" w:cs="Calibri"/>
+          <w:color w:val="000000"/>
+        </w:rPr>
+        <w:t>s</w:t>
+      </w:r>
+      <w:r>
+        <w:rPr>
+          <w:rFonts w:ascii="Calibri" w:eastAsia="Times New Roman" w:hAnsi="Calibri" w:cs="Calibri"/>
+          <w:color w:val="000000"/>
+        </w:rPr>
+        <w:t>.</w:t>
+      </w:r>
+      <w:r>
+        <w:rPr>
+          <w:rFonts w:ascii="Calibri" w:eastAsia="Times New Roman" w:hAnsi="Calibri" w:cs="Calibri"/>
+          <w:color w:val="000000"/>
+        </w:rPr>
+        <w:t xml:space="preserve"> Next, I checked for interactions to see if there were any strata-specific effects </w:t>
+      </w:r>
+      <w:r>
+        <w:rPr>
+          <w:rFonts w:ascii="Calibri" w:eastAsia="Times New Roman" w:hAnsi="Calibri" w:cs="Calibri"/>
+          <w:color w:val="000000"/>
+        </w:rPr>
+        <w:t xml:space="preserve">of the class type on the other main variables. I found that the interaction between class type and perceived exertion was significant at an alpha level of 0.15. So, in my final model I included the original variables of interest, plus age, BMI, and the interactions between class type and perceived exertion. The equation of my final model is: </w:t>
+      </w:r>
+      <m:oMath>
+        <m:sSub>
+          <m:sSubPr>
+            <m:ctrlPr>
+              <w:rPr>
+                <w:rFonts w:ascii="Cambria Math" w:eastAsia="Times New Roman" w:hAnsi="Cambria Math" w:cs="Calibri"/>
+                <w:i/>
+                <w:color w:val="000000"/>
+              </w:rPr>
+            </m:ctrlPr>
+          </m:sSubPr>
+          <m:e>
+            <m:acc>
+              <m:accPr>
+                <m:ctrlPr>
+                  <w:rPr>
+                    <w:rFonts w:ascii="Cambria Math" w:eastAsia="Times New Roman" w:hAnsi="Cambria Math" w:cs="Calibri"/>
+                    <w:i/>
+                    <w:color w:val="000000"/>
+                  </w:rPr>
+                </m:ctrlPr>
+              </m:accPr>
+              <m:e>
+                <m:r>
+                  <w:rPr>
+                    <w:rFonts w:ascii="Cambria Math" w:eastAsia="Times New Roman" w:hAnsi="Cambria Math" w:cs="Calibri"/>
+                    <w:color w:val="000000"/>
+                  </w:rPr>
+                  <m:t>Y</m:t>
+                </m:r>
+              </m:e>
+            </m:acc>
+          </m:e>
+          <m:sub>
+            <m:r>
+              <w:rPr>
+                <w:rFonts w:ascii="Cambria Math" w:eastAsia="Times New Roman" w:hAnsi="Cambria Math" w:cs="Calibri"/>
+                <w:color w:val="000000"/>
+              </w:rPr>
+              <m:t>satisf</m:t>
+            </m:r>
+          </m:sub>
+        </m:sSub>
+        <m:r>
+          <w:rPr>
+            <w:rFonts w:ascii="Cambria Math" w:eastAsia="Times New Roman" w:hAnsi="Cambria Math" w:cs="Calibri"/>
+            <w:color w:val="000000"/>
+          </w:rPr>
+          <m:t>=2.3+0.06</m:t>
+        </m:r>
+        <m:sSub>
+          <m:sSubPr>
+            <m:ctrlPr>
+              <w:rPr>
+                <w:rFonts w:ascii="Cambria Math" w:eastAsia="Times New Roman" w:hAnsi="Cambria Math" w:cs="Calibri"/>
+                <w:i/>
+                <w:color w:val="000000"/>
+              </w:rPr>
+            </m:ctrlPr>
+          </m:sSubPr>
+          <m:e>
+            <m:r>
+              <w:rPr>
+                <w:rFonts w:ascii="Cambria Math" w:eastAsia="Times New Roman" w:hAnsi="Cambria Math" w:cs="Calibri"/>
+                <w:color w:val="000000"/>
+              </w:rPr>
+              <m:t>X</m:t>
+            </m:r>
+          </m:e>
+          <m:sub>
+            <m:r>
+              <w:rPr>
+                <w:rFonts w:ascii="Cambria Math" w:eastAsia="Times New Roman" w:hAnsi="Cambria Math" w:cs="Calibri"/>
+                <w:color w:val="000000"/>
+              </w:rPr>
+              <m:t>age</m:t>
+            </m:r>
+          </m:sub>
+        </m:sSub>
+        <m:r>
+          <w:rPr>
+            <w:rFonts w:ascii="Cambria Math" w:eastAsia="Times New Roman" w:hAnsi="Cambria Math" w:cs="Calibri"/>
+            <w:color w:val="000000"/>
+          </w:rPr>
+          <m:t>+0.01</m:t>
+        </m:r>
+        <m:sSub>
+          <m:sSubPr>
+            <m:ctrlPr>
+              <w:rPr>
+                <w:rFonts w:ascii="Cambria Math" w:eastAsia="Times New Roman" w:hAnsi="Cambria Math" w:cs="Calibri"/>
+                <w:i/>
+                <w:color w:val="000000"/>
+              </w:rPr>
+            </m:ctrlPr>
+          </m:sSubPr>
+          <m:e>
+            <m:r>
+              <w:rPr>
+                <w:rFonts w:ascii="Cambria Math" w:eastAsia="Times New Roman" w:hAnsi="Cambria Math" w:cs="Calibri"/>
+                <w:color w:val="000000"/>
+              </w:rPr>
+              <m:t>X</m:t>
+            </m:r>
+          </m:e>
+          <m:sub>
+            <m:r>
+              <w:rPr>
+                <w:rFonts w:ascii="Cambria Math" w:eastAsia="Times New Roman" w:hAnsi="Cambria Math" w:cs="Calibri"/>
+                <w:color w:val="000000"/>
+              </w:rPr>
+              <m:t>BMI</m:t>
+            </m:r>
+          </m:sub>
+        </m:sSub>
+        <m:r>
+          <w:rPr>
+            <w:rFonts w:ascii="Cambria Math" w:eastAsia="Times New Roman" w:hAnsi="Cambria Math" w:cs="Calibri"/>
+            <w:color w:val="000000"/>
+          </w:rPr>
+          <m:t>+0.32</m:t>
+        </m:r>
+        <m:sSub>
+          <m:sSubPr>
+            <m:ctrlPr>
+              <w:rPr>
+                <w:rFonts w:ascii="Cambria Math" w:eastAsia="Times New Roman" w:hAnsi="Cambria Math" w:cs="Calibri"/>
+                <w:i/>
+                <w:color w:val="000000"/>
+              </w:rPr>
+            </m:ctrlPr>
+          </m:sSubPr>
+          <m:e>
+            <m:r>
+              <w:rPr>
+                <w:rFonts w:ascii="Cambria Math" w:eastAsia="Times New Roman" w:hAnsi="Cambria Math" w:cs="Calibri"/>
+                <w:color w:val="000000"/>
+              </w:rPr>
+              <m:t>X</m:t>
+            </m:r>
+          </m:e>
+          <m:sub>
+            <m:r>
+              <w:rPr>
+                <w:rFonts w:ascii="Cambria Math" w:eastAsia="Times New Roman" w:hAnsi="Cambria Math" w:cs="Calibri"/>
+                <w:color w:val="000000"/>
+              </w:rPr>
+              <m:t>rpe</m:t>
+            </m:r>
+          </m:sub>
+        </m:sSub>
+        <m:r>
+          <w:rPr>
+            <w:rFonts w:ascii="Cambria Math" w:eastAsia="Times New Roman" w:hAnsi="Cambria Math" w:cs="Calibri"/>
+            <w:color w:val="000000"/>
+          </w:rPr>
+          <m:t>+1.75</m:t>
+        </m:r>
+        <m:sSub>
+          <m:sSubPr>
+            <m:ctrlPr>
+              <w:rPr>
+                <w:rFonts w:ascii="Cambria Math" w:eastAsia="Times New Roman" w:hAnsi="Cambria Math" w:cs="Calibri"/>
+                <w:i/>
+                <w:color w:val="000000"/>
+              </w:rPr>
+            </m:ctrlPr>
+          </m:sSubPr>
+          <m:e>
+            <m:r>
+              <w:rPr>
+                <w:rFonts w:ascii="Cambria Math" w:eastAsia="Times New Roman" w:hAnsi="Cambria Math" w:cs="Calibri"/>
+                <w:color w:val="000000"/>
+              </w:rPr>
+              <m:t>X</m:t>
+            </m:r>
+          </m:e>
+          <m:sub>
+            <m:r>
+              <w:rPr>
+                <w:rFonts w:ascii="Cambria Math" w:eastAsia="Times New Roman" w:hAnsi="Cambria Math" w:cs="Calibri"/>
+                <w:color w:val="000000"/>
+              </w:rPr>
+              <m:t>classtype(str)</m:t>
+            </m:r>
+          </m:sub>
+        </m:sSub>
+        <m:r>
+          <w:rPr>
+            <w:rFonts w:ascii="Cambria Math" w:eastAsia="Times New Roman" w:hAnsi="Cambria Math" w:cs="Calibri"/>
+            <w:color w:val="000000"/>
+          </w:rPr>
+          <m:t>+3.23</m:t>
+        </m:r>
+        <m:sSub>
+          <m:sSubPr>
+            <m:ctrlPr>
+              <w:rPr>
+                <w:rFonts w:ascii="Cambria Math" w:eastAsia="Times New Roman" w:hAnsi="Cambria Math" w:cs="Calibri"/>
+                <w:i/>
+                <w:color w:val="000000"/>
+              </w:rPr>
+            </m:ctrlPr>
+          </m:sSubPr>
+          <m:e>
+            <m:r>
+              <w:rPr>
+                <w:rFonts w:ascii="Cambria Math" w:eastAsia="Times New Roman" w:hAnsi="Cambria Math" w:cs="Calibri"/>
+                <w:color w:val="000000"/>
+              </w:rPr>
+              <m:t>X</m:t>
+            </m:r>
+          </m:e>
+          <m:sub>
+            <m:r>
+              <w:rPr>
+                <w:rFonts w:ascii="Cambria Math" w:eastAsia="Times New Roman" w:hAnsi="Cambria Math" w:cs="Calibri"/>
+                <w:color w:val="000000"/>
+              </w:rPr>
+              <m:t>classtype</m:t>
+            </m:r>
+            <m:d>
+              <m:dPr>
+                <m:ctrlPr>
+                  <w:rPr>
+                    <w:rFonts w:ascii="Cambria Math" w:eastAsia="Times New Roman" w:hAnsi="Cambria Math" w:cs="Calibri"/>
+                    <w:i/>
+                    <w:color w:val="000000"/>
+                  </w:rPr>
+                </m:ctrlPr>
+              </m:dPr>
+              <m:e>
+                <m:r>
+                  <w:rPr>
+                    <w:rFonts w:ascii="Cambria Math" w:eastAsia="Times New Roman" w:hAnsi="Cambria Math" w:cs="Calibri"/>
+                    <w:color w:val="000000"/>
+                  </w:rPr>
+                  <m:t>flexibility</m:t>
+                </m:r>
+              </m:e>
+            </m:d>
+          </m:sub>
+        </m:sSub>
+        <m:r>
+          <w:rPr>
+            <w:rFonts w:ascii="Cambria Math" w:eastAsia="Times New Roman" w:hAnsi="Cambria Math" w:cs="Calibri"/>
+            <w:color w:val="000000"/>
+          </w:rPr>
+          <m:t>+0.40</m:t>
+        </m:r>
+        <m:sSub>
+          <m:sSubPr>
+            <m:ctrlPr>
+              <w:rPr>
+                <w:rFonts w:ascii="Cambria Math" w:eastAsia="Times New Roman" w:hAnsi="Cambria Math" w:cs="Calibri"/>
+                <w:i/>
+                <w:color w:val="000000"/>
+              </w:rPr>
+            </m:ctrlPr>
+          </m:sSubPr>
+          <m:e>
+            <m:r>
+              <w:rPr>
+                <w:rFonts w:ascii="Cambria Math" w:eastAsia="Times New Roman" w:hAnsi="Cambria Math" w:cs="Calibri"/>
+                <w:color w:val="000000"/>
+              </w:rPr>
+              <m:t>X</m:t>
+            </m:r>
+          </m:e>
+          <m:sub>
+            <m:r>
+              <w:rPr>
+                <w:rFonts w:ascii="Cambria Math" w:eastAsia="Times New Roman" w:hAnsi="Cambria Math" w:cs="Calibri"/>
+                <w:color w:val="000000"/>
+              </w:rPr>
+              <m:t>encourage</m:t>
+            </m:r>
+          </m:sub>
+        </m:sSub>
+        <m:r>
+          <w:rPr>
+            <w:rFonts w:ascii="Cambria Math" w:eastAsia="Times New Roman" w:hAnsi="Cambria Math" w:cs="Calibri"/>
+            <w:color w:val="000000"/>
+          </w:rPr>
+          <m:t>+0.41</m:t>
+        </m:r>
+        <m:sSub>
+          <m:sSubPr>
+            <m:ctrlPr>
+              <w:rPr>
+                <w:rFonts w:ascii="Cambria Math" w:eastAsia="Times New Roman" w:hAnsi="Cambria Math" w:cs="Calibri"/>
+                <w:i/>
+                <w:color w:val="000000"/>
+              </w:rPr>
+            </m:ctrlPr>
+          </m:sSubPr>
+          <m:e>
+            <m:r>
+              <w:rPr>
+                <w:rFonts w:ascii="Cambria Math" w:eastAsia="Times New Roman" w:hAnsi="Cambria Math" w:cs="Calibri"/>
+                <w:color w:val="000000"/>
+              </w:rPr>
+              <m:t>X</m:t>
+            </m:r>
+          </m:e>
+          <m:sub>
+            <m:r>
+              <w:rPr>
+                <w:rFonts w:ascii="Cambria Math" w:eastAsia="Times New Roman" w:hAnsi="Cambria Math" w:cs="Calibri"/>
+                <w:color w:val="000000"/>
+              </w:rPr>
+              <m:t>control</m:t>
+            </m:r>
+          </m:sub>
+        </m:sSub>
+        <m:r>
+          <w:rPr>
+            <w:rFonts w:ascii="Cambria Math" w:eastAsia="Times New Roman" w:hAnsi="Cambria Math" w:cs="Calibri"/>
+            <w:color w:val="000000"/>
+          </w:rPr>
+          <m:t>+0.33</m:t>
+        </m:r>
+        <m:sSub>
+          <m:sSubPr>
+            <m:ctrlPr>
+              <w:rPr>
+                <w:rFonts w:ascii="Cambria Math" w:eastAsia="Times New Roman" w:hAnsi="Cambria Math" w:cs="Calibri"/>
+                <w:i/>
+                <w:color w:val="000000"/>
+              </w:rPr>
+            </m:ctrlPr>
+          </m:sSubPr>
+          <m:e>
+            <m:r>
+              <w:rPr>
+                <w:rFonts w:ascii="Cambria Math" w:eastAsia="Times New Roman" w:hAnsi="Cambria Math" w:cs="Calibri"/>
+                <w:color w:val="000000"/>
+              </w:rPr>
+              <m:t>X</m:t>
+            </m:r>
+          </m:e>
+          <m:sub>
+            <m:r>
+              <w:rPr>
+                <w:rFonts w:ascii="Cambria Math" w:eastAsia="Times New Roman" w:hAnsi="Cambria Math" w:cs="Calibri"/>
+                <w:color w:val="000000"/>
+              </w:rPr>
+              <m:t>perc_comp</m:t>
+            </m:r>
+          </m:sub>
+        </m:sSub>
+        <m:r>
+          <w:rPr>
+            <w:rFonts w:ascii="Cambria Math" w:eastAsia="Times New Roman" w:hAnsi="Cambria Math" w:cs="Calibri"/>
+            <w:color w:val="000000"/>
+          </w:rPr>
+          <m:t>+0.37</m:t>
+        </m:r>
+        <m:sSub>
+          <m:sSubPr>
+            <m:ctrlPr>
+              <w:rPr>
+                <w:rFonts w:ascii="Cambria Math" w:eastAsia="Times New Roman" w:hAnsi="Cambria Math" w:cs="Calibri"/>
+                <w:i/>
+                <w:color w:val="000000"/>
+              </w:rPr>
+            </m:ctrlPr>
+          </m:sSubPr>
+          <m:e>
+            <m:r>
+              <w:rPr>
+                <w:rFonts w:ascii="Cambria Math" w:eastAsia="Times New Roman" w:hAnsi="Cambria Math" w:cs="Calibri"/>
+                <w:color w:val="000000"/>
+              </w:rPr>
+              <m:t>X</m:t>
+            </m:r>
+          </m:e>
+          <m:sub>
+            <m:r>
+              <w:rPr>
+                <w:rFonts w:ascii="Cambria Math" w:eastAsia="Times New Roman" w:hAnsi="Cambria Math" w:cs="Calibri"/>
+                <w:color w:val="000000"/>
+              </w:rPr>
+              <m:t>classtype</m:t>
+            </m:r>
+            <m:d>
+              <m:dPr>
+                <m:ctrlPr>
+                  <w:rPr>
+                    <w:rFonts w:ascii="Cambria Math" w:eastAsia="Times New Roman" w:hAnsi="Cambria Math" w:cs="Calibri"/>
+                    <w:i/>
+                    <w:color w:val="000000"/>
+                  </w:rPr>
+                </m:ctrlPr>
+              </m:dPr>
+              <m:e>
+                <m:r>
+                  <w:rPr>
+                    <w:rFonts w:ascii="Cambria Math" w:eastAsia="Times New Roman" w:hAnsi="Cambria Math" w:cs="Calibri"/>
+                    <w:color w:val="000000"/>
+                  </w:rPr>
+                  <m:t>str</m:t>
+                </m:r>
+              </m:e>
+            </m:d>
+          </m:sub>
+        </m:sSub>
+        <m:sSub>
+          <m:sSubPr>
+            <m:ctrlPr>
+              <w:rPr>
+                <w:rFonts w:ascii="Cambria Math" w:eastAsia="Times New Roman" w:hAnsi="Cambria Math" w:cs="Calibri"/>
+                <w:i/>
+                <w:color w:val="000000"/>
+              </w:rPr>
+            </m:ctrlPr>
+          </m:sSubPr>
+          <m:e>
+            <m:r>
+              <w:rPr>
+                <w:rFonts w:ascii="Cambria Math" w:eastAsia="Times New Roman" w:hAnsi="Cambria Math" w:cs="Calibri"/>
+                <w:color w:val="000000"/>
+              </w:rPr>
+              <m:t>X</m:t>
+            </m:r>
+          </m:e>
+          <m:sub>
+            <m:r>
+              <w:rPr>
+                <w:rFonts w:ascii="Cambria Math" w:eastAsia="Times New Roman" w:hAnsi="Cambria Math" w:cs="Calibri"/>
+                <w:color w:val="000000"/>
+              </w:rPr>
+              <m:t>rpe</m:t>
+            </m:r>
+          </m:sub>
+        </m:sSub>
+        <m:r>
+          <w:rPr>
+            <w:rFonts w:ascii="Cambria Math" w:eastAsia="Times New Roman" w:hAnsi="Cambria Math" w:cs="Calibri"/>
+            <w:color w:val="000000"/>
+          </w:rPr>
+          <m:t>+ -0.51</m:t>
+        </m:r>
+        <m:sSub>
+          <m:sSubPr>
+            <m:ctrlPr>
+              <w:rPr>
+                <w:rFonts w:ascii="Cambria Math" w:eastAsia="Times New Roman" w:hAnsi="Cambria Math" w:cs="Calibri"/>
+                <w:i/>
+                <w:color w:val="000000"/>
+              </w:rPr>
+            </m:ctrlPr>
+          </m:sSubPr>
+          <m:e>
+            <m:r>
+              <w:rPr>
+                <w:rFonts w:ascii="Cambria Math" w:eastAsia="Times New Roman" w:hAnsi="Cambria Math" w:cs="Calibri"/>
+                <w:color w:val="000000"/>
+              </w:rPr>
+              <m:t>X</m:t>
+            </m:r>
+          </m:e>
+          <m:sub>
+            <m:r>
+              <w:rPr>
+                <w:rFonts w:ascii="Cambria Math" w:eastAsia="Times New Roman" w:hAnsi="Cambria Math" w:cs="Calibri"/>
+                <w:color w:val="000000"/>
+              </w:rPr>
+              <m:t>classtype</m:t>
+            </m:r>
+            <m:d>
+              <m:dPr>
+                <m:ctrlPr>
+                  <w:rPr>
+                    <w:rFonts w:ascii="Cambria Math" w:eastAsia="Times New Roman" w:hAnsi="Cambria Math" w:cs="Calibri"/>
+                    <w:i/>
+                    <w:color w:val="000000"/>
+                  </w:rPr>
+                </m:ctrlPr>
+              </m:dPr>
+              <m:e>
+                <m:r>
+                  <w:rPr>
+                    <w:rFonts w:ascii="Cambria Math" w:eastAsia="Times New Roman" w:hAnsi="Cambria Math" w:cs="Calibri"/>
+                    <w:color w:val="000000"/>
+                  </w:rPr>
+                  <m:t>flexibility</m:t>
+                </m:r>
+              </m:e>
+            </m:d>
+          </m:sub>
+        </m:sSub>
+        <m:sSub>
+          <m:sSubPr>
+            <m:ctrlPr>
+              <w:rPr>
+                <w:rFonts w:ascii="Cambria Math" w:eastAsia="Times New Roman" w:hAnsi="Cambria Math" w:cs="Calibri"/>
+                <w:i/>
+                <w:color w:val="000000"/>
+              </w:rPr>
+            </m:ctrlPr>
+          </m:sSubPr>
+          <m:e>
+            <m:r>
+              <w:rPr>
+                <w:rFonts w:ascii="Cambria Math" w:eastAsia="Times New Roman" w:hAnsi="Cambria Math" w:cs="Calibri"/>
+                <w:color w:val="000000"/>
+              </w:rPr>
+              <m:t>X</m:t>
+            </m:r>
+          </m:e>
+          <m:sub>
+            <m:r>
+              <w:rPr>
+                <w:rFonts w:ascii="Cambria Math" w:eastAsia="Times New Roman" w:hAnsi="Cambria Math" w:cs="Calibri"/>
+                <w:color w:val="000000"/>
+              </w:rPr>
+              <m:t>rpe</m:t>
+            </m:r>
+          </m:sub>
+        </m:sSub>
+      </m:oMath>
+      <w:r>
+        <w:rPr>
+          <w:rFonts w:ascii="Calibri" w:eastAsia="Times New Roman" w:hAnsi="Calibri" w:cs="Calibri"/>
+          <w:color w:val="000000"/>
+        </w:rPr>
+        <w:t xml:space="preserve"> </w:t>
+      </w:r>
     </w:p>
     <w:p>
       <w:pPr>
         <w:spacing w:before="120" w:after="0" w:line="240" w:lineRule="auto"/>
         <w:contextualSpacing/>
+        <w:rPr>
+          <w:rFonts w:ascii="Calibri" w:eastAsia="Times New Roman" w:hAnsi="Calibri" w:cs="Calibri"/>
+          <w:color w:val="000000"/>
+        </w:rPr>
+      </w:pPr>
+    </w:p>
+    <w:p>
+      <w:pPr>
+        <w:spacing w:before="120" w:after="0" w:line="240" w:lineRule="auto"/>
+        <w:contextualSpacing/>
+        <w:rPr>
+          <w:rFonts w:ascii="Calibri" w:eastAsia="Times New Roman" w:hAnsi="Calibri" w:cs="Calibri"/>
+          <w:color w:val="000000"/>
+        </w:rPr>
+      </w:pPr>
+      <w:r>
+        <w:rPr>
+          <w:rFonts w:ascii="Calibri" w:eastAsia="Times New Roman" w:hAnsi="Calibri" w:cs="Calibri"/>
+          <w:color w:val="000000"/>
+        </w:rPr>
+        <w:t>The final model was checked for the assumptions of linear regression and no outliers with high leverage were found.</w:t>
+      </w:r>
+    </w:p>
+    <w:p>
+      <w:pPr>
+        <w:spacing w:before="120" w:after="0" w:line="240" w:lineRule="auto"/>
+        <w:contextualSpacing/>
+        <w:rPr>
+          <w:rFonts w:ascii="Calibri" w:eastAsia="Times New Roman" w:hAnsi="Calibri" w:cs="Calibri"/>
+          <w:color w:val="000000"/>
+        </w:rPr>
+      </w:pPr>
+      <w:r>
+        <w:rPr>
+          <w:rFonts w:ascii="Calibri" w:eastAsia="Times New Roman" w:hAnsi="Calibri" w:cs="Calibri"/>
+          <w:color w:val="000000"/>
+        </w:rPr>
+        <w:t xml:space="preserve">The interpretations of the coefficients are as follows: </w:t>
+      </w:r>
+    </w:p>
+    <w:p>
+      <w:pPr>
+        <w:spacing w:before="120" w:after="0" w:line="240" w:lineRule="auto"/>
+        <w:contextualSpacing/>
+        <w:rPr>
+          <w:rFonts w:ascii="Calibri" w:eastAsia="Times New Roman" w:hAnsi="Calibri" w:cs="Calibri"/>
+          <w:color w:val="000000"/>
+        </w:rPr>
+      </w:pPr>
+      <w:r>
+        <w:rPr>
+          <w:rFonts w:ascii="Calibri" w:eastAsia="Times New Roman" w:hAnsi="Calibri" w:cs="Calibri"/>
+          <w:color w:val="000000"/>
+        </w:rPr>
+        <w:t>(</w:t>
+      </w:r>
+      <w:r>
+        <w:rPr>
+          <w:rFonts w:ascii="Calibri" w:eastAsia="Times New Roman" w:hAnsi="Calibri" w:cs="Calibri"/>
+          <w:color w:val="000000"/>
+        </w:rPr>
+        <w:t>Holding all other variables not mentioned in each statement constant</w:t>
+      </w:r>
+      <w:r>
+        <w:rPr>
+          <w:rFonts w:ascii="Calibri" w:eastAsia="Times New Roman" w:hAnsi="Calibri" w:cs="Calibri"/>
+          <w:color w:val="000000"/>
+        </w:rPr>
+        <w:t>)</w:t>
+      </w:r>
+      <w:r>
+        <w:rPr>
+          <w:rFonts w:ascii="Calibri" w:eastAsia="Times New Roman" w:hAnsi="Calibri" w:cs="Calibri"/>
+          <w:color w:val="000000"/>
+        </w:rPr>
+        <w:t>:</w:t>
+      </w:r>
+    </w:p>
+    <w:p>
+      <w:pPr>
+        <w:pStyle w:val="ListParagraph"/>
+        <w:numPr>
+          <w:ilvl w:val="0"/>
+          <w:numId w:val="16"/>
+        </w:numPr>
+        <w:spacing w:before="120" w:after="0" w:line="240" w:lineRule="auto"/>
+        <w:rPr>
+          <w:rFonts w:ascii="Calibri" w:eastAsia="Times New Roman" w:hAnsi="Calibri" w:cs="Calibri"/>
+          <w:color w:val="000000"/>
+        </w:rPr>
+      </w:pPr>
+      <w:r>
+        <w:rPr>
+          <w:rFonts w:ascii="Calibri" w:eastAsia="Times New Roman" w:hAnsi="Calibri" w:cs="Calibri"/>
+          <w:color w:val="000000"/>
+        </w:rPr>
+        <w:t>A one-year increase in age is associated with a 0.06 unit predicted increase in satisfaction score (p=0.002)</w:t>
+      </w:r>
+    </w:p>
+    <w:p>
+      <w:pPr>
+        <w:pStyle w:val="ListParagraph"/>
+        <w:numPr>
+          <w:ilvl w:val="0"/>
+          <w:numId w:val="16"/>
+        </w:numPr>
+        <w:spacing w:before="120" w:after="0" w:line="240" w:lineRule="auto"/>
+        <w:rPr>
+          <w:rFonts w:ascii="Calibri" w:eastAsia="Times New Roman" w:hAnsi="Calibri" w:cs="Calibri"/>
+          <w:color w:val="000000"/>
+        </w:rPr>
+      </w:pPr>
+      <w:r>
+        <w:rPr>
+          <w:rFonts w:ascii="Calibri" w:eastAsia="Times New Roman" w:hAnsi="Calibri" w:cs="Calibri"/>
+          <w:color w:val="000000"/>
+        </w:rPr>
+        <w:t>A</w:t>
+      </w:r>
+      <w:r>
+        <w:rPr>
+          <w:rFonts w:ascii="Calibri" w:eastAsia="Times New Roman" w:hAnsi="Calibri" w:cs="Calibri"/>
+          <w:color w:val="000000"/>
+        </w:rPr>
+        <w:t xml:space="preserve"> one-unit increase in BMI is associated with a 0.01 unit predicted increase in satisfaction score (p=0.77)</w:t>
+      </w:r>
+    </w:p>
+    <w:p>
+      <w:pPr>
+        <w:pStyle w:val="ListParagraph"/>
+        <w:numPr>
+          <w:ilvl w:val="0"/>
+          <w:numId w:val="16"/>
+        </w:numPr>
+        <w:spacing w:before="120" w:after="0" w:line="240" w:lineRule="auto"/>
+        <w:rPr>
+          <w:rFonts w:ascii="Calibri" w:eastAsia="Times New Roman" w:hAnsi="Calibri" w:cs="Calibri"/>
+          <w:color w:val="000000"/>
+        </w:rPr>
+      </w:pPr>
+      <w:r>
+        <w:rPr>
+          <w:rFonts w:ascii="Calibri" w:eastAsia="Times New Roman" w:hAnsi="Calibri" w:cs="Calibri"/>
+          <w:color w:val="000000"/>
+        </w:rPr>
+        <w:t>A one-unit increase in rate of perceived exertion is associated with a 0.32 unit predicted increase in satisfaction score (p=0.06)</w:t>
+      </w:r>
+    </w:p>
+    <w:p>
+      <w:pPr>
+        <w:pStyle w:val="ListParagraph"/>
+        <w:numPr>
+          <w:ilvl w:val="0"/>
+          <w:numId w:val="16"/>
+        </w:numPr>
+        <w:spacing w:before="120" w:after="0" w:line="240" w:lineRule="auto"/>
+        <w:rPr>
+          <w:rFonts w:ascii="Calibri" w:eastAsia="Times New Roman" w:hAnsi="Calibri" w:cs="Calibri"/>
+          <w:color w:val="000000"/>
+        </w:rPr>
+      </w:pPr>
+      <w:r>
+        <w:rPr>
+          <w:rFonts w:ascii="Calibri" w:eastAsia="Times New Roman" w:hAnsi="Calibri" w:cs="Calibri"/>
+          <w:color w:val="000000"/>
+        </w:rPr>
+        <w:t>A</w:t>
+      </w:r>
+      <w:r>
+        <w:rPr>
+          <w:rFonts w:ascii="Calibri" w:eastAsia="Times New Roman" w:hAnsi="Calibri" w:cs="Calibri"/>
+          <w:color w:val="000000"/>
+        </w:rPr>
+        <w:t>n individual who took the strength class is predicted to have a 1.75</w:t>
+      </w:r>
+      <w:r>
+        <w:rPr>
+          <w:rFonts w:ascii="Calibri" w:eastAsia="Times New Roman" w:hAnsi="Calibri" w:cs="Calibri"/>
+          <w:color w:val="000000"/>
+        </w:rPr>
+        <w:t>-</w:t>
+      </w:r>
+      <w:r>
+        <w:rPr>
+          <w:rFonts w:ascii="Calibri" w:eastAsia="Times New Roman" w:hAnsi="Calibri" w:cs="Calibri"/>
+          <w:color w:val="000000"/>
+        </w:rPr>
+        <w:t>unit higher mean than an individual who took the cardio class (p=0.26)</w:t>
+      </w:r>
+    </w:p>
+    <w:p>
+      <w:pPr>
+        <w:pStyle w:val="ListParagraph"/>
+        <w:numPr>
+          <w:ilvl w:val="0"/>
+          <w:numId w:val="16"/>
+        </w:numPr>
+        <w:spacing w:before="120" w:after="0" w:line="240" w:lineRule="auto"/>
+        <w:rPr>
+          <w:rFonts w:ascii="Calibri" w:eastAsia="Times New Roman" w:hAnsi="Calibri" w:cs="Calibri"/>
+          <w:color w:val="000000"/>
+        </w:rPr>
+      </w:pPr>
+      <w:r>
+        <w:rPr>
+          <w:rFonts w:ascii="Calibri" w:eastAsia="Times New Roman" w:hAnsi="Calibri" w:cs="Calibri"/>
+          <w:color w:val="000000"/>
+        </w:rPr>
+        <w:t xml:space="preserve">An individual who took the strength class is predicted to have a </w:t>
+      </w:r>
+      <w:r>
+        <w:rPr>
+          <w:rFonts w:ascii="Calibri" w:eastAsia="Times New Roman" w:hAnsi="Calibri" w:cs="Calibri"/>
+          <w:color w:val="000000"/>
+        </w:rPr>
+        <w:t>3</w:t>
+      </w:r>
+      <w:r>
+        <w:rPr>
+          <w:rFonts w:ascii="Calibri" w:eastAsia="Times New Roman" w:hAnsi="Calibri" w:cs="Calibri"/>
+          <w:color w:val="000000"/>
+        </w:rPr>
+        <w:t>.</w:t>
+      </w:r>
+      <w:r>
+        <w:rPr>
+          <w:rFonts w:ascii="Calibri" w:eastAsia="Times New Roman" w:hAnsi="Calibri" w:cs="Calibri"/>
+          <w:color w:val="000000"/>
+        </w:rPr>
+        <w:t>23-</w:t>
+      </w:r>
+      <w:r>
+        <w:rPr>
+          <w:rFonts w:ascii="Calibri" w:eastAsia="Times New Roman" w:hAnsi="Calibri" w:cs="Calibri"/>
+          <w:color w:val="000000"/>
+        </w:rPr>
+        <w:t>unit higher mean than an individual who took the cardio class (p=0.</w:t>
+      </w:r>
+      <w:r>
+        <w:rPr>
+          <w:rFonts w:ascii="Calibri" w:eastAsia="Times New Roman" w:hAnsi="Calibri" w:cs="Calibri"/>
+          <w:color w:val="000000"/>
+        </w:rPr>
+        <w:t>01</w:t>
+      </w:r>
+      <w:r>
+        <w:rPr>
+          <w:rFonts w:ascii="Calibri" w:eastAsia="Times New Roman" w:hAnsi="Calibri" w:cs="Calibri"/>
+          <w:color w:val="000000"/>
+        </w:rPr>
+        <w:t>)</w:t>
+      </w:r>
+    </w:p>
+    <w:p>
+      <w:pPr>
+        <w:pStyle w:val="ListParagraph"/>
+        <w:numPr>
+          <w:ilvl w:val="0"/>
+          <w:numId w:val="16"/>
+        </w:numPr>
+        <w:spacing w:before="120" w:after="0" w:line="240" w:lineRule="auto"/>
+        <w:rPr>
+          <w:rFonts w:ascii="Calibri" w:eastAsia="Times New Roman" w:hAnsi="Calibri" w:cs="Calibri"/>
+          <w:color w:val="000000"/>
+        </w:rPr>
+      </w:pPr>
+      <w:r>
+        <w:rPr>
+          <w:rFonts w:ascii="Calibri" w:eastAsia="Times New Roman" w:hAnsi="Calibri" w:cs="Calibri"/>
+          <w:color w:val="000000"/>
+        </w:rPr>
+        <w:t>A one-unit increase in instructor encouragement is associated with a 0.40 unit predicted increase in satisfaction score (p=0.007)</w:t>
+      </w:r>
+    </w:p>
+    <w:p>
+      <w:pPr>
+        <w:pStyle w:val="ListParagraph"/>
+        <w:numPr>
+          <w:ilvl w:val="0"/>
+          <w:numId w:val="16"/>
+        </w:numPr>
+        <w:spacing w:before="120" w:after="0" w:line="240" w:lineRule="auto"/>
+        <w:rPr>
+          <w:rFonts w:ascii="Calibri" w:eastAsia="Times New Roman" w:hAnsi="Calibri" w:cs="Calibri"/>
+          <w:color w:val="000000"/>
+        </w:rPr>
+      </w:pPr>
+      <w:r>
+        <w:rPr>
+          <w:rFonts w:ascii="Calibri" w:eastAsia="Times New Roman" w:hAnsi="Calibri" w:cs="Calibri"/>
+          <w:color w:val="000000"/>
+        </w:rPr>
+        <w:lastRenderedPageBreak/>
+        <w:t>A</w:t>
+      </w:r>
+      <w:r>
+        <w:rPr>
+          <w:rFonts w:ascii="Calibri" w:eastAsia="Times New Roman" w:hAnsi="Calibri" w:cs="Calibri"/>
+          <w:color w:val="000000"/>
+        </w:rPr>
+        <w:t xml:space="preserve"> one-unit increase in participant control is associated with a 0.41-unit predicted increase in satisfaction score(p=0.004)</w:t>
+      </w:r>
+    </w:p>
+    <w:p>
+      <w:pPr>
+        <w:pStyle w:val="ListParagraph"/>
+        <w:numPr>
+          <w:ilvl w:val="0"/>
+          <w:numId w:val="16"/>
+        </w:numPr>
+        <w:spacing w:before="120" w:after="0" w:line="240" w:lineRule="auto"/>
+        <w:rPr>
+          <w:rFonts w:ascii="Calibri" w:eastAsia="Times New Roman" w:hAnsi="Calibri" w:cs="Calibri"/>
+          <w:color w:val="000000"/>
+        </w:rPr>
+      </w:pPr>
+      <w:r>
+        <w:rPr>
+          <w:rFonts w:ascii="Calibri" w:eastAsia="Times New Roman" w:hAnsi="Calibri" w:cs="Calibri"/>
+          <w:color w:val="000000"/>
+        </w:rPr>
+        <w:t>A one-unit increase in perceived competence is associated with a 0.33-unit predicted increase in satisfaction score(p=0.005)</w:t>
+      </w:r>
+    </w:p>
+    <w:p>
+      <w:pPr>
+        <w:pStyle w:val="ListParagraph"/>
+        <w:numPr>
+          <w:ilvl w:val="0"/>
+          <w:numId w:val="16"/>
+        </w:numPr>
+        <w:spacing w:before="120" w:after="0" w:line="240" w:lineRule="auto"/>
+        <w:rPr>
+          <w:rFonts w:ascii="Calibri" w:eastAsia="Times New Roman" w:hAnsi="Calibri" w:cs="Calibri"/>
+          <w:color w:val="000000"/>
+        </w:rPr>
+      </w:pPr>
+      <w:r>
+        <w:rPr>
+          <w:rFonts w:ascii="Calibri" w:eastAsia="Times New Roman" w:hAnsi="Calibri" w:cs="Calibri"/>
+          <w:color w:val="000000"/>
+        </w:rPr>
+        <w:t>For an individual who took the strength class, the slope associated with rate of perceived instruction increases by 0.37 compared to an individual who took the cardio class</w:t>
+      </w:r>
+    </w:p>
+    <w:p>
+      <w:pPr>
+        <w:pStyle w:val="ListParagraph"/>
+        <w:numPr>
+          <w:ilvl w:val="0"/>
+          <w:numId w:val="16"/>
+        </w:numPr>
+        <w:spacing w:before="120" w:after="0" w:line="240" w:lineRule="auto"/>
+        <w:rPr>
+          <w:rFonts w:ascii="Calibri" w:eastAsia="Times New Roman" w:hAnsi="Calibri" w:cs="Calibri"/>
+          <w:color w:val="000000"/>
+        </w:rPr>
+      </w:pPr>
+      <w:r>
+        <w:rPr>
+          <w:rFonts w:ascii="Calibri" w:eastAsia="Times New Roman" w:hAnsi="Calibri" w:cs="Calibri"/>
+          <w:color w:val="000000"/>
+        </w:rPr>
+        <w:t>For an individual who took the flexibility class, the slope associated with rate of perceived instruction decreases by 0.51 compared to an individual who took the cardio class</w:t>
+      </w:r>
+    </w:p>
+    <w:p>
+      <w:pPr>
+        <w:spacing w:before="120" w:after="0" w:line="240" w:lineRule="auto"/>
         <w:rPr>
           <w:rFonts w:ascii="Calibri" w:eastAsia="Times New Roman" w:hAnsi="Calibri" w:cs="Calibri"/>
           <w:color w:val="000000"/>
@@ -4392,6 +12328,51 @@
           <w:color w:val="000000"/>
         </w:rPr>
       </w:pPr>
+      <w:r>
+        <w:rPr>
+          <w:rFonts w:ascii="Calibri" w:eastAsia="Times New Roman" w:hAnsi="Calibri" w:cs="Calibri"/>
+          <w:color w:val="000000"/>
+        </w:rPr>
+        <w:t>My model explains 84.2% of the variation in satisfaction scores (</w:t>
+      </w:r>
+      <m:oMath>
+        <m:sSup>
+          <m:sSupPr>
+            <m:ctrlPr>
+              <w:rPr>
+                <w:rFonts w:ascii="Cambria Math" w:eastAsia="Times New Roman" w:hAnsi="Cambria Math" w:cs="Calibri"/>
+                <w:i/>
+                <w:color w:val="000000"/>
+              </w:rPr>
+            </m:ctrlPr>
+          </m:sSupPr>
+          <m:e>
+            <m:r>
+              <w:rPr>
+                <w:rFonts w:ascii="Cambria Math" w:eastAsia="Times New Roman" w:hAnsi="Cambria Math" w:cs="Calibri"/>
+                <w:color w:val="000000"/>
+              </w:rPr>
+              <m:t>R</m:t>
+            </m:r>
+          </m:e>
+          <m:sup>
+            <m:r>
+              <w:rPr>
+                <w:rFonts w:ascii="Cambria Math" w:eastAsia="Times New Roman" w:hAnsi="Cambria Math" w:cs="Calibri"/>
+                <w:color w:val="000000"/>
+              </w:rPr>
+              <m:t>2</m:t>
+            </m:r>
+          </m:sup>
+        </m:sSup>
+      </m:oMath>
+      <w:r>
+        <w:rPr>
+          <w:rFonts w:ascii="Calibri" w:eastAsia="Times New Roman" w:hAnsi="Calibri" w:cs="Calibri"/>
+          <w:color w:val="000000"/>
+        </w:rPr>
+        <w:t>=0.8423).</w:t>
+      </w:r>
     </w:p>
     <w:p>
       <w:pPr>
@@ -4403,8 +12384,18 @@
         </w:rPr>
       </w:pPr>
     </w:p>
+    <w:p>
+      <w:pPr>
+        <w:spacing w:before="120" w:after="0" w:line="240" w:lineRule="auto"/>
+        <w:contextualSpacing/>
+        <w:rPr>
+          <w:rFonts w:ascii="Calibri" w:eastAsia="Times New Roman" w:hAnsi="Calibri" w:cs="Calibri"/>
+          <w:color w:val="000000"/>
+        </w:rPr>
+      </w:pPr>
+    </w:p>
     <w:sectPr>
-      <w:footerReference w:type="default" r:id="rId7"/>
+      <w:footerReference w:type="default" r:id="rId10"/>
       <w:pgSz w:w="12240" w:h="15840"/>
       <w:pgMar w:top="1440" w:right="1440" w:bottom="1440" w:left="1440" w:header="720" w:footer="720" w:gutter="0"/>
       <w:cols w:space="720"/>
@@ -4415,7 +12406,7 @@
 </file>
 
 <file path=word/endnotes.xml><?xml version="1.0" encoding="utf-8"?>
-<w:endnotes xmlns:wpc="http://schemas.microsoft.com/office/word/2010/wordprocessingCanvas" xmlns:cx="http://schemas.microsoft.com/office/drawing/2014/chartex" xmlns:cx1="http://schemas.microsoft.com/office/drawing/2015/9/8/chartex" xmlns:cx2="http://schemas.microsoft.com/office/drawing/2015/10/21/chartex" xmlns:cx3="http://schemas.microsoft.com/office/drawing/2016/5/9/chartex" xmlns:cx4="http://schemas.microsoft.com/office/drawing/2016/5/10/chartex" xmlns:cx5="http://schemas.microsoft.com/office/drawing/2016/5/11/chartex" xmlns:cx6="http://schemas.microsoft.com/office/drawing/2016/5/12/chartex" xmlns:cx7="http://schemas.microsoft.com/office/drawing/2016/5/13/chartex" xmlns:cx8="http://schemas.microsoft.com/office/drawing/2016/5/14/chartex" xmlns:mc="http://schemas.openxmlformats.org/markup-compatibility/2006" xmlns:aink="http://schemas.microsoft.com/office/drawing/2016/ink" xmlns:am3d="http://schemas.microsoft.com/office/drawing/2017/model3d" xmlns:o="urn:schemas-microsoft-com:office:office" xmlns:r="http://schemas.openxmlformats.org/officeDocument/2006/relationships" xmlns:m="http://schemas.openxmlformats.org/officeDocument/2006/math" xmlns:v="urn:schemas-microsoft-com:vml" xmlns:wp14="http://schemas.microsoft.com/office/word/2010/wordprocessingDrawing" xmlns:wp="http://schemas.openxmlformats.org/drawingml/2006/wordprocessingDrawing" xmlns:w10="urn:schemas-microsoft-com:office:word" xmlns:w="http://schemas.openxmlformats.org/wordprocessingml/2006/main" xmlns:w14="http://schemas.microsoft.com/office/word/2010/wordml" xmlns:w15="http://schemas.microsoft.com/office/word/2012/wordml" xmlns:w16cex="http://schemas.microsoft.com/office/word/2018/wordml/cex" xmlns:w16cid="http://schemas.microsoft.com/office/word/2016/wordml/cid" xmlns:w16="http://schemas.microsoft.com/office/word/2018/wordml" xmlns:w16sdtdh="http://schemas.microsoft.com/office/word/2020/wordml/sdtdatahash" xmlns:w16se="http://schemas.microsoft.com/office/word/2015/wordml/symex" xmlns:wpg="http://schemas.microsoft.com/office/word/2010/wordprocessingGroup" xmlns:wpi="http://schemas.microsoft.com/office/word/2010/wordprocessingInk" xmlns:wne="http://schemas.microsoft.com/office/word/2006/wordml" xmlns:wps="http://schemas.microsoft.com/office/word/2010/wordprocessingShape" mc:Ignorable="w14 w15 w16se w16cid w16 w16cex w16sdtdh wp14">
+<w:endnotes xmlns:wpc="http://schemas.microsoft.com/office/word/2010/wordprocessingCanvas" xmlns:cx="http://schemas.microsoft.com/office/drawing/2014/chartex" xmlns:cx1="http://schemas.microsoft.com/office/drawing/2015/9/8/chartex" xmlns:cx2="http://schemas.microsoft.com/office/drawing/2015/10/21/chartex" xmlns:cx3="http://schemas.microsoft.com/office/drawing/2016/5/9/chartex" xmlns:cx4="http://schemas.microsoft.com/office/drawing/2016/5/10/chartex" xmlns:cx5="http://schemas.microsoft.com/office/drawing/2016/5/11/chartex" xmlns:cx6="http://schemas.microsoft.com/office/drawing/2016/5/12/chartex" xmlns:cx7="http://schemas.microsoft.com/office/drawing/2016/5/13/chartex" xmlns:cx8="http://schemas.microsoft.com/office/drawing/2016/5/14/chartex" xmlns:mc="http://schemas.openxmlformats.org/markup-compatibility/2006" xmlns:aink="http://schemas.microsoft.com/office/drawing/2016/ink" xmlns:am3d="http://schemas.microsoft.com/office/drawing/2017/model3d" xmlns:o="urn:schemas-microsoft-com:office:office" xmlns:r="http://schemas.openxmlformats.org/officeDocument/2006/relationships" xmlns:m="http://schemas.openxmlformats.org/officeDocument/2006/math" xmlns:v="urn:schemas-microsoft-com:vml" xmlns:wp14="http://schemas.microsoft.com/office/word/2010/wordprocessingDrawing" xmlns:wp="http://schemas.openxmlformats.org/drawingml/2006/wordprocessingDrawing" xmlns:w10="urn:schemas-microsoft-com:office:word" xmlns:w="http://schemas.openxmlformats.org/wordprocessingml/2006/main" xmlns:w14="http://schemas.microsoft.com/office/word/2010/wordml" xmlns:w15="http://schemas.microsoft.com/office/word/2012/wordml" xmlns:w16cex="http://schemas.microsoft.com/office/word/2018/wordml/cex" xmlns:w16cid="http://schemas.microsoft.com/office/word/2016/wordml/cid" xmlns:w16="http://schemas.microsoft.com/office/word/2018/wordml" xmlns:w16se="http://schemas.microsoft.com/office/word/2015/wordml/symex" xmlns:wpg="http://schemas.microsoft.com/office/word/2010/wordprocessingGroup" xmlns:wpi="http://schemas.microsoft.com/office/word/2010/wordprocessingInk" xmlns:wne="http://schemas.microsoft.com/office/word/2006/wordml" xmlns:wps="http://schemas.microsoft.com/office/word/2010/wordprocessingShape" mc:Ignorable="w14 w15 w16se w16cid w16 w16cex wp14">
   <w:endnote w:type="separator" w:id="-1">
     <w:p>
       <w:pPr>
@@ -4440,7 +12431,7 @@
 </file>
 
 <file path=word/footer1.xml><?xml version="1.0" encoding="utf-8"?>
-<w:ftr xmlns:wpc="http://schemas.microsoft.com/office/word/2010/wordprocessingCanvas" xmlns:cx="http://schemas.microsoft.com/office/drawing/2014/chartex" xmlns:cx1="http://schemas.microsoft.com/office/drawing/2015/9/8/chartex" xmlns:cx2="http://schemas.microsoft.com/office/drawing/2015/10/21/chartex" xmlns:cx3="http://schemas.microsoft.com/office/drawing/2016/5/9/chartex" xmlns:cx4="http://schemas.microsoft.com/office/drawing/2016/5/10/chartex" xmlns:cx5="http://schemas.microsoft.com/office/drawing/2016/5/11/chartex" xmlns:cx6="http://schemas.microsoft.com/office/drawing/2016/5/12/chartex" xmlns:cx7="http://schemas.microsoft.com/office/drawing/2016/5/13/chartex" xmlns:cx8="http://schemas.microsoft.com/office/drawing/2016/5/14/chartex" xmlns:mc="http://schemas.openxmlformats.org/markup-compatibility/2006" xmlns:aink="http://schemas.microsoft.com/office/drawing/2016/ink" xmlns:am3d="http://schemas.microsoft.com/office/drawing/2017/model3d" xmlns:o="urn:schemas-microsoft-com:office:office" xmlns:r="http://schemas.openxmlformats.org/officeDocument/2006/relationships" xmlns:m="http://schemas.openxmlformats.org/officeDocument/2006/math" xmlns:v="urn:schemas-microsoft-com:vml" xmlns:wp14="http://schemas.microsoft.com/office/word/2010/wordprocessingDrawing" xmlns:wp="http://schemas.openxmlformats.org/drawingml/2006/wordprocessingDrawing" xmlns:w10="urn:schemas-microsoft-com:office:word" xmlns:w="http://schemas.openxmlformats.org/wordprocessingml/2006/main" xmlns:w14="http://schemas.microsoft.com/office/word/2010/wordml" xmlns:w15="http://schemas.microsoft.com/office/word/2012/wordml" xmlns:w16cex="http://schemas.microsoft.com/office/word/2018/wordml/cex" xmlns:w16cid="http://schemas.microsoft.com/office/word/2016/wordml/cid" xmlns:w16="http://schemas.microsoft.com/office/word/2018/wordml" xmlns:w16sdtdh="http://schemas.microsoft.com/office/word/2020/wordml/sdtdatahash" xmlns:w16se="http://schemas.microsoft.com/office/word/2015/wordml/symex" xmlns:wpg="http://schemas.microsoft.com/office/word/2010/wordprocessingGroup" xmlns:wpi="http://schemas.microsoft.com/office/word/2010/wordprocessingInk" xmlns:wne="http://schemas.microsoft.com/office/word/2006/wordml" xmlns:wps="http://schemas.microsoft.com/office/word/2010/wordprocessingShape" mc:Ignorable="w14 w15 w16se w16cid w16 w16cex w16sdtdh wp14">
+<w:ftr xmlns:wpc="http://schemas.microsoft.com/office/word/2010/wordprocessingCanvas" xmlns:cx="http://schemas.microsoft.com/office/drawing/2014/chartex" xmlns:cx1="http://schemas.microsoft.com/office/drawing/2015/9/8/chartex" xmlns:cx2="http://schemas.microsoft.com/office/drawing/2015/10/21/chartex" xmlns:cx3="http://schemas.microsoft.com/office/drawing/2016/5/9/chartex" xmlns:cx4="http://schemas.microsoft.com/office/drawing/2016/5/10/chartex" xmlns:cx5="http://schemas.microsoft.com/office/drawing/2016/5/11/chartex" xmlns:cx6="http://schemas.microsoft.com/office/drawing/2016/5/12/chartex" xmlns:cx7="http://schemas.microsoft.com/office/drawing/2016/5/13/chartex" xmlns:cx8="http://schemas.microsoft.com/office/drawing/2016/5/14/chartex" xmlns:mc="http://schemas.openxmlformats.org/markup-compatibility/2006" xmlns:aink="http://schemas.microsoft.com/office/drawing/2016/ink" xmlns:am3d="http://schemas.microsoft.com/office/drawing/2017/model3d" xmlns:o="urn:schemas-microsoft-com:office:office" xmlns:r="http://schemas.openxmlformats.org/officeDocument/2006/relationships" xmlns:m="http://schemas.openxmlformats.org/officeDocument/2006/math" xmlns:v="urn:schemas-microsoft-com:vml" xmlns:wp14="http://schemas.microsoft.com/office/word/2010/wordprocessingDrawing" xmlns:wp="http://schemas.openxmlformats.org/drawingml/2006/wordprocessingDrawing" xmlns:w10="urn:schemas-microsoft-com:office:word" xmlns:w="http://schemas.openxmlformats.org/wordprocessingml/2006/main" xmlns:w14="http://schemas.microsoft.com/office/word/2010/wordml" xmlns:w15="http://schemas.microsoft.com/office/word/2012/wordml" xmlns:w16cex="http://schemas.microsoft.com/office/word/2018/wordml/cex" xmlns:w16cid="http://schemas.microsoft.com/office/word/2016/wordml/cid" xmlns:w16="http://schemas.microsoft.com/office/word/2018/wordml" xmlns:w16se="http://schemas.microsoft.com/office/word/2015/wordml/symex" xmlns:wpg="http://schemas.microsoft.com/office/word/2010/wordprocessingGroup" xmlns:wpi="http://schemas.microsoft.com/office/word/2010/wordprocessingInk" xmlns:wne="http://schemas.microsoft.com/office/word/2006/wordml" xmlns:wps="http://schemas.microsoft.com/office/word/2010/wordprocessingShape" mc:Ignorable="w14 w15 w16se w16cid w16 w16cex wp14">
   <w:p>
     <w:pPr>
       <w:pStyle w:val="Footer"/>
@@ -4451,13 +12442,78 @@
         <w:rFonts w:ascii="Segoe UI Semibold" w:hAnsi="Segoe UI Semibold" w:cs="Segoe UI Semibold"/>
         <w:noProof/>
       </w:rPr>
-      <w:pict w14:anchorId="5F98D422">
-        <v:shapetype id="_x0000_t32" coordsize="21600,21600" o:spt="32" o:oned="t" path="m,l21600,21600e" filled="f">
-          <v:path arrowok="t" fillok="f" o:connecttype="none"/>
-          <o:lock v:ext="edit" shapetype="t"/>
-        </v:shapetype>
-        <v:shape id="_x0000_s2049" type="#_x0000_t32" style="position:absolute;left:0;text-align:left;margin-left:-15.5pt;margin-top:7.9pt;width:443.5pt;height:0;z-index:251658240" o:connectortype="straight"/>
-      </w:pict>
+      <mc:AlternateContent>
+        <mc:Choice Requires="wps">
+          <w:drawing>
+            <wp:anchor distT="0" distB="0" distL="114300" distR="114300" simplePos="0" relativeHeight="251658240" behindDoc="0" locked="0" layoutInCell="1" allowOverlap="1" wp14:anchorId="5F98D422" wp14:editId="293F1047">
+              <wp:simplePos x="0" y="0"/>
+              <wp:positionH relativeFrom="column">
+                <wp:posOffset>-196850</wp:posOffset>
+              </wp:positionH>
+              <wp:positionV relativeFrom="paragraph">
+                <wp:posOffset>100330</wp:posOffset>
+              </wp:positionV>
+              <wp:extent cx="5632450" cy="0"/>
+              <wp:effectExtent l="12700" t="5080" r="12700" b="13970"/>
+              <wp:wrapNone/>
+              <wp:docPr id="3" name="AutoShape 1"/>
+              <wp:cNvGraphicFramePr>
+                <a:graphicFrameLocks xmlns:a="http://schemas.openxmlformats.org/drawingml/2006/main"/>
+              </wp:cNvGraphicFramePr>
+              <a:graphic xmlns:a="http://schemas.openxmlformats.org/drawingml/2006/main">
+                <a:graphicData uri="http://schemas.microsoft.com/office/word/2010/wordprocessingShape">
+                  <wps:wsp>
+                    <wps:cNvCnPr>
+                      <a:cxnSpLocks noChangeShapeType="1"/>
+                    </wps:cNvCnPr>
+                    <wps:spPr bwMode="auto">
+                      <a:xfrm>
+                        <a:off x="0" y="0"/>
+                        <a:ext cx="5632450" cy="0"/>
+                      </a:xfrm>
+                      <a:prstGeom prst="straightConnector1">
+                        <a:avLst/>
+                      </a:prstGeom>
+                      <a:noFill/>
+                      <a:ln w="9525">
+                        <a:solidFill>
+                          <a:srgbClr val="000000"/>
+                        </a:solidFill>
+                        <a:round/>
+                        <a:headEnd/>
+                        <a:tailEnd/>
+                      </a:ln>
+                      <a:extLst>
+                        <a:ext uri="{909E8E84-426E-40DD-AFC4-6F175D3DCCD1}">
+                          <a14:hiddenFill xmlns:a14="http://schemas.microsoft.com/office/drawing/2010/main">
+                            <a:noFill/>
+                          </a14:hiddenFill>
+                        </a:ext>
+                      </a:extLst>
+                    </wps:spPr>
+                    <wps:bodyPr/>
+                  </wps:wsp>
+                </a:graphicData>
+              </a:graphic>
+              <wp14:sizeRelH relativeFrom="page">
+                <wp14:pctWidth>0</wp14:pctWidth>
+              </wp14:sizeRelH>
+              <wp14:sizeRelV relativeFrom="page">
+                <wp14:pctHeight>0</wp14:pctHeight>
+              </wp14:sizeRelV>
+            </wp:anchor>
+          </w:drawing>
+        </mc:Choice>
+        <mc:Fallback>
+          <w:pict>
+            <v:shapetype w14:anchorId="745DD672" id="_x0000_t32" coordsize="21600,21600" o:spt="32" o:oned="t" path="m,l21600,21600e" filled="f">
+              <v:path arrowok="t" fillok="f" o:connecttype="none"/>
+              <o:lock v:ext="edit" shapetype="t"/>
+            </v:shapetype>
+            <v:shape id="AutoShape 1" o:spid="_x0000_s1026" type="#_x0000_t32" style="position:absolute;margin-left:-15.5pt;margin-top:7.9pt;width:443.5pt;height:0;z-index:251658240;visibility:visible;mso-wrap-style:square;mso-width-percent:0;mso-height-percent:0;mso-wrap-distance-left:9pt;mso-wrap-distance-top:0;mso-wrap-distance-right:9pt;mso-wrap-distance-bottom:0;mso-position-horizontal:absolute;mso-position-horizontal-relative:text;mso-position-vertical:absolute;mso-position-vertical-relative:text;mso-width-percent:0;mso-height-percent:0;mso-width-relative:page;mso-height-relative:page" o:gfxdata="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"/>
+          </w:pict>
+        </mc:Fallback>
+      </mc:AlternateContent>
     </w:r>
     <w:r>
       <w:rPr>
@@ -4476,7 +12532,7 @@
 </file>
 
 <file path=word/footnotes.xml><?xml version="1.0" encoding="utf-8"?>
-<w:footnotes xmlns:wpc="http://schemas.microsoft.com/office/word/2010/wordprocessingCanvas" xmlns:cx="http://schemas.microsoft.com/office/drawing/2014/chartex" xmlns:cx1="http://schemas.microsoft.com/office/drawing/2015/9/8/chartex" xmlns:cx2="http://schemas.microsoft.com/office/drawing/2015/10/21/chartex" xmlns:cx3="http://schemas.microsoft.com/office/drawing/2016/5/9/chartex" xmlns:cx4="http://schemas.microsoft.com/office/drawing/2016/5/10/chartex" xmlns:cx5="http://schemas.microsoft.com/office/drawing/2016/5/11/chartex" xmlns:cx6="http://schemas.microsoft.com/office/drawing/2016/5/12/chartex" xmlns:cx7="http://schemas.microsoft.com/office/drawing/2016/5/13/chartex" xmlns:cx8="http://schemas.microsoft.com/office/drawing/2016/5/14/chartex" xmlns:mc="http://schemas.openxmlformats.org/markup-compatibility/2006" xmlns:aink="http://schemas.microsoft.com/office/drawing/2016/ink" xmlns:am3d="http://schemas.microsoft.com/office/drawing/2017/model3d" xmlns:o="urn:schemas-microsoft-com:office:office" xmlns:r="http://schemas.openxmlformats.org/officeDocument/2006/relationships" xmlns:m="http://schemas.openxmlformats.org/officeDocument/2006/math" xmlns:v="urn:schemas-microsoft-com:vml" xmlns:wp14="http://schemas.microsoft.com/office/word/2010/wordprocessingDrawing" xmlns:wp="http://schemas.openxmlformats.org/drawingml/2006/wordprocessingDrawing" xmlns:w10="urn:schemas-microsoft-com:office:word" xmlns:w="http://schemas.openxmlformats.org/wordprocessingml/2006/main" xmlns:w14="http://schemas.microsoft.com/office/word/2010/wordml" xmlns:w15="http://schemas.microsoft.com/office/word/2012/wordml" xmlns:w16cex="http://schemas.microsoft.com/office/word/2018/wordml/cex" xmlns:w16cid="http://schemas.microsoft.com/office/word/2016/wordml/cid" xmlns:w16="http://schemas.microsoft.com/office/word/2018/wordml" xmlns:w16sdtdh="http://schemas.microsoft.com/office/word/2020/wordml/sdtdatahash" xmlns:w16se="http://schemas.microsoft.com/office/word/2015/wordml/symex" xmlns:wpg="http://schemas.microsoft.com/office/word/2010/wordprocessingGroup" xmlns:wpi="http://schemas.microsoft.com/office/word/2010/wordprocessingInk" xmlns:wne="http://schemas.microsoft.com/office/word/2006/wordml" xmlns:wps="http://schemas.microsoft.com/office/word/2010/wordprocessingShape" mc:Ignorable="w14 w15 w16se w16cid w16 w16cex w16sdtdh wp14">
+<w:footnotes xmlns:wpc="http://schemas.microsoft.com/office/word/2010/wordprocessingCanvas" xmlns:cx="http://schemas.microsoft.com/office/drawing/2014/chartex" xmlns:cx1="http://schemas.microsoft.com/office/drawing/2015/9/8/chartex" xmlns:cx2="http://schemas.microsoft.com/office/drawing/2015/10/21/chartex" xmlns:cx3="http://schemas.microsoft.com/office/drawing/2016/5/9/chartex" xmlns:cx4="http://schemas.microsoft.com/office/drawing/2016/5/10/chartex" xmlns:cx5="http://schemas.microsoft.com/office/drawing/2016/5/11/chartex" xmlns:cx6="http://schemas.microsoft.com/office/drawing/2016/5/12/chartex" xmlns:cx7="http://schemas.microsoft.com/office/drawing/2016/5/13/chartex" xmlns:cx8="http://schemas.microsoft.com/office/drawing/2016/5/14/chartex" xmlns:mc="http://schemas.openxmlformats.org/markup-compatibility/2006" xmlns:aink="http://schemas.microsoft.com/office/drawing/2016/ink" xmlns:am3d="http://schemas.microsoft.com/office/drawing/2017/model3d" xmlns:o="urn:schemas-microsoft-com:office:office" xmlns:r="http://schemas.openxmlformats.org/officeDocument/2006/relationships" xmlns:m="http://schemas.openxmlformats.org/officeDocument/2006/math" xmlns:v="urn:schemas-microsoft-com:vml" xmlns:wp14="http://schemas.microsoft.com/office/word/2010/wordprocessingDrawing" xmlns:wp="http://schemas.openxmlformats.org/drawingml/2006/wordprocessingDrawing" xmlns:w10="urn:schemas-microsoft-com:office:word" xmlns:w="http://schemas.openxmlformats.org/wordprocessingml/2006/main" xmlns:w14="http://schemas.microsoft.com/office/word/2010/wordml" xmlns:w15="http://schemas.microsoft.com/office/word/2012/wordml" xmlns:w16cex="http://schemas.microsoft.com/office/word/2018/wordml/cex" xmlns:w16cid="http://schemas.microsoft.com/office/word/2016/wordml/cid" xmlns:w16="http://schemas.microsoft.com/office/word/2018/wordml" xmlns:w16se="http://schemas.microsoft.com/office/word/2015/wordml/symex" xmlns:wpg="http://schemas.microsoft.com/office/word/2010/wordprocessingGroup" xmlns:wpi="http://schemas.microsoft.com/office/word/2010/wordprocessingInk" xmlns:wne="http://schemas.microsoft.com/office/word/2006/wordml" xmlns:wps="http://schemas.microsoft.com/office/word/2010/wordprocessingShape" mc:Ignorable="w14 w15 w16se w16cid w16 w16cex wp14">
   <w:footnote w:type="separator" w:id="-1">
     <w:p>
       <w:pPr>
@@ -4501,8 +12557,120 @@
 </file>
 
 <file path=word/numbering.xml><?xml version="1.0" encoding="utf-8"?>
-<w:numbering xmlns:wpc="http://schemas.microsoft.com/office/word/2010/wordprocessingCanvas" xmlns:cx="http://schemas.microsoft.com/office/drawing/2014/chartex" xmlns:cx1="http://schemas.microsoft.com/office/drawing/2015/9/8/chartex" xmlns:cx2="http://schemas.microsoft.com/office/drawing/2015/10/21/chartex" xmlns:cx3="http://schemas.microsoft.com/office/drawing/2016/5/9/chartex" xmlns:cx4="http://schemas.microsoft.com/office/drawing/2016/5/10/chartex" xmlns:cx5="http://schemas.microsoft.com/office/drawing/2016/5/11/chartex" xmlns:cx6="http://schemas.microsoft.com/office/drawing/2016/5/12/chartex" xmlns:cx7="http://schemas.microsoft.com/office/drawing/2016/5/13/chartex" xmlns:cx8="http://schemas.microsoft.com/office/drawing/2016/5/14/chartex" xmlns:mc="http://schemas.openxmlformats.org/markup-compatibility/2006" xmlns:aink="http://schemas.microsoft.com/office/drawing/2016/ink" xmlns:am3d="http://schemas.microsoft.com/office/drawing/2017/model3d" xmlns:o="urn:schemas-microsoft-com:office:office" xmlns:r="http://schemas.openxmlformats.org/officeDocument/2006/relationships" xmlns:m="http://schemas.openxmlformats.org/officeDocument/2006/math" xmlns:v="urn:schemas-microsoft-com:vml" xmlns:wp14="http://schemas.microsoft.com/office/word/2010/wordprocessingDrawing" xmlns:wp="http://schemas.openxmlformats.org/drawingml/2006/wordprocessingDrawing" xmlns:w10="urn:schemas-microsoft-com:office:word" xmlns:w="http://schemas.openxmlformats.org/wordprocessingml/2006/main" xmlns:w14="http://schemas.microsoft.com/office/word/2010/wordml" xmlns:w15="http://schemas.microsoft.com/office/word/2012/wordml" xmlns:w16cex="http://schemas.microsoft.com/office/word/2018/wordml/cex" xmlns:w16cid="http://schemas.microsoft.com/office/word/2016/wordml/cid" xmlns:w16="http://schemas.microsoft.com/office/word/2018/wordml" xmlns:w16sdtdh="http://schemas.microsoft.com/office/word/2020/wordml/sdtdatahash" xmlns:w16se="http://schemas.microsoft.com/office/word/2015/wordml/symex" xmlns:wpg="http://schemas.microsoft.com/office/word/2010/wordprocessingGroup" xmlns:wpi="http://schemas.microsoft.com/office/word/2010/wordprocessingInk" xmlns:wne="http://schemas.microsoft.com/office/word/2006/wordml" xmlns:wps="http://schemas.microsoft.com/office/word/2010/wordprocessingShape" mc:Ignorable="w14 w15 w16se w16cid w16 w16cex w16sdtdh wp14">
+<w:numbering xmlns:wpc="http://schemas.microsoft.com/office/word/2010/wordprocessingCanvas" xmlns:cx="http://schemas.microsoft.com/office/drawing/2014/chartex" xmlns:cx1="http://schemas.microsoft.com/office/drawing/2015/9/8/chartex" xmlns:cx2="http://schemas.microsoft.com/office/drawing/2015/10/21/chartex" xmlns:cx3="http://schemas.microsoft.com/office/drawing/2016/5/9/chartex" xmlns:cx4="http://schemas.microsoft.com/office/drawing/2016/5/10/chartex" xmlns:cx5="http://schemas.microsoft.com/office/drawing/2016/5/11/chartex" xmlns:cx6="http://schemas.microsoft.com/office/drawing/2016/5/12/chartex" xmlns:cx7="http://schemas.microsoft.com/office/drawing/2016/5/13/chartex" xmlns:cx8="http://schemas.microsoft.com/office/drawing/2016/5/14/chartex" xmlns:mc="http://schemas.openxmlformats.org/markup-compatibility/2006" xmlns:aink="http://schemas.microsoft.com/office/drawing/2016/ink" xmlns:am3d="http://schemas.microsoft.com/office/drawing/2017/model3d" xmlns:o="urn:schemas-microsoft-com:office:office" xmlns:r="http://schemas.openxmlformats.org/officeDocument/2006/relationships" xmlns:m="http://schemas.openxmlformats.org/officeDocument/2006/math" xmlns:v="urn:schemas-microsoft-com:vml" xmlns:wp14="http://schemas.microsoft.com/office/word/2010/wordprocessingDrawing" xmlns:wp="http://schemas.openxmlformats.org/drawingml/2006/wordprocessingDrawing" xmlns:w10="urn:schemas-microsoft-com:office:word" xmlns:w="http://schemas.openxmlformats.org/wordprocessingml/2006/main" xmlns:w14="http://schemas.microsoft.com/office/word/2010/wordml" xmlns:w15="http://schemas.microsoft.com/office/word/2012/wordml" xmlns:w16cex="http://schemas.microsoft.com/office/word/2018/wordml/cex" xmlns:w16cid="http://schemas.microsoft.com/office/word/2016/wordml/cid" xmlns:w16="http://schemas.microsoft.com/office/word/2018/wordml" xmlns:w16se="http://schemas.microsoft.com/office/word/2015/wordml/symex" xmlns:wpg="http://schemas.microsoft.com/office/word/2010/wordprocessingGroup" xmlns:wpi="http://schemas.microsoft.com/office/word/2010/wordprocessingInk" xmlns:wne="http://schemas.microsoft.com/office/word/2006/wordml" xmlns:wps="http://schemas.microsoft.com/office/word/2010/wordprocessingShape" mc:Ignorable="w14 w15 w16se w16cid w16 w16cex wp14">
   <w:abstractNum w:abstractNumId="0" w15:restartNumberingAfterBreak="0">
+    <w:nsid w:val="1A4459FC"/>
+    <w:multiLevelType w:val="hybridMultilevel"/>
+    <w:tmpl w:val="19227CDE"/>
+    <w:lvl w:ilvl="0" w:tplc="DDE88EF0">
+      <w:numFmt w:val="bullet"/>
+      <w:lvlText w:val="-"/>
+      <w:lvlJc w:val="left"/>
+      <w:pPr>
+        <w:ind w:left="720" w:hanging="360"/>
+      </w:pPr>
+      <w:rPr>
+        <w:rFonts w:ascii="Calibri" w:eastAsia="Times New Roman" w:hAnsi="Calibri" w:cs="Calibri" w:hint="default"/>
+      </w:rPr>
+    </w:lvl>
+    <w:lvl w:ilvl="1" w:tplc="04090003" w:tentative="1">
+      <w:start w:val="1"/>
+      <w:numFmt w:val="bullet"/>
+      <w:lvlText w:val="o"/>
+      <w:lvlJc w:val="left"/>
+      <w:pPr>
+        <w:ind w:left="1440" w:hanging="360"/>
+      </w:pPr>
+      <w:rPr>
+        <w:rFonts w:ascii="Courier New" w:hAnsi="Courier New" w:cs="Courier New" w:hint="default"/>
+      </w:rPr>
+    </w:lvl>
+    <w:lvl w:ilvl="2" w:tplc="04090005" w:tentative="1">
+      <w:start w:val="1"/>
+      <w:numFmt w:val="bullet"/>
+      <w:lvlText w:val=""/>
+      <w:lvlJc w:val="left"/>
+      <w:pPr>
+        <w:ind w:left="2160" w:hanging="360"/>
+      </w:pPr>
+      <w:rPr>
+        <w:rFonts w:ascii="Wingdings" w:hAnsi="Wingdings" w:hint="default"/>
+      </w:rPr>
+    </w:lvl>
+    <w:lvl w:ilvl="3" w:tplc="04090001" w:tentative="1">
+      <w:start w:val="1"/>
+      <w:numFmt w:val="bullet"/>
+      <w:lvlText w:val=""/>
+      <w:lvlJc w:val="left"/>
+      <w:pPr>
+        <w:ind w:left="2880" w:hanging="360"/>
+      </w:pPr>
+      <w:rPr>
+        <w:rFonts w:ascii="Symbol" w:hAnsi="Symbol" w:hint="default"/>
+      </w:rPr>
+    </w:lvl>
+    <w:lvl w:ilvl="4" w:tplc="04090003" w:tentative="1">
+      <w:start w:val="1"/>
+      <w:numFmt w:val="bullet"/>
+      <w:lvlText w:val="o"/>
+      <w:lvlJc w:val="left"/>
+      <w:pPr>
+        <w:ind w:left="3600" w:hanging="360"/>
+      </w:pPr>
+      <w:rPr>
+        <w:rFonts w:ascii="Courier New" w:hAnsi="Courier New" w:cs="Courier New" w:hint="default"/>
+      </w:rPr>
+    </w:lvl>
+    <w:lvl w:ilvl="5" w:tplc="04090005" w:tentative="1">
+      <w:start w:val="1"/>
+      <w:numFmt w:val="bullet"/>
+      <w:lvlText w:val=""/>
+      <w:lvlJc w:val="left"/>
+      <w:pPr>
+        <w:ind w:left="4320" w:hanging="360"/>
+      </w:pPr>
+      <w:rPr>
+        <w:rFonts w:ascii="Wingdings" w:hAnsi="Wingdings" w:hint="default"/>
+      </w:rPr>
+    </w:lvl>
+    <w:lvl w:ilvl="6" w:tplc="04090001" w:tentative="1">
+      <w:start w:val="1"/>
+      <w:numFmt w:val="bullet"/>
+      <w:lvlText w:val=""/>
+      <w:lvlJc w:val="left"/>
+      <w:pPr>
+        <w:ind w:left="5040" w:hanging="360"/>
+      </w:pPr>
+      <w:rPr>
+        <w:rFonts w:ascii="Symbol" w:hAnsi="Symbol" w:hint="default"/>
+      </w:rPr>
+    </w:lvl>
+    <w:lvl w:ilvl="7" w:tplc="04090003" w:tentative="1">
+      <w:start w:val="1"/>
+      <w:numFmt w:val="bullet"/>
+      <w:lvlText w:val="o"/>
+      <w:lvlJc w:val="left"/>
+      <w:pPr>
+        <w:ind w:left="5760" w:hanging="360"/>
+      </w:pPr>
+      <w:rPr>
+        <w:rFonts w:ascii="Courier New" w:hAnsi="Courier New" w:cs="Courier New" w:hint="default"/>
+      </w:rPr>
+    </w:lvl>
+    <w:lvl w:ilvl="8" w:tplc="04090005" w:tentative="1">
+      <w:start w:val="1"/>
+      <w:numFmt w:val="bullet"/>
+      <w:lvlText w:val=""/>
+      <w:lvlJc w:val="left"/>
+      <w:pPr>
+        <w:ind w:left="6480" w:hanging="360"/>
+      </w:pPr>
+      <w:rPr>
+        <w:rFonts w:ascii="Wingdings" w:hAnsi="Wingdings" w:hint="default"/>
+      </w:rPr>
+    </w:lvl>
+  </w:abstractNum>
+  <w:abstractNum w:abstractNumId="1" w15:restartNumberingAfterBreak="0">
     <w:nsid w:val="1E170A5A"/>
     <w:multiLevelType w:val="hybridMultilevel"/>
     <w:tmpl w:val="F2541606"/>
@@ -4588,7 +12756,7 @@
       </w:pPr>
     </w:lvl>
   </w:abstractNum>
-  <w:abstractNum w:abstractNumId="1" w15:restartNumberingAfterBreak="0">
+  <w:abstractNum w:abstractNumId="2" w15:restartNumberingAfterBreak="0">
     <w:nsid w:val="20C26EC9"/>
     <w:multiLevelType w:val="hybridMultilevel"/>
     <w:tmpl w:val="C2582F0E"/>
@@ -4701,7 +12869,7 @@
       </w:rPr>
     </w:lvl>
   </w:abstractNum>
-  <w:abstractNum w:abstractNumId="2" w15:restartNumberingAfterBreak="0">
+  <w:abstractNum w:abstractNumId="3" w15:restartNumberingAfterBreak="0">
     <w:nsid w:val="2EEE11BE"/>
     <w:multiLevelType w:val="hybridMultilevel"/>
     <w:tmpl w:val="28AEE0F8"/>
@@ -4787,7 +12955,7 @@
       </w:pPr>
     </w:lvl>
   </w:abstractNum>
-  <w:abstractNum w:abstractNumId="3" w15:restartNumberingAfterBreak="0">
+  <w:abstractNum w:abstractNumId="4" w15:restartNumberingAfterBreak="0">
     <w:nsid w:val="2FF62965"/>
     <w:multiLevelType w:val="hybridMultilevel"/>
     <w:tmpl w:val="99DC2D5A"/>
@@ -4876,7 +13044,7 @@
       </w:pPr>
     </w:lvl>
   </w:abstractNum>
-  <w:abstractNum w:abstractNumId="4" w15:restartNumberingAfterBreak="0">
+  <w:abstractNum w:abstractNumId="5" w15:restartNumberingAfterBreak="0">
     <w:nsid w:val="421E4B27"/>
     <w:multiLevelType w:val="hybridMultilevel"/>
     <w:tmpl w:val="55E6E90A"/>
@@ -4965,7 +13133,7 @@
       </w:pPr>
     </w:lvl>
   </w:abstractNum>
-  <w:abstractNum w:abstractNumId="5" w15:restartNumberingAfterBreak="0">
+  <w:abstractNum w:abstractNumId="6" w15:restartNumberingAfterBreak="0">
     <w:nsid w:val="4A420F4D"/>
     <w:multiLevelType w:val="hybridMultilevel"/>
     <w:tmpl w:val="4EBC1ABE"/>
@@ -5078,7 +13246,7 @@
       </w:rPr>
     </w:lvl>
   </w:abstractNum>
-  <w:abstractNum w:abstractNumId="6" w15:restartNumberingAfterBreak="0">
+  <w:abstractNum w:abstractNumId="7" w15:restartNumberingAfterBreak="0">
     <w:nsid w:val="4EC659C0"/>
     <w:multiLevelType w:val="hybridMultilevel"/>
     <w:tmpl w:val="AC4A439C"/>
@@ -5191,7 +13359,7 @@
       </w:rPr>
     </w:lvl>
   </w:abstractNum>
-  <w:abstractNum w:abstractNumId="7" w15:restartNumberingAfterBreak="0">
+  <w:abstractNum w:abstractNumId="8" w15:restartNumberingAfterBreak="0">
     <w:nsid w:val="53EF4159"/>
     <w:multiLevelType w:val="hybridMultilevel"/>
     <w:tmpl w:val="350ED534"/>
@@ -5280,7 +13448,7 @@
       </w:pPr>
     </w:lvl>
   </w:abstractNum>
-  <w:abstractNum w:abstractNumId="8" w15:restartNumberingAfterBreak="0">
+  <w:abstractNum w:abstractNumId="9" w15:restartNumberingAfterBreak="0">
     <w:nsid w:val="54BF6CA8"/>
     <w:multiLevelType w:val="hybridMultilevel"/>
     <w:tmpl w:val="F6C2248E"/>
@@ -5369,7 +13537,7 @@
       </w:pPr>
     </w:lvl>
   </w:abstractNum>
-  <w:abstractNum w:abstractNumId="9" w15:restartNumberingAfterBreak="0">
+  <w:abstractNum w:abstractNumId="10" w15:restartNumberingAfterBreak="0">
     <w:nsid w:val="56DA2A62"/>
     <w:multiLevelType w:val="hybridMultilevel"/>
     <w:tmpl w:val="56206458"/>
@@ -5482,7 +13650,7 @@
       </w:rPr>
     </w:lvl>
   </w:abstractNum>
-  <w:abstractNum w:abstractNumId="10" w15:restartNumberingAfterBreak="0">
+  <w:abstractNum w:abstractNumId="11" w15:restartNumberingAfterBreak="0">
     <w:nsid w:val="5D1D6CED"/>
     <w:multiLevelType w:val="hybridMultilevel"/>
     <w:tmpl w:val="198A1ADC"/>
@@ -5595,7 +13763,7 @@
       </w:rPr>
     </w:lvl>
   </w:abstractNum>
-  <w:abstractNum w:abstractNumId="11" w15:restartNumberingAfterBreak="0">
+  <w:abstractNum w:abstractNumId="12" w15:restartNumberingAfterBreak="0">
     <w:nsid w:val="71C61A1D"/>
     <w:multiLevelType w:val="hybridMultilevel"/>
     <w:tmpl w:val="B9266626"/>
@@ -5684,7 +13852,7 @@
       </w:pPr>
     </w:lvl>
   </w:abstractNum>
-  <w:abstractNum w:abstractNumId="12" w15:restartNumberingAfterBreak="0">
+  <w:abstractNum w:abstractNumId="13" w15:restartNumberingAfterBreak="0">
     <w:nsid w:val="72B55B5B"/>
     <w:multiLevelType w:val="hybridMultilevel"/>
     <w:tmpl w:val="C85C2F3C"/>
@@ -5770,7 +13938,7 @@
       </w:pPr>
     </w:lvl>
   </w:abstractNum>
-  <w:abstractNum w:abstractNumId="13" w15:restartNumberingAfterBreak="0">
+  <w:abstractNum w:abstractNumId="14" w15:restartNumberingAfterBreak="0">
     <w:nsid w:val="77BF2BFC"/>
     <w:multiLevelType w:val="hybridMultilevel"/>
     <w:tmpl w:val="80781C44"/>
@@ -5860,7 +14028,7 @@
       </w:pPr>
     </w:lvl>
   </w:abstractNum>
-  <w:abstractNum w:abstractNumId="14" w15:restartNumberingAfterBreak="0">
+  <w:abstractNum w:abstractNumId="15" w15:restartNumberingAfterBreak="0">
     <w:nsid w:val="7A543927"/>
     <w:multiLevelType w:val="hybridMultilevel"/>
     <w:tmpl w:val="AE30014C"/>
@@ -5974,55 +14142,58 @@
     </w:lvl>
   </w:abstractNum>
   <w:num w:numId="1">
+    <w:abstractNumId w:val="3"/>
+  </w:num>
+  <w:num w:numId="2">
+    <w:abstractNumId w:val="13"/>
+  </w:num>
+  <w:num w:numId="3">
+    <w:abstractNumId w:val="8"/>
+  </w:num>
+  <w:num w:numId="4">
+    <w:abstractNumId w:val="1"/>
+  </w:num>
+  <w:num w:numId="5">
+    <w:abstractNumId w:val="4"/>
+  </w:num>
+  <w:num w:numId="6">
+    <w:abstractNumId w:val="10"/>
+  </w:num>
+  <w:num w:numId="7">
+    <w:abstractNumId w:val="9"/>
+  </w:num>
+  <w:num w:numId="8">
+    <w:abstractNumId w:val="5"/>
+  </w:num>
+  <w:num w:numId="9">
+    <w:abstractNumId w:val="12"/>
+  </w:num>
+  <w:num w:numId="10">
+    <w:abstractNumId w:val="14"/>
+  </w:num>
+  <w:num w:numId="11">
+    <w:abstractNumId w:val="15"/>
+  </w:num>
+  <w:num w:numId="12">
+    <w:abstractNumId w:val="7"/>
+  </w:num>
+  <w:num w:numId="13">
     <w:abstractNumId w:val="2"/>
   </w:num>
-  <w:num w:numId="2">
-    <w:abstractNumId w:val="12"/>
+  <w:num w:numId="14">
+    <w:abstractNumId w:val="6"/>
   </w:num>
-  <w:num w:numId="3">
-    <w:abstractNumId w:val="7"/>
-  </w:num>
-  <w:num w:numId="4">
-    <w:abstractNumId w:val="0"/>
-  </w:num>
-  <w:num w:numId="5">
-    <w:abstractNumId w:val="3"/>
-  </w:num>
-  <w:num w:numId="6">
-    <w:abstractNumId w:val="9"/>
-  </w:num>
-  <w:num w:numId="7">
-    <w:abstractNumId w:val="8"/>
-  </w:num>
-  <w:num w:numId="8">
-    <w:abstractNumId w:val="4"/>
-  </w:num>
-  <w:num w:numId="9">
+  <w:num w:numId="15">
     <w:abstractNumId w:val="11"/>
   </w:num>
-  <w:num w:numId="10">
-    <w:abstractNumId w:val="13"/>
-  </w:num>
-  <w:num w:numId="11">
-    <w:abstractNumId w:val="14"/>
-  </w:num>
-  <w:num w:numId="12">
-    <w:abstractNumId w:val="6"/>
-  </w:num>
-  <w:num w:numId="13">
-    <w:abstractNumId w:val="1"/>
-  </w:num>
-  <w:num w:numId="14">
-    <w:abstractNumId w:val="5"/>
-  </w:num>
-  <w:num w:numId="15">
-    <w:abstractNumId w:val="10"/>
+  <w:num w:numId="16">
+    <w:abstractNumId w:val="0"/>
   </w:num>
 </w:numbering>
 </file>
 
 <file path=word/styles.xml><?xml version="1.0" encoding="utf-8"?>
-<w:styles xmlns:mc="http://schemas.openxmlformats.org/markup-compatibility/2006" xmlns:r="http://schemas.openxmlformats.org/officeDocument/2006/relationships" xmlns:w="http://schemas.openxmlformats.org/wordprocessingml/2006/main" xmlns:w14="http://schemas.microsoft.com/office/word/2010/wordml" xmlns:w15="http://schemas.microsoft.com/office/word/2012/wordml" xmlns:w16cex="http://schemas.microsoft.com/office/word/2018/wordml/cex" xmlns:w16cid="http://schemas.microsoft.com/office/word/2016/wordml/cid" xmlns:w16="http://schemas.microsoft.com/office/word/2018/wordml" xmlns:w16sdtdh="http://schemas.microsoft.com/office/word/2020/wordml/sdtdatahash" xmlns:w16se="http://schemas.microsoft.com/office/word/2015/wordml/symex" mc:Ignorable="w14 w15 w16se w16cid w16 w16cex w16sdtdh">
+<w:styles xmlns:mc="http://schemas.openxmlformats.org/markup-compatibility/2006" xmlns:r="http://schemas.openxmlformats.org/officeDocument/2006/relationships" xmlns:w="http://schemas.openxmlformats.org/wordprocessingml/2006/main" xmlns:w14="http://schemas.microsoft.com/office/word/2010/wordml" xmlns:w15="http://schemas.microsoft.com/office/word/2012/wordml" xmlns:w16cex="http://schemas.microsoft.com/office/word/2018/wordml/cex" xmlns:w16cid="http://schemas.microsoft.com/office/word/2016/wordml/cid" xmlns:w16="http://schemas.microsoft.com/office/word/2018/wordml" xmlns:w16se="http://schemas.microsoft.com/office/word/2015/wordml/symex" mc:Ignorable="w14 w15 w16se w16cid w16 w16cex">
   <w:docDefaults>
     <w:rPrDefault>
       <w:rPr>
@@ -6419,7 +14590,7 @@
   <w:style w:type="paragraph" w:default="1" w:styleId="Normal">
     <w:name w:val="Normal"/>
     <w:qFormat/>
-    <w:rsid w:val="009E377C"/>
+    <w:rsid w:val="00C218B0"/>
   </w:style>
   <w:style w:type="character" w:default="1" w:styleId="DefaultParagraphFont">
     <w:name w:val="Default Paragraph Font"/>
@@ -6609,6 +14780,67 @@
       <w:color w:val="605E5C"/>
       <w:shd w:val="clear" w:color="auto" w:fill="E1DFDD"/>
     </w:rPr>
+  </w:style>
+  <w:style w:type="paragraph" w:styleId="HTMLPreformatted">
+    <w:name w:val="HTML Preformatted"/>
+    <w:basedOn w:val="Normal"/>
+    <w:link w:val="HTMLPreformattedChar"/>
+    <w:uiPriority w:val="99"/>
+    <w:unhideWhenUsed/>
+    <w:rsid w:val="00575710"/>
+    <w:pPr>
+      <w:tabs>
+        <w:tab w:val="left" w:pos="916"/>
+        <w:tab w:val="left" w:pos="1832"/>
+        <w:tab w:val="left" w:pos="2748"/>
+        <w:tab w:val="left" w:pos="3664"/>
+        <w:tab w:val="left" w:pos="4580"/>
+        <w:tab w:val="left" w:pos="5496"/>
+        <w:tab w:val="left" w:pos="6412"/>
+        <w:tab w:val="left" w:pos="7328"/>
+        <w:tab w:val="left" w:pos="8244"/>
+        <w:tab w:val="left" w:pos="9160"/>
+        <w:tab w:val="left" w:pos="10076"/>
+        <w:tab w:val="left" w:pos="10992"/>
+        <w:tab w:val="left" w:pos="11908"/>
+        <w:tab w:val="left" w:pos="12824"/>
+        <w:tab w:val="left" w:pos="13740"/>
+        <w:tab w:val="left" w:pos="14656"/>
+      </w:tabs>
+      <w:spacing w:after="0" w:line="240" w:lineRule="auto"/>
+    </w:pPr>
+    <w:rPr>
+      <w:rFonts w:ascii="Courier New" w:eastAsia="Times New Roman" w:hAnsi="Courier New" w:cs="Courier New"/>
+      <w:sz w:val="20"/>
+      <w:szCs w:val="20"/>
+    </w:rPr>
+  </w:style>
+  <w:style w:type="character" w:customStyle="1" w:styleId="HTMLPreformattedChar">
+    <w:name w:val="HTML Preformatted Char"/>
+    <w:basedOn w:val="DefaultParagraphFont"/>
+    <w:link w:val="HTMLPreformatted"/>
+    <w:uiPriority w:val="99"/>
+    <w:rsid w:val="00575710"/>
+    <w:rPr>
+      <w:rFonts w:ascii="Courier New" w:eastAsia="Times New Roman" w:hAnsi="Courier New" w:cs="Courier New"/>
+      <w:sz w:val="20"/>
+      <w:szCs w:val="20"/>
+    </w:rPr>
+  </w:style>
+  <w:style w:type="character" w:customStyle="1" w:styleId="gnd-iwgdo3b">
+    <w:name w:val="gnd-iwgdo3b"/>
+    <w:basedOn w:val="DefaultParagraphFont"/>
+    <w:rsid w:val="00575710"/>
+  </w:style>
+  <w:style w:type="character" w:customStyle="1" w:styleId="gnd-iwgdn2b">
+    <w:name w:val="gnd-iwgdn2b"/>
+    <w:basedOn w:val="DefaultParagraphFont"/>
+    <w:rsid w:val="00575710"/>
+  </w:style>
+  <w:style w:type="character" w:customStyle="1" w:styleId="gnd-iwgdh3b">
+    <w:name w:val="gnd-iwgdh3b"/>
+    <w:basedOn w:val="DefaultParagraphFont"/>
+    <w:rsid w:val="00575710"/>
   </w:style>
 </w:styles>
 </file>
@@ -6894,4 +15126,16 @@
   <a:objectDefaults/>
   <a:extraClrSchemeLst/>
 </a:theme>
+</file>
+
+<file path=customXml/item1.xml><?xml version="1.0" encoding="utf-8"?>
+<b:Sources xmlns:b="http://schemas.openxmlformats.org/officeDocument/2006/bibliography" xmlns="http://schemas.openxmlformats.org/officeDocument/2006/bibliography" SelectedStyle="\APASixthEditionOfficeOnline.xsl" StyleName="APA" Version="6"/>
+</file>
+
+<file path=customXml/itemProps1.xml><?xml version="1.0" encoding="utf-8"?>
+<ds:datastoreItem xmlns:ds="http://schemas.openxmlformats.org/officeDocument/2006/customXml" ds:itemID="{CAF0B843-BC2A-437F-8B70-61B4B23B903E}">
+  <ds:schemaRefs>
+    <ds:schemaRef ds:uri="http://schemas.openxmlformats.org/officeDocument/2006/bibliography"/>
+  </ds:schemaRefs>
+</ds:datastoreItem>
 </file>